--- a/horse_colic_sketch_v3.2.docx
+++ b/horse_colic_sketch_v3.2.docx
@@ -4,21 +4,470 @@
   <w:body>
     <w:p>
       <w:pPr>
-        <w:wordWrap/>
+        <w:widowControl/>
+        <w:wordWrap/>
+        <w:autoSpaceDE/>
+        <w:autoSpaceDN/>
+        <w:jc w:val="left"/>
         <w:rPr>
           <w:rFonts w:ascii="나눔고딕" w:eastAsia="나눔고딕" w:hAnsi="나눔고딕"/>
           <w:b/>
-          <w:sz w:val="17"/>
-          <w:szCs w:val="17"/>
-        </w:rPr>
-      </w:pPr>
+          <w:szCs w:val="17"/>
+        </w:rPr>
+      </w:pPr>
+      <w:r>
+        <w:rPr>
+          <w:rFonts w:ascii="나눔고딕" w:eastAsia="나눔고딕" w:hAnsi="나눔고딕" w:hint="eastAsia"/>
+          <w:b/>
+          <w:szCs w:val="17"/>
+        </w:rPr>
+        <w:t>1</w:t>
+      </w:r>
       <w:r>
         <w:rPr>
           <w:rFonts w:ascii="나눔고딕" w:eastAsia="나눔고딕" w:hAnsi="나눔고딕"/>
           <w:b/>
-          <w:sz w:val="17"/>
-          <w:szCs w:val="17"/>
-        </w:rPr>
+          <w:szCs w:val="17"/>
+        </w:rPr>
+        <w:t xml:space="preserve">. </w:t>
+      </w:r>
+      <w:r>
+        <w:rPr>
+          <w:rFonts w:ascii="나눔고딕" w:eastAsia="나눔고딕" w:hAnsi="나눔고딕" w:hint="eastAsia"/>
+          <w:b/>
+          <w:szCs w:val="17"/>
+        </w:rPr>
+        <w:t>윤지원(1</w:t>
+      </w:r>
+      <w:r>
+        <w:rPr>
+          <w:rFonts w:ascii="나눔고딕" w:eastAsia="나눔고딕" w:hAnsi="나눔고딕"/>
+          <w:b/>
+          <w:szCs w:val="17"/>
+        </w:rPr>
+        <w:t>9940308)</w:t>
+      </w:r>
+    </w:p>
+    <w:p>
+      <w:pPr>
+        <w:widowControl/>
+        <w:wordWrap/>
+        <w:autoSpaceDE/>
+        <w:autoSpaceDN/>
+        <w:jc w:val="left"/>
+        <w:rPr>
+          <w:rFonts w:ascii="나눔고딕" w:eastAsia="나눔고딕" w:hAnsi="나눔고딕"/>
+          <w:b/>
+          <w:szCs w:val="17"/>
+        </w:rPr>
+      </w:pPr>
+      <w:r>
+        <w:rPr>
+          <w:rFonts w:ascii="나눔고딕" w:eastAsia="나눔고딕" w:hAnsi="나눔고딕" w:hint="eastAsia"/>
+          <w:b/>
+          <w:szCs w:val="17"/>
+        </w:rPr>
+        <w:t>2. ygw</w:t>
+      </w:r>
+      <w:r>
+        <w:rPr>
+          <w:rFonts w:ascii="나눔고딕" w:eastAsia="나눔고딕" w:hAnsi="나눔고딕"/>
+          <w:b/>
+          <w:szCs w:val="17"/>
+        </w:rPr>
+        <w:t>703@naver.com</w:t>
+      </w:r>
+    </w:p>
+    <w:p>
+      <w:pPr>
+        <w:widowControl/>
+        <w:wordWrap/>
+        <w:autoSpaceDE/>
+        <w:autoSpaceDN/>
+        <w:jc w:val="left"/>
+        <w:rPr>
+          <w:rFonts w:ascii="나눔고딕" w:eastAsia="나눔고딕" w:hAnsi="나눔고딕"/>
+          <w:b/>
+          <w:szCs w:val="17"/>
+        </w:rPr>
+      </w:pPr>
+      <w:r>
+        <w:rPr>
+          <w:rFonts w:ascii="나눔고딕" w:eastAsia="나눔고딕" w:hAnsi="나눔고딕"/>
+          <w:b/>
+          <w:szCs w:val="17"/>
+        </w:rPr>
+        <w:t xml:space="preserve">3. </w:t>
+      </w:r>
+      <w:r>
+        <w:rPr>
+          <w:rFonts w:ascii="나눔고딕" w:eastAsia="나눔고딕" w:hAnsi="나눔고딕" w:hint="eastAsia"/>
+          <w:b/>
+          <w:szCs w:val="17"/>
+        </w:rPr>
+        <w:t>윤지원(19940308)/권순호</w:t>
+      </w:r>
+      <w:r>
+        <w:rPr>
+          <w:rFonts w:ascii="나눔고딕" w:eastAsia="나눔고딕" w:hAnsi="나눔고딕" w:hint="eastAsia"/>
+          <w:b/>
+          <w:szCs w:val="17"/>
+        </w:rPr>
+        <w:t>(199</w:t>
+      </w:r>
+      <w:r>
+        <w:rPr>
+          <w:rFonts w:ascii="나눔고딕" w:eastAsia="나눔고딕" w:hAnsi="나눔고딕"/>
+          <w:b/>
+          <w:szCs w:val="17"/>
+        </w:rPr>
+        <w:t>30510)/</w:t>
+      </w:r>
+      <w:r>
+        <w:rPr>
+          <w:rFonts w:ascii="나눔고딕" w:eastAsia="나눔고딕" w:hAnsi="나눔고딕" w:hint="eastAsia"/>
+          <w:b/>
+          <w:szCs w:val="17"/>
+        </w:rPr>
+        <w:t>김원정(19941125)</w:t>
+      </w:r>
+    </w:p>
+    <w:p>
+      <w:pPr>
+        <w:widowControl/>
+        <w:wordWrap/>
+        <w:autoSpaceDE/>
+        <w:autoSpaceDN/>
+        <w:jc w:val="left"/>
+        <w:rPr>
+          <w:rFonts w:ascii="나눔고딕" w:eastAsia="나눔고딕" w:hAnsi="나눔고딕"/>
+          <w:b/>
+          <w:sz w:val="17"/>
+          <w:szCs w:val="17"/>
+        </w:rPr>
+      </w:pPr>
+      <w:r>
+        <w:rPr>
+          <w:rFonts w:ascii="나눔고딕" w:eastAsia="나눔고딕" w:hAnsi="나눔고딕"/>
+          <w:b/>
+          <w:noProof/>
+          <w:sz w:val="17"/>
+          <w:szCs w:val="17"/>
+        </w:rPr>
+        <mc:AlternateContent>
+          <mc:Choice Requires="wps">
+            <w:drawing>
+              <wp:anchor distT="0" distB="0" distL="114300" distR="114300" simplePos="0" relativeHeight="251659264" behindDoc="0" locked="0" layoutInCell="1" allowOverlap="1">
+                <wp:simplePos x="0" y="0"/>
+                <wp:positionH relativeFrom="column">
+                  <wp:posOffset>0</wp:posOffset>
+                </wp:positionH>
+                <wp:positionV relativeFrom="paragraph">
+                  <wp:posOffset>102235</wp:posOffset>
+                </wp:positionV>
+                <wp:extent cx="5619750" cy="9525"/>
+                <wp:effectExtent l="19050" t="19050" r="19050" b="28575"/>
+                <wp:wrapNone/>
+                <wp:docPr id="3" name="직선 연결선 3"/>
+                <wp:cNvGraphicFramePr/>
+                <a:graphic xmlns:a="http://schemas.openxmlformats.org/drawingml/2006/main">
+                  <a:graphicData uri="http://schemas.microsoft.com/office/word/2010/wordprocessingShape">
+                    <wps:wsp>
+                      <wps:cNvCnPr/>
+                      <wps:spPr>
+                        <a:xfrm>
+                          <a:off x="0" y="0"/>
+                          <a:ext cx="5619750" cy="9525"/>
+                        </a:xfrm>
+                        <a:prstGeom prst="line">
+                          <a:avLst/>
+                        </a:prstGeom>
+                        <a:ln w="38100">
+                          <a:solidFill>
+                            <a:schemeClr val="accent3">
+                              <a:lumMod val="40000"/>
+                              <a:lumOff val="60000"/>
+                            </a:schemeClr>
+                          </a:solidFill>
+                        </a:ln>
+                      </wps:spPr>
+                      <wps:style>
+                        <a:lnRef idx="1">
+                          <a:schemeClr val="accent1"/>
+                        </a:lnRef>
+                        <a:fillRef idx="0">
+                          <a:schemeClr val="accent1"/>
+                        </a:fillRef>
+                        <a:effectRef idx="0">
+                          <a:schemeClr val="accent1"/>
+                        </a:effectRef>
+                        <a:fontRef idx="minor">
+                          <a:schemeClr val="tx1"/>
+                        </a:fontRef>
+                      </wps:style>
+                      <wps:bodyPr/>
+                    </wps:wsp>
+                  </a:graphicData>
+                </a:graphic>
+              </wp:anchor>
+            </w:drawing>
+          </mc:Choice>
+          <mc:Fallback>
+            <w:pict>
+              <v:line w14:anchorId="51AC9160" id="직선 연결선 3" o:spid="_x0000_s1026" style="position:absolute;left:0;text-align:left;z-index:251659264;visibility:visible;mso-wrap-style:square;mso-wrap-distance-left:9pt;mso-wrap-distance-top:0;mso-wrap-distance-right:9pt;mso-wrap-distance-bottom:0;mso-position-horizontal:absolute;mso-position-horizontal-relative:text;mso-position-vertical:absolute;mso-position-vertical-relative:text" from="0,8.05pt" to="442.5pt,8.8pt" o:gfxdata="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" strokecolor="#dbdbdb [1302]" strokeweight="3pt">
+                <v:stroke joinstyle="miter"/>
+              </v:line>
+            </w:pict>
+          </mc:Fallback>
+        </mc:AlternateContent>
+      </w:r>
+    </w:p>
+    <w:p>
+      <w:pPr>
+        <w:widowControl/>
+        <w:wordWrap/>
+        <w:autoSpaceDE/>
+        <w:autoSpaceDN/>
+        <w:jc w:val="left"/>
+        <w:rPr>
+          <w:rFonts w:ascii="나눔고딕" w:eastAsia="나눔고딕" w:hAnsi="나눔고딕"/>
+          <w:b/>
+          <w:sz w:val="17"/>
+          <w:szCs w:val="17"/>
+        </w:rPr>
+      </w:pPr>
+    </w:p>
+    <w:p>
+      <w:pPr>
+        <w:widowControl/>
+        <w:wordWrap/>
+        <w:autoSpaceDE/>
+        <w:autoSpaceDN/>
+        <w:jc w:val="left"/>
+        <w:rPr>
+          <w:rFonts w:ascii="나눔고딕" w:eastAsia="나눔고딕" w:hAnsi="나눔고딕"/>
+          <w:b/>
+          <w:sz w:val="17"/>
+          <w:szCs w:val="17"/>
+        </w:rPr>
+      </w:pPr>
+    </w:p>
+    <w:p>
+      <w:pPr>
+        <w:widowControl/>
+        <w:wordWrap/>
+        <w:autoSpaceDE/>
+        <w:autoSpaceDN/>
+        <w:jc w:val="left"/>
+        <w:rPr>
+          <w:rFonts w:ascii="나눔고딕" w:eastAsia="나눔고딕" w:hAnsi="나눔고딕"/>
+          <w:b/>
+          <w:sz w:val="17"/>
+          <w:szCs w:val="17"/>
+        </w:rPr>
+      </w:pPr>
+    </w:p>
+    <w:p>
+      <w:pPr>
+        <w:widowControl/>
+        <w:wordWrap/>
+        <w:autoSpaceDE/>
+        <w:autoSpaceDN/>
+        <w:jc w:val="left"/>
+        <w:rPr>
+          <w:rFonts w:ascii="나눔고딕" w:eastAsia="나눔고딕" w:hAnsi="나눔고딕"/>
+          <w:b/>
+          <w:sz w:val="17"/>
+          <w:szCs w:val="17"/>
+        </w:rPr>
+      </w:pPr>
+    </w:p>
+    <w:p>
+      <w:pPr>
+        <w:widowControl/>
+        <w:wordWrap/>
+        <w:autoSpaceDE/>
+        <w:autoSpaceDN/>
+        <w:jc w:val="left"/>
+        <w:rPr>
+          <w:rFonts w:ascii="나눔고딕" w:eastAsia="나눔고딕" w:hAnsi="나눔고딕"/>
+          <w:b/>
+          <w:sz w:val="17"/>
+          <w:szCs w:val="17"/>
+        </w:rPr>
+      </w:pPr>
+    </w:p>
+    <w:p>
+      <w:pPr>
+        <w:widowControl/>
+        <w:wordWrap/>
+        <w:autoSpaceDE/>
+        <w:autoSpaceDN/>
+        <w:jc w:val="left"/>
+        <w:rPr>
+          <w:rFonts w:ascii="나눔고딕" w:eastAsia="나눔고딕" w:hAnsi="나눔고딕"/>
+          <w:b/>
+          <w:sz w:val="17"/>
+          <w:szCs w:val="17"/>
+        </w:rPr>
+      </w:pPr>
+    </w:p>
+    <w:p>
+      <w:pPr>
+        <w:widowControl/>
+        <w:wordWrap/>
+        <w:autoSpaceDE/>
+        <w:autoSpaceDN/>
+        <w:jc w:val="left"/>
+        <w:rPr>
+          <w:rFonts w:ascii="나눔고딕" w:eastAsia="나눔고딕" w:hAnsi="나눔고딕"/>
+          <w:b/>
+          <w:sz w:val="17"/>
+          <w:szCs w:val="17"/>
+        </w:rPr>
+      </w:pPr>
+    </w:p>
+    <w:p>
+      <w:pPr>
+        <w:widowControl/>
+        <w:wordWrap/>
+        <w:autoSpaceDE/>
+        <w:autoSpaceDN/>
+        <w:jc w:val="left"/>
+        <w:rPr>
+          <w:rFonts w:ascii="나눔고딕" w:eastAsia="나눔고딕" w:hAnsi="나눔고딕"/>
+          <w:b/>
+          <w:sz w:val="56"/>
+          <w:szCs w:val="56"/>
+        </w:rPr>
+      </w:pPr>
+    </w:p>
+    <w:p>
+      <w:pPr>
+        <w:widowControl/>
+        <w:wordWrap/>
+        <w:autoSpaceDE/>
+        <w:autoSpaceDN/>
+        <w:jc w:val="left"/>
+        <w:rPr>
+          <w:rFonts w:ascii="나눔고딕" w:eastAsia="나눔고딕" w:hAnsi="나눔고딕"/>
+          <w:b/>
+          <w:sz w:val="60"/>
+          <w:szCs w:val="60"/>
+        </w:rPr>
+      </w:pPr>
+      <w:r>
+        <w:rPr>
+          <w:rFonts w:ascii="나눔고딕" w:eastAsia="나눔고딕" w:hAnsi="나눔고딕" w:hint="eastAsia"/>
+          <w:b/>
+          <w:sz w:val="60"/>
+          <w:szCs w:val="60"/>
+        </w:rPr>
+        <w:t xml:space="preserve">Online Test </w:t>
+      </w:r>
+      <w:r>
+        <w:rPr>
+          <w:rFonts w:ascii="나눔고딕" w:eastAsia="나눔고딕" w:hAnsi="나눔고딕"/>
+          <w:b/>
+          <w:sz w:val="60"/>
+          <w:szCs w:val="60"/>
+        </w:rPr>
+        <w:t>–</w:t>
+      </w:r>
+      <w:r>
+        <w:rPr>
+          <w:rFonts w:ascii="나눔고딕" w:eastAsia="나눔고딕" w:hAnsi="나눔고딕" w:hint="eastAsia"/>
+          <w:b/>
+          <w:sz w:val="60"/>
+          <w:szCs w:val="60"/>
+        </w:rPr>
+        <w:t xml:space="preserve"> DSC2</w:t>
+      </w:r>
+      <w:r>
+        <w:rPr>
+          <w:rFonts w:ascii="나눔고딕" w:eastAsia="나눔고딕" w:hAnsi="나눔고딕"/>
+          <w:b/>
+          <w:sz w:val="60"/>
+          <w:szCs w:val="60"/>
+        </w:rPr>
+        <w:t>018</w:t>
+      </w:r>
+    </w:p>
+    <w:p>
+      <w:pPr>
+        <w:widowControl/>
+        <w:wordWrap/>
+        <w:autoSpaceDE/>
+        <w:autoSpaceDN/>
+        <w:jc w:val="left"/>
+        <w:rPr>
+          <w:rFonts w:ascii="나눔고딕" w:eastAsia="나눔고딕" w:hAnsi="나눔고딕"/>
+          <w:b/>
+          <w:sz w:val="36"/>
+          <w:szCs w:val="28"/>
+        </w:rPr>
+      </w:pPr>
+      <w:r>
+        <w:rPr>
+          <w:rFonts w:ascii="나눔고딕" w:eastAsia="나눔고딕" w:hAnsi="나눔고딕" w:hint="eastAsia"/>
+          <w:b/>
+          <w:sz w:val="36"/>
+          <w:szCs w:val="28"/>
+        </w:rPr>
+        <w:t>말을 살리기 위한 데이터 분석</w:t>
+      </w:r>
+    </w:p>
+    <w:p>
+      <w:pPr>
+        <w:widowControl/>
+        <w:wordWrap/>
+        <w:autoSpaceDE/>
+        <w:autoSpaceDN/>
+        <w:jc w:val="left"/>
+        <w:rPr>
+          <w:rFonts w:ascii="나눔고딕" w:eastAsia="나눔고딕" w:hAnsi="나눔고딕"/>
+          <w:b/>
+          <w:sz w:val="28"/>
+          <w:szCs w:val="28"/>
+        </w:rPr>
+      </w:pPr>
+      <w:r>
+        <w:rPr>
+          <w:rFonts w:ascii="나눔고딕" w:eastAsia="나눔고딕" w:hAnsi="나눔고딕"/>
+          <w:b/>
+          <w:sz w:val="28"/>
+          <w:szCs w:val="28"/>
+        </w:rPr>
+        <w:t>2017-07-29</w:t>
+      </w:r>
+      <w:r>
+        <w:rPr>
+          <w:rFonts w:ascii="나눔고딕" w:eastAsia="나눔고딕" w:hAnsi="나눔고딕"/>
+          <w:b/>
+          <w:sz w:val="28"/>
+          <w:szCs w:val="28"/>
+        </w:rPr>
+        <w:br w:type="page"/>
+      </w:r>
+    </w:p>
+    <w:p>
+      <w:pPr>
+        <w:wordWrap/>
+        <w:rPr>
+          <w:rFonts w:ascii="나눔고딕" w:eastAsia="나눔고딕" w:hAnsi="나눔고딕"/>
+          <w:b/>
+          <w:sz w:val="17"/>
+          <w:szCs w:val="17"/>
+        </w:rPr>
+      </w:pPr>
+      <w:r>
+        <w:rPr>
+          <w:rFonts w:ascii="나눔고딕" w:eastAsia="나눔고딕" w:hAnsi="나눔고딕"/>
+          <w:b/>
+          <w:sz w:val="17"/>
+          <w:szCs w:val="17"/>
+        </w:rPr>
+        <w:lastRenderedPageBreak/>
         <w:t>1.</w:t>
       </w:r>
       <w:r>
@@ -789,14 +1238,22 @@
           <w:sz w:val="17"/>
           <w:szCs w:val="17"/>
         </w:rPr>
-        <w:t xml:space="preserve"> 좀 더 빠르게 의학적 조치를 취하고 생존율을 높일 수 있지 않을까?</w:t>
-      </w:r>
-    </w:p>
-    <w:p>
-      <w:pPr>
-        <w:wordWrap/>
+        <w:t xml:space="preserve"> 좀 더 빠르게 의학적 조치를 취하고 생존율을 높일 수 있지 않을까</w:t>
+      </w:r>
+      <w:r>
         <w:rPr>
           <w:rFonts w:ascii="나눔고딕" w:eastAsia="나눔고딕" w:hAnsi="나눔고딕" w:hint="eastAsia"/>
+          <w:sz w:val="17"/>
+          <w:szCs w:val="17"/>
+        </w:rPr>
+        <w:t>?</w:t>
+      </w:r>
+    </w:p>
+    <w:p>
+      <w:pPr>
+        <w:wordWrap/>
+        <w:rPr>
+          <w:rFonts w:ascii="나눔고딕" w:eastAsia="나눔고딕" w:hAnsi="나눔고딕"/>
           <w:sz w:val="17"/>
           <w:szCs w:val="17"/>
         </w:rPr>
@@ -943,42 +1400,22 @@
         <w:wordWrap/>
         <w:rPr>
           <w:rFonts w:ascii="나눔고딕" w:eastAsia="나눔고딕" w:hAnsi="나눔고딕"/>
-          <w:sz w:val="17"/>
-          <w:szCs w:val="17"/>
-        </w:rPr>
-      </w:pPr>
-      <w:r>
-        <w:rPr>
-          <w:rFonts w:ascii="나눔고딕" w:eastAsia="나눔고딕" w:hAnsi="나눔고딕"/>
-          <w:sz w:val="17"/>
-          <w:szCs w:val="17"/>
-        </w:rPr>
-        <w:t>- 데이터 개수</w:t>
-      </w:r>
-      <w:r>
+          <w:b/>
+          <w:sz w:val="17"/>
+          <w:szCs w:val="17"/>
+        </w:rPr>
+      </w:pPr>
+    </w:p>
+    <w:p>
+      <w:pPr>
+        <w:wordWrap/>
         <w:rPr>
           <w:rFonts w:ascii="나눔고딕" w:eastAsia="나눔고딕" w:hAnsi="나눔고딕" w:hint="eastAsia"/>
-          <w:sz w:val="17"/>
-          <w:szCs w:val="17"/>
-        </w:rPr>
-        <w:t>:</w:t>
-      </w:r>
-      <w:r>
-        <w:rPr>
-          <w:rFonts w:ascii="나눔고딕" w:eastAsia="나눔고딕" w:hAnsi="나눔고딕"/>
-          <w:sz w:val="17"/>
-          <w:szCs w:val="17"/>
-        </w:rPr>
-        <w:t xml:space="preserve"> </w:t>
-      </w:r>
-      <w:r>
-        <w:rPr>
-          <w:rFonts w:ascii="나눔고딕" w:eastAsia="나눔고딕" w:hAnsi="나눔고딕" w:hint="eastAsia"/>
-          <w:sz w:val="17"/>
-          <w:szCs w:val="17"/>
-        </w:rPr>
-        <w:t>299 row X 34 variable</w:t>
-      </w:r>
+          <w:b/>
+          <w:sz w:val="17"/>
+          <w:szCs w:val="17"/>
+        </w:rPr>
+      </w:pPr>
     </w:p>
     <w:p>
       <w:pPr>
@@ -990,99 +1427,62 @@
           <w:szCs w:val="17"/>
         </w:rPr>
       </w:pPr>
-    </w:p>
-    <w:p>
-      <w:pPr>
-        <w:wordWrap/>
+      <w:r>
         <w:rPr>
           <w:rFonts w:ascii="나눔고딕" w:eastAsia="나눔고딕" w:hAnsi="나눔고딕"/>
           <w:b/>
           <w:sz w:val="17"/>
           <w:szCs w:val="17"/>
         </w:rPr>
-      </w:pPr>
-      <w:r>
+        <w:t>PROJECT GOAL</w:t>
+      </w:r>
+    </w:p>
+    <w:p>
+      <w:pPr>
+        <w:wordWrap/>
         <w:rPr>
           <w:rFonts w:ascii="나눔고딕" w:eastAsia="나눔고딕" w:hAnsi="나눔고딕"/>
-          <w:b/>
-          <w:sz w:val="17"/>
-          <w:szCs w:val="17"/>
-        </w:rPr>
-        <w:t>PROJECT GOAL</w:t>
-      </w:r>
-    </w:p>
-    <w:p>
-      <w:pPr>
-        <w:wordWrap/>
+          <w:sz w:val="17"/>
+          <w:szCs w:val="17"/>
+        </w:rPr>
+      </w:pPr>
+      <w:r>
+        <w:rPr>
+          <w:rFonts w:ascii="나눔고딕" w:eastAsia="나눔고딕" w:hAnsi="나눔고딕" w:hint="eastAsia"/>
+          <w:sz w:val="17"/>
+          <w:szCs w:val="17"/>
+        </w:rPr>
+        <w:t>1.</w:t>
+      </w:r>
+      <w:r>
         <w:rPr>
           <w:rFonts w:ascii="나눔고딕" w:eastAsia="나눔고딕" w:hAnsi="나눔고딕"/>
           <w:sz w:val="17"/>
           <w:szCs w:val="17"/>
         </w:rPr>
-      </w:pPr>
+        <w:t xml:space="preserve"> </w:t>
+      </w:r>
       <w:r>
         <w:rPr>
           <w:rFonts w:ascii="나눔고딕" w:eastAsia="나눔고딕" w:hAnsi="나눔고딕" w:hint="eastAsia"/>
           <w:sz w:val="17"/>
           <w:szCs w:val="17"/>
         </w:rPr>
-        <w:t>1.</w:t>
-      </w:r>
-      <w:r>
-        <w:rPr>
-          <w:rFonts w:ascii="나눔고딕" w:eastAsia="나눔고딕" w:hAnsi="나눔고딕"/>
-          <w:sz w:val="17"/>
-          <w:szCs w:val="17"/>
-        </w:rPr>
-        <w:t xml:space="preserve"> </w:t>
-      </w:r>
-      <w:r>
+        <w:t>말의 생존을 결정하는 결정변수 탐구.</w:t>
+      </w:r>
+    </w:p>
+    <w:p>
+      <w:pPr>
+        <w:wordWrap/>
         <w:rPr>
           <w:rFonts w:ascii="나눔고딕" w:eastAsia="나눔고딕" w:hAnsi="나눔고딕" w:hint="eastAsia"/>
-          <w:sz w:val="17"/>
-          <w:szCs w:val="17"/>
-        </w:rPr>
-        <w:t>말의 생존을 결정하는 결정변수 탐구.</w:t>
-      </w:r>
-    </w:p>
-    <w:p>
-      <w:pPr>
-        <w:wordWrap/>
-        <w:rPr>
-          <w:rFonts w:ascii="나눔고딕" w:eastAsia="나눔고딕" w:hAnsi="나눔고딕"/>
-          <w:sz w:val="17"/>
-          <w:szCs w:val="17"/>
-        </w:rPr>
-      </w:pPr>
-      <w:r>
-        <w:rPr>
-          <w:rFonts w:ascii="나눔고딕" w:eastAsia="나눔고딕" w:hAnsi="나눔고딕"/>
-          <w:sz w:val="17"/>
-          <w:szCs w:val="17"/>
-        </w:rPr>
-        <w:t xml:space="preserve">2. </w:t>
-      </w:r>
-      <w:r>
-        <w:rPr>
-          <w:rFonts w:ascii="나눔고딕" w:eastAsia="나눔고딕" w:hAnsi="나눔고딕" w:hint="eastAsia"/>
-          <w:sz w:val="17"/>
-          <w:szCs w:val="17"/>
-        </w:rPr>
-        <w:t>Missing value의 적절한 처리로 예측 능력 극대화.</w:t>
-      </w:r>
-    </w:p>
-    <w:p>
-      <w:pPr>
-        <w:wordWrap/>
-        <w:rPr>
-          <w:rFonts w:ascii="나눔고딕" w:eastAsia="나눔고딕" w:hAnsi="나눔고딕"/>
           <w:sz w:val="17"/>
           <w:szCs w:val="17"/>
         </w:rPr>
         <w:sectPr>
           <w:headerReference w:type="default" r:id="rId10"/>
           <w:footerReference w:type="default" r:id="rId11"/>
-          <w:headerReference w:type="first" r:id="rId12"/>
+          <w:footerReference w:type="first" r:id="rId12"/>
           <w:pgSz w:w="11906" w:h="16838"/>
           <w:pgMar w:top="1701" w:right="1440" w:bottom="1440" w:left="1440" w:header="851" w:footer="992" w:gutter="0"/>
           <w:cols w:space="425"/>
@@ -1096,7 +1496,7 @@
           <w:sz w:val="17"/>
           <w:szCs w:val="17"/>
         </w:rPr>
-        <w:t xml:space="preserve">3. </w:t>
+        <w:t xml:space="preserve">2. </w:t>
       </w:r>
       <w:r>
         <w:rPr>
@@ -1104,7 +1504,7 @@
           <w:sz w:val="17"/>
           <w:szCs w:val="17"/>
         </w:rPr>
-        <w:t>효과적 범주형 자료 처리</w:t>
+        <w:t>예측</w:t>
       </w:r>
       <w:r>
         <w:rPr>
@@ -1112,38 +1512,70 @@
           <w:sz w:val="17"/>
           <w:szCs w:val="17"/>
         </w:rPr>
-        <w:t xml:space="preserve"> </w:t>
-      </w:r>
-    </w:p>
-    <w:p>
-      <w:pPr>
-        <w:wordWrap/>
+        <w:t xml:space="preserve"> 모델링</w:t>
+      </w:r>
+    </w:p>
+    <w:p>
+      <w:pPr>
+        <w:wordWrap/>
+        <w:rPr>
+          <w:rFonts w:ascii="나눔고딕" w:eastAsia="나눔고딕" w:hAnsi="나눔고딕"/>
+          <w:b/>
+          <w:sz w:val="17"/>
+          <w:szCs w:val="17"/>
+        </w:rPr>
+      </w:pPr>
+    </w:p>
+    <w:p>
+      <w:pPr>
+        <w:wordWrap/>
+        <w:rPr>
+          <w:rFonts w:ascii="나눔고딕" w:eastAsia="나눔고딕" w:hAnsi="나눔고딕"/>
+          <w:b/>
+          <w:sz w:val="17"/>
+          <w:szCs w:val="17"/>
+        </w:rPr>
+      </w:pPr>
+    </w:p>
+    <w:p>
+      <w:pPr>
+        <w:wordWrap/>
+        <w:rPr>
+          <w:rFonts w:ascii="나눔고딕" w:eastAsia="나눔고딕" w:hAnsi="나눔고딕"/>
+          <w:b/>
+          <w:sz w:val="19"/>
+          <w:szCs w:val="19"/>
+        </w:rPr>
+      </w:pPr>
+      <w:r>
+        <w:rPr>
+          <w:rFonts w:ascii="나눔고딕" w:eastAsia="나눔고딕" w:hAnsi="나눔고딕"/>
+          <w:b/>
+          <w:sz w:val="19"/>
+          <w:szCs w:val="19"/>
+        </w:rPr>
+        <w:t xml:space="preserve">ANALYSIS </w:t>
+      </w:r>
+      <w:r>
         <w:rPr>
           <w:rFonts w:ascii="나눔고딕" w:eastAsia="나눔고딕" w:hAnsi="나눔고딕" w:hint="eastAsia"/>
           <w:b/>
-          <w:sz w:val="17"/>
-          <w:szCs w:val="17"/>
-        </w:rPr>
-      </w:pPr>
-      <w:r>
+          <w:sz w:val="19"/>
+          <w:szCs w:val="19"/>
+        </w:rPr>
+        <w:t>MODEL</w:t>
+      </w:r>
+    </w:p>
+    <w:p>
+      <w:pPr>
+        <w:wordWrap/>
         <w:rPr>
           <w:rFonts w:ascii="나눔고딕" w:eastAsia="나눔고딕" w:hAnsi="나눔고딕"/>
           <w:b/>
           <w:sz w:val="17"/>
           <w:szCs w:val="17"/>
         </w:rPr>
-        <w:lastRenderedPageBreak/>
-        <w:t xml:space="preserve">ANALYSIS </w:t>
-      </w:r>
-      <w:r>
-        <w:rPr>
-          <w:rFonts w:ascii="나눔고딕" w:eastAsia="나눔고딕" w:hAnsi="나눔고딕" w:hint="eastAsia"/>
-          <w:b/>
-          <w:sz w:val="17"/>
-          <w:szCs w:val="17"/>
-        </w:rPr>
-        <w:t>MODEL</w:t>
-      </w:r>
+      </w:pPr>
     </w:p>
     <w:p>
       <w:pPr>
@@ -1203,33 +1635,33 @@
       <w:pPr>
         <w:wordWrap/>
         <w:rPr>
+          <w:rFonts w:ascii="나눔고딕" w:eastAsia="나눔고딕" w:hAnsi="나눔고딕"/>
+          <w:sz w:val="17"/>
+          <w:szCs w:val="17"/>
+        </w:rPr>
+      </w:pPr>
+      <w:r>
+        <w:rPr>
+          <w:rFonts w:ascii="나눔고딕" w:eastAsia="나눔고딕" w:hAnsi="나눔고딕"/>
+          <w:sz w:val="17"/>
+          <w:szCs w:val="17"/>
+        </w:rPr>
+        <w:t xml:space="preserve">- </w:t>
+      </w:r>
+      <w:r>
+        <w:rPr>
           <w:rFonts w:ascii="나눔고딕" w:eastAsia="나눔고딕" w:hAnsi="나눔고딕" w:hint="eastAsia"/>
           <w:sz w:val="17"/>
           <w:szCs w:val="17"/>
         </w:rPr>
-      </w:pPr>
-      <w:r>
+        <w:t>Random Forest</w:t>
+      </w:r>
+    </w:p>
+    <w:p>
+      <w:pPr>
+        <w:wordWrap/>
         <w:rPr>
           <w:rFonts w:ascii="나눔고딕" w:eastAsia="나눔고딕" w:hAnsi="나눔고딕"/>
-          <w:sz w:val="17"/>
-          <w:szCs w:val="17"/>
-        </w:rPr>
-        <w:t xml:space="preserve">- </w:t>
-      </w:r>
-      <w:r>
-        <w:rPr>
-          <w:rFonts w:ascii="나눔고딕" w:eastAsia="나눔고딕" w:hAnsi="나눔고딕" w:hint="eastAsia"/>
-          <w:sz w:val="17"/>
-          <w:szCs w:val="17"/>
-        </w:rPr>
-        <w:t>Random Forest</w:t>
-      </w:r>
-    </w:p>
-    <w:p>
-      <w:pPr>
-        <w:wordWrap/>
-        <w:rPr>
-          <w:rFonts w:ascii="나눔고딕" w:eastAsia="나눔고딕" w:hAnsi="나눔고딕" w:hint="eastAsia"/>
           <w:sz w:val="17"/>
           <w:szCs w:val="17"/>
         </w:rPr>
@@ -1290,20 +1722,33 @@
         <w:wordWrap/>
         <w:spacing w:line="276" w:lineRule="auto"/>
         <w:rPr>
-          <w:rFonts w:ascii="나눔고딕" w:eastAsia="나눔고딕" w:hAnsi="나눔고딕" w:cs="Times New Roman"/>
+          <w:rFonts w:ascii="나눔고딕" w:eastAsia="나눔고딕" w:hAnsi="나눔고딕" w:cs="Times New Roman" w:hint="eastAsia"/>
           <w:b/>
           <w:color w:val="000000"/>
           <w:sz w:val="17"/>
           <w:szCs w:val="17"/>
         </w:rPr>
       </w:pPr>
-      <w:r>
+    </w:p>
+    <w:p>
+      <w:pPr>
+        <w:wordWrap/>
+        <w:spacing w:line="276" w:lineRule="auto"/>
         <w:rPr>
           <w:rFonts w:ascii="나눔고딕" w:eastAsia="나눔고딕" w:hAnsi="나눔고딕" w:cs="Times New Roman"/>
           <w:b/>
           <w:color w:val="000000"/>
-          <w:sz w:val="17"/>
-          <w:szCs w:val="17"/>
+          <w:sz w:val="19"/>
+          <w:szCs w:val="19"/>
+        </w:rPr>
+      </w:pPr>
+      <w:r>
+        <w:rPr>
+          <w:rFonts w:ascii="나눔고딕" w:eastAsia="나눔고딕" w:hAnsi="나눔고딕" w:cs="Times New Roman"/>
+          <w:b/>
+          <w:color w:val="000000"/>
+          <w:sz w:val="19"/>
+          <w:szCs w:val="19"/>
         </w:rPr>
         <w:t>2. DATA EXPLORATION</w:t>
       </w:r>
@@ -2583,7 +3028,7 @@
         <w:wordWrap/>
         <w:spacing w:line="276" w:lineRule="auto"/>
         <w:rPr>
-          <w:rFonts w:ascii="나눔고딕" w:eastAsia="나눔고딕" w:hAnsi="나눔고딕" w:cs="Times New Roman" w:hint="eastAsia"/>
+          <w:rFonts w:ascii="나눔고딕" w:eastAsia="나눔고딕" w:hAnsi="나눔고딕" w:cs="Times New Roman"/>
           <w:sz w:val="17"/>
           <w:szCs w:val="17"/>
         </w:rPr>
@@ -2941,55 +3386,7 @@
         <w:wordWrap/>
         <w:spacing w:line="276" w:lineRule="auto"/>
         <w:rPr>
-          <w:rFonts w:ascii="나눔고딕" w:eastAsia="나눔고딕" w:hAnsi="나눔고딕" w:cs="Times New Roman"/>
-          <w:b/>
-          <w:sz w:val="17"/>
-          <w:szCs w:val="17"/>
-        </w:rPr>
-      </w:pPr>
-    </w:p>
-    <w:p>
-      <w:pPr>
-        <w:wordWrap/>
-        <w:spacing w:line="276" w:lineRule="auto"/>
-        <w:rPr>
-          <w:rFonts w:ascii="나눔고딕" w:eastAsia="나눔고딕" w:hAnsi="나눔고딕" w:cs="Times New Roman"/>
-          <w:b/>
-          <w:sz w:val="17"/>
-          <w:szCs w:val="17"/>
-        </w:rPr>
-      </w:pPr>
-    </w:p>
-    <w:p>
-      <w:pPr>
-        <w:wordWrap/>
-        <w:spacing w:line="276" w:lineRule="auto"/>
-        <w:rPr>
-          <w:rFonts w:ascii="나눔고딕" w:eastAsia="나눔고딕" w:hAnsi="나눔고딕" w:cs="Times New Roman"/>
-          <w:b/>
-          <w:sz w:val="17"/>
-          <w:szCs w:val="17"/>
-        </w:rPr>
-      </w:pPr>
-    </w:p>
-    <w:p>
-      <w:pPr>
-        <w:wordWrap/>
-        <w:spacing w:line="276" w:lineRule="auto"/>
-        <w:rPr>
-          <w:rFonts w:ascii="나눔고딕" w:eastAsia="나눔고딕" w:hAnsi="나눔고딕" w:cs="Times New Roman"/>
-          <w:b/>
-          <w:sz w:val="17"/>
-          <w:szCs w:val="17"/>
-        </w:rPr>
-      </w:pPr>
-    </w:p>
-    <w:p>
-      <w:pPr>
-        <w:wordWrap/>
-        <w:spacing w:line="276" w:lineRule="auto"/>
-        <w:rPr>
-          <w:rFonts w:ascii="나눔고딕" w:eastAsia="나눔고딕" w:hAnsi="나눔고딕" w:cs="Times New Roman"/>
+          <w:rFonts w:ascii="나눔고딕" w:eastAsia="나눔고딕" w:hAnsi="나눔고딕" w:cs="Times New Roman" w:hint="eastAsia"/>
           <w:b/>
           <w:sz w:val="17"/>
           <w:szCs w:val="17"/>
@@ -3016,7 +3413,6 @@
           <w:sz w:val="19"/>
           <w:szCs w:val="19"/>
         </w:rPr>
-        <w:lastRenderedPageBreak/>
         <w:t>산통이 발생했을 때 말의 생존여부는 어떻게 될까?</w:t>
       </w:r>
     </w:p>
@@ -3699,7 +4095,7 @@
         <w:wordWrap/>
         <w:spacing w:line="276" w:lineRule="auto"/>
         <w:rPr>
-          <w:rFonts w:ascii="나눔고딕" w:eastAsia="나눔고딕" w:hAnsi="나눔고딕" w:cs="Times New Roman" w:hint="eastAsia"/>
+          <w:rFonts w:ascii="나눔고딕" w:eastAsia="나눔고딕" w:hAnsi="나눔고딕" w:cs="Times New Roman"/>
           <w:b/>
           <w:sz w:val="17"/>
           <w:szCs w:val="17"/>
@@ -3710,13 +4106,22 @@
       <w:pPr>
         <w:wordWrap/>
         <w:spacing w:line="276" w:lineRule="auto"/>
+        <w:rPr>
+          <w:rFonts w:ascii="나눔고딕" w:eastAsia="나눔고딕" w:hAnsi="나눔고딕" w:cs="Times New Roman"/>
+          <w:b/>
+          <w:sz w:val="19"/>
+          <w:szCs w:val="19"/>
+        </w:rPr>
+      </w:pPr>
+      <w:r>
         <w:rPr>
           <w:rFonts w:ascii="나눔고딕" w:eastAsia="나눔고딕" w:hAnsi="나눔고딕" w:cs="Times New Roman" w:hint="eastAsia"/>
           <w:b/>
           <w:sz w:val="19"/>
           <w:szCs w:val="19"/>
         </w:rPr>
-      </w:pPr>
+        <w:t>죽은 말</w:t>
+      </w:r>
       <w:r>
         <w:rPr>
           <w:rFonts w:ascii="나눔고딕" w:eastAsia="나눔고딕" w:hAnsi="나눔고딕" w:cs="Times New Roman" w:hint="eastAsia"/>
@@ -3724,105 +4129,104 @@
           <w:sz w:val="19"/>
           <w:szCs w:val="19"/>
         </w:rPr>
-        <w:t>죽은 말</w:t>
+        <w:t>과 생존말의 차이점</w:t>
+      </w:r>
+    </w:p>
+    <w:p>
+      <w:pPr>
+        <w:wordWrap/>
+        <w:spacing w:line="276" w:lineRule="auto"/>
+        <w:rPr>
+          <w:rFonts w:ascii="나눔고딕" w:eastAsia="나눔고딕" w:hAnsi="나눔고딕" w:cs="Times New Roman"/>
+          <w:sz w:val="17"/>
+          <w:szCs w:val="17"/>
+        </w:rPr>
+      </w:pPr>
+      <w:r>
+        <w:rPr>
+          <w:rFonts w:ascii="나눔고딕" w:eastAsia="나눔고딕" w:hAnsi="나눔고딕" w:cs="Times New Roman" w:hint="eastAsia"/>
+          <w:sz w:val="17"/>
+          <w:szCs w:val="17"/>
+        </w:rPr>
+        <w:t>산통이 발생하였지만, 어떤 말은 생존이 가능하였고 어떤 말은 죽음을 피할 수 없었다. 어떤 차이가 있는지 알아보기로 하였다.</w:t>
+      </w:r>
+      <w:r>
+        <w:rPr>
+          <w:rFonts w:ascii="나눔고딕" w:eastAsia="나눔고딕" w:hAnsi="나눔고딕" w:cs="Times New Roman"/>
+          <w:sz w:val="17"/>
+          <w:szCs w:val="17"/>
+        </w:rPr>
+        <w:t xml:space="preserve"> </w:t>
+      </w:r>
+      <w:r>
+        <w:rPr>
+          <w:rFonts w:ascii="나눔고딕" w:eastAsia="나눔고딕" w:hAnsi="나눔고딕" w:cs="Times New Roman" w:hint="eastAsia"/>
+          <w:sz w:val="17"/>
+          <w:szCs w:val="17"/>
+        </w:rPr>
+        <w:t xml:space="preserve">다음 </w:t>
+      </w:r>
+      <w:r>
+        <w:rPr>
+          <w:rFonts w:ascii="나눔고딕" w:eastAsia="나눔고딕" w:hAnsi="나눔고딕" w:cs="Times New Roman" w:hint="eastAsia"/>
+          <w:sz w:val="17"/>
+          <w:szCs w:val="17"/>
+        </w:rPr>
+        <w:t xml:space="preserve">기초 통계량 표를 통해 가설을 설정할 </w:t>
+      </w:r>
+      <w:r>
+        <w:rPr>
+          <w:rFonts w:ascii="나눔고딕" w:eastAsia="나눔고딕" w:hAnsi="나눔고딕" w:cs="Times New Roman" w:hint="eastAsia"/>
+          <w:sz w:val="17"/>
+          <w:szCs w:val="17"/>
+        </w:rPr>
+        <w:t>있었다.</w:t>
+      </w:r>
+    </w:p>
+    <w:p>
+      <w:pPr>
+        <w:wordWrap/>
+        <w:spacing w:line="276" w:lineRule="auto"/>
+        <w:rPr>
+          <w:rFonts w:ascii="나눔고딕" w:eastAsia="나눔고딕" w:hAnsi="나눔고딕" w:cs="Times New Roman"/>
+          <w:sz w:val="17"/>
+          <w:szCs w:val="17"/>
+        </w:rPr>
+      </w:pPr>
+    </w:p>
+    <w:p>
+      <w:pPr>
+        <w:wordWrap/>
+        <w:spacing w:line="276" w:lineRule="auto"/>
+        <w:rPr>
+          <w:rFonts w:ascii="나눔고딕" w:eastAsia="나눔고딕" w:hAnsi="나눔고딕" w:cs="Times New Roman"/>
+          <w:b/>
+          <w:szCs w:val="20"/>
+        </w:rPr>
+      </w:pPr>
+      <w:r>
+        <w:rPr>
+          <w:rFonts w:ascii="나눔고딕" w:eastAsia="나눔고딕" w:hAnsi="나눔고딕" w:cs="Times New Roman"/>
+          <w:b/>
+          <w:szCs w:val="20"/>
+        </w:rPr>
+        <w:t xml:space="preserve">1) </w:t>
       </w:r>
       <w:r>
         <w:rPr>
           <w:rFonts w:ascii="나눔고딕" w:eastAsia="나눔고딕" w:hAnsi="나눔고딕" w:cs="Times New Roman" w:hint="eastAsia"/>
           <w:b/>
-          <w:sz w:val="19"/>
-          <w:szCs w:val="19"/>
-        </w:rPr>
-        <w:t>과 생존말의 차이점</w:t>
-      </w:r>
-    </w:p>
-    <w:p>
-      <w:pPr>
-        <w:wordWrap/>
-        <w:spacing w:line="276" w:lineRule="auto"/>
+          <w:szCs w:val="20"/>
+        </w:rPr>
+        <w:t>연속형 변수</w:t>
+      </w:r>
+      <w:r>
         <w:rPr>
           <w:rFonts w:ascii="나눔고딕" w:eastAsia="나눔고딕" w:hAnsi="나눔고딕" w:cs="Times New Roman" w:hint="eastAsia"/>
-          <w:sz w:val="17"/>
-          <w:szCs w:val="17"/>
-        </w:rPr>
-      </w:pPr>
-      <w:r>
-        <w:rPr>
-          <w:rFonts w:ascii="나눔고딕" w:eastAsia="나눔고딕" w:hAnsi="나눔고딕" w:cs="Times New Roman" w:hint="eastAsia"/>
-          <w:sz w:val="17"/>
-          <w:szCs w:val="17"/>
-        </w:rPr>
-        <w:t>산통이 발생하였지만, 어떤 말은 생존이 가능하였고 어떤 말은 죽음을 피할 수 없었다. 어떤 차이가 있는지 알아보기로 하였다.</w:t>
-      </w:r>
-      <w:r>
-        <w:rPr>
-          <w:rFonts w:ascii="나눔고딕" w:eastAsia="나눔고딕" w:hAnsi="나눔고딕" w:cs="Times New Roman"/>
-          <w:sz w:val="17"/>
-          <w:szCs w:val="17"/>
-        </w:rPr>
-        <w:t xml:space="preserve"> </w:t>
-      </w:r>
-      <w:r>
-        <w:rPr>
-          <w:rFonts w:ascii="나눔고딕" w:eastAsia="나눔고딕" w:hAnsi="나눔고딕" w:cs="Times New Roman" w:hint="eastAsia"/>
-          <w:sz w:val="17"/>
-          <w:szCs w:val="17"/>
-        </w:rPr>
-        <w:t xml:space="preserve">다음 </w:t>
-      </w:r>
-      <w:r>
-        <w:rPr>
-          <w:rFonts w:ascii="나눔고딕" w:eastAsia="나눔고딕" w:hAnsi="나눔고딕" w:cs="Times New Roman" w:hint="eastAsia"/>
-          <w:sz w:val="17"/>
-          <w:szCs w:val="17"/>
-        </w:rPr>
-        <w:t xml:space="preserve">기초 통계량 표를 통해 가설을 설정할 </w:t>
-      </w:r>
-      <w:r>
-        <w:rPr>
-          <w:rFonts w:ascii="나눔고딕" w:eastAsia="나눔고딕" w:hAnsi="나눔고딕" w:cs="Times New Roman" w:hint="eastAsia"/>
-          <w:sz w:val="17"/>
-          <w:szCs w:val="17"/>
-        </w:rPr>
-        <w:t>있었다.</w:t>
-      </w:r>
-    </w:p>
-    <w:p>
-      <w:pPr>
-        <w:wordWrap/>
-        <w:spacing w:line="276" w:lineRule="auto"/>
-        <w:rPr>
-          <w:rFonts w:ascii="나눔고딕" w:eastAsia="나눔고딕" w:hAnsi="나눔고딕" w:cs="Times New Roman"/>
-          <w:sz w:val="17"/>
-          <w:szCs w:val="17"/>
-        </w:rPr>
-      </w:pPr>
-    </w:p>
-    <w:p>
-      <w:pPr>
-        <w:wordWrap/>
-        <w:spacing w:line="276" w:lineRule="auto"/>
-        <w:rPr>
-          <w:rFonts w:ascii="나눔고딕" w:eastAsia="나눔고딕" w:hAnsi="나눔고딕" w:cs="Times New Roman"/>
-          <w:sz w:val="17"/>
-          <w:szCs w:val="17"/>
-        </w:rPr>
-      </w:pPr>
-      <w:r>
-        <w:rPr>
-          <w:rFonts w:ascii="나눔고딕" w:eastAsia="나눔고딕" w:hAnsi="나눔고딕" w:cs="Times New Roman"/>
-          <w:sz w:val="17"/>
-          <w:szCs w:val="17"/>
-        </w:rPr>
-        <w:t xml:space="preserve">1) </w:t>
-      </w:r>
-      <w:r>
-        <w:rPr>
-          <w:rFonts w:ascii="나눔고딕" w:eastAsia="나눔고딕" w:hAnsi="나눔고딕" w:cs="Times New Roman" w:hint="eastAsia"/>
-          <w:sz w:val="17"/>
-          <w:szCs w:val="17"/>
-        </w:rPr>
-        <w:t>연속형 변수</w:t>
+          <w:b/>
+          <w:szCs w:val="20"/>
+        </w:rPr>
+        <w:t xml:space="preserve"> 탐구</w:t>
       </w:r>
     </w:p>
     <w:tbl>
@@ -3908,7 +4312,7 @@
               <w:autoSpaceDN/>
               <w:jc w:val="center"/>
               <w:rPr>
-                <w:rFonts w:ascii="맑은 고딕" w:eastAsia="맑은 고딕" w:hAnsi="맑은 고딕" w:cs="굴림" w:hint="eastAsia"/>
+                <w:rFonts w:ascii="맑은 고딕" w:eastAsia="맑은 고딕" w:hAnsi="맑은 고딕" w:cs="굴림"/>
                 <w:color w:val="000000"/>
                 <w:kern w:val="0"/>
                 <w:szCs w:val="20"/>
@@ -3947,7 +4351,7 @@
               <w:autoSpaceDN/>
               <w:jc w:val="center"/>
               <w:rPr>
-                <w:rFonts w:ascii="맑은 고딕" w:eastAsia="맑은 고딕" w:hAnsi="맑은 고딕" w:cs="굴림" w:hint="eastAsia"/>
+                <w:rFonts w:ascii="맑은 고딕" w:eastAsia="맑은 고딕" w:hAnsi="맑은 고딕" w:cs="굴림"/>
                 <w:color w:val="000000"/>
                 <w:kern w:val="0"/>
                 <w:szCs w:val="20"/>
@@ -4020,7 +4424,7 @@
               <w:autoSpaceDN/>
               <w:jc w:val="center"/>
               <w:rPr>
-                <w:rFonts w:ascii="맑은 고딕" w:eastAsia="맑은 고딕" w:hAnsi="맑은 고딕" w:cs="굴림" w:hint="eastAsia"/>
+                <w:rFonts w:ascii="맑은 고딕" w:eastAsia="맑은 고딕" w:hAnsi="맑은 고딕" w:cs="굴림"/>
                 <w:color w:val="000000"/>
                 <w:kern w:val="0"/>
                 <w:sz w:val="18"/>
@@ -4060,7 +4464,7 @@
               <w:autoSpaceDN/>
               <w:jc w:val="center"/>
               <w:rPr>
-                <w:rFonts w:ascii="맑은 고딕" w:eastAsia="맑은 고딕" w:hAnsi="맑은 고딕" w:cs="굴림" w:hint="eastAsia"/>
+                <w:rFonts w:ascii="맑은 고딕" w:eastAsia="맑은 고딕" w:hAnsi="맑은 고딕" w:cs="굴림"/>
                 <w:color w:val="000000"/>
                 <w:kern w:val="0"/>
                 <w:sz w:val="18"/>
@@ -4135,7 +4539,7 @@
               <w:autoSpaceDN/>
               <w:jc w:val="center"/>
               <w:rPr>
-                <w:rFonts w:ascii="맑은 고딕" w:eastAsia="맑은 고딕" w:hAnsi="맑은 고딕" w:cs="굴림" w:hint="eastAsia"/>
+                <w:rFonts w:ascii="맑은 고딕" w:eastAsia="맑은 고딕" w:hAnsi="맑은 고딕" w:cs="굴림"/>
                 <w:b/>
                 <w:bCs/>
                 <w:color w:val="FF0000"/>
@@ -4189,7 +4593,7 @@
               <w:autoSpaceDN/>
               <w:jc w:val="center"/>
               <w:rPr>
-                <w:rFonts w:ascii="맑은 고딕" w:eastAsia="맑은 고딕" w:hAnsi="맑은 고딕" w:cs="굴림" w:hint="eastAsia"/>
+                <w:rFonts w:ascii="맑은 고딕" w:eastAsia="맑은 고딕" w:hAnsi="맑은 고딕" w:cs="굴림"/>
                 <w:color w:val="000000"/>
                 <w:kern w:val="0"/>
                 <w:sz w:val="14"/>
@@ -4229,7 +4633,7 @@
               <w:autoSpaceDN/>
               <w:jc w:val="center"/>
               <w:rPr>
-                <w:rFonts w:ascii="맑은 고딕" w:eastAsia="맑은 고딕" w:hAnsi="맑은 고딕" w:cs="굴림" w:hint="eastAsia"/>
+                <w:rFonts w:ascii="맑은 고딕" w:eastAsia="맑은 고딕" w:hAnsi="맑은 고딕" w:cs="굴림"/>
                 <w:color w:val="000000"/>
                 <w:kern w:val="0"/>
                 <w:sz w:val="14"/>
@@ -4270,7 +4674,7 @@
               <w:autoSpaceDN/>
               <w:jc w:val="center"/>
               <w:rPr>
-                <w:rFonts w:ascii="맑은 고딕" w:eastAsia="맑은 고딕" w:hAnsi="맑은 고딕" w:cs="굴림" w:hint="eastAsia"/>
+                <w:rFonts w:ascii="맑은 고딕" w:eastAsia="맑은 고딕" w:hAnsi="맑은 고딕" w:cs="굴림"/>
                 <w:color w:val="FF0000"/>
                 <w:kern w:val="0"/>
                 <w:sz w:val="14"/>
@@ -4310,7 +4714,7 @@
               <w:autoSpaceDN/>
               <w:jc w:val="center"/>
               <w:rPr>
-                <w:rFonts w:ascii="맑은 고딕" w:eastAsia="맑은 고딕" w:hAnsi="맑은 고딕" w:cs="굴림" w:hint="eastAsia"/>
+                <w:rFonts w:ascii="맑은 고딕" w:eastAsia="맑은 고딕" w:hAnsi="맑은 고딕" w:cs="굴림"/>
                 <w:color w:val="000000"/>
                 <w:kern w:val="0"/>
                 <w:sz w:val="14"/>
@@ -4387,7 +4791,7 @@
               <w:autoSpaceDN/>
               <w:jc w:val="center"/>
               <w:rPr>
-                <w:rFonts w:ascii="맑은 고딕" w:eastAsia="맑은 고딕" w:hAnsi="맑은 고딕" w:cs="굴림" w:hint="eastAsia"/>
+                <w:rFonts w:ascii="맑은 고딕" w:eastAsia="맑은 고딕" w:hAnsi="맑은 고딕" w:cs="굴림"/>
                 <w:color w:val="000000"/>
                 <w:kern w:val="0"/>
                 <w:sz w:val="14"/>
@@ -4428,7 +4832,7 @@
               <w:autoSpaceDN/>
               <w:jc w:val="center"/>
               <w:rPr>
-                <w:rFonts w:ascii="맑은 고딕" w:eastAsia="맑은 고딕" w:hAnsi="맑은 고딕" w:cs="굴림" w:hint="eastAsia"/>
+                <w:rFonts w:ascii="맑은 고딕" w:eastAsia="맑은 고딕" w:hAnsi="맑은 고딕" w:cs="굴림"/>
                 <w:color w:val="000000"/>
                 <w:kern w:val="0"/>
                 <w:sz w:val="14"/>
@@ -4469,7 +4873,7 @@
               <w:autoSpaceDN/>
               <w:jc w:val="center"/>
               <w:rPr>
-                <w:rFonts w:ascii="맑은 고딕" w:eastAsia="맑은 고딕" w:hAnsi="맑은 고딕" w:cs="굴림" w:hint="eastAsia"/>
+                <w:rFonts w:ascii="맑은 고딕" w:eastAsia="맑은 고딕" w:hAnsi="맑은 고딕" w:cs="굴림"/>
                 <w:color w:val="0070C0"/>
                 <w:kern w:val="0"/>
                 <w:sz w:val="14"/>
@@ -4509,7 +4913,7 @@
               <w:autoSpaceDN/>
               <w:jc w:val="center"/>
               <w:rPr>
-                <w:rFonts w:ascii="맑은 고딕" w:eastAsia="맑은 고딕" w:hAnsi="맑은 고딕" w:cs="굴림" w:hint="eastAsia"/>
+                <w:rFonts w:ascii="맑은 고딕" w:eastAsia="맑은 고딕" w:hAnsi="맑은 고딕" w:cs="굴림"/>
                 <w:color w:val="000000"/>
                 <w:kern w:val="0"/>
                 <w:sz w:val="14"/>
@@ -4586,7 +4990,7 @@
               <w:autoSpaceDN/>
               <w:jc w:val="center"/>
               <w:rPr>
-                <w:rFonts w:ascii="맑은 고딕" w:eastAsia="맑은 고딕" w:hAnsi="맑은 고딕" w:cs="굴림" w:hint="eastAsia"/>
+                <w:rFonts w:ascii="맑은 고딕" w:eastAsia="맑은 고딕" w:hAnsi="맑은 고딕" w:cs="굴림"/>
                 <w:color w:val="000000"/>
                 <w:kern w:val="0"/>
                 <w:sz w:val="14"/>
@@ -4627,7 +5031,7 @@
               <w:autoSpaceDN/>
               <w:jc w:val="center"/>
               <w:rPr>
-                <w:rFonts w:ascii="맑은 고딕" w:eastAsia="맑은 고딕" w:hAnsi="맑은 고딕" w:cs="굴림" w:hint="eastAsia"/>
+                <w:rFonts w:ascii="맑은 고딕" w:eastAsia="맑은 고딕" w:hAnsi="맑은 고딕" w:cs="굴림"/>
                 <w:color w:val="000000"/>
                 <w:kern w:val="0"/>
                 <w:sz w:val="14"/>
@@ -4668,7 +5072,7 @@
               <w:autoSpaceDN/>
               <w:jc w:val="center"/>
               <w:rPr>
-                <w:rFonts w:ascii="맑은 고딕" w:eastAsia="맑은 고딕" w:hAnsi="맑은 고딕" w:cs="굴림" w:hint="eastAsia"/>
+                <w:rFonts w:ascii="맑은 고딕" w:eastAsia="맑은 고딕" w:hAnsi="맑은 고딕" w:cs="굴림"/>
                 <w:color w:val="0070C0"/>
                 <w:kern w:val="0"/>
                 <w:sz w:val="14"/>
@@ -4708,7 +5112,7 @@
               <w:autoSpaceDN/>
               <w:jc w:val="center"/>
               <w:rPr>
-                <w:rFonts w:ascii="맑은 고딕" w:eastAsia="맑은 고딕" w:hAnsi="맑은 고딕" w:cs="굴림" w:hint="eastAsia"/>
+                <w:rFonts w:ascii="맑은 고딕" w:eastAsia="맑은 고딕" w:hAnsi="맑은 고딕" w:cs="굴림"/>
                 <w:color w:val="000000"/>
                 <w:kern w:val="0"/>
                 <w:sz w:val="14"/>
@@ -4754,7 +5158,7 @@
               <w:autoSpaceDN/>
               <w:jc w:val="center"/>
               <w:rPr>
-                <w:rFonts w:ascii="맑은 고딕" w:eastAsia="맑은 고딕" w:hAnsi="맑은 고딕" w:cs="굴림" w:hint="eastAsia"/>
+                <w:rFonts w:ascii="맑은 고딕" w:eastAsia="맑은 고딕" w:hAnsi="맑은 고딕" w:cs="굴림"/>
                 <w:b/>
                 <w:bCs/>
                 <w:color w:val="FF0000"/>
@@ -4798,7 +5202,7 @@
               <w:autoSpaceDN/>
               <w:jc w:val="center"/>
               <w:rPr>
-                <w:rFonts w:ascii="맑은 고딕" w:eastAsia="맑은 고딕" w:hAnsi="맑은 고딕" w:cs="굴림" w:hint="eastAsia"/>
+                <w:rFonts w:ascii="맑은 고딕" w:eastAsia="맑은 고딕" w:hAnsi="맑은 고딕" w:cs="굴림"/>
                 <w:color w:val="000000"/>
                 <w:kern w:val="0"/>
                 <w:sz w:val="14"/>
@@ -4839,7 +5243,7 @@
               <w:autoSpaceDN/>
               <w:jc w:val="center"/>
               <w:rPr>
-                <w:rFonts w:ascii="맑은 고딕" w:eastAsia="맑은 고딕" w:hAnsi="맑은 고딕" w:cs="굴림" w:hint="eastAsia"/>
+                <w:rFonts w:ascii="맑은 고딕" w:eastAsia="맑은 고딕" w:hAnsi="맑은 고딕" w:cs="굴림"/>
                 <w:color w:val="0070C0"/>
                 <w:kern w:val="0"/>
                 <w:sz w:val="14"/>
@@ -4880,7 +5284,7 @@
               <w:autoSpaceDN/>
               <w:jc w:val="center"/>
               <w:rPr>
-                <w:rFonts w:ascii="맑은 고딕" w:eastAsia="맑은 고딕" w:hAnsi="맑은 고딕" w:cs="굴림" w:hint="eastAsia"/>
+                <w:rFonts w:ascii="맑은 고딕" w:eastAsia="맑은 고딕" w:hAnsi="맑은 고딕" w:cs="굴림"/>
                 <w:color w:val="000000"/>
                 <w:kern w:val="0"/>
                 <w:sz w:val="14"/>
@@ -4920,7 +5324,7 @@
               <w:autoSpaceDN/>
               <w:jc w:val="center"/>
               <w:rPr>
-                <w:rFonts w:ascii="맑은 고딕" w:eastAsia="맑은 고딕" w:hAnsi="맑은 고딕" w:cs="굴림" w:hint="eastAsia"/>
+                <w:rFonts w:ascii="맑은 고딕" w:eastAsia="맑은 고딕" w:hAnsi="맑은 고딕" w:cs="굴림"/>
                 <w:color w:val="000000"/>
                 <w:kern w:val="0"/>
                 <w:sz w:val="14"/>
@@ -4997,7 +5401,7 @@
               <w:autoSpaceDN/>
               <w:jc w:val="center"/>
               <w:rPr>
-                <w:rFonts w:ascii="맑은 고딕" w:eastAsia="맑은 고딕" w:hAnsi="맑은 고딕" w:cs="굴림" w:hint="eastAsia"/>
+                <w:rFonts w:ascii="맑은 고딕" w:eastAsia="맑은 고딕" w:hAnsi="맑은 고딕" w:cs="굴림"/>
                 <w:color w:val="000000"/>
                 <w:kern w:val="0"/>
                 <w:sz w:val="14"/>
@@ -5038,7 +5442,7 @@
               <w:autoSpaceDN/>
               <w:jc w:val="center"/>
               <w:rPr>
-                <w:rFonts w:ascii="맑은 고딕" w:eastAsia="맑은 고딕" w:hAnsi="맑은 고딕" w:cs="굴림" w:hint="eastAsia"/>
+                <w:rFonts w:ascii="맑은 고딕" w:eastAsia="맑은 고딕" w:hAnsi="맑은 고딕" w:cs="굴림"/>
                 <w:color w:val="FF0000"/>
                 <w:kern w:val="0"/>
                 <w:sz w:val="14"/>
@@ -5079,7 +5483,7 @@
               <w:autoSpaceDN/>
               <w:jc w:val="center"/>
               <w:rPr>
-                <w:rFonts w:ascii="맑은 고딕" w:eastAsia="맑은 고딕" w:hAnsi="맑은 고딕" w:cs="굴림" w:hint="eastAsia"/>
+                <w:rFonts w:ascii="맑은 고딕" w:eastAsia="맑은 고딕" w:hAnsi="맑은 고딕" w:cs="굴림"/>
                 <w:color w:val="000000"/>
                 <w:kern w:val="0"/>
                 <w:sz w:val="14"/>
@@ -5119,7 +5523,7 @@
               <w:autoSpaceDN/>
               <w:jc w:val="center"/>
               <w:rPr>
-                <w:rFonts w:ascii="맑은 고딕" w:eastAsia="맑은 고딕" w:hAnsi="맑은 고딕" w:cs="굴림" w:hint="eastAsia"/>
+                <w:rFonts w:ascii="맑은 고딕" w:eastAsia="맑은 고딕" w:hAnsi="맑은 고딕" w:cs="굴림"/>
                 <w:color w:val="000000"/>
                 <w:kern w:val="0"/>
                 <w:sz w:val="14"/>
@@ -5196,7 +5600,7 @@
               <w:autoSpaceDN/>
               <w:jc w:val="center"/>
               <w:rPr>
-                <w:rFonts w:ascii="맑은 고딕" w:eastAsia="맑은 고딕" w:hAnsi="맑은 고딕" w:cs="굴림" w:hint="eastAsia"/>
+                <w:rFonts w:ascii="맑은 고딕" w:eastAsia="맑은 고딕" w:hAnsi="맑은 고딕" w:cs="굴림"/>
                 <w:color w:val="000000"/>
                 <w:kern w:val="0"/>
                 <w:sz w:val="14"/>
@@ -5237,7 +5641,7 @@
               <w:autoSpaceDN/>
               <w:jc w:val="center"/>
               <w:rPr>
-                <w:rFonts w:ascii="맑은 고딕" w:eastAsia="맑은 고딕" w:hAnsi="맑은 고딕" w:cs="굴림" w:hint="eastAsia"/>
+                <w:rFonts w:ascii="맑은 고딕" w:eastAsia="맑은 고딕" w:hAnsi="맑은 고딕" w:cs="굴림"/>
                 <w:color w:val="FF0000"/>
                 <w:kern w:val="0"/>
                 <w:sz w:val="14"/>
@@ -5278,7 +5682,7 @@
               <w:autoSpaceDN/>
               <w:jc w:val="center"/>
               <w:rPr>
-                <w:rFonts w:ascii="맑은 고딕" w:eastAsia="맑은 고딕" w:hAnsi="맑은 고딕" w:cs="굴림" w:hint="eastAsia"/>
+                <w:rFonts w:ascii="맑은 고딕" w:eastAsia="맑은 고딕" w:hAnsi="맑은 고딕" w:cs="굴림"/>
                 <w:color w:val="000000"/>
                 <w:kern w:val="0"/>
                 <w:sz w:val="14"/>
@@ -5318,7 +5722,7 @@
               <w:autoSpaceDN/>
               <w:jc w:val="center"/>
               <w:rPr>
-                <w:rFonts w:ascii="맑은 고딕" w:eastAsia="맑은 고딕" w:hAnsi="맑은 고딕" w:cs="굴림" w:hint="eastAsia"/>
+                <w:rFonts w:ascii="맑은 고딕" w:eastAsia="맑은 고딕" w:hAnsi="맑은 고딕" w:cs="굴림"/>
                 <w:color w:val="000000"/>
                 <w:kern w:val="0"/>
                 <w:sz w:val="14"/>
@@ -5364,7 +5768,7 @@
               <w:autoSpaceDN/>
               <w:jc w:val="center"/>
               <w:rPr>
-                <w:rFonts w:ascii="맑은 고딕" w:eastAsia="맑은 고딕" w:hAnsi="맑은 고딕" w:cs="굴림" w:hint="eastAsia"/>
+                <w:rFonts w:ascii="맑은 고딕" w:eastAsia="맑은 고딕" w:hAnsi="맑은 고딕" w:cs="굴림"/>
                 <w:b/>
                 <w:bCs/>
                 <w:color w:val="000000"/>
@@ -5420,7 +5824,7 @@
               <w:autoSpaceDN/>
               <w:jc w:val="center"/>
               <w:rPr>
-                <w:rFonts w:ascii="맑은 고딕" w:eastAsia="맑은 고딕" w:hAnsi="맑은 고딕" w:cs="굴림" w:hint="eastAsia"/>
+                <w:rFonts w:ascii="맑은 고딕" w:eastAsia="맑은 고딕" w:hAnsi="맑은 고딕" w:cs="굴림"/>
                 <w:color w:val="000000"/>
                 <w:kern w:val="0"/>
                 <w:sz w:val="14"/>
@@ -5461,7 +5865,7 @@
               <w:autoSpaceDN/>
               <w:jc w:val="center"/>
               <w:rPr>
-                <w:rFonts w:ascii="맑은 고딕" w:eastAsia="맑은 고딕" w:hAnsi="맑은 고딕" w:cs="굴림" w:hint="eastAsia"/>
+                <w:rFonts w:ascii="맑은 고딕" w:eastAsia="맑은 고딕" w:hAnsi="맑은 고딕" w:cs="굴림"/>
                 <w:color w:val="000000"/>
                 <w:kern w:val="0"/>
                 <w:sz w:val="14"/>
@@ -5502,7 +5906,7 @@
               <w:autoSpaceDN/>
               <w:jc w:val="center"/>
               <w:rPr>
-                <w:rFonts w:ascii="맑은 고딕" w:eastAsia="맑은 고딕" w:hAnsi="맑은 고딕" w:cs="굴림" w:hint="eastAsia"/>
+                <w:rFonts w:ascii="맑은 고딕" w:eastAsia="맑은 고딕" w:hAnsi="맑은 고딕" w:cs="굴림"/>
                 <w:color w:val="000000"/>
                 <w:kern w:val="0"/>
                 <w:sz w:val="14"/>
@@ -5542,7 +5946,7 @@
               <w:autoSpaceDN/>
               <w:jc w:val="center"/>
               <w:rPr>
-                <w:rFonts w:ascii="맑은 고딕" w:eastAsia="맑은 고딕" w:hAnsi="맑은 고딕" w:cs="굴림" w:hint="eastAsia"/>
+                <w:rFonts w:ascii="맑은 고딕" w:eastAsia="맑은 고딕" w:hAnsi="맑은 고딕" w:cs="굴림"/>
                 <w:color w:val="000000"/>
                 <w:kern w:val="0"/>
                 <w:sz w:val="14"/>
@@ -5619,7 +6023,7 @@
               <w:autoSpaceDN/>
               <w:jc w:val="center"/>
               <w:rPr>
-                <w:rFonts w:ascii="맑은 고딕" w:eastAsia="맑은 고딕" w:hAnsi="맑은 고딕" w:cs="굴림" w:hint="eastAsia"/>
+                <w:rFonts w:ascii="맑은 고딕" w:eastAsia="맑은 고딕" w:hAnsi="맑은 고딕" w:cs="굴림"/>
                 <w:color w:val="000000"/>
                 <w:kern w:val="0"/>
                 <w:sz w:val="14"/>
@@ -5660,7 +6064,7 @@
               <w:autoSpaceDN/>
               <w:jc w:val="center"/>
               <w:rPr>
-                <w:rFonts w:ascii="맑은 고딕" w:eastAsia="맑은 고딕" w:hAnsi="맑은 고딕" w:cs="굴림" w:hint="eastAsia"/>
+                <w:rFonts w:ascii="맑은 고딕" w:eastAsia="맑은 고딕" w:hAnsi="맑은 고딕" w:cs="굴림"/>
                 <w:color w:val="000000"/>
                 <w:kern w:val="0"/>
                 <w:sz w:val="14"/>
@@ -5701,7 +6105,7 @@
               <w:autoSpaceDN/>
               <w:jc w:val="center"/>
               <w:rPr>
-                <w:rFonts w:ascii="맑은 고딕" w:eastAsia="맑은 고딕" w:hAnsi="맑은 고딕" w:cs="굴림" w:hint="eastAsia"/>
+                <w:rFonts w:ascii="맑은 고딕" w:eastAsia="맑은 고딕" w:hAnsi="맑은 고딕" w:cs="굴림"/>
                 <w:color w:val="000000"/>
                 <w:kern w:val="0"/>
                 <w:sz w:val="14"/>
@@ -5741,7 +6145,7 @@
               <w:autoSpaceDN/>
               <w:jc w:val="center"/>
               <w:rPr>
-                <w:rFonts w:ascii="맑은 고딕" w:eastAsia="맑은 고딕" w:hAnsi="맑은 고딕" w:cs="굴림" w:hint="eastAsia"/>
+                <w:rFonts w:ascii="맑은 고딕" w:eastAsia="맑은 고딕" w:hAnsi="맑은 고딕" w:cs="굴림"/>
                 <w:color w:val="000000"/>
                 <w:kern w:val="0"/>
                 <w:sz w:val="14"/>
@@ -5818,7 +6222,7 @@
               <w:autoSpaceDN/>
               <w:jc w:val="center"/>
               <w:rPr>
-                <w:rFonts w:ascii="맑은 고딕" w:eastAsia="맑은 고딕" w:hAnsi="맑은 고딕" w:cs="굴림" w:hint="eastAsia"/>
+                <w:rFonts w:ascii="맑은 고딕" w:eastAsia="맑은 고딕" w:hAnsi="맑은 고딕" w:cs="굴림"/>
                 <w:color w:val="000000"/>
                 <w:kern w:val="0"/>
                 <w:sz w:val="14"/>
@@ -5859,7 +6263,7 @@
               <w:autoSpaceDN/>
               <w:jc w:val="center"/>
               <w:rPr>
-                <w:rFonts w:ascii="맑은 고딕" w:eastAsia="맑은 고딕" w:hAnsi="맑은 고딕" w:cs="굴림" w:hint="eastAsia"/>
+                <w:rFonts w:ascii="맑은 고딕" w:eastAsia="맑은 고딕" w:hAnsi="맑은 고딕" w:cs="굴림"/>
                 <w:color w:val="000000"/>
                 <w:kern w:val="0"/>
                 <w:sz w:val="14"/>
@@ -5900,7 +6304,7 @@
               <w:autoSpaceDN/>
               <w:jc w:val="center"/>
               <w:rPr>
-                <w:rFonts w:ascii="맑은 고딕" w:eastAsia="맑은 고딕" w:hAnsi="맑은 고딕" w:cs="굴림" w:hint="eastAsia"/>
+                <w:rFonts w:ascii="맑은 고딕" w:eastAsia="맑은 고딕" w:hAnsi="맑은 고딕" w:cs="굴림"/>
                 <w:color w:val="000000"/>
                 <w:kern w:val="0"/>
                 <w:sz w:val="14"/>
@@ -5940,7 +6344,7 @@
               <w:autoSpaceDN/>
               <w:jc w:val="center"/>
               <w:rPr>
-                <w:rFonts w:ascii="맑은 고딕" w:eastAsia="맑은 고딕" w:hAnsi="맑은 고딕" w:cs="굴림" w:hint="eastAsia"/>
+                <w:rFonts w:ascii="맑은 고딕" w:eastAsia="맑은 고딕" w:hAnsi="맑은 고딕" w:cs="굴림"/>
                 <w:color w:val="000000"/>
                 <w:kern w:val="0"/>
                 <w:sz w:val="14"/>
@@ -5986,7 +6390,7 @@
               <w:autoSpaceDN/>
               <w:jc w:val="center"/>
               <w:rPr>
-                <w:rFonts w:ascii="맑은 고딕" w:eastAsia="맑은 고딕" w:hAnsi="맑은 고딕" w:cs="굴림" w:hint="eastAsia"/>
+                <w:rFonts w:ascii="맑은 고딕" w:eastAsia="맑은 고딕" w:hAnsi="맑은 고딕" w:cs="굴림"/>
                 <w:b/>
                 <w:bCs/>
                 <w:color w:val="00B0F0"/>
@@ -6042,7 +6446,7 @@
               <w:autoSpaceDN/>
               <w:jc w:val="center"/>
               <w:rPr>
-                <w:rFonts w:ascii="맑은 고딕" w:eastAsia="맑은 고딕" w:hAnsi="맑은 고딕" w:cs="굴림" w:hint="eastAsia"/>
+                <w:rFonts w:ascii="맑은 고딕" w:eastAsia="맑은 고딕" w:hAnsi="맑은 고딕" w:cs="굴림"/>
                 <w:color w:val="000000"/>
                 <w:kern w:val="0"/>
                 <w:sz w:val="14"/>
@@ -6083,7 +6487,7 @@
               <w:autoSpaceDN/>
               <w:jc w:val="center"/>
               <w:rPr>
-                <w:rFonts w:ascii="맑은 고딕" w:eastAsia="맑은 고딕" w:hAnsi="맑은 고딕" w:cs="굴림" w:hint="eastAsia"/>
+                <w:rFonts w:ascii="맑은 고딕" w:eastAsia="맑은 고딕" w:hAnsi="맑은 고딕" w:cs="굴림"/>
                 <w:color w:val="000000"/>
                 <w:kern w:val="0"/>
                 <w:sz w:val="14"/>
@@ -6124,7 +6528,7 @@
               <w:autoSpaceDN/>
               <w:jc w:val="center"/>
               <w:rPr>
-                <w:rFonts w:ascii="맑은 고딕" w:eastAsia="맑은 고딕" w:hAnsi="맑은 고딕" w:cs="굴림" w:hint="eastAsia"/>
+                <w:rFonts w:ascii="맑은 고딕" w:eastAsia="맑은 고딕" w:hAnsi="맑은 고딕" w:cs="굴림"/>
                 <w:color w:val="000000"/>
                 <w:kern w:val="0"/>
                 <w:sz w:val="14"/>
@@ -6164,7 +6568,7 @@
               <w:autoSpaceDN/>
               <w:jc w:val="center"/>
               <w:rPr>
-                <w:rFonts w:ascii="맑은 고딕" w:eastAsia="맑은 고딕" w:hAnsi="맑은 고딕" w:cs="굴림" w:hint="eastAsia"/>
+                <w:rFonts w:ascii="맑은 고딕" w:eastAsia="맑은 고딕" w:hAnsi="맑은 고딕" w:cs="굴림"/>
                 <w:color w:val="00B0F0"/>
                 <w:kern w:val="0"/>
                 <w:sz w:val="14"/>
@@ -6241,7 +6645,7 @@
               <w:autoSpaceDN/>
               <w:jc w:val="center"/>
               <w:rPr>
-                <w:rFonts w:ascii="맑은 고딕" w:eastAsia="맑은 고딕" w:hAnsi="맑은 고딕" w:cs="굴림" w:hint="eastAsia"/>
+                <w:rFonts w:ascii="맑은 고딕" w:eastAsia="맑은 고딕" w:hAnsi="맑은 고딕" w:cs="굴림"/>
                 <w:color w:val="000000"/>
                 <w:kern w:val="0"/>
                 <w:sz w:val="14"/>
@@ -6282,7 +6686,7 @@
               <w:autoSpaceDN/>
               <w:jc w:val="center"/>
               <w:rPr>
-                <w:rFonts w:ascii="맑은 고딕" w:eastAsia="맑은 고딕" w:hAnsi="맑은 고딕" w:cs="굴림" w:hint="eastAsia"/>
+                <w:rFonts w:ascii="맑은 고딕" w:eastAsia="맑은 고딕" w:hAnsi="맑은 고딕" w:cs="굴림"/>
                 <w:color w:val="000000"/>
                 <w:kern w:val="0"/>
                 <w:sz w:val="14"/>
@@ -6323,7 +6727,7 @@
               <w:autoSpaceDN/>
               <w:jc w:val="center"/>
               <w:rPr>
-                <w:rFonts w:ascii="맑은 고딕" w:eastAsia="맑은 고딕" w:hAnsi="맑은 고딕" w:cs="굴림" w:hint="eastAsia"/>
+                <w:rFonts w:ascii="맑은 고딕" w:eastAsia="맑은 고딕" w:hAnsi="맑은 고딕" w:cs="굴림"/>
                 <w:color w:val="000000"/>
                 <w:kern w:val="0"/>
                 <w:sz w:val="14"/>
@@ -6363,7 +6767,7 @@
               <w:autoSpaceDN/>
               <w:jc w:val="center"/>
               <w:rPr>
-                <w:rFonts w:ascii="맑은 고딕" w:eastAsia="맑은 고딕" w:hAnsi="맑은 고딕" w:cs="굴림" w:hint="eastAsia"/>
+                <w:rFonts w:ascii="맑은 고딕" w:eastAsia="맑은 고딕" w:hAnsi="맑은 고딕" w:cs="굴림"/>
                 <w:color w:val="00B0F0"/>
                 <w:kern w:val="0"/>
                 <w:sz w:val="14"/>
@@ -6440,7 +6844,7 @@
               <w:autoSpaceDN/>
               <w:jc w:val="center"/>
               <w:rPr>
-                <w:rFonts w:ascii="맑은 고딕" w:eastAsia="맑은 고딕" w:hAnsi="맑은 고딕" w:cs="굴림" w:hint="eastAsia"/>
+                <w:rFonts w:ascii="맑은 고딕" w:eastAsia="맑은 고딕" w:hAnsi="맑은 고딕" w:cs="굴림"/>
                 <w:color w:val="000000"/>
                 <w:kern w:val="0"/>
                 <w:sz w:val="14"/>
@@ -6481,7 +6885,7 @@
               <w:autoSpaceDN/>
               <w:jc w:val="center"/>
               <w:rPr>
-                <w:rFonts w:ascii="맑은 고딕" w:eastAsia="맑은 고딕" w:hAnsi="맑은 고딕" w:cs="굴림" w:hint="eastAsia"/>
+                <w:rFonts w:ascii="맑은 고딕" w:eastAsia="맑은 고딕" w:hAnsi="맑은 고딕" w:cs="굴림"/>
                 <w:color w:val="000000"/>
                 <w:kern w:val="0"/>
                 <w:sz w:val="14"/>
@@ -6522,7 +6926,7 @@
               <w:autoSpaceDN/>
               <w:jc w:val="center"/>
               <w:rPr>
-                <w:rFonts w:ascii="맑은 고딕" w:eastAsia="맑은 고딕" w:hAnsi="맑은 고딕" w:cs="굴림" w:hint="eastAsia"/>
+                <w:rFonts w:ascii="맑은 고딕" w:eastAsia="맑은 고딕" w:hAnsi="맑은 고딕" w:cs="굴림"/>
                 <w:color w:val="000000"/>
                 <w:kern w:val="0"/>
                 <w:sz w:val="14"/>
@@ -6562,7 +6966,7 @@
               <w:autoSpaceDN/>
               <w:jc w:val="center"/>
               <w:rPr>
-                <w:rFonts w:ascii="맑은 고딕" w:eastAsia="맑은 고딕" w:hAnsi="맑은 고딕" w:cs="굴림" w:hint="eastAsia"/>
+                <w:rFonts w:ascii="맑은 고딕" w:eastAsia="맑은 고딕" w:hAnsi="맑은 고딕" w:cs="굴림"/>
                 <w:color w:val="00B0F0"/>
                 <w:kern w:val="0"/>
                 <w:sz w:val="14"/>
@@ -6608,7 +7012,7 @@
               <w:autoSpaceDN/>
               <w:jc w:val="center"/>
               <w:rPr>
-                <w:rFonts w:ascii="맑은 고딕" w:eastAsia="맑은 고딕" w:hAnsi="맑은 고딕" w:cs="굴림" w:hint="eastAsia"/>
+                <w:rFonts w:ascii="맑은 고딕" w:eastAsia="맑은 고딕" w:hAnsi="맑은 고딕" w:cs="굴림"/>
                 <w:b/>
                 <w:bCs/>
                 <w:color w:val="FF0000"/>
@@ -6652,7 +7056,7 @@
               <w:autoSpaceDN/>
               <w:jc w:val="center"/>
               <w:rPr>
-                <w:rFonts w:ascii="맑은 고딕" w:eastAsia="맑은 고딕" w:hAnsi="맑은 고딕" w:cs="굴림" w:hint="eastAsia"/>
+                <w:rFonts w:ascii="맑은 고딕" w:eastAsia="맑은 고딕" w:hAnsi="맑은 고딕" w:cs="굴림"/>
                 <w:color w:val="000000"/>
                 <w:kern w:val="0"/>
                 <w:sz w:val="14"/>
@@ -6693,7 +7097,7 @@
               <w:autoSpaceDN/>
               <w:jc w:val="center"/>
               <w:rPr>
-                <w:rFonts w:ascii="맑은 고딕" w:eastAsia="맑은 고딕" w:hAnsi="맑은 고딕" w:cs="굴림" w:hint="eastAsia"/>
+                <w:rFonts w:ascii="맑은 고딕" w:eastAsia="맑은 고딕" w:hAnsi="맑은 고딕" w:cs="굴림"/>
                 <w:color w:val="0070C0"/>
                 <w:kern w:val="0"/>
                 <w:sz w:val="14"/>
@@ -6734,7 +7138,7 @@
               <w:autoSpaceDN/>
               <w:jc w:val="center"/>
               <w:rPr>
-                <w:rFonts w:ascii="맑은 고딕" w:eastAsia="맑은 고딕" w:hAnsi="맑은 고딕" w:cs="굴림" w:hint="eastAsia"/>
+                <w:rFonts w:ascii="맑은 고딕" w:eastAsia="맑은 고딕" w:hAnsi="맑은 고딕" w:cs="굴림"/>
                 <w:color w:val="000000"/>
                 <w:kern w:val="0"/>
                 <w:sz w:val="14"/>
@@ -6774,7 +7178,7 @@
               <w:autoSpaceDN/>
               <w:jc w:val="center"/>
               <w:rPr>
-                <w:rFonts w:ascii="맑은 고딕" w:eastAsia="맑은 고딕" w:hAnsi="맑은 고딕" w:cs="굴림" w:hint="eastAsia"/>
+                <w:rFonts w:ascii="맑은 고딕" w:eastAsia="맑은 고딕" w:hAnsi="맑은 고딕" w:cs="굴림"/>
                 <w:color w:val="000000"/>
                 <w:kern w:val="0"/>
                 <w:sz w:val="14"/>
@@ -6851,7 +7255,7 @@
               <w:autoSpaceDN/>
               <w:jc w:val="center"/>
               <w:rPr>
-                <w:rFonts w:ascii="맑은 고딕" w:eastAsia="맑은 고딕" w:hAnsi="맑은 고딕" w:cs="굴림" w:hint="eastAsia"/>
+                <w:rFonts w:ascii="맑은 고딕" w:eastAsia="맑은 고딕" w:hAnsi="맑은 고딕" w:cs="굴림"/>
                 <w:color w:val="000000"/>
                 <w:kern w:val="0"/>
                 <w:sz w:val="14"/>
@@ -6892,7 +7296,7 @@
               <w:autoSpaceDN/>
               <w:jc w:val="center"/>
               <w:rPr>
-                <w:rFonts w:ascii="맑은 고딕" w:eastAsia="맑은 고딕" w:hAnsi="맑은 고딕" w:cs="굴림" w:hint="eastAsia"/>
+                <w:rFonts w:ascii="맑은 고딕" w:eastAsia="맑은 고딕" w:hAnsi="맑은 고딕" w:cs="굴림"/>
                 <w:color w:val="FF0000"/>
                 <w:kern w:val="0"/>
                 <w:sz w:val="14"/>
@@ -6933,7 +7337,7 @@
               <w:autoSpaceDN/>
               <w:jc w:val="center"/>
               <w:rPr>
-                <w:rFonts w:ascii="맑은 고딕" w:eastAsia="맑은 고딕" w:hAnsi="맑은 고딕" w:cs="굴림" w:hint="eastAsia"/>
+                <w:rFonts w:ascii="맑은 고딕" w:eastAsia="맑은 고딕" w:hAnsi="맑은 고딕" w:cs="굴림"/>
                 <w:color w:val="000000"/>
                 <w:kern w:val="0"/>
                 <w:sz w:val="14"/>
@@ -6973,7 +7377,7 @@
               <w:autoSpaceDN/>
               <w:jc w:val="center"/>
               <w:rPr>
-                <w:rFonts w:ascii="맑은 고딕" w:eastAsia="맑은 고딕" w:hAnsi="맑은 고딕" w:cs="굴림" w:hint="eastAsia"/>
+                <w:rFonts w:ascii="맑은 고딕" w:eastAsia="맑은 고딕" w:hAnsi="맑은 고딕" w:cs="굴림"/>
                 <w:color w:val="000000"/>
                 <w:kern w:val="0"/>
                 <w:sz w:val="14"/>
@@ -7050,7 +7454,7 @@
               <w:autoSpaceDN/>
               <w:jc w:val="center"/>
               <w:rPr>
-                <w:rFonts w:ascii="맑은 고딕" w:eastAsia="맑은 고딕" w:hAnsi="맑은 고딕" w:cs="굴림" w:hint="eastAsia"/>
+                <w:rFonts w:ascii="맑은 고딕" w:eastAsia="맑은 고딕" w:hAnsi="맑은 고딕" w:cs="굴림"/>
                 <w:color w:val="000000"/>
                 <w:kern w:val="0"/>
                 <w:sz w:val="14"/>
@@ -7091,7 +7495,7 @@
               <w:autoSpaceDN/>
               <w:jc w:val="center"/>
               <w:rPr>
-                <w:rFonts w:ascii="맑은 고딕" w:eastAsia="맑은 고딕" w:hAnsi="맑은 고딕" w:cs="굴림" w:hint="eastAsia"/>
+                <w:rFonts w:ascii="맑은 고딕" w:eastAsia="맑은 고딕" w:hAnsi="맑은 고딕" w:cs="굴림"/>
                 <w:color w:val="FF0000"/>
                 <w:kern w:val="0"/>
                 <w:sz w:val="14"/>
@@ -7132,7 +7536,7 @@
               <w:autoSpaceDN/>
               <w:jc w:val="center"/>
               <w:rPr>
-                <w:rFonts w:ascii="맑은 고딕" w:eastAsia="맑은 고딕" w:hAnsi="맑은 고딕" w:cs="굴림" w:hint="eastAsia"/>
+                <w:rFonts w:ascii="맑은 고딕" w:eastAsia="맑은 고딕" w:hAnsi="맑은 고딕" w:cs="굴림"/>
                 <w:color w:val="000000"/>
                 <w:kern w:val="0"/>
                 <w:sz w:val="14"/>
@@ -7172,7 +7576,7 @@
               <w:autoSpaceDN/>
               <w:jc w:val="center"/>
               <w:rPr>
-                <w:rFonts w:ascii="맑은 고딕" w:eastAsia="맑은 고딕" w:hAnsi="맑은 고딕" w:cs="굴림" w:hint="eastAsia"/>
+                <w:rFonts w:ascii="맑은 고딕" w:eastAsia="맑은 고딕" w:hAnsi="맑은 고딕" w:cs="굴림"/>
                 <w:color w:val="000000"/>
                 <w:kern w:val="0"/>
                 <w:sz w:val="14"/>
@@ -7218,7 +7622,7 @@
               <w:autoSpaceDN/>
               <w:jc w:val="center"/>
               <w:rPr>
-                <w:rFonts w:ascii="맑은 고딕" w:eastAsia="맑은 고딕" w:hAnsi="맑은 고딕" w:cs="굴림" w:hint="eastAsia"/>
+                <w:rFonts w:ascii="맑은 고딕" w:eastAsia="맑은 고딕" w:hAnsi="맑은 고딕" w:cs="굴림"/>
                 <w:b/>
                 <w:bCs/>
                 <w:color w:val="FF0000"/>
@@ -7274,7 +7678,7 @@
               <w:autoSpaceDN/>
               <w:jc w:val="center"/>
               <w:rPr>
-                <w:rFonts w:ascii="맑은 고딕" w:eastAsia="맑은 고딕" w:hAnsi="맑은 고딕" w:cs="굴림" w:hint="eastAsia"/>
+                <w:rFonts w:ascii="맑은 고딕" w:eastAsia="맑은 고딕" w:hAnsi="맑은 고딕" w:cs="굴림"/>
                 <w:color w:val="000000"/>
                 <w:kern w:val="0"/>
                 <w:sz w:val="14"/>
@@ -7315,7 +7719,7 @@
               <w:autoSpaceDN/>
               <w:jc w:val="center"/>
               <w:rPr>
-                <w:rFonts w:ascii="맑은 고딕" w:eastAsia="맑은 고딕" w:hAnsi="맑은 고딕" w:cs="굴림" w:hint="eastAsia"/>
+                <w:rFonts w:ascii="맑은 고딕" w:eastAsia="맑은 고딕" w:hAnsi="맑은 고딕" w:cs="굴림"/>
                 <w:color w:val="FF0000"/>
                 <w:kern w:val="0"/>
                 <w:sz w:val="14"/>
@@ -7356,7 +7760,7 @@
               <w:autoSpaceDN/>
               <w:jc w:val="center"/>
               <w:rPr>
-                <w:rFonts w:ascii="맑은 고딕" w:eastAsia="맑은 고딕" w:hAnsi="맑은 고딕" w:cs="굴림" w:hint="eastAsia"/>
+                <w:rFonts w:ascii="맑은 고딕" w:eastAsia="맑은 고딕" w:hAnsi="맑은 고딕" w:cs="굴림"/>
                 <w:color w:val="FF0000"/>
                 <w:kern w:val="0"/>
                 <w:sz w:val="14"/>
@@ -7396,7 +7800,7 @@
               <w:autoSpaceDN/>
               <w:jc w:val="center"/>
               <w:rPr>
-                <w:rFonts w:ascii="맑은 고딕" w:eastAsia="맑은 고딕" w:hAnsi="맑은 고딕" w:cs="굴림" w:hint="eastAsia"/>
+                <w:rFonts w:ascii="맑은 고딕" w:eastAsia="맑은 고딕" w:hAnsi="맑은 고딕" w:cs="굴림"/>
                 <w:color w:val="000000"/>
                 <w:kern w:val="0"/>
                 <w:sz w:val="14"/>
@@ -7473,7 +7877,7 @@
               <w:autoSpaceDN/>
               <w:jc w:val="center"/>
               <w:rPr>
-                <w:rFonts w:ascii="맑은 고딕" w:eastAsia="맑은 고딕" w:hAnsi="맑은 고딕" w:cs="굴림" w:hint="eastAsia"/>
+                <w:rFonts w:ascii="맑은 고딕" w:eastAsia="맑은 고딕" w:hAnsi="맑은 고딕" w:cs="굴림"/>
                 <w:color w:val="000000"/>
                 <w:kern w:val="0"/>
                 <w:sz w:val="14"/>
@@ -7514,7 +7918,7 @@
               <w:autoSpaceDN/>
               <w:jc w:val="center"/>
               <w:rPr>
-                <w:rFonts w:ascii="맑은 고딕" w:eastAsia="맑은 고딕" w:hAnsi="맑은 고딕" w:cs="굴림" w:hint="eastAsia"/>
+                <w:rFonts w:ascii="맑은 고딕" w:eastAsia="맑은 고딕" w:hAnsi="맑은 고딕" w:cs="굴림"/>
                 <w:color w:val="0070C0"/>
                 <w:kern w:val="0"/>
                 <w:sz w:val="14"/>
@@ -7555,7 +7959,7 @@
               <w:autoSpaceDN/>
               <w:jc w:val="center"/>
               <w:rPr>
-                <w:rFonts w:ascii="맑은 고딕" w:eastAsia="맑은 고딕" w:hAnsi="맑은 고딕" w:cs="굴림" w:hint="eastAsia"/>
+                <w:rFonts w:ascii="맑은 고딕" w:eastAsia="맑은 고딕" w:hAnsi="맑은 고딕" w:cs="굴림"/>
                 <w:color w:val="0070C0"/>
                 <w:kern w:val="0"/>
                 <w:sz w:val="14"/>
@@ -7595,7 +7999,7 @@
               <w:autoSpaceDN/>
               <w:jc w:val="center"/>
               <w:rPr>
-                <w:rFonts w:ascii="맑은 고딕" w:eastAsia="맑은 고딕" w:hAnsi="맑은 고딕" w:cs="굴림" w:hint="eastAsia"/>
+                <w:rFonts w:ascii="맑은 고딕" w:eastAsia="맑은 고딕" w:hAnsi="맑은 고딕" w:cs="굴림"/>
                 <w:color w:val="000000"/>
                 <w:kern w:val="0"/>
                 <w:sz w:val="14"/>
@@ -7672,7 +8076,7 @@
               <w:autoSpaceDN/>
               <w:jc w:val="center"/>
               <w:rPr>
-                <w:rFonts w:ascii="맑은 고딕" w:eastAsia="맑은 고딕" w:hAnsi="맑은 고딕" w:cs="굴림" w:hint="eastAsia"/>
+                <w:rFonts w:ascii="맑은 고딕" w:eastAsia="맑은 고딕" w:hAnsi="맑은 고딕" w:cs="굴림"/>
                 <w:color w:val="000000"/>
                 <w:kern w:val="0"/>
                 <w:sz w:val="14"/>
@@ -7713,7 +8117,7 @@
               <w:autoSpaceDN/>
               <w:jc w:val="center"/>
               <w:rPr>
-                <w:rFonts w:ascii="맑은 고딕" w:eastAsia="맑은 고딕" w:hAnsi="맑은 고딕" w:cs="굴림" w:hint="eastAsia"/>
+                <w:rFonts w:ascii="맑은 고딕" w:eastAsia="맑은 고딕" w:hAnsi="맑은 고딕" w:cs="굴림"/>
                 <w:color w:val="FF0000"/>
                 <w:kern w:val="0"/>
                 <w:sz w:val="14"/>
@@ -7754,7 +8158,7 @@
               <w:autoSpaceDN/>
               <w:jc w:val="center"/>
               <w:rPr>
-                <w:rFonts w:ascii="맑은 고딕" w:eastAsia="맑은 고딕" w:hAnsi="맑은 고딕" w:cs="굴림" w:hint="eastAsia"/>
+                <w:rFonts w:ascii="맑은 고딕" w:eastAsia="맑은 고딕" w:hAnsi="맑은 고딕" w:cs="굴림"/>
                 <w:color w:val="FF0000"/>
                 <w:kern w:val="0"/>
                 <w:sz w:val="14"/>
@@ -7794,7 +8198,7 @@
               <w:autoSpaceDN/>
               <w:jc w:val="center"/>
               <w:rPr>
-                <w:rFonts w:ascii="맑은 고딕" w:eastAsia="맑은 고딕" w:hAnsi="맑은 고딕" w:cs="굴림" w:hint="eastAsia"/>
+                <w:rFonts w:ascii="맑은 고딕" w:eastAsia="맑은 고딕" w:hAnsi="맑은 고딕" w:cs="굴림"/>
                 <w:color w:val="000000"/>
                 <w:kern w:val="0"/>
                 <w:sz w:val="14"/>
@@ -7840,7 +8244,7 @@
               <w:autoSpaceDN/>
               <w:jc w:val="center"/>
               <w:rPr>
-                <w:rFonts w:ascii="맑은 고딕" w:eastAsia="맑은 고딕" w:hAnsi="맑은 고딕" w:cs="굴림" w:hint="eastAsia"/>
+                <w:rFonts w:ascii="맑은 고딕" w:eastAsia="맑은 고딕" w:hAnsi="맑은 고딕" w:cs="굴림"/>
                 <w:b/>
                 <w:bCs/>
                 <w:color w:val="00B0F0"/>
@@ -7934,7 +8338,7 @@
               <w:autoSpaceDN/>
               <w:jc w:val="center"/>
               <w:rPr>
-                <w:rFonts w:ascii="맑은 고딕" w:eastAsia="맑은 고딕" w:hAnsi="맑은 고딕" w:cs="굴림" w:hint="eastAsia"/>
+                <w:rFonts w:ascii="맑은 고딕" w:eastAsia="맑은 고딕" w:hAnsi="맑은 고딕" w:cs="굴림"/>
                 <w:color w:val="000000"/>
                 <w:kern w:val="0"/>
                 <w:sz w:val="14"/>
@@ -7975,7 +8379,7 @@
               <w:autoSpaceDN/>
               <w:jc w:val="center"/>
               <w:rPr>
-                <w:rFonts w:ascii="맑은 고딕" w:eastAsia="맑은 고딕" w:hAnsi="맑은 고딕" w:cs="굴림" w:hint="eastAsia"/>
+                <w:rFonts w:ascii="맑은 고딕" w:eastAsia="맑은 고딕" w:hAnsi="맑은 고딕" w:cs="굴림"/>
                 <w:color w:val="000000"/>
                 <w:kern w:val="0"/>
                 <w:sz w:val="14"/>
@@ -8016,7 +8420,7 @@
               <w:autoSpaceDN/>
               <w:jc w:val="center"/>
               <w:rPr>
-                <w:rFonts w:ascii="맑은 고딕" w:eastAsia="맑은 고딕" w:hAnsi="맑은 고딕" w:cs="굴림" w:hint="eastAsia"/>
+                <w:rFonts w:ascii="맑은 고딕" w:eastAsia="맑은 고딕" w:hAnsi="맑은 고딕" w:cs="굴림"/>
                 <w:color w:val="000000"/>
                 <w:kern w:val="0"/>
                 <w:sz w:val="14"/>
@@ -8056,7 +8460,7 @@
               <w:autoSpaceDN/>
               <w:jc w:val="center"/>
               <w:rPr>
-                <w:rFonts w:ascii="맑은 고딕" w:eastAsia="맑은 고딕" w:hAnsi="맑은 고딕" w:cs="굴림" w:hint="eastAsia"/>
+                <w:rFonts w:ascii="맑은 고딕" w:eastAsia="맑은 고딕" w:hAnsi="맑은 고딕" w:cs="굴림"/>
                 <w:color w:val="00B0F0"/>
                 <w:kern w:val="0"/>
                 <w:sz w:val="14"/>
@@ -8133,7 +8537,7 @@
               <w:autoSpaceDN/>
               <w:jc w:val="center"/>
               <w:rPr>
-                <w:rFonts w:ascii="맑은 고딕" w:eastAsia="맑은 고딕" w:hAnsi="맑은 고딕" w:cs="굴림" w:hint="eastAsia"/>
+                <w:rFonts w:ascii="맑은 고딕" w:eastAsia="맑은 고딕" w:hAnsi="맑은 고딕" w:cs="굴림"/>
                 <w:color w:val="000000"/>
                 <w:kern w:val="0"/>
                 <w:sz w:val="14"/>
@@ -8174,7 +8578,7 @@
               <w:autoSpaceDN/>
               <w:jc w:val="center"/>
               <w:rPr>
-                <w:rFonts w:ascii="맑은 고딕" w:eastAsia="맑은 고딕" w:hAnsi="맑은 고딕" w:cs="굴림" w:hint="eastAsia"/>
+                <w:rFonts w:ascii="맑은 고딕" w:eastAsia="맑은 고딕" w:hAnsi="맑은 고딕" w:cs="굴림"/>
                 <w:color w:val="000000"/>
                 <w:kern w:val="0"/>
                 <w:sz w:val="14"/>
@@ -8215,7 +8619,7 @@
               <w:autoSpaceDN/>
               <w:jc w:val="center"/>
               <w:rPr>
-                <w:rFonts w:ascii="맑은 고딕" w:eastAsia="맑은 고딕" w:hAnsi="맑은 고딕" w:cs="굴림" w:hint="eastAsia"/>
+                <w:rFonts w:ascii="맑은 고딕" w:eastAsia="맑은 고딕" w:hAnsi="맑은 고딕" w:cs="굴림"/>
                 <w:color w:val="000000"/>
                 <w:kern w:val="0"/>
                 <w:sz w:val="14"/>
@@ -8255,7 +8659,7 @@
               <w:autoSpaceDN/>
               <w:jc w:val="center"/>
               <w:rPr>
-                <w:rFonts w:ascii="맑은 고딕" w:eastAsia="맑은 고딕" w:hAnsi="맑은 고딕" w:cs="굴림" w:hint="eastAsia"/>
+                <w:rFonts w:ascii="맑은 고딕" w:eastAsia="맑은 고딕" w:hAnsi="맑은 고딕" w:cs="굴림"/>
                 <w:color w:val="00B0F0"/>
                 <w:kern w:val="0"/>
                 <w:sz w:val="14"/>
@@ -8332,7 +8736,7 @@
               <w:autoSpaceDN/>
               <w:jc w:val="center"/>
               <w:rPr>
-                <w:rFonts w:ascii="맑은 고딕" w:eastAsia="맑은 고딕" w:hAnsi="맑은 고딕" w:cs="굴림" w:hint="eastAsia"/>
+                <w:rFonts w:ascii="맑은 고딕" w:eastAsia="맑은 고딕" w:hAnsi="맑은 고딕" w:cs="굴림"/>
                 <w:color w:val="000000"/>
                 <w:kern w:val="0"/>
                 <w:sz w:val="14"/>
@@ -8373,7 +8777,7 @@
               <w:autoSpaceDN/>
               <w:jc w:val="center"/>
               <w:rPr>
-                <w:rFonts w:ascii="맑은 고딕" w:eastAsia="맑은 고딕" w:hAnsi="맑은 고딕" w:cs="굴림" w:hint="eastAsia"/>
+                <w:rFonts w:ascii="맑은 고딕" w:eastAsia="맑은 고딕" w:hAnsi="맑은 고딕" w:cs="굴림"/>
                 <w:color w:val="000000"/>
                 <w:kern w:val="0"/>
                 <w:sz w:val="14"/>
@@ -8414,7 +8818,7 @@
               <w:autoSpaceDN/>
               <w:jc w:val="center"/>
               <w:rPr>
-                <w:rFonts w:ascii="맑은 고딕" w:eastAsia="맑은 고딕" w:hAnsi="맑은 고딕" w:cs="굴림" w:hint="eastAsia"/>
+                <w:rFonts w:ascii="맑은 고딕" w:eastAsia="맑은 고딕" w:hAnsi="맑은 고딕" w:cs="굴림"/>
                 <w:color w:val="000000"/>
                 <w:kern w:val="0"/>
                 <w:sz w:val="14"/>
@@ -8454,7 +8858,7 @@
               <w:autoSpaceDN/>
               <w:jc w:val="center"/>
               <w:rPr>
-                <w:rFonts w:ascii="맑은 고딕" w:eastAsia="맑은 고딕" w:hAnsi="맑은 고딕" w:cs="굴림" w:hint="eastAsia"/>
+                <w:rFonts w:ascii="맑은 고딕" w:eastAsia="맑은 고딕" w:hAnsi="맑은 고딕" w:cs="굴림"/>
                 <w:color w:val="00B0F0"/>
                 <w:kern w:val="0"/>
                 <w:sz w:val="14"/>
@@ -8519,23 +8923,13 @@
       </w:r>
       <w:r>
         <w:rPr>
-          <w:rFonts w:ascii="맑은 고딕" w:eastAsia="맑은 고딕" w:hAnsi="맑은 고딕" w:cs="Times New Roman"/>
-          <w:b/>
-          <w:bCs/>
-          <w:sz w:val="16"/>
-          <w:szCs w:val="16"/>
-        </w:rPr>
-        <w:fldChar w:fldCharType="separate"/>
-      </w:r>
-      <w:r>
-        <w:rPr>
           <w:rFonts w:ascii="맑은 고딕" w:eastAsia="맑은 고딕" w:hAnsi="맑은 고딕" w:cs="Times New Roman" w:hint="eastAsia"/>
           <w:b/>
           <w:bCs/>
           <w:sz w:val="16"/>
           <w:szCs w:val="16"/>
         </w:rPr>
-        <w:t>1</w:t>
+        <w:fldChar w:fldCharType="separate"/>
       </w:r>
       <w:r>
         <w:rPr>
@@ -8545,7 +8939,7 @@
           <w:sz w:val="16"/>
           <w:szCs w:val="16"/>
         </w:rPr>
-        <w:fldChar w:fldCharType="end"/>
+        <w:t>1</w:t>
       </w:r>
       <w:r>
         <w:rPr>
@@ -8555,9 +8949,8 @@
           <w:sz w:val="16"/>
           <w:szCs w:val="16"/>
         </w:rPr>
-        <w:t xml:space="preserve">&gt; 연속형 변수의 </w:t>
-      </w:r>
-      <w:proofErr w:type="spellStart"/>
+        <w:fldChar w:fldCharType="end"/>
+      </w:r>
       <w:r>
         <w:rPr>
           <w:rFonts w:ascii="맑은 고딕" w:eastAsia="맑은 고딕" w:hAnsi="맑은 고딕" w:cs="Times New Roman" w:hint="eastAsia"/>
@@ -8566,6 +8959,17 @@
           <w:sz w:val="16"/>
           <w:szCs w:val="16"/>
         </w:rPr>
+        <w:t xml:space="preserve">&gt; 연속형 변수의 </w:t>
+      </w:r>
+      <w:proofErr w:type="spellStart"/>
+      <w:r>
+        <w:rPr>
+          <w:rFonts w:ascii="맑은 고딕" w:eastAsia="맑은 고딕" w:hAnsi="맑은 고딕" w:cs="Times New Roman" w:hint="eastAsia"/>
+          <w:b/>
+          <w:bCs/>
+          <w:sz w:val="16"/>
+          <w:szCs w:val="16"/>
+        </w:rPr>
         <w:t>기초통계량</w:t>
       </w:r>
       <w:proofErr w:type="spellEnd"/>
@@ -8577,6 +8981,19 @@
         <w:jc w:val="left"/>
         <w:rPr>
           <w:rFonts w:ascii="나눔고딕" w:eastAsia="나눔고딕" w:hAnsi="나눔고딕" w:cs="Times New Roman"/>
+          <w:b/>
+          <w:sz w:val="17"/>
+          <w:szCs w:val="17"/>
+        </w:rPr>
+      </w:pPr>
+    </w:p>
+    <w:p>
+      <w:pPr>
+        <w:wordWrap/>
+        <w:spacing w:line="276" w:lineRule="auto"/>
+        <w:jc w:val="left"/>
+        <w:rPr>
+          <w:rFonts w:ascii="나눔고딕" w:eastAsia="나눔고딕" w:hAnsi="나눔고딕" w:cs="Times New Roman"/>
           <w:sz w:val="17"/>
           <w:szCs w:val="17"/>
         </w:rPr>
@@ -8588,7 +9005,6 @@
           <w:sz w:val="17"/>
           <w:szCs w:val="17"/>
         </w:rPr>
-        <w:lastRenderedPageBreak/>
         <w:t>가설</w:t>
       </w:r>
       <w:r>
@@ -8632,7 +9048,6 @@
         <w:spacing w:line="276" w:lineRule="auto"/>
         <w:jc w:val="left"/>
         <w:rPr>
-          <w:rFonts w:hint="eastAsia"/>
           <w:noProof/>
         </w:rPr>
       </w:pPr>
@@ -8709,13 +9124,43 @@
         <w:spacing w:line="276" w:lineRule="auto"/>
         <w:jc w:val="center"/>
         <w:rPr>
+          <w:rFonts w:ascii="나눔고딕" w:eastAsia="나눔고딕" w:hAnsi="나눔고딕"/>
+          <w:b/>
+          <w:noProof/>
+          <w:sz w:val="16"/>
+          <w:szCs w:val="16"/>
+        </w:rPr>
+      </w:pPr>
+      <w:r>
+        <w:rPr>
+          <w:rFonts w:ascii="나눔고딕" w:eastAsia="나눔고딕" w:hAnsi="나눔고딕"/>
+          <w:b/>
+          <w:noProof/>
+          <w:sz w:val="16"/>
+          <w:szCs w:val="16"/>
+        </w:rPr>
+        <w:t>&lt;</w:t>
+      </w:r>
+      <w:r>
+        <w:rPr>
           <w:rFonts w:ascii="나눔고딕" w:eastAsia="나눔고딕" w:hAnsi="나눔고딕" w:hint="eastAsia"/>
           <w:b/>
           <w:noProof/>
           <w:sz w:val="16"/>
           <w:szCs w:val="16"/>
         </w:rPr>
-      </w:pPr>
+        <w:t>figure 2</w:t>
+      </w:r>
+      <w:r>
+        <w:rPr>
+          <w:rFonts w:ascii="나눔고딕" w:eastAsia="나눔고딕" w:hAnsi="나눔고딕" w:hint="eastAsia"/>
+          <w:b/>
+          <w:noProof/>
+          <w:sz w:val="16"/>
+          <w:szCs w:val="16"/>
+        </w:rPr>
+        <w:t>&gt;</w:t>
+      </w:r>
       <w:r>
         <w:rPr>
           <w:rFonts w:ascii="나눔고딕" w:eastAsia="나눔고딕" w:hAnsi="나눔고딕"/>
@@ -8724,27 +9169,7 @@
           <w:sz w:val="16"/>
           <w:szCs w:val="16"/>
         </w:rPr>
-        <w:t>&lt;</w:t>
-      </w:r>
-      <w:r>
-        <w:rPr>
-          <w:rFonts w:ascii="나눔고딕" w:eastAsia="나눔고딕" w:hAnsi="나눔고딕" w:hint="eastAsia"/>
-          <w:b/>
-          <w:noProof/>
-          <w:sz w:val="16"/>
-          <w:szCs w:val="16"/>
-        </w:rPr>
-        <w:t>figure 2</w:t>
-      </w:r>
-      <w:r>
-        <w:rPr>
-          <w:rFonts w:ascii="나눔고딕" w:eastAsia="나눔고딕" w:hAnsi="나눔고딕" w:hint="eastAsia"/>
-          <w:b/>
-          <w:noProof/>
-          <w:sz w:val="16"/>
-          <w:szCs w:val="16"/>
-        </w:rPr>
-        <w:t>&gt;</w:t>
+        <w:t xml:space="preserve"> </w:t>
       </w:r>
       <w:r>
         <w:rPr>
@@ -8754,16 +9179,6 @@
           <w:sz w:val="16"/>
           <w:szCs w:val="16"/>
         </w:rPr>
-        <w:t xml:space="preserve"> </w:t>
-      </w:r>
-      <w:r>
-        <w:rPr>
-          <w:rFonts w:ascii="나눔고딕" w:eastAsia="나눔고딕" w:hAnsi="나눔고딕"/>
-          <w:b/>
-          <w:noProof/>
-          <w:sz w:val="16"/>
-          <w:szCs w:val="16"/>
-        </w:rPr>
         <w:t>packed cell volume, total protein scatter plot</w:t>
       </w:r>
     </w:p>
@@ -9092,7 +9507,7 @@
         <w:spacing w:line="276" w:lineRule="auto"/>
         <w:jc w:val="left"/>
         <w:rPr>
-          <w:rFonts w:ascii="나눔고딕" w:eastAsia="나눔고딕" w:hAnsi="나눔고딕" w:cs="Times New Roman" w:hint="eastAsia"/>
+          <w:rFonts w:ascii="나눔고딕" w:eastAsia="나눔고딕" w:hAnsi="나눔고딕" w:cs="Times New Roman"/>
           <w:sz w:val="17"/>
           <w:szCs w:val="17"/>
         </w:rPr>
@@ -9104,7 +9519,7 @@
         <w:spacing w:line="276" w:lineRule="auto"/>
         <w:jc w:val="left"/>
         <w:rPr>
-          <w:rFonts w:ascii="나눔고딕" w:eastAsia="나눔고딕" w:hAnsi="나눔고딕" w:cs="Times New Roman" w:hint="eastAsia"/>
+          <w:rFonts w:ascii="나눔고딕" w:eastAsia="나눔고딕" w:hAnsi="나눔고딕" w:cs="Times New Roman"/>
           <w:sz w:val="17"/>
           <w:szCs w:val="17"/>
         </w:rPr>
@@ -9129,7 +9544,7 @@
           <w:sz w:val="17"/>
           <w:szCs w:val="17"/>
         </w:rPr>
-        <w:t xml:space="preserve">1) 말의 죽음은 </w:t>
+        <w:t xml:space="preserve">말의 죽음은 </w:t>
       </w:r>
       <w:r>
         <w:rPr>
@@ -9284,7 +9699,7 @@
           <w:sz w:val="16"/>
           <w:szCs w:val="16"/>
         </w:rPr>
-        <w:t xml:space="preserve">nasogastric reflux ph, </w:t>
+        <w:t xml:space="preserve">nasogastric reflux </w:t>
       </w:r>
       <w:proofErr w:type="spellStart"/>
       <w:r>
@@ -9294,7 +9709,7 @@
           <w:sz w:val="16"/>
           <w:szCs w:val="16"/>
         </w:rPr>
-        <w:t>abdominocentesis</w:t>
+        <w:t>ph</w:t>
       </w:r>
       <w:proofErr w:type="spellEnd"/>
       <w:r>
@@ -9304,6 +9719,26 @@
           <w:sz w:val="16"/>
           <w:szCs w:val="16"/>
         </w:rPr>
+        <w:t xml:space="preserve">, </w:t>
+      </w:r>
+      <w:proofErr w:type="spellStart"/>
+      <w:r>
+        <w:rPr>
+          <w:rFonts w:ascii="나눔고딕" w:eastAsia="나눔고딕" w:hAnsi="나눔고딕" w:cs="Times New Roman"/>
+          <w:b/>
+          <w:sz w:val="16"/>
+          <w:szCs w:val="16"/>
+        </w:rPr>
+        <w:t>abdominocentesis</w:t>
+      </w:r>
+      <w:proofErr w:type="spellEnd"/>
+      <w:r>
+        <w:rPr>
+          <w:rFonts w:ascii="나눔고딕" w:eastAsia="나눔고딕" w:hAnsi="나눔고딕" w:cs="Times New Roman"/>
+          <w:b/>
+          <w:sz w:val="16"/>
+          <w:szCs w:val="16"/>
+        </w:rPr>
         <w:t xml:space="preserve"> protein scatter plot</w:t>
       </w:r>
     </w:p>
@@ -9313,12 +9748,328 @@
         <w:spacing w:line="276" w:lineRule="auto"/>
         <w:jc w:val="left"/>
         <w:rPr>
+          <w:rFonts w:ascii="나눔고딕" w:eastAsia="나눔고딕" w:hAnsi="나눔고딕" w:cs="Times New Roman"/>
+          <w:b/>
+          <w:sz w:val="17"/>
+          <w:szCs w:val="17"/>
+        </w:rPr>
+      </w:pPr>
+    </w:p>
+    <w:p>
+      <w:pPr>
+        <w:wordWrap/>
+        <w:spacing w:line="276" w:lineRule="auto"/>
+        <w:jc w:val="left"/>
+        <w:rPr>
+          <w:rFonts w:ascii="나눔고딕" w:eastAsia="나눔고딕" w:hAnsi="나눔고딕" w:cs="Times New Roman"/>
+          <w:sz w:val="17"/>
+          <w:szCs w:val="17"/>
+        </w:rPr>
+      </w:pPr>
+      <w:r>
+        <w:rPr>
+          <w:rFonts w:ascii="나눔고딕" w:eastAsia="나눔고딕" w:hAnsi="나눔고딕" w:cs="Times New Roman"/>
+          <w:sz w:val="17"/>
+          <w:szCs w:val="17"/>
+        </w:rPr>
+        <w:t xml:space="preserve"> </w:t>
+      </w:r>
+      <w:r>
+        <w:rPr>
+          <w:rFonts w:ascii="나눔고딕" w:eastAsia="나눔고딕" w:hAnsi="나눔고딕" w:cs="Times New Roman"/>
+          <w:sz w:val="17"/>
+          <w:szCs w:val="17"/>
+        </w:rPr>
+        <w:t>P</w:t>
+      </w:r>
+      <w:r>
+        <w:rPr>
+          <w:rFonts w:ascii="나눔고딕" w:eastAsia="나눔고딕" w:hAnsi="나눔고딕" w:cs="Times New Roman" w:hint="eastAsia"/>
+          <w:sz w:val="17"/>
+          <w:szCs w:val="17"/>
+        </w:rPr>
+        <w:t xml:space="preserve">ulse는 순환 쇼크가 </w:t>
+      </w:r>
+      <w:r>
+        <w:rPr>
+          <w:rFonts w:ascii="나눔고딕" w:eastAsia="나눔고딕" w:hAnsi="나눔고딕" w:cs="Times New Roman" w:hint="eastAsia"/>
+          <w:sz w:val="17"/>
+          <w:szCs w:val="17"/>
+        </w:rPr>
+        <w:t>발생하면</w:t>
+      </w:r>
+      <w:r>
+        <w:rPr>
+          <w:rFonts w:ascii="나눔고딕" w:eastAsia="나눔고딕" w:hAnsi="나눔고딕" w:cs="Times New Roman" w:hint="eastAsia"/>
+          <w:sz w:val="17"/>
+          <w:szCs w:val="17"/>
+        </w:rPr>
+        <w:t xml:space="preserve"> 높아진다. </w:t>
+      </w:r>
+      <w:r>
+        <w:rPr>
+          <w:rFonts w:ascii="나눔고딕" w:eastAsia="나눔고딕" w:hAnsi="나눔고딕" w:cs="Times New Roman"/>
+          <w:sz w:val="17"/>
+          <w:szCs w:val="17"/>
+        </w:rPr>
+        <w:t xml:space="preserve">Box </w:t>
+      </w:r>
+      <w:r>
+        <w:rPr>
+          <w:rFonts w:ascii="나눔고딕" w:eastAsia="나눔고딕" w:hAnsi="나눔고딕" w:cs="Times New Roman" w:hint="eastAsia"/>
+          <w:sz w:val="17"/>
+          <w:szCs w:val="17"/>
+        </w:rPr>
+        <w:t xml:space="preserve">plot으로 볼 때 죽은 말이 평균적으로 </w:t>
+      </w:r>
+      <w:r>
+        <w:rPr>
+          <w:rFonts w:ascii="나눔고딕" w:eastAsia="나눔고딕" w:hAnsi="나눔고딕" w:cs="Times New Roman"/>
+          <w:sz w:val="17"/>
+          <w:szCs w:val="17"/>
+        </w:rPr>
+        <w:t>pulse</w:t>
+      </w:r>
+      <w:r>
+        <w:rPr>
+          <w:rFonts w:ascii="나눔고딕" w:eastAsia="나눔고딕" w:hAnsi="나눔고딕" w:cs="Times New Roman" w:hint="eastAsia"/>
+          <w:sz w:val="17"/>
+          <w:szCs w:val="17"/>
+        </w:rPr>
+        <w:t xml:space="preserve">가 높은 편이었다. </w:t>
+      </w:r>
+      <w:proofErr w:type="spellStart"/>
+      <w:r>
+        <w:rPr>
+          <w:rFonts w:ascii="나눔고딕" w:eastAsia="나눔고딕" w:hAnsi="나눔고딕" w:cs="Times New Roman"/>
+          <w:sz w:val="17"/>
+          <w:szCs w:val="17"/>
+        </w:rPr>
+        <w:t>N</w:t>
+      </w:r>
+      <w:r>
+        <w:rPr>
+          <w:rFonts w:ascii="나눔고딕" w:eastAsia="나눔고딕" w:hAnsi="나눔고딕" w:cs="Times New Roman" w:hint="eastAsia"/>
+          <w:sz w:val="17"/>
+          <w:szCs w:val="17"/>
+        </w:rPr>
+        <w:t>astogastric</w:t>
+      </w:r>
+      <w:proofErr w:type="spellEnd"/>
+      <w:r>
+        <w:rPr>
+          <w:rFonts w:ascii="나눔고딕" w:eastAsia="나눔고딕" w:hAnsi="나눔고딕" w:cs="Times New Roman" w:hint="eastAsia"/>
+          <w:sz w:val="17"/>
+          <w:szCs w:val="17"/>
+        </w:rPr>
+        <w:t xml:space="preserve"> </w:t>
+      </w:r>
+      <w:proofErr w:type="spellStart"/>
+      <w:r>
+        <w:rPr>
+          <w:rFonts w:ascii="나눔고딕" w:eastAsia="나눔고딕" w:hAnsi="나눔고딕" w:cs="Times New Roman"/>
+          <w:sz w:val="17"/>
+          <w:szCs w:val="17"/>
+        </w:rPr>
+        <w:t>ph</w:t>
+      </w:r>
+      <w:proofErr w:type="spellEnd"/>
+      <w:r>
+        <w:rPr>
+          <w:rFonts w:ascii="나눔고딕" w:eastAsia="나눔고딕" w:hAnsi="나눔고딕" w:cs="Times New Roman" w:hint="eastAsia"/>
+          <w:sz w:val="17"/>
+          <w:szCs w:val="17"/>
+        </w:rPr>
+        <w:t>또한 정상범위를 벗어나 높은 수치를 보였다.</w:t>
+      </w:r>
+      <w:r>
+        <w:rPr>
+          <w:rFonts w:ascii="나눔고딕" w:eastAsia="나눔고딕" w:hAnsi="나눔고딕" w:cs="Times New Roman"/>
+          <w:sz w:val="17"/>
+          <w:szCs w:val="17"/>
+        </w:rPr>
+        <w:t xml:space="preserve"> </w:t>
+      </w:r>
+      <w:r>
+        <w:rPr>
+          <w:rFonts w:ascii="나눔고딕" w:eastAsia="나눔고딕" w:hAnsi="나눔고딕" w:cs="Times New Roman" w:hint="eastAsia"/>
+          <w:sz w:val="17"/>
+          <w:szCs w:val="17"/>
+        </w:rPr>
+        <w:t>어느정도 산성인 상태가 균을 죽이고 정상적인 활동성을 의미하지만, 평균적으로 높은 PH를 띄고 있어 장 활동이 원활하게 이루어지지 않으며 해로운 균을 죽이기 힘든 상태인 것이다.</w:t>
+      </w:r>
+      <w:r>
+        <w:rPr>
+          <w:rFonts w:ascii="나눔고딕" w:eastAsia="나눔고딕" w:hAnsi="나눔고딕" w:cs="Times New Roman"/>
+          <w:sz w:val="17"/>
+          <w:szCs w:val="17"/>
+        </w:rPr>
+        <w:t xml:space="preserve"> obstruction</w:t>
+      </w:r>
+      <w:r>
+        <w:rPr>
+          <w:rFonts w:ascii="나눔고딕" w:eastAsia="나눔고딕" w:hAnsi="나눔고딕" w:cs="Times New Roman" w:hint="eastAsia"/>
+          <w:sz w:val="17"/>
+          <w:szCs w:val="17"/>
+        </w:rPr>
+        <w:t>으로 인해 산이 분비 되지 않음을 예측할 수 있다.</w:t>
+      </w:r>
+      <w:r>
+        <w:rPr>
+          <w:rFonts w:ascii="나눔고딕" w:eastAsia="나눔고딕" w:hAnsi="나눔고딕" w:cs="Times New Roman"/>
+          <w:sz w:val="17"/>
+          <w:szCs w:val="17"/>
+        </w:rPr>
+        <w:t xml:space="preserve"> </w:t>
+      </w:r>
+      <w:r>
+        <w:rPr>
+          <w:rFonts w:ascii="나눔고딕" w:eastAsia="나눔고딕" w:hAnsi="나눔고딕" w:cs="Times New Roman" w:hint="eastAsia"/>
+          <w:sz w:val="17"/>
+          <w:szCs w:val="17"/>
+        </w:rPr>
+        <w:t xml:space="preserve">마지막으로 정말로 위장이 손상된 것인지 </w:t>
+      </w:r>
+      <w:r>
+        <w:rPr>
+          <w:rFonts w:ascii="나눔고딕" w:eastAsia="나눔고딕" w:hAnsi="나눔고딕" w:cs="Times New Roman"/>
+          <w:sz w:val="17"/>
+          <w:szCs w:val="17"/>
+        </w:rPr>
+        <w:t>abdominocentesis total protein</w:t>
+      </w:r>
+      <w:r>
+        <w:rPr>
+          <w:rFonts w:ascii="나눔고딕" w:eastAsia="나눔고딕" w:hAnsi="나눔고딕" w:cs="Times New Roman" w:hint="eastAsia"/>
+          <w:sz w:val="17"/>
+          <w:szCs w:val="17"/>
+        </w:rPr>
+        <w:t>을 통해 확인해 보았다.</w:t>
+      </w:r>
+      <w:r>
+        <w:rPr>
+          <w:rFonts w:ascii="나눔고딕" w:eastAsia="나눔고딕" w:hAnsi="나눔고딕" w:cs="Times New Roman"/>
+          <w:sz w:val="17"/>
+          <w:szCs w:val="17"/>
+        </w:rPr>
+        <w:t xml:space="preserve"> </w:t>
+      </w:r>
+      <w:r>
+        <w:rPr>
+          <w:rFonts w:ascii="나눔고딕" w:eastAsia="나눔고딕" w:hAnsi="나눔고딕" w:cs="Times New Roman" w:hint="eastAsia"/>
+          <w:sz w:val="17"/>
+          <w:szCs w:val="17"/>
+        </w:rPr>
+        <w:t xml:space="preserve">수치가 높음을 확인할 수 있다. </w:t>
+      </w:r>
+    </w:p>
+    <w:p>
+      <w:pPr>
+        <w:wordWrap/>
+        <w:spacing w:line="276" w:lineRule="auto"/>
+        <w:jc w:val="left"/>
+        <w:rPr>
+          <w:rFonts w:ascii="나눔고딕" w:eastAsia="나눔고딕" w:hAnsi="나눔고딕" w:cs="Times New Roman"/>
+          <w:sz w:val="17"/>
+          <w:szCs w:val="17"/>
+        </w:rPr>
+      </w:pPr>
+    </w:p>
+    <w:p>
+      <w:pPr>
+        <w:wordWrap/>
+        <w:spacing w:line="276" w:lineRule="auto"/>
+        <w:jc w:val="left"/>
+        <w:rPr>
+          <w:rFonts w:ascii="나눔고딕" w:eastAsia="나눔고딕" w:hAnsi="나눔고딕" w:cs="Times New Roman"/>
+          <w:sz w:val="17"/>
+          <w:szCs w:val="17"/>
+        </w:rPr>
+      </w:pPr>
+    </w:p>
+    <w:p>
+      <w:pPr>
+        <w:wordWrap/>
+        <w:spacing w:line="276" w:lineRule="auto"/>
+        <w:jc w:val="left"/>
+        <w:rPr>
+          <w:rFonts w:ascii="나눔고딕" w:eastAsia="나눔고딕" w:hAnsi="나눔고딕" w:cs="Times New Roman"/>
+          <w:sz w:val="17"/>
+          <w:szCs w:val="17"/>
+        </w:rPr>
+      </w:pPr>
+    </w:p>
+    <w:p>
+      <w:pPr>
+        <w:wordWrap/>
+        <w:spacing w:line="276" w:lineRule="auto"/>
+        <w:jc w:val="left"/>
+        <w:rPr>
+          <w:rFonts w:ascii="나눔고딕" w:eastAsia="나눔고딕" w:hAnsi="나눔고딕" w:cs="Times New Roman"/>
+          <w:sz w:val="17"/>
+          <w:szCs w:val="17"/>
+        </w:rPr>
+      </w:pPr>
+    </w:p>
+    <w:p>
+      <w:pPr>
+        <w:wordWrap/>
+        <w:spacing w:line="276" w:lineRule="auto"/>
+        <w:jc w:val="left"/>
+        <w:rPr>
+          <w:rFonts w:ascii="나눔고딕" w:eastAsia="나눔고딕" w:hAnsi="나눔고딕" w:cs="Times New Roman"/>
+          <w:sz w:val="17"/>
+          <w:szCs w:val="17"/>
+        </w:rPr>
+      </w:pPr>
+    </w:p>
+    <w:p>
+      <w:pPr>
+        <w:wordWrap/>
+        <w:spacing w:line="276" w:lineRule="auto"/>
+        <w:jc w:val="left"/>
+        <w:rPr>
+          <w:rFonts w:ascii="나눔고딕" w:eastAsia="나눔고딕" w:hAnsi="나눔고딕" w:cs="Times New Roman"/>
+          <w:b/>
+          <w:sz w:val="17"/>
+          <w:szCs w:val="17"/>
+          <w:u w:val="single"/>
+        </w:rPr>
+      </w:pPr>
+    </w:p>
+    <w:p>
+      <w:pPr>
+        <w:wordWrap/>
+        <w:spacing w:line="276" w:lineRule="auto"/>
+        <w:jc w:val="left"/>
+        <w:rPr>
+          <w:rFonts w:ascii="나눔고딕" w:eastAsia="나눔고딕" w:hAnsi="나눔고딕" w:cs="Times New Roman"/>
+          <w:b/>
+          <w:sz w:val="17"/>
+          <w:szCs w:val="17"/>
+          <w:u w:val="single"/>
+        </w:rPr>
+      </w:pPr>
+      <w:r>
+        <w:rPr>
           <w:rFonts w:ascii="나눔고딕" w:eastAsia="나눔고딕" w:hAnsi="나눔고딕" w:cs="Times New Roman" w:hint="eastAsia"/>
           <w:b/>
           <w:sz w:val="17"/>
           <w:szCs w:val="17"/>
-        </w:rPr>
-      </w:pPr>
+          <w:u w:val="single"/>
+        </w:rPr>
+        <w:t>Logistic Regression</w:t>
+      </w:r>
+      <w:r>
+        <w:rPr>
+          <w:rFonts w:ascii="나눔고딕" w:eastAsia="나눔고딕" w:hAnsi="나눔고딕" w:cs="Times New Roman"/>
+          <w:b/>
+          <w:sz w:val="17"/>
+          <w:szCs w:val="17"/>
+          <w:u w:val="single"/>
+        </w:rPr>
+        <w:t xml:space="preserve"> Model</w:t>
+      </w:r>
     </w:p>
     <w:p>
       <w:pPr>
@@ -9327,206 +10078,12 @@
         <w:jc w:val="left"/>
         <w:rPr>
           <w:rFonts w:ascii="나눔고딕" w:eastAsia="나눔고딕" w:hAnsi="나눔고딕" w:cs="Times New Roman"/>
-          <w:sz w:val="17"/>
-          <w:szCs w:val="17"/>
-        </w:rPr>
-      </w:pPr>
-      <w:r>
-        <w:rPr>
-          <w:rFonts w:ascii="나눔고딕" w:eastAsia="나눔고딕" w:hAnsi="나눔고딕" w:cs="Times New Roman"/>
-          <w:sz w:val="17"/>
-          <w:szCs w:val="17"/>
-        </w:rPr>
-        <w:t xml:space="preserve"> </w:t>
-      </w:r>
-      <w:r>
-        <w:rPr>
-          <w:rFonts w:ascii="나눔고딕" w:eastAsia="나눔고딕" w:hAnsi="나눔고딕" w:cs="Times New Roman"/>
-          <w:sz w:val="17"/>
-          <w:szCs w:val="17"/>
-        </w:rPr>
-        <w:t>P</w:t>
-      </w:r>
-      <w:r>
-        <w:rPr>
-          <w:rFonts w:ascii="나눔고딕" w:eastAsia="나눔고딕" w:hAnsi="나눔고딕" w:cs="Times New Roman" w:hint="eastAsia"/>
-          <w:sz w:val="17"/>
-          <w:szCs w:val="17"/>
-        </w:rPr>
-        <w:t xml:space="preserve">ulse는 순환 쇼크가 </w:t>
-      </w:r>
-      <w:r>
-        <w:rPr>
-          <w:rFonts w:ascii="나눔고딕" w:eastAsia="나눔고딕" w:hAnsi="나눔고딕" w:cs="Times New Roman" w:hint="eastAsia"/>
-          <w:sz w:val="17"/>
-          <w:szCs w:val="17"/>
-        </w:rPr>
-        <w:t>발생하면</w:t>
-      </w:r>
-      <w:r>
-        <w:rPr>
-          <w:rFonts w:ascii="나눔고딕" w:eastAsia="나눔고딕" w:hAnsi="나눔고딕" w:cs="Times New Roman" w:hint="eastAsia"/>
-          <w:sz w:val="17"/>
-          <w:szCs w:val="17"/>
-        </w:rPr>
-        <w:t xml:space="preserve"> 높아진다. </w:t>
-      </w:r>
-      <w:r>
-        <w:rPr>
-          <w:rFonts w:ascii="나눔고딕" w:eastAsia="나눔고딕" w:hAnsi="나눔고딕" w:cs="Times New Roman"/>
-          <w:sz w:val="17"/>
-          <w:szCs w:val="17"/>
-        </w:rPr>
-        <w:t xml:space="preserve">Box </w:t>
-      </w:r>
-      <w:r>
-        <w:rPr>
-          <w:rFonts w:ascii="나눔고딕" w:eastAsia="나눔고딕" w:hAnsi="나눔고딕" w:cs="Times New Roman" w:hint="eastAsia"/>
-          <w:sz w:val="17"/>
-          <w:szCs w:val="17"/>
-        </w:rPr>
-        <w:t xml:space="preserve">plot으로 볼 때 죽은 말이 평균적으로 </w:t>
-      </w:r>
-      <w:r>
-        <w:rPr>
-          <w:rFonts w:ascii="나눔고딕" w:eastAsia="나눔고딕" w:hAnsi="나눔고딕" w:cs="Times New Roman"/>
-          <w:sz w:val="17"/>
-          <w:szCs w:val="17"/>
-        </w:rPr>
-        <w:t>pulse</w:t>
-      </w:r>
-      <w:r>
-        <w:rPr>
-          <w:rFonts w:ascii="나눔고딕" w:eastAsia="나눔고딕" w:hAnsi="나눔고딕" w:cs="Times New Roman" w:hint="eastAsia"/>
-          <w:sz w:val="17"/>
-          <w:szCs w:val="17"/>
-        </w:rPr>
-        <w:t xml:space="preserve">가 높은 편이었다. </w:t>
-      </w:r>
-      <w:proofErr w:type="spellStart"/>
-      <w:r>
-        <w:rPr>
-          <w:rFonts w:ascii="나눔고딕" w:eastAsia="나눔고딕" w:hAnsi="나눔고딕" w:cs="Times New Roman"/>
-          <w:sz w:val="17"/>
-          <w:szCs w:val="17"/>
-        </w:rPr>
-        <w:t>N</w:t>
-      </w:r>
-      <w:r>
-        <w:rPr>
-          <w:rFonts w:ascii="나눔고딕" w:eastAsia="나눔고딕" w:hAnsi="나눔고딕" w:cs="Times New Roman" w:hint="eastAsia"/>
-          <w:sz w:val="17"/>
-          <w:szCs w:val="17"/>
-        </w:rPr>
-        <w:t>astogastric</w:t>
-      </w:r>
-      <w:proofErr w:type="spellEnd"/>
-      <w:r>
-        <w:rPr>
-          <w:rFonts w:ascii="나눔고딕" w:eastAsia="나눔고딕" w:hAnsi="나눔고딕" w:cs="Times New Roman" w:hint="eastAsia"/>
-          <w:sz w:val="17"/>
-          <w:szCs w:val="17"/>
-        </w:rPr>
-        <w:t xml:space="preserve"> </w:t>
-      </w:r>
-      <w:proofErr w:type="spellStart"/>
-      <w:r>
-        <w:rPr>
-          <w:rFonts w:ascii="나눔고딕" w:eastAsia="나눔고딕" w:hAnsi="나눔고딕" w:cs="Times New Roman"/>
-          <w:sz w:val="17"/>
-          <w:szCs w:val="17"/>
-        </w:rPr>
-        <w:t>ph</w:t>
-      </w:r>
-      <w:proofErr w:type="spellEnd"/>
-      <w:r>
-        <w:rPr>
-          <w:rFonts w:ascii="나눔고딕" w:eastAsia="나눔고딕" w:hAnsi="나눔고딕" w:cs="Times New Roman" w:hint="eastAsia"/>
-          <w:sz w:val="17"/>
-          <w:szCs w:val="17"/>
-        </w:rPr>
-        <w:t>또한 정상범위를 벗어나 높은 수치를 보였다.</w:t>
-      </w:r>
-      <w:r>
-        <w:rPr>
-          <w:rFonts w:ascii="나눔고딕" w:eastAsia="나눔고딕" w:hAnsi="나눔고딕" w:cs="Times New Roman"/>
-          <w:sz w:val="17"/>
-          <w:szCs w:val="17"/>
-        </w:rPr>
-        <w:t xml:space="preserve"> </w:t>
-      </w:r>
-      <w:r>
-        <w:rPr>
-          <w:rFonts w:ascii="나눔고딕" w:eastAsia="나눔고딕" w:hAnsi="나눔고딕" w:cs="Times New Roman" w:hint="eastAsia"/>
-          <w:sz w:val="17"/>
-          <w:szCs w:val="17"/>
-        </w:rPr>
-        <w:t>어느정도 산성인 상태가 균을 죽이고 정상적인 활동성을 의미하지만, 평균적으로 높은 PH를 띄고 있어 장 활동이 원활하게 이루어지지 않으며 해로운 균을 죽이기 힘든 상태인 것이다.</w:t>
-      </w:r>
-      <w:r>
-        <w:rPr>
-          <w:rFonts w:ascii="나눔고딕" w:eastAsia="나눔고딕" w:hAnsi="나눔고딕" w:cs="Times New Roman"/>
-          <w:sz w:val="17"/>
-          <w:szCs w:val="17"/>
-        </w:rPr>
-        <w:t xml:space="preserve"> obstruction</w:t>
-      </w:r>
-      <w:r>
-        <w:rPr>
-          <w:rFonts w:ascii="나눔고딕" w:eastAsia="나눔고딕" w:hAnsi="나눔고딕" w:cs="Times New Roman" w:hint="eastAsia"/>
-          <w:sz w:val="17"/>
-          <w:szCs w:val="17"/>
-        </w:rPr>
-        <w:t>으로 인해 산이 분비 되지 않음을 예측할 수 있다.</w:t>
-      </w:r>
-      <w:r>
-        <w:rPr>
-          <w:rFonts w:ascii="나눔고딕" w:eastAsia="나눔고딕" w:hAnsi="나눔고딕" w:cs="Times New Roman"/>
-          <w:sz w:val="17"/>
-          <w:szCs w:val="17"/>
-        </w:rPr>
-        <w:t xml:space="preserve"> </w:t>
-      </w:r>
-      <w:r>
-        <w:rPr>
-          <w:rFonts w:ascii="나눔고딕" w:eastAsia="나눔고딕" w:hAnsi="나눔고딕" w:cs="Times New Roman" w:hint="eastAsia"/>
-          <w:sz w:val="17"/>
-          <w:szCs w:val="17"/>
-        </w:rPr>
-        <w:t xml:space="preserve">마지막으로 정말로 위장이 손상된 것인지 </w:t>
-      </w:r>
-      <w:r>
-        <w:rPr>
-          <w:rFonts w:ascii="나눔고딕" w:eastAsia="나눔고딕" w:hAnsi="나눔고딕" w:cs="Times New Roman"/>
-          <w:sz w:val="17"/>
-          <w:szCs w:val="17"/>
-        </w:rPr>
-        <w:t>abdominocentesis total protein</w:t>
-      </w:r>
-      <w:r>
-        <w:rPr>
-          <w:rFonts w:ascii="나눔고딕" w:eastAsia="나눔고딕" w:hAnsi="나눔고딕" w:cs="Times New Roman" w:hint="eastAsia"/>
-          <w:sz w:val="17"/>
-          <w:szCs w:val="17"/>
-        </w:rPr>
-        <w:t>을 통해 확인해 보았다.</w:t>
-      </w:r>
-      <w:r>
-        <w:rPr>
-          <w:rFonts w:ascii="나눔고딕" w:eastAsia="나눔고딕" w:hAnsi="나눔고딕" w:cs="Times New Roman"/>
-          <w:sz w:val="17"/>
-          <w:szCs w:val="17"/>
-        </w:rPr>
-        <w:t xml:space="preserve"> </w:t>
-      </w:r>
-      <w:r>
-        <w:rPr>
-          <w:rFonts w:ascii="나눔고딕" w:eastAsia="나눔고딕" w:hAnsi="나눔고딕" w:cs="Times New Roman" w:hint="eastAsia"/>
-          <w:sz w:val="17"/>
-          <w:szCs w:val="17"/>
-        </w:rPr>
-        <w:t xml:space="preserve">수치가 높음을 확인할 수 있다. </w:t>
-      </w:r>
+          <w:b/>
+          <w:sz w:val="17"/>
+          <w:szCs w:val="17"/>
+          <w:u w:val="single"/>
+        </w:rPr>
+      </w:pPr>
     </w:p>
     <w:p>
       <w:pPr>
@@ -9539,6 +10096,14 @@
           <w:szCs w:val="17"/>
         </w:rPr>
       </w:pPr>
+      <w:r>
+        <w:rPr>
+          <w:rFonts w:ascii="나눔고딕" w:eastAsia="나눔고딕" w:hAnsi="나눔고딕" w:cs="Times New Roman" w:hint="eastAsia"/>
+          <w:sz w:val="17"/>
+          <w:szCs w:val="17"/>
+        </w:rPr>
+        <w:t>로지스틱 회귀 분석을 통해 말의 죽음과 위 세 개 변수가 유의하게 관련이 있는지 알아보았다.</w:t>
+      </w:r>
     </w:p>
     <w:p>
       <w:pPr>
@@ -9563,6 +10128,182 @@
           <w:szCs w:val="17"/>
         </w:rPr>
       </w:pPr>
+      <w:r>
+        <w:rPr>
+          <w:rFonts w:ascii="나눔고딕" w:eastAsia="나눔고딕" w:hAnsi="나눔고딕" w:cs="Times New Roman" w:hint="eastAsia"/>
+          <w:sz w:val="17"/>
+          <w:szCs w:val="17"/>
+        </w:rPr>
+        <w:t xml:space="preserve">로지스틱 회귀 분석에 앞서 </w:t>
+      </w:r>
+      <w:r>
+        <w:rPr>
+          <w:rFonts w:ascii="나눔고딕" w:eastAsia="나눔고딕" w:hAnsi="나눔고딕" w:cs="Times New Roman"/>
+          <w:sz w:val="17"/>
+          <w:szCs w:val="17"/>
+        </w:rPr>
+        <w:t>missing value</w:t>
+      </w:r>
+      <w:r>
+        <w:rPr>
+          <w:rFonts w:ascii="나눔고딕" w:eastAsia="나눔고딕" w:hAnsi="나눔고딕" w:cs="Times New Roman" w:hint="eastAsia"/>
+          <w:sz w:val="17"/>
+          <w:szCs w:val="17"/>
+        </w:rPr>
+        <w:t>에 대한 이슈가 있었다.</w:t>
+      </w:r>
+      <w:r>
+        <w:rPr>
+          <w:rFonts w:ascii="나눔고딕" w:eastAsia="나눔고딕" w:hAnsi="나눔고딕" w:cs="Times New Roman"/>
+          <w:sz w:val="17"/>
+          <w:szCs w:val="17"/>
+        </w:rPr>
+        <w:t xml:space="preserve"> </w:t>
+      </w:r>
+      <w:r>
+        <w:rPr>
+          <w:rFonts w:ascii="나눔고딕" w:eastAsia="나눔고딕" w:hAnsi="나눔고딕" w:cs="Times New Roman" w:hint="eastAsia"/>
+          <w:sz w:val="17"/>
+          <w:szCs w:val="17"/>
+        </w:rPr>
+        <w:t xml:space="preserve">본 데이터는 </w:t>
+      </w:r>
+      <w:proofErr w:type="spellStart"/>
+      <w:r>
+        <w:rPr>
+          <w:rFonts w:ascii="나눔고딕" w:eastAsia="나눔고딕" w:hAnsi="나눔고딕" w:cs="Times New Roman" w:hint="eastAsia"/>
+          <w:sz w:val="17"/>
+          <w:szCs w:val="17"/>
+        </w:rPr>
+        <w:t>결측치가</w:t>
+      </w:r>
+      <w:proofErr w:type="spellEnd"/>
+      <w:r>
+        <w:rPr>
+          <w:rFonts w:ascii="나눔고딕" w:eastAsia="나눔고딕" w:hAnsi="나눔고딕" w:cs="Times New Roman" w:hint="eastAsia"/>
+          <w:sz w:val="17"/>
+          <w:szCs w:val="17"/>
+        </w:rPr>
+        <w:t xml:space="preserve"> </w:t>
+      </w:r>
+      <w:proofErr w:type="spellStart"/>
+      <w:r>
+        <w:rPr>
+          <w:rFonts w:ascii="나눔고딕" w:eastAsia="나눔고딕" w:hAnsi="나눔고딕" w:cs="Times New Roman" w:hint="eastAsia"/>
+          <w:sz w:val="17"/>
+          <w:szCs w:val="17"/>
+        </w:rPr>
+        <w:t>무작위하게</w:t>
+      </w:r>
+      <w:proofErr w:type="spellEnd"/>
+      <w:r>
+        <w:rPr>
+          <w:rFonts w:ascii="나눔고딕" w:eastAsia="나눔고딕" w:hAnsi="나눔고딕" w:cs="Times New Roman" w:hint="eastAsia"/>
+          <w:sz w:val="17"/>
+          <w:szCs w:val="17"/>
+        </w:rPr>
+        <w:t xml:space="preserve"> 나타났고, 변수를 삭제할 경우 분석에 어려움이 생길 것으로 보여 </w:t>
+      </w:r>
+      <w:proofErr w:type="spellStart"/>
+      <w:r>
+        <w:rPr>
+          <w:rFonts w:ascii="나눔고딕" w:eastAsia="나눔고딕" w:hAnsi="나눔고딕" w:cs="Times New Roman" w:hint="eastAsia"/>
+          <w:sz w:val="17"/>
+          <w:szCs w:val="17"/>
+        </w:rPr>
+        <w:t>다</w:t>
+      </w:r>
+      <w:r>
+        <w:rPr>
+          <w:rFonts w:ascii="나눔고딕" w:eastAsia="나눔고딕" w:hAnsi="나눔고딕" w:cs="Times New Roman" w:hint="eastAsia"/>
+          <w:sz w:val="17"/>
+          <w:szCs w:val="17"/>
+        </w:rPr>
+        <w:t>중대입</w:t>
+      </w:r>
+      <w:r>
+        <w:rPr>
+          <w:rFonts w:ascii="나눔고딕" w:eastAsia="나눔고딕" w:hAnsi="나눔고딕" w:cs="Times New Roman" w:hint="eastAsia"/>
+          <w:sz w:val="17"/>
+          <w:szCs w:val="17"/>
+        </w:rPr>
+        <w:t>법</w:t>
+      </w:r>
+      <w:proofErr w:type="spellEnd"/>
+      <w:r>
+        <w:rPr>
+          <w:rFonts w:ascii="나눔고딕" w:eastAsia="나눔고딕" w:hAnsi="나눔고딕" w:cs="Times New Roman" w:hint="eastAsia"/>
+          <w:sz w:val="17"/>
+          <w:szCs w:val="17"/>
+        </w:rPr>
+        <w:t xml:space="preserve">, </w:t>
+      </w:r>
+      <w:r>
+        <w:rPr>
+          <w:rFonts w:ascii="나눔고딕" w:eastAsia="나눔고딕" w:hAnsi="나눔고딕" w:cs="Times New Roman" w:hint="eastAsia"/>
+          <w:sz w:val="17"/>
+          <w:szCs w:val="17"/>
+        </w:rPr>
+        <w:t>단순대입</w:t>
+      </w:r>
+      <w:r>
+        <w:rPr>
+          <w:rFonts w:ascii="나눔고딕" w:eastAsia="나눔고딕" w:hAnsi="나눔고딕" w:cs="Times New Roman" w:hint="eastAsia"/>
+          <w:sz w:val="17"/>
+          <w:szCs w:val="17"/>
+        </w:rPr>
+        <w:t>법</w:t>
+      </w:r>
+      <w:r>
+        <w:rPr>
+          <w:rFonts w:ascii="나눔고딕" w:eastAsia="나눔고딕" w:hAnsi="나눔고딕" w:cs="Times New Roman" w:hint="eastAsia"/>
+          <w:sz w:val="17"/>
+          <w:szCs w:val="17"/>
+        </w:rPr>
+        <w:t xml:space="preserve">을 사용하여 </w:t>
+      </w:r>
+      <w:proofErr w:type="spellStart"/>
+      <w:r>
+        <w:rPr>
+          <w:rFonts w:ascii="나눔고딕" w:eastAsia="나눔고딕" w:hAnsi="나눔고딕" w:cs="Times New Roman" w:hint="eastAsia"/>
+          <w:sz w:val="17"/>
+          <w:szCs w:val="17"/>
+        </w:rPr>
+        <w:t>결측치를</w:t>
+      </w:r>
+      <w:proofErr w:type="spellEnd"/>
+      <w:r>
+        <w:rPr>
+          <w:rFonts w:ascii="나눔고딕" w:eastAsia="나눔고딕" w:hAnsi="나눔고딕" w:cs="Times New Roman" w:hint="eastAsia"/>
+          <w:sz w:val="17"/>
+          <w:szCs w:val="17"/>
+        </w:rPr>
+        <w:t xml:space="preserve"> 대체하</w:t>
+      </w:r>
+      <w:r>
+        <w:rPr>
+          <w:rFonts w:ascii="나눔고딕" w:eastAsia="나눔고딕" w:hAnsi="나눔고딕" w:cs="Times New Roman" w:hint="eastAsia"/>
+          <w:sz w:val="17"/>
+          <w:szCs w:val="17"/>
+        </w:rPr>
+        <w:t>여 모델을 두 가지 만들어 보았다.</w:t>
+      </w:r>
+      <w:r>
+        <w:rPr>
+          <w:rFonts w:ascii="나눔고딕" w:eastAsia="나눔고딕" w:hAnsi="나눔고딕" w:cs="Times New Roman"/>
+          <w:sz w:val="17"/>
+          <w:szCs w:val="17"/>
+        </w:rPr>
+        <w:t xml:space="preserve"> (R mice </w:t>
+      </w:r>
+      <w:r>
+        <w:rPr>
+          <w:rFonts w:ascii="나눔고딕" w:eastAsia="나눔고딕" w:hAnsi="나눔고딕" w:cs="Times New Roman" w:hint="eastAsia"/>
+          <w:sz w:val="17"/>
+          <w:szCs w:val="17"/>
+        </w:rPr>
+        <w:t>패키지 사용)</w:t>
+      </w:r>
     </w:p>
     <w:p>
       <w:pPr>
@@ -9575,6 +10316,80 @@
           <w:szCs w:val="17"/>
         </w:rPr>
       </w:pPr>
+      <w:r>
+        <w:rPr>
+          <w:rFonts w:ascii="나눔고딕" w:eastAsia="나눔고딕" w:hAnsi="나눔고딕" w:cs="Times New Roman" w:hint="eastAsia"/>
+          <w:sz w:val="17"/>
+          <w:szCs w:val="17"/>
+        </w:rPr>
+        <w:t>이후</w:t>
+      </w:r>
+      <w:r>
+        <w:rPr>
+          <w:rFonts w:ascii="나눔고딕" w:eastAsia="나눔고딕" w:hAnsi="나눔고딕" w:cs="Times New Roman" w:hint="eastAsia"/>
+          <w:sz w:val="17"/>
+          <w:szCs w:val="17"/>
+        </w:rPr>
+        <w:t xml:space="preserve"> 기회가 된다면</w:t>
+      </w:r>
+      <w:r>
+        <w:rPr>
+          <w:rFonts w:ascii="나눔고딕" w:eastAsia="나눔고딕" w:hAnsi="나눔고딕" w:cs="Times New Roman" w:hint="eastAsia"/>
+          <w:sz w:val="17"/>
+          <w:szCs w:val="17"/>
+        </w:rPr>
+        <w:t xml:space="preserve"> 변수 특성에 따라 </w:t>
+      </w:r>
+      <w:r>
+        <w:rPr>
+          <w:rFonts w:ascii="나눔고딕" w:eastAsia="나눔고딕" w:hAnsi="나눔고딕" w:cs="Times New Roman"/>
+          <w:sz w:val="17"/>
+          <w:szCs w:val="17"/>
+        </w:rPr>
+        <w:t>correlati</w:t>
+      </w:r>
+      <w:r>
+        <w:rPr>
+          <w:rFonts w:ascii="나눔고딕" w:eastAsia="나눔고딕" w:hAnsi="나눔고딕" w:cs="Times New Roman" w:hint="eastAsia"/>
+          <w:sz w:val="17"/>
+          <w:szCs w:val="17"/>
+        </w:rPr>
+        <w:t xml:space="preserve">on의 coefficient를 이용하는 방법, </w:t>
+      </w:r>
+      <w:proofErr w:type="spellStart"/>
+      <w:r>
+        <w:rPr>
+          <w:rFonts w:ascii="나눔고딕" w:eastAsia="나눔고딕" w:hAnsi="나눔고딕" w:cs="Times New Roman" w:hint="eastAsia"/>
+          <w:sz w:val="17"/>
+          <w:szCs w:val="17"/>
+        </w:rPr>
+        <w:t>단순대입</w:t>
+      </w:r>
+      <w:r>
+        <w:rPr>
+          <w:rFonts w:ascii="나눔고딕" w:eastAsia="나눔고딕" w:hAnsi="나눔고딕" w:cs="Times New Roman" w:hint="eastAsia"/>
+          <w:sz w:val="17"/>
+          <w:szCs w:val="17"/>
+        </w:rPr>
+        <w:t>법</w:t>
+      </w:r>
+      <w:proofErr w:type="spellEnd"/>
+      <w:r>
+        <w:rPr>
+          <w:rFonts w:ascii="나눔고딕" w:eastAsia="나눔고딕" w:hAnsi="나눔고딕" w:cs="Times New Roman" w:hint="eastAsia"/>
+          <w:sz w:val="17"/>
+          <w:szCs w:val="17"/>
+        </w:rPr>
+        <w:t xml:space="preserve"> 모두 사용하여 볼 것이다.</w:t>
+      </w:r>
+      <w:r>
+        <w:rPr>
+          <w:rFonts w:ascii="나눔고딕" w:eastAsia="나눔고딕" w:hAnsi="나눔고딕" w:cs="Times New Roman"/>
+          <w:sz w:val="17"/>
+          <w:szCs w:val="17"/>
+        </w:rPr>
+        <w:t xml:space="preserve"> </w:t>
+      </w:r>
     </w:p>
     <w:p>
       <w:pPr>
@@ -9587,279 +10402,6 @@
           <w:szCs w:val="17"/>
         </w:rPr>
       </w:pPr>
-    </w:p>
-    <w:p>
-      <w:pPr>
-        <w:wordWrap/>
-        <w:spacing w:line="276" w:lineRule="auto"/>
-        <w:jc w:val="left"/>
-        <w:rPr>
-          <w:rFonts w:ascii="나눔고딕" w:eastAsia="나눔고딕" w:hAnsi="나눔고딕" w:cs="Times New Roman" w:hint="eastAsia"/>
-          <w:b/>
-          <w:sz w:val="17"/>
-          <w:szCs w:val="17"/>
-          <w:u w:val="single"/>
-        </w:rPr>
-      </w:pPr>
-      <w:r>
-        <w:rPr>
-          <w:rFonts w:ascii="나눔고딕" w:eastAsia="나눔고딕" w:hAnsi="나눔고딕" w:cs="Times New Roman" w:hint="eastAsia"/>
-          <w:b/>
-          <w:sz w:val="17"/>
-          <w:szCs w:val="17"/>
-          <w:u w:val="single"/>
-        </w:rPr>
-        <w:lastRenderedPageBreak/>
-        <w:t>Logistic Regression</w:t>
-      </w:r>
-      <w:r>
-        <w:rPr>
-          <w:rFonts w:ascii="나눔고딕" w:eastAsia="나눔고딕" w:hAnsi="나눔고딕" w:cs="Times New Roman"/>
-          <w:b/>
-          <w:sz w:val="17"/>
-          <w:szCs w:val="17"/>
-          <w:u w:val="single"/>
-        </w:rPr>
-        <w:t xml:space="preserve"> Model</w:t>
-      </w:r>
-    </w:p>
-    <w:p>
-      <w:pPr>
-        <w:wordWrap/>
-        <w:spacing w:line="276" w:lineRule="auto"/>
-        <w:jc w:val="left"/>
-        <w:rPr>
-          <w:rFonts w:ascii="나눔고딕" w:eastAsia="나눔고딕" w:hAnsi="나눔고딕" w:cs="Times New Roman" w:hint="eastAsia"/>
-          <w:sz w:val="17"/>
-          <w:szCs w:val="17"/>
-        </w:rPr>
-      </w:pPr>
-      <w:r>
-        <w:rPr>
-          <w:rFonts w:ascii="나눔고딕" w:eastAsia="나눔고딕" w:hAnsi="나눔고딕" w:cs="Times New Roman" w:hint="eastAsia"/>
-          <w:sz w:val="17"/>
-          <w:szCs w:val="17"/>
-        </w:rPr>
-        <w:t>로지스틱 회귀 분석을 통해 말의 죽음과 위 세 개 변수가 유의하게 관련이 있는지 알아보았다.</w:t>
-      </w:r>
-    </w:p>
-    <w:p>
-      <w:pPr>
-        <w:wordWrap/>
-        <w:spacing w:line="276" w:lineRule="auto"/>
-        <w:jc w:val="left"/>
-        <w:rPr>
-          <w:rFonts w:ascii="나눔고딕" w:eastAsia="나눔고딕" w:hAnsi="나눔고딕" w:cs="Times New Roman" w:hint="eastAsia"/>
-          <w:sz w:val="17"/>
-          <w:szCs w:val="17"/>
-        </w:rPr>
-      </w:pPr>
-    </w:p>
-    <w:p>
-      <w:pPr>
-        <w:wordWrap/>
-        <w:spacing w:line="276" w:lineRule="auto"/>
-        <w:jc w:val="left"/>
-        <w:rPr>
-          <w:rFonts w:ascii="나눔고딕" w:eastAsia="나눔고딕" w:hAnsi="나눔고딕" w:cs="Times New Roman"/>
-          <w:sz w:val="17"/>
-          <w:szCs w:val="17"/>
-        </w:rPr>
-      </w:pPr>
-      <w:r>
-        <w:rPr>
-          <w:rFonts w:ascii="나눔고딕" w:eastAsia="나눔고딕" w:hAnsi="나눔고딕" w:cs="Times New Roman" w:hint="eastAsia"/>
-          <w:sz w:val="17"/>
-          <w:szCs w:val="17"/>
-        </w:rPr>
-        <w:t xml:space="preserve">로지스틱 회귀 분석에 앞서 </w:t>
-      </w:r>
-      <w:r>
-        <w:rPr>
-          <w:rFonts w:ascii="나눔고딕" w:eastAsia="나눔고딕" w:hAnsi="나눔고딕" w:cs="Times New Roman"/>
-          <w:sz w:val="17"/>
-          <w:szCs w:val="17"/>
-        </w:rPr>
-        <w:t>missing value</w:t>
-      </w:r>
-      <w:r>
-        <w:rPr>
-          <w:rFonts w:ascii="나눔고딕" w:eastAsia="나눔고딕" w:hAnsi="나눔고딕" w:cs="Times New Roman" w:hint="eastAsia"/>
-          <w:sz w:val="17"/>
-          <w:szCs w:val="17"/>
-        </w:rPr>
-        <w:t>에 대한 이슈가 있었다.</w:t>
-      </w:r>
-      <w:r>
-        <w:rPr>
-          <w:rFonts w:ascii="나눔고딕" w:eastAsia="나눔고딕" w:hAnsi="나눔고딕" w:cs="Times New Roman"/>
-          <w:sz w:val="17"/>
-          <w:szCs w:val="17"/>
-        </w:rPr>
-        <w:t xml:space="preserve"> </w:t>
-      </w:r>
-      <w:r>
-        <w:rPr>
-          <w:rFonts w:ascii="나눔고딕" w:eastAsia="나눔고딕" w:hAnsi="나눔고딕" w:cs="Times New Roman" w:hint="eastAsia"/>
-          <w:sz w:val="17"/>
-          <w:szCs w:val="17"/>
-        </w:rPr>
-        <w:t xml:space="preserve">본 데이터는 </w:t>
-      </w:r>
-      <w:proofErr w:type="spellStart"/>
-      <w:r>
-        <w:rPr>
-          <w:rFonts w:ascii="나눔고딕" w:eastAsia="나눔고딕" w:hAnsi="나눔고딕" w:cs="Times New Roman" w:hint="eastAsia"/>
-          <w:sz w:val="17"/>
-          <w:szCs w:val="17"/>
-        </w:rPr>
-        <w:t>결측치가</w:t>
-      </w:r>
-      <w:proofErr w:type="spellEnd"/>
-      <w:r>
-        <w:rPr>
-          <w:rFonts w:ascii="나눔고딕" w:eastAsia="나눔고딕" w:hAnsi="나눔고딕" w:cs="Times New Roman" w:hint="eastAsia"/>
-          <w:sz w:val="17"/>
-          <w:szCs w:val="17"/>
-        </w:rPr>
-        <w:t xml:space="preserve"> </w:t>
-      </w:r>
-      <w:proofErr w:type="spellStart"/>
-      <w:r>
-        <w:rPr>
-          <w:rFonts w:ascii="나눔고딕" w:eastAsia="나눔고딕" w:hAnsi="나눔고딕" w:cs="Times New Roman" w:hint="eastAsia"/>
-          <w:sz w:val="17"/>
-          <w:szCs w:val="17"/>
-        </w:rPr>
-        <w:t>무작위하게</w:t>
-      </w:r>
-      <w:proofErr w:type="spellEnd"/>
-      <w:r>
-        <w:rPr>
-          <w:rFonts w:ascii="나눔고딕" w:eastAsia="나눔고딕" w:hAnsi="나눔고딕" w:cs="Times New Roman" w:hint="eastAsia"/>
-          <w:sz w:val="17"/>
-          <w:szCs w:val="17"/>
-        </w:rPr>
-        <w:t xml:space="preserve"> 나타났고, 변수를 삭제할 경우 분석에 어려움이 생길 것으로 보여 </w:t>
-      </w:r>
-      <w:r>
-        <w:rPr>
-          <w:rFonts w:ascii="나눔고딕" w:eastAsia="나눔고딕" w:hAnsi="나눔고딕" w:cs="Times New Roman" w:hint="eastAsia"/>
-          <w:sz w:val="17"/>
-          <w:szCs w:val="17"/>
-        </w:rPr>
-        <w:t>다</w:t>
-      </w:r>
-      <w:r>
-        <w:rPr>
-          <w:rFonts w:ascii="나눔고딕" w:eastAsia="나눔고딕" w:hAnsi="나눔고딕" w:cs="Times New Roman" w:hint="eastAsia"/>
-          <w:sz w:val="17"/>
-          <w:szCs w:val="17"/>
-        </w:rPr>
-        <w:t>중대체법</w:t>
-      </w:r>
-      <w:r>
-        <w:rPr>
-          <w:rFonts w:ascii="나눔고딕" w:eastAsia="나눔고딕" w:hAnsi="나눔고딕" w:cs="Times New Roman" w:hint="eastAsia"/>
-          <w:sz w:val="17"/>
-          <w:szCs w:val="17"/>
-        </w:rPr>
-        <w:t>, 단순대체법</w:t>
-      </w:r>
-      <w:r>
-        <w:rPr>
-          <w:rFonts w:ascii="나눔고딕" w:eastAsia="나눔고딕" w:hAnsi="나눔고딕" w:cs="Times New Roman" w:hint="eastAsia"/>
-          <w:sz w:val="17"/>
-          <w:szCs w:val="17"/>
-        </w:rPr>
-        <w:t xml:space="preserve">을 사용하여 </w:t>
-      </w:r>
-      <w:proofErr w:type="spellStart"/>
-      <w:r>
-        <w:rPr>
-          <w:rFonts w:ascii="나눔고딕" w:eastAsia="나눔고딕" w:hAnsi="나눔고딕" w:cs="Times New Roman" w:hint="eastAsia"/>
-          <w:sz w:val="17"/>
-          <w:szCs w:val="17"/>
-        </w:rPr>
-        <w:t>결측치를</w:t>
-      </w:r>
-      <w:proofErr w:type="spellEnd"/>
-      <w:r>
-        <w:rPr>
-          <w:rFonts w:ascii="나눔고딕" w:eastAsia="나눔고딕" w:hAnsi="나눔고딕" w:cs="Times New Roman" w:hint="eastAsia"/>
-          <w:sz w:val="17"/>
-          <w:szCs w:val="17"/>
-        </w:rPr>
-        <w:t xml:space="preserve"> 대체하</w:t>
-      </w:r>
-      <w:r>
-        <w:rPr>
-          <w:rFonts w:ascii="나눔고딕" w:eastAsia="나눔고딕" w:hAnsi="나눔고딕" w:cs="Times New Roman" w:hint="eastAsia"/>
-          <w:sz w:val="17"/>
-          <w:szCs w:val="17"/>
-        </w:rPr>
-        <w:t>여 모델을 두 가지 만들어 보았다.</w:t>
-      </w:r>
-      <w:r>
-        <w:rPr>
-          <w:rFonts w:ascii="나눔고딕" w:eastAsia="나눔고딕" w:hAnsi="나눔고딕" w:cs="Times New Roman"/>
-          <w:sz w:val="17"/>
-          <w:szCs w:val="17"/>
-        </w:rPr>
-        <w:t xml:space="preserve"> (R mice </w:t>
-      </w:r>
-      <w:r>
-        <w:rPr>
-          <w:rFonts w:ascii="나눔고딕" w:eastAsia="나눔고딕" w:hAnsi="나눔고딕" w:cs="Times New Roman" w:hint="eastAsia"/>
-          <w:sz w:val="17"/>
-          <w:szCs w:val="17"/>
-        </w:rPr>
-        <w:t>패키지 사용)</w:t>
-      </w:r>
-    </w:p>
-    <w:p>
-      <w:pPr>
-        <w:wordWrap/>
-        <w:spacing w:line="276" w:lineRule="auto"/>
-        <w:jc w:val="left"/>
-        <w:rPr>
-          <w:rFonts w:ascii="나눔고딕" w:eastAsia="나눔고딕" w:hAnsi="나눔고딕" w:cs="Times New Roman" w:hint="eastAsia"/>
-          <w:sz w:val="17"/>
-          <w:szCs w:val="17"/>
-        </w:rPr>
-      </w:pPr>
-      <w:r>
-        <w:rPr>
-          <w:rFonts w:ascii="나눔고딕" w:eastAsia="나눔고딕" w:hAnsi="나눔고딕" w:cs="Times New Roman" w:hint="eastAsia"/>
-          <w:sz w:val="17"/>
-          <w:szCs w:val="17"/>
-        </w:rPr>
-        <w:t xml:space="preserve">이후 변수 특성에 따라 </w:t>
-      </w:r>
-      <w:r>
-        <w:rPr>
-          <w:rFonts w:ascii="나눔고딕" w:eastAsia="나눔고딕" w:hAnsi="나눔고딕" w:cs="Times New Roman"/>
-          <w:sz w:val="17"/>
-          <w:szCs w:val="17"/>
-        </w:rPr>
-        <w:t>correlati</w:t>
-      </w:r>
-      <w:r>
-        <w:rPr>
-          <w:rFonts w:ascii="나눔고딕" w:eastAsia="나눔고딕" w:hAnsi="나눔고딕" w:cs="Times New Roman" w:hint="eastAsia"/>
-          <w:sz w:val="17"/>
-          <w:szCs w:val="17"/>
-        </w:rPr>
-        <w:t>on의 coefficient를 이용하는 방법, 단순대체법 모두 사용하여 볼 것이다.</w:t>
-      </w:r>
-      <w:r>
-        <w:rPr>
-          <w:rFonts w:ascii="나눔고딕" w:eastAsia="나눔고딕" w:hAnsi="나눔고딕" w:cs="Times New Roman"/>
-          <w:sz w:val="17"/>
-          <w:szCs w:val="17"/>
-        </w:rPr>
-        <w:t xml:space="preserve"> </w:t>
-      </w:r>
     </w:p>
     <w:p>
       <w:pPr>
@@ -9959,7 +10501,7 @@
               <w:autoSpaceDN/>
               <w:jc w:val="center"/>
               <w:rPr>
-                <w:rFonts w:ascii="맑은 고딕" w:eastAsia="맑은 고딕" w:hAnsi="맑은 고딕" w:cs="굴림" w:hint="eastAsia"/>
+                <w:rFonts w:ascii="맑은 고딕" w:eastAsia="맑은 고딕" w:hAnsi="맑은 고딕" w:cs="굴림"/>
                 <w:color w:val="000000"/>
                 <w:kern w:val="0"/>
                 <w:sz w:val="14"/>
@@ -10009,7 +10551,7 @@
               <w:autoSpaceDN/>
               <w:jc w:val="center"/>
               <w:rPr>
-                <w:rFonts w:ascii="맑은 고딕" w:eastAsia="맑은 고딕" w:hAnsi="맑은 고딕" w:cs="굴림" w:hint="eastAsia"/>
+                <w:rFonts w:ascii="맑은 고딕" w:eastAsia="맑은 고딕" w:hAnsi="맑은 고딕" w:cs="굴림"/>
                 <w:color w:val="000000"/>
                 <w:kern w:val="0"/>
                 <w:sz w:val="14"/>
@@ -10059,7 +10601,7 @@
               <w:autoSpaceDN/>
               <w:jc w:val="center"/>
               <w:rPr>
-                <w:rFonts w:ascii="맑은 고딕" w:eastAsia="맑은 고딕" w:hAnsi="맑은 고딕" w:cs="굴림" w:hint="eastAsia"/>
+                <w:rFonts w:ascii="맑은 고딕" w:eastAsia="맑은 고딕" w:hAnsi="맑은 고딕" w:cs="굴림"/>
                 <w:color w:val="000000"/>
                 <w:kern w:val="0"/>
                 <w:sz w:val="14"/>
@@ -10156,7 +10698,7 @@
               <w:autoSpaceDN/>
               <w:jc w:val="center"/>
               <w:rPr>
-                <w:rFonts w:ascii="맑은 고딕" w:eastAsia="맑은 고딕" w:hAnsi="맑은 고딕" w:cs="굴림" w:hint="eastAsia"/>
+                <w:rFonts w:ascii="맑은 고딕" w:eastAsia="맑은 고딕" w:hAnsi="맑은 고딕" w:cs="굴림"/>
                 <w:color w:val="000000"/>
                 <w:kern w:val="0"/>
                 <w:sz w:val="14"/>
@@ -10196,7 +10738,7 @@
               <w:autoSpaceDN/>
               <w:jc w:val="center"/>
               <w:rPr>
-                <w:rFonts w:ascii="맑은 고딕" w:eastAsia="맑은 고딕" w:hAnsi="맑은 고딕" w:cs="굴림" w:hint="eastAsia"/>
+                <w:rFonts w:ascii="맑은 고딕" w:eastAsia="맑은 고딕" w:hAnsi="맑은 고딕" w:cs="굴림"/>
                 <w:color w:val="000000"/>
                 <w:kern w:val="0"/>
                 <w:sz w:val="14"/>
@@ -10236,7 +10778,7 @@
               <w:autoSpaceDN/>
               <w:jc w:val="center"/>
               <w:rPr>
-                <w:rFonts w:ascii="맑은 고딕" w:eastAsia="맑은 고딕" w:hAnsi="맑은 고딕" w:cs="굴림" w:hint="eastAsia"/>
+                <w:rFonts w:ascii="맑은 고딕" w:eastAsia="맑은 고딕" w:hAnsi="맑은 고딕" w:cs="굴림"/>
                 <w:color w:val="000000"/>
                 <w:kern w:val="0"/>
                 <w:sz w:val="14"/>
@@ -10276,7 +10818,7 @@
               <w:autoSpaceDN/>
               <w:jc w:val="center"/>
               <w:rPr>
-                <w:rFonts w:ascii="맑은 고딕" w:eastAsia="맑은 고딕" w:hAnsi="맑은 고딕" w:cs="굴림" w:hint="eastAsia"/>
+                <w:rFonts w:ascii="맑은 고딕" w:eastAsia="맑은 고딕" w:hAnsi="맑은 고딕" w:cs="굴림"/>
                 <w:color w:val="000000"/>
                 <w:kern w:val="0"/>
                 <w:sz w:val="14"/>
@@ -10316,7 +10858,7 @@
               <w:autoSpaceDN/>
               <w:jc w:val="center"/>
               <w:rPr>
-                <w:rFonts w:ascii="맑은 고딕" w:eastAsia="맑은 고딕" w:hAnsi="맑은 고딕" w:cs="굴림" w:hint="eastAsia"/>
+                <w:rFonts w:ascii="맑은 고딕" w:eastAsia="맑은 고딕" w:hAnsi="맑은 고딕" w:cs="굴림"/>
                 <w:color w:val="000000"/>
                 <w:kern w:val="0"/>
                 <w:sz w:val="14"/>
@@ -10356,7 +10898,7 @@
               <w:autoSpaceDN/>
               <w:jc w:val="center"/>
               <w:rPr>
-                <w:rFonts w:ascii="맑은 고딕" w:eastAsia="맑은 고딕" w:hAnsi="맑은 고딕" w:cs="굴림" w:hint="eastAsia"/>
+                <w:rFonts w:ascii="맑은 고딕" w:eastAsia="맑은 고딕" w:hAnsi="맑은 고딕" w:cs="굴림"/>
                 <w:color w:val="000000"/>
                 <w:kern w:val="0"/>
                 <w:sz w:val="14"/>
@@ -10396,7 +10938,7 @@
               <w:autoSpaceDN/>
               <w:jc w:val="center"/>
               <w:rPr>
-                <w:rFonts w:ascii="맑은 고딕" w:eastAsia="맑은 고딕" w:hAnsi="맑은 고딕" w:cs="굴림" w:hint="eastAsia"/>
+                <w:rFonts w:ascii="맑은 고딕" w:eastAsia="맑은 고딕" w:hAnsi="맑은 고딕" w:cs="굴림"/>
                 <w:color w:val="000000"/>
                 <w:kern w:val="0"/>
                 <w:sz w:val="14"/>
@@ -10436,7 +10978,7 @@
               <w:autoSpaceDN/>
               <w:jc w:val="center"/>
               <w:rPr>
-                <w:rFonts w:ascii="맑은 고딕" w:eastAsia="맑은 고딕" w:hAnsi="맑은 고딕" w:cs="굴림" w:hint="eastAsia"/>
+                <w:rFonts w:ascii="맑은 고딕" w:eastAsia="맑은 고딕" w:hAnsi="맑은 고딕" w:cs="굴림"/>
                 <w:color w:val="000000"/>
                 <w:kern w:val="0"/>
                 <w:sz w:val="14"/>
@@ -10476,7 +11018,7 @@
               <w:autoSpaceDN/>
               <w:jc w:val="center"/>
               <w:rPr>
-                <w:rFonts w:ascii="맑은 고딕" w:eastAsia="맑은 고딕" w:hAnsi="맑은 고딕" w:cs="굴림" w:hint="eastAsia"/>
+                <w:rFonts w:ascii="맑은 고딕" w:eastAsia="맑은 고딕" w:hAnsi="맑은 고딕" w:cs="굴림"/>
                 <w:color w:val="000000"/>
                 <w:kern w:val="0"/>
                 <w:sz w:val="14"/>
@@ -10521,7 +11063,7 @@
               <w:autoSpaceDN/>
               <w:jc w:val="center"/>
               <w:rPr>
-                <w:rFonts w:ascii="맑은 고딕" w:eastAsia="맑은 고딕" w:hAnsi="맑은 고딕" w:cs="굴림" w:hint="eastAsia"/>
+                <w:rFonts w:ascii="맑은 고딕" w:eastAsia="맑은 고딕" w:hAnsi="맑은 고딕" w:cs="굴림"/>
                 <w:color w:val="000000"/>
                 <w:kern w:val="0"/>
                 <w:szCs w:val="20"/>
@@ -10559,7 +11101,7 @@
               <w:autoSpaceDN/>
               <w:jc w:val="center"/>
               <w:rPr>
-                <w:rFonts w:ascii="맑은 고딕" w:eastAsia="맑은 고딕" w:hAnsi="맑은 고딕" w:cs="굴림" w:hint="eastAsia"/>
+                <w:rFonts w:ascii="맑은 고딕" w:eastAsia="맑은 고딕" w:hAnsi="맑은 고딕" w:cs="굴림"/>
                 <w:kern w:val="0"/>
                 <w:sz w:val="14"/>
                 <w:szCs w:val="14"/>
@@ -10597,7 +11139,7 @@
               <w:autoSpaceDN/>
               <w:jc w:val="center"/>
               <w:rPr>
-                <w:rFonts w:ascii="맑은 고딕" w:eastAsia="맑은 고딕" w:hAnsi="맑은 고딕" w:cs="굴림" w:hint="eastAsia"/>
+                <w:rFonts w:ascii="맑은 고딕" w:eastAsia="맑은 고딕" w:hAnsi="맑은 고딕" w:cs="굴림"/>
                 <w:kern w:val="0"/>
                 <w:sz w:val="14"/>
                 <w:szCs w:val="14"/>
@@ -10635,7 +11177,7 @@
               <w:autoSpaceDN/>
               <w:jc w:val="center"/>
               <w:rPr>
-                <w:rFonts w:ascii="맑은 고딕" w:eastAsia="맑은 고딕" w:hAnsi="맑은 고딕" w:cs="굴림" w:hint="eastAsia"/>
+                <w:rFonts w:ascii="맑은 고딕" w:eastAsia="맑은 고딕" w:hAnsi="맑은 고딕" w:cs="굴림"/>
                 <w:kern w:val="0"/>
                 <w:sz w:val="14"/>
                 <w:szCs w:val="14"/>
@@ -10725,18 +11267,42 @@
         <w:spacing w:line="276" w:lineRule="auto"/>
         <w:jc w:val="left"/>
         <w:rPr>
+          <w:rFonts w:ascii="나눔고딕" w:eastAsia="나눔고딕" w:hAnsi="나눔고딕" w:cs="Times New Roman"/>
+          <w:sz w:val="17"/>
+          <w:szCs w:val="17"/>
+        </w:rPr>
+      </w:pPr>
+      <w:r>
+        <w:rPr>
           <w:rFonts w:ascii="나눔고딕" w:eastAsia="나눔고딕" w:hAnsi="나눔고딕" w:cs="Times New Roman" w:hint="eastAsia"/>
           <w:sz w:val="17"/>
           <w:szCs w:val="17"/>
         </w:rPr>
-      </w:pPr>
+        <w:sym w:font="Wingdings" w:char="F09F"/>
+      </w:r>
       <w:r>
         <w:rPr>
           <w:rFonts w:ascii="나눔고딕" w:eastAsia="나눔고딕" w:hAnsi="나눔고딕" w:cs="Times New Roman" w:hint="eastAsia"/>
           <w:sz w:val="17"/>
           <w:szCs w:val="17"/>
         </w:rPr>
-        <w:t>세 변수로 말의 생존 여부를 예측하였을 때,</w:t>
+        <w:t xml:space="preserve"> </w:t>
+      </w:r>
+      <w:r>
+        <w:rPr>
+          <w:rFonts w:ascii="나눔고딕" w:eastAsia="나눔고딕" w:hAnsi="나눔고딕" w:cs="Times New Roman" w:hint="eastAsia"/>
+          <w:sz w:val="17"/>
+          <w:szCs w:val="17"/>
+        </w:rPr>
+        <w:t>단순대입법</w:t>
+      </w:r>
+      <w:r>
+        <w:rPr>
+          <w:rFonts w:ascii="나눔고딕" w:eastAsia="나눔고딕" w:hAnsi="나눔고딕" w:cs="Times New Roman"/>
+          <w:sz w:val="17"/>
+          <w:szCs w:val="17"/>
+        </w:rPr>
+        <w:t>(mean)</w:t>
       </w:r>
     </w:p>
     <w:p>
@@ -10745,26 +11311,18 @@
         <w:spacing w:line="276" w:lineRule="auto"/>
         <w:jc w:val="left"/>
         <w:rPr>
-          <w:rFonts w:ascii="나눔고딕" w:eastAsia="나눔고딕" w:hAnsi="나눔고딕" w:cs="Times New Roman" w:hint="eastAsia"/>
-          <w:sz w:val="17"/>
-          <w:szCs w:val="17"/>
-        </w:rPr>
-      </w:pPr>
-      <w:r>
-        <w:rPr>
-          <w:rFonts w:ascii="나눔고딕" w:eastAsia="나눔고딕" w:hAnsi="나눔고딕" w:cs="Times New Roman" w:hint="eastAsia"/>
-          <w:sz w:val="17"/>
-          <w:szCs w:val="17"/>
-        </w:rPr>
-        <w:t>Logit = 6.34</w:t>
-      </w:r>
-      <w:r>
-        <w:rPr>
-          <w:rFonts w:ascii="나눔고딕" w:eastAsia="나눔고딕" w:hAnsi="나눔고딕" w:cs="Times New Roman"/>
-          <w:sz w:val="17"/>
-          <w:szCs w:val="17"/>
-        </w:rPr>
-        <w:t xml:space="preserve"> – 0.02*pulse – 0.56*abdominocenthesis_total_protein-0.41*</w:t>
+          <w:rFonts w:ascii="나눔고딕" w:eastAsia="나눔고딕" w:hAnsi="나눔고딕" w:cs="Times New Roman"/>
+          <w:sz w:val="17"/>
+          <w:szCs w:val="17"/>
+        </w:rPr>
+      </w:pPr>
+      <w:r>
+        <w:rPr>
+          <w:rFonts w:ascii="나눔고딕" w:eastAsia="나눔고딕" w:hAnsi="나눔고딕" w:cs="Times New Roman"/>
+          <w:sz w:val="17"/>
+          <w:szCs w:val="17"/>
+        </w:rPr>
+        <w:t>Logit = 6.34 – 0.03*pulse – 0.35*</w:t>
       </w:r>
       <w:proofErr w:type="spellStart"/>
       <w:r>
@@ -10773,7 +11331,7 @@
           <w:sz w:val="17"/>
           <w:szCs w:val="17"/>
         </w:rPr>
-        <w:t>nasogastric_reflux_ph</w:t>
+        <w:t>abdominocenthesis_total_protein</w:t>
       </w:r>
       <w:proofErr w:type="spellEnd"/>
     </w:p>
@@ -10783,19 +11341,26 @@
         <w:spacing w:line="276" w:lineRule="auto"/>
         <w:jc w:val="left"/>
         <w:rPr>
-          <w:noProof/>
-          <w:sz w:val="17"/>
-          <w:szCs w:val="17"/>
-        </w:rPr>
-      </w:pPr>
-      <w:r>
-        <w:rPr>
-          <w:rFonts w:hint="eastAsia"/>
-          <w:noProof/>
-          <w:sz w:val="17"/>
-          <w:szCs w:val="17"/>
-        </w:rPr>
-        <w:t>예측율은 74.9%였다.</w:t>
+          <w:rFonts w:ascii="나눔고딕" w:eastAsia="나눔고딕" w:hAnsi="나눔고딕" w:cs="Times New Roman"/>
+          <w:sz w:val="17"/>
+          <w:szCs w:val="17"/>
+        </w:rPr>
+      </w:pPr>
+      <w:r>
+        <w:rPr>
+          <w:rFonts w:ascii="나눔고딕" w:eastAsia="나눔고딕" w:hAnsi="나눔고딕" w:cs="Times New Roman" w:hint="eastAsia"/>
+          <w:sz w:val="17"/>
+          <w:szCs w:val="17"/>
+        </w:rPr>
+        <w:t>예측율</w:t>
+      </w:r>
+      <w:r>
+        <w:rPr>
+          <w:rFonts w:ascii="나눔고딕" w:eastAsia="나눔고딕" w:hAnsi="나눔고딕" w:cs="Times New Roman"/>
+          <w:sz w:val="17"/>
+          <w:szCs w:val="17"/>
+        </w:rPr>
+        <w:t xml:space="preserve"> 72.2%</w:t>
       </w:r>
     </w:p>
     <w:p>
@@ -10804,8 +11369,9 @@
         <w:spacing w:line="276" w:lineRule="auto"/>
         <w:jc w:val="left"/>
         <w:rPr>
-          <w:rFonts w:hint="eastAsia"/>
-          <w:noProof/>
+          <w:rFonts w:ascii="나눔고딕" w:eastAsia="나눔고딕" w:hAnsi="나눔고딕" w:cs="Times New Roman"/>
+          <w:sz w:val="17"/>
+          <w:szCs w:val="17"/>
         </w:rPr>
       </w:pPr>
     </w:p>
@@ -10826,6 +11392,158 @@
           <w:sz w:val="17"/>
           <w:szCs w:val="17"/>
         </w:rPr>
+        <w:sym w:font="Wingdings" w:char="F09F"/>
+      </w:r>
+      <w:r>
+        <w:rPr>
+          <w:rFonts w:ascii="나눔고딕" w:eastAsia="나눔고딕" w:hAnsi="나눔고딕" w:cs="Times New Roman" w:hint="eastAsia"/>
+          <w:sz w:val="17"/>
+          <w:szCs w:val="17"/>
+        </w:rPr>
+        <w:t xml:space="preserve"> </w:t>
+      </w:r>
+      <w:r>
+        <w:rPr>
+          <w:rFonts w:ascii="나눔고딕" w:eastAsia="나눔고딕" w:hAnsi="나눔고딕" w:cs="Times New Roman" w:hint="eastAsia"/>
+          <w:sz w:val="17"/>
+          <w:szCs w:val="17"/>
+        </w:rPr>
+        <w:t>다중대입법</w:t>
+      </w:r>
+      <w:r>
+        <w:rPr>
+          <w:rFonts w:ascii="나눔고딕" w:eastAsia="나눔고딕" w:hAnsi="나눔고딕" w:cs="Times New Roman"/>
+          <w:sz w:val="17"/>
+          <w:szCs w:val="17"/>
+        </w:rPr>
+        <w:t>(multiple imputation, MI)</w:t>
+      </w:r>
+    </w:p>
+    <w:p>
+      <w:pPr>
+        <w:wordWrap/>
+        <w:spacing w:line="276" w:lineRule="auto"/>
+        <w:jc w:val="left"/>
+        <w:rPr>
+          <w:rFonts w:ascii="나눔고딕" w:eastAsia="나눔고딕" w:hAnsi="나눔고딕" w:cs="Times New Roman"/>
+          <w:sz w:val="17"/>
+          <w:szCs w:val="17"/>
+        </w:rPr>
+      </w:pPr>
+      <w:r>
+        <w:rPr>
+          <w:rFonts w:ascii="나눔고딕" w:eastAsia="나눔고딕" w:hAnsi="나눔고딕" w:cs="Times New Roman"/>
+          <w:sz w:val="17"/>
+          <w:szCs w:val="17"/>
+        </w:rPr>
+        <w:t>Logit = 6.34 – 0.02*pulse – 0.56*abdominocenthesis_total_protein-0.41*</w:t>
+      </w:r>
+      <w:proofErr w:type="spellStart"/>
+      <w:r>
+        <w:rPr>
+          <w:rFonts w:ascii="나눔고딕" w:eastAsia="나눔고딕" w:hAnsi="나눔고딕" w:cs="Times New Roman"/>
+          <w:sz w:val="17"/>
+          <w:szCs w:val="17"/>
+        </w:rPr>
+        <w:t>nasogastric_reflux_ph</w:t>
+      </w:r>
+      <w:proofErr w:type="spellEnd"/>
+    </w:p>
+    <w:p>
+      <w:pPr>
+        <w:wordWrap/>
+        <w:spacing w:line="276" w:lineRule="auto"/>
+        <w:jc w:val="left"/>
+        <w:rPr>
+          <w:rFonts w:ascii="나눔고딕" w:eastAsia="나눔고딕" w:hAnsi="나눔고딕" w:cs="Times New Roman"/>
+          <w:sz w:val="17"/>
+          <w:szCs w:val="17"/>
+        </w:rPr>
+      </w:pPr>
+      <w:r>
+        <w:rPr>
+          <w:rFonts w:ascii="나눔고딕" w:eastAsia="나눔고딕" w:hAnsi="나눔고딕" w:cs="Times New Roman" w:hint="eastAsia"/>
+          <w:sz w:val="17"/>
+          <w:szCs w:val="17"/>
+        </w:rPr>
+        <w:t>예측율은</w:t>
+      </w:r>
+      <w:r>
+        <w:rPr>
+          <w:rFonts w:ascii="나눔고딕" w:eastAsia="나눔고딕" w:hAnsi="나눔고딕" w:cs="Times New Roman"/>
+          <w:sz w:val="17"/>
+          <w:szCs w:val="17"/>
+        </w:rPr>
+        <w:t xml:space="preserve"> 74.9%</w:t>
+      </w:r>
+    </w:p>
+    <w:p>
+      <w:pPr>
+        <w:wordWrap/>
+        <w:spacing w:line="276" w:lineRule="auto"/>
+        <w:jc w:val="left"/>
+        <w:rPr>
+          <w:rFonts w:ascii="나눔고딕" w:eastAsia="나눔고딕" w:hAnsi="나눔고딕" w:cs="Times New Roman"/>
+          <w:sz w:val="17"/>
+          <w:szCs w:val="17"/>
+        </w:rPr>
+      </w:pPr>
+    </w:p>
+    <w:p>
+      <w:pPr>
+        <w:wordWrap/>
+        <w:spacing w:line="276" w:lineRule="auto"/>
+        <w:jc w:val="left"/>
+        <w:rPr>
+          <w:rFonts w:ascii="나눔고딕" w:eastAsia="나눔고딕" w:hAnsi="나눔고딕" w:cs="Times New Roman"/>
+          <w:sz w:val="17"/>
+          <w:szCs w:val="17"/>
+        </w:rPr>
+      </w:pPr>
+      <w:r>
+        <w:rPr>
+          <w:rFonts w:ascii="나눔고딕" w:eastAsia="나눔고딕" w:hAnsi="나눔고딕" w:cs="Times New Roman" w:hint="eastAsia"/>
+          <w:sz w:val="17"/>
+          <w:szCs w:val="17"/>
+        </w:rPr>
+        <w:t>예상대로</w:t>
+      </w:r>
+      <w:r>
+        <w:rPr>
+          <w:rFonts w:ascii="나눔고딕" w:eastAsia="나눔고딕" w:hAnsi="나눔고딕" w:cs="Times New Roman"/>
+          <w:sz w:val="17"/>
+          <w:szCs w:val="17"/>
+        </w:rPr>
+        <w:t xml:space="preserve"> 세 변수 모두 음의 상관관계를 가졌다. 다중대입법이 세 변수 모두 유의하게 나왔으며 예측율도 더 높게 나왔다.</w:t>
+      </w:r>
+    </w:p>
+    <w:p>
+      <w:pPr>
+        <w:wordWrap/>
+        <w:spacing w:line="276" w:lineRule="auto"/>
+        <w:jc w:val="left"/>
+        <w:rPr>
+          <w:noProof/>
+        </w:rPr>
+      </w:pPr>
+    </w:p>
+    <w:p>
+      <w:pPr>
+        <w:wordWrap/>
+        <w:spacing w:line="276" w:lineRule="auto"/>
+        <w:jc w:val="left"/>
+        <w:rPr>
+          <w:rFonts w:ascii="나눔고딕" w:eastAsia="나눔고딕" w:hAnsi="나눔고딕" w:cs="Times New Roman"/>
+          <w:sz w:val="17"/>
+          <w:szCs w:val="17"/>
+        </w:rPr>
+      </w:pPr>
+      <w:r>
+        <w:rPr>
+          <w:rFonts w:ascii="나눔고딕" w:eastAsia="나눔고딕" w:hAnsi="나눔고딕" w:cs="Times New Roman" w:hint="eastAsia"/>
+          <w:sz w:val="17"/>
+          <w:szCs w:val="17"/>
+        </w:rPr>
         <w:t xml:space="preserve">다음은 장 폐색으로 </w:t>
       </w:r>
       <w:r>
@@ -10849,1593 +11567,200 @@
       <w:pPr>
         <w:wordWrap/>
         <w:spacing w:line="276" w:lineRule="auto"/>
-        <w:jc w:val="center"/>
-        <w:rPr>
-          <w:rFonts w:ascii="나눔고딕" w:eastAsia="나눔고딕" w:hAnsi="나눔고딕" w:cs="Times New Roman"/>
-          <w:sz w:val="17"/>
-          <w:szCs w:val="17"/>
-        </w:rPr>
-      </w:pPr>
-      <w:r>
+        <w:jc w:val="left"/>
+        <w:rPr>
+          <w:rFonts w:ascii="나눔고딕" w:eastAsia="나눔고딕" w:hAnsi="나눔고딕" w:cs="Times New Roman"/>
+          <w:sz w:val="17"/>
+          <w:szCs w:val="17"/>
+        </w:rPr>
+      </w:pPr>
+    </w:p>
+    <w:p>
+      <w:pPr>
+        <w:wordWrap/>
+        <w:spacing w:line="276" w:lineRule="auto"/>
+        <w:jc w:val="left"/>
+        <w:rPr>
+          <w:rFonts w:ascii="나눔고딕" w:eastAsia="나눔고딕" w:hAnsi="나눔고딕" w:cs="Times New Roman"/>
+          <w:sz w:val="17"/>
+          <w:szCs w:val="17"/>
+        </w:rPr>
+      </w:pPr>
+    </w:p>
+    <w:p>
+      <w:pPr>
+        <w:wordWrap/>
+        <w:spacing w:line="276" w:lineRule="auto"/>
+        <w:jc w:val="left"/>
+        <w:rPr>
+          <w:rFonts w:ascii="나눔고딕" w:eastAsia="나눔고딕" w:hAnsi="나눔고딕" w:cs="Times New Roman"/>
+          <w:sz w:val="17"/>
+          <w:szCs w:val="17"/>
+        </w:rPr>
+      </w:pPr>
+    </w:p>
+    <w:p>
+      <w:pPr>
+        <w:wordWrap/>
+        <w:spacing w:line="276" w:lineRule="auto"/>
+        <w:jc w:val="left"/>
+        <w:rPr>
+          <w:rFonts w:ascii="나눔고딕" w:eastAsia="나눔고딕" w:hAnsi="나눔고딕" w:cs="Times New Roman"/>
+          <w:sz w:val="17"/>
+          <w:szCs w:val="17"/>
+        </w:rPr>
+      </w:pPr>
+    </w:p>
+    <w:p>
+      <w:pPr>
+        <w:wordWrap/>
+        <w:spacing w:line="276" w:lineRule="auto"/>
+        <w:jc w:val="left"/>
+        <w:rPr>
+          <w:rFonts w:ascii="나눔고딕" w:eastAsia="나눔고딕" w:hAnsi="나눔고딕" w:cs="Times New Roman"/>
+          <w:sz w:val="17"/>
+          <w:szCs w:val="17"/>
+        </w:rPr>
+      </w:pPr>
+    </w:p>
+    <w:p>
+      <w:pPr>
+        <w:wordWrap/>
+        <w:spacing w:line="276" w:lineRule="auto"/>
+        <w:jc w:val="left"/>
+        <w:rPr>
+          <w:rFonts w:ascii="나눔고딕" w:eastAsia="나눔고딕" w:hAnsi="나눔고딕" w:cs="Times New Roman"/>
+          <w:sz w:val="17"/>
+          <w:szCs w:val="17"/>
+        </w:rPr>
+      </w:pPr>
+    </w:p>
+    <w:p>
+      <w:pPr>
+        <w:wordWrap/>
+        <w:spacing w:line="276" w:lineRule="auto"/>
+        <w:jc w:val="left"/>
+        <w:rPr>
+          <w:rFonts w:ascii="나눔고딕" w:eastAsia="나눔고딕" w:hAnsi="나눔고딕" w:cs="Times New Roman"/>
+          <w:sz w:val="17"/>
+          <w:szCs w:val="17"/>
+        </w:rPr>
+      </w:pPr>
+    </w:p>
+    <w:p>
+      <w:pPr>
+        <w:wordWrap/>
+        <w:spacing w:line="276" w:lineRule="auto"/>
+        <w:jc w:val="left"/>
+        <w:rPr>
+          <w:rFonts w:ascii="나눔고딕" w:eastAsia="나눔고딕" w:hAnsi="나눔고딕" w:cs="Times New Roman"/>
+          <w:sz w:val="17"/>
+          <w:szCs w:val="17"/>
+        </w:rPr>
+      </w:pPr>
+    </w:p>
+    <w:p>
+      <w:pPr>
+        <w:wordWrap/>
+        <w:spacing w:line="276" w:lineRule="auto"/>
+        <w:jc w:val="left"/>
+        <w:rPr>
+          <w:rFonts w:ascii="나눔고딕" w:eastAsia="나눔고딕" w:hAnsi="나눔고딕" w:cs="Times New Roman"/>
+          <w:sz w:val="17"/>
+          <w:szCs w:val="17"/>
+        </w:rPr>
+      </w:pPr>
+    </w:p>
+    <w:p>
+      <w:pPr>
+        <w:wordWrap/>
+        <w:spacing w:line="276" w:lineRule="auto"/>
+        <w:jc w:val="left"/>
+        <w:rPr>
+          <w:rFonts w:ascii="나눔고딕" w:eastAsia="나눔고딕" w:hAnsi="나눔고딕" w:cs="Times New Roman"/>
+          <w:sz w:val="17"/>
+          <w:szCs w:val="17"/>
+        </w:rPr>
+      </w:pPr>
+    </w:p>
+    <w:p>
+      <w:pPr>
+        <w:wordWrap/>
+        <w:spacing w:line="276" w:lineRule="auto"/>
+        <w:jc w:val="left"/>
+        <w:rPr>
+          <w:rFonts w:ascii="나눔고딕" w:eastAsia="나눔고딕" w:hAnsi="나눔고딕" w:cs="Times New Roman"/>
+          <w:sz w:val="17"/>
+          <w:szCs w:val="17"/>
+        </w:rPr>
+      </w:pPr>
+    </w:p>
+    <w:p>
+      <w:pPr>
+        <w:wordWrap/>
+        <w:spacing w:line="276" w:lineRule="auto"/>
+        <w:jc w:val="left"/>
+        <w:rPr>
+          <w:rFonts w:ascii="나눔고딕" w:eastAsia="나눔고딕" w:hAnsi="나눔고딕" w:cs="Times New Roman"/>
+          <w:sz w:val="17"/>
+          <w:szCs w:val="17"/>
+        </w:rPr>
+      </w:pPr>
+    </w:p>
+    <w:p>
+      <w:pPr>
+        <w:wordWrap/>
+        <w:spacing w:line="276" w:lineRule="auto"/>
+        <w:jc w:val="left"/>
+        <w:rPr>
+          <w:rFonts w:ascii="나눔고딕" w:eastAsia="나눔고딕" w:hAnsi="나눔고딕" w:cs="Times New Roman"/>
+          <w:sz w:val="17"/>
+          <w:szCs w:val="17"/>
+        </w:rPr>
+      </w:pPr>
+    </w:p>
+    <w:p>
+      <w:pPr>
+        <w:wordWrap/>
+        <w:spacing w:line="276" w:lineRule="auto"/>
+        <w:jc w:val="left"/>
         <w:rPr>
           <w:rFonts w:ascii="나눔고딕" w:eastAsia="나눔고딕" w:hAnsi="나눔고딕" w:cs="Times New Roman" w:hint="eastAsia"/>
-          <w:noProof/>
-          <w:sz w:val="17"/>
-          <w:szCs w:val="17"/>
-        </w:rPr>
-        <w:drawing>
-          <wp:inline distT="0" distB="0" distL="0" distR="0">
-            <wp:extent cx="4076700" cy="2072640"/>
-            <wp:effectExtent l="0" t="0" r="0" b="3810"/>
-            <wp:docPr id="12" name="그림 12"/>
-            <wp:cNvGraphicFramePr>
-              <a:graphicFrameLocks xmlns:a="http://schemas.openxmlformats.org/drawingml/2006/main" noChangeAspect="1"/>
-            </wp:cNvGraphicFramePr>
-            <a:graphic xmlns:a="http://schemas.openxmlformats.org/drawingml/2006/main">
-              <a:graphicData uri="http://schemas.openxmlformats.org/drawingml/2006/picture">
-                <pic:pic xmlns:pic="http://schemas.openxmlformats.org/drawingml/2006/picture">
-                  <pic:nvPicPr>
-                    <pic:cNvPr id="0" name="Picture 35"/>
-                    <pic:cNvPicPr>
-                      <a:picLocks noChangeAspect="1" noChangeArrowheads="1"/>
-                    </pic:cNvPicPr>
-                  </pic:nvPicPr>
-                  <pic:blipFill>
-                    <a:blip r:embed="rId16">
-                      <a:extLst>
-                        <a:ext uri="{28A0092B-C50C-407E-A947-70E740481C1C}">
-                          <a14:useLocalDpi xmlns:a14="http://schemas.microsoft.com/office/drawing/2010/main" val="0"/>
-                        </a:ext>
-                      </a:extLst>
-                    </a:blip>
-                    <a:srcRect/>
-                    <a:stretch>
-                      <a:fillRect/>
-                    </a:stretch>
-                  </pic:blipFill>
-                  <pic:spPr bwMode="auto">
-                    <a:xfrm>
-                      <a:off x="0" y="0"/>
-                      <a:ext cx="4076700" cy="2072640"/>
-                    </a:xfrm>
-                    <a:prstGeom prst="rect">
-                      <a:avLst/>
-                    </a:prstGeom>
-                    <a:noFill/>
-                    <a:ln>
-                      <a:noFill/>
-                    </a:ln>
-                  </pic:spPr>
-                </pic:pic>
-              </a:graphicData>
-            </a:graphic>
-          </wp:inline>
-        </w:drawing>
-      </w:r>
+          <w:sz w:val="17"/>
+          <w:szCs w:val="17"/>
+        </w:rPr>
+      </w:pPr>
     </w:p>
     <w:p>
       <w:pPr>
         <w:wordWrap/>
         <w:spacing w:line="276" w:lineRule="auto"/>
-        <w:jc w:val="center"/>
+        <w:jc w:val="left"/>
+        <w:rPr>
+          <w:rFonts w:ascii="나눔고딕" w:eastAsia="나눔고딕" w:hAnsi="나눔고딕" w:cs="Times New Roman"/>
+          <w:b/>
+          <w:szCs w:val="20"/>
+        </w:rPr>
+      </w:pPr>
+    </w:p>
+    <w:p>
+      <w:pPr>
+        <w:wordWrap/>
+        <w:spacing w:line="276" w:lineRule="auto"/>
+        <w:jc w:val="left"/>
+        <w:rPr>
+          <w:rFonts w:ascii="나눔고딕" w:eastAsia="나눔고딕" w:hAnsi="나눔고딕" w:cs="Times New Roman"/>
+          <w:b/>
+          <w:szCs w:val="20"/>
+        </w:rPr>
+      </w:pPr>
+      <w:r>
         <w:rPr>
           <w:rFonts w:ascii="나눔고딕" w:eastAsia="나눔고딕" w:hAnsi="나눔고딕" w:cs="Times New Roman" w:hint="eastAsia"/>
           <w:b/>
-          <w:sz w:val="17"/>
-          <w:szCs w:val="17"/>
-        </w:rPr>
-      </w:pPr>
-      <w:r>
-        <w:rPr>
-          <w:rFonts w:ascii="나눔고딕" w:eastAsia="나눔고딕" w:hAnsi="나눔고딕" w:cs="Times New Roman"/>
-          <w:b/>
-          <w:sz w:val="17"/>
-          <w:szCs w:val="17"/>
-        </w:rPr>
-        <w:t>&lt;figure 4&gt;</w:t>
-      </w:r>
-    </w:p>
-    <w:p>
-      <w:pPr>
-        <w:wordWrap/>
-        <w:spacing w:line="276" w:lineRule="auto"/>
-        <w:jc w:val="left"/>
-        <w:rPr>
-          <w:rFonts w:ascii="나눔고딕" w:eastAsia="나눔고딕" w:hAnsi="나눔고딕" w:cs="Times New Roman"/>
-          <w:sz w:val="17"/>
-          <w:szCs w:val="17"/>
-        </w:rPr>
-      </w:pPr>
-    </w:p>
-    <w:tbl>
-      <w:tblPr>
-        <w:tblW w:w="8856" w:type="dxa"/>
-        <w:tblCellMar>
-          <w:left w:w="99" w:type="dxa"/>
-          <w:right w:w="99" w:type="dxa"/>
-        </w:tblCellMar>
-        <w:tblLook w:val="04A0" w:firstRow="1" w:lastRow="0" w:firstColumn="1" w:lastColumn="0" w:noHBand="0" w:noVBand="1"/>
-      </w:tblPr>
-      <w:tblGrid>
-        <w:gridCol w:w="3338"/>
-        <w:gridCol w:w="1799"/>
-        <w:gridCol w:w="2067"/>
-        <w:gridCol w:w="1652"/>
-      </w:tblGrid>
-      <w:tr>
-        <w:trPr>
-          <w:trHeight w:val="250"/>
-        </w:trPr>
-        <w:tc>
-          <w:tcPr>
-            <w:tcW w:w="3338" w:type="dxa"/>
-            <w:tcBorders>
-              <w:top w:val="single" w:sz="12" w:space="0" w:color="auto"/>
-              <w:left w:val="nil"/>
-              <w:right w:val="nil"/>
-            </w:tcBorders>
-            <w:shd w:val="clear" w:color="auto" w:fill="auto"/>
-            <w:noWrap/>
-            <w:vAlign w:val="center"/>
-          </w:tcPr>
-          <w:p>
-            <w:pPr>
-              <w:widowControl/>
-              <w:wordWrap/>
-              <w:autoSpaceDE/>
-              <w:autoSpaceDN/>
-              <w:jc w:val="left"/>
-              <w:rPr>
-                <w:rFonts w:ascii="나눔명조" w:eastAsia="나눔명조" w:hAnsi="나눔명조" w:cs="굴림"/>
-                <w:b/>
-                <w:color w:val="000000"/>
-                <w:kern w:val="0"/>
-                <w:sz w:val="17"/>
-                <w:szCs w:val="17"/>
-              </w:rPr>
-            </w:pPr>
-            <w:r>
-              <w:rPr>
-                <w:rFonts w:ascii="나눔명조" w:eastAsia="나눔명조" w:hAnsi="나눔명조" w:cs="굴림" w:hint="eastAsia"/>
-                <w:b/>
-                <w:color w:val="000000"/>
-                <w:kern w:val="0"/>
-                <w:sz w:val="17"/>
-                <w:szCs w:val="17"/>
-              </w:rPr>
-              <w:t>Variable</w:t>
-            </w:r>
-          </w:p>
-        </w:tc>
-        <w:tc>
-          <w:tcPr>
-            <w:tcW w:w="5518" w:type="dxa"/>
-            <w:gridSpan w:val="3"/>
-            <w:tcBorders>
-              <w:top w:val="single" w:sz="12" w:space="0" w:color="auto"/>
-              <w:left w:val="nil"/>
-              <w:bottom w:val="single" w:sz="12" w:space="0" w:color="auto"/>
-              <w:right w:val="nil"/>
-            </w:tcBorders>
-            <w:shd w:val="clear" w:color="auto" w:fill="auto"/>
-            <w:noWrap/>
-            <w:vAlign w:val="center"/>
-          </w:tcPr>
-          <w:p>
-            <w:pPr>
-              <w:widowControl/>
-              <w:wordWrap/>
-              <w:autoSpaceDE/>
-              <w:autoSpaceDN/>
-              <w:jc w:val="center"/>
-              <w:rPr>
-                <w:rFonts w:ascii="나눔명조" w:eastAsia="나눔명조" w:hAnsi="나눔명조" w:cs="굴림"/>
-                <w:b/>
-                <w:color w:val="000000"/>
-                <w:kern w:val="0"/>
-                <w:sz w:val="17"/>
-                <w:szCs w:val="17"/>
-              </w:rPr>
-            </w:pPr>
-            <w:r>
-              <w:rPr>
-                <w:rFonts w:ascii="나눔명조" w:eastAsia="나눔명조" w:hAnsi="나눔명조" w:cs="굴림" w:hint="eastAsia"/>
-                <w:b/>
-                <w:color w:val="000000"/>
-                <w:kern w:val="0"/>
-                <w:sz w:val="17"/>
-                <w:szCs w:val="17"/>
-              </w:rPr>
-              <w:t>Most Frequent</w:t>
-            </w:r>
-            <w:r>
-              <w:rPr>
-                <w:rFonts w:ascii="나눔명조" w:eastAsia="나눔명조" w:hAnsi="나눔명조" w:cs="굴림"/>
-                <w:b/>
-                <w:color w:val="000000"/>
-                <w:kern w:val="0"/>
-                <w:sz w:val="17"/>
-                <w:szCs w:val="17"/>
-              </w:rPr>
-              <w:t xml:space="preserve"> value by outcome</w:t>
-            </w:r>
-          </w:p>
-        </w:tc>
-      </w:tr>
-      <w:tr>
-        <w:trPr>
-          <w:trHeight w:val="250"/>
-        </w:trPr>
-        <w:tc>
-          <w:tcPr>
-            <w:tcW w:w="3338" w:type="dxa"/>
-            <w:tcBorders>
-              <w:left w:val="nil"/>
-              <w:bottom w:val="single" w:sz="12" w:space="0" w:color="auto"/>
-              <w:right w:val="nil"/>
-            </w:tcBorders>
-            <w:shd w:val="clear" w:color="auto" w:fill="auto"/>
-            <w:noWrap/>
-            <w:vAlign w:val="center"/>
-            <w:hideMark/>
-          </w:tcPr>
-          <w:p>
-            <w:pPr>
-              <w:widowControl/>
-              <w:wordWrap/>
-              <w:autoSpaceDE/>
-              <w:autoSpaceDN/>
-              <w:jc w:val="left"/>
-              <w:rPr>
-                <w:rFonts w:ascii="나눔명조" w:eastAsia="나눔명조" w:hAnsi="나눔명조" w:cs="굴림"/>
-                <w:b/>
-                <w:color w:val="000000"/>
-                <w:kern w:val="0"/>
-                <w:sz w:val="17"/>
-                <w:szCs w:val="17"/>
-              </w:rPr>
-            </w:pPr>
-          </w:p>
-        </w:tc>
-        <w:tc>
-          <w:tcPr>
-            <w:tcW w:w="1799" w:type="dxa"/>
-            <w:tcBorders>
-              <w:top w:val="single" w:sz="12" w:space="0" w:color="auto"/>
-              <w:left w:val="nil"/>
-              <w:bottom w:val="single" w:sz="12" w:space="0" w:color="auto"/>
-              <w:right w:val="nil"/>
-            </w:tcBorders>
-            <w:shd w:val="clear" w:color="auto" w:fill="auto"/>
-            <w:noWrap/>
-            <w:vAlign w:val="center"/>
-            <w:hideMark/>
-          </w:tcPr>
-          <w:p>
-            <w:pPr>
-              <w:widowControl/>
-              <w:wordWrap/>
-              <w:autoSpaceDE/>
-              <w:autoSpaceDN/>
-              <w:jc w:val="left"/>
-              <w:rPr>
-                <w:rFonts w:ascii="나눔명조" w:eastAsia="나눔명조" w:hAnsi="나눔명조" w:cs="굴림"/>
-                <w:b/>
-                <w:color w:val="000000"/>
-                <w:kern w:val="0"/>
-                <w:sz w:val="17"/>
-                <w:szCs w:val="17"/>
-              </w:rPr>
-            </w:pPr>
-            <w:r>
-              <w:rPr>
-                <w:rFonts w:ascii="나눔명조" w:eastAsia="나눔명조" w:hAnsi="나눔명조" w:cs="굴림" w:hint="eastAsia"/>
-                <w:b/>
-                <w:color w:val="000000"/>
-                <w:kern w:val="0"/>
-                <w:sz w:val="17"/>
-                <w:szCs w:val="17"/>
-              </w:rPr>
-              <w:t>lived</w:t>
-            </w:r>
-          </w:p>
-        </w:tc>
-        <w:tc>
-          <w:tcPr>
-            <w:tcW w:w="2067" w:type="dxa"/>
-            <w:tcBorders>
-              <w:top w:val="single" w:sz="12" w:space="0" w:color="auto"/>
-              <w:left w:val="nil"/>
-              <w:bottom w:val="single" w:sz="12" w:space="0" w:color="auto"/>
-              <w:right w:val="nil"/>
-            </w:tcBorders>
-            <w:shd w:val="clear" w:color="auto" w:fill="auto"/>
-            <w:noWrap/>
-            <w:vAlign w:val="center"/>
-            <w:hideMark/>
-          </w:tcPr>
-          <w:p>
-            <w:pPr>
-              <w:widowControl/>
-              <w:wordWrap/>
-              <w:autoSpaceDE/>
-              <w:autoSpaceDN/>
-              <w:jc w:val="left"/>
-              <w:rPr>
-                <w:rFonts w:ascii="나눔명조" w:eastAsia="나눔명조" w:hAnsi="나눔명조" w:cs="굴림"/>
-                <w:b/>
-                <w:color w:val="000000"/>
-                <w:kern w:val="0"/>
-                <w:sz w:val="17"/>
-                <w:szCs w:val="17"/>
-              </w:rPr>
-            </w:pPr>
-            <w:r>
-              <w:rPr>
-                <w:rFonts w:ascii="나눔명조" w:eastAsia="나눔명조" w:hAnsi="나눔명조" w:cs="굴림" w:hint="eastAsia"/>
-                <w:b/>
-                <w:color w:val="000000"/>
-                <w:kern w:val="0"/>
-                <w:sz w:val="17"/>
-                <w:szCs w:val="17"/>
-              </w:rPr>
-              <w:t>euthanized</w:t>
-            </w:r>
-          </w:p>
-        </w:tc>
-        <w:tc>
-          <w:tcPr>
-            <w:tcW w:w="1652" w:type="dxa"/>
-            <w:tcBorders>
-              <w:top w:val="single" w:sz="12" w:space="0" w:color="auto"/>
-              <w:left w:val="nil"/>
-              <w:bottom w:val="single" w:sz="12" w:space="0" w:color="auto"/>
-              <w:right w:val="nil"/>
-            </w:tcBorders>
-            <w:shd w:val="clear" w:color="auto" w:fill="auto"/>
-            <w:noWrap/>
-            <w:vAlign w:val="center"/>
-            <w:hideMark/>
-          </w:tcPr>
-          <w:p>
-            <w:pPr>
-              <w:widowControl/>
-              <w:wordWrap/>
-              <w:autoSpaceDE/>
-              <w:autoSpaceDN/>
-              <w:jc w:val="left"/>
-              <w:rPr>
-                <w:rFonts w:ascii="나눔명조" w:eastAsia="나눔명조" w:hAnsi="나눔명조" w:cs="굴림"/>
-                <w:b/>
-                <w:color w:val="000000"/>
-                <w:kern w:val="0"/>
-                <w:sz w:val="17"/>
-                <w:szCs w:val="17"/>
-              </w:rPr>
-            </w:pPr>
-            <w:r>
-              <w:rPr>
-                <w:rFonts w:ascii="나눔명조" w:eastAsia="나눔명조" w:hAnsi="나눔명조" w:cs="굴림" w:hint="eastAsia"/>
-                <w:b/>
-                <w:color w:val="000000"/>
-                <w:kern w:val="0"/>
-                <w:sz w:val="17"/>
-                <w:szCs w:val="17"/>
-              </w:rPr>
-              <w:t>died</w:t>
-            </w:r>
-          </w:p>
-        </w:tc>
-      </w:tr>
-      <w:tr>
-        <w:trPr>
-          <w:trHeight w:val="250"/>
-        </w:trPr>
-        <w:tc>
-          <w:tcPr>
-            <w:tcW w:w="3338" w:type="dxa"/>
-            <w:tcBorders>
-              <w:top w:val="nil"/>
-              <w:left w:val="nil"/>
-              <w:bottom w:val="nil"/>
-              <w:right w:val="nil"/>
-            </w:tcBorders>
-            <w:shd w:val="clear" w:color="auto" w:fill="auto"/>
-            <w:noWrap/>
-            <w:vAlign w:val="center"/>
-            <w:hideMark/>
-          </w:tcPr>
-          <w:p>
-            <w:pPr>
-              <w:widowControl/>
-              <w:wordWrap/>
-              <w:autoSpaceDE/>
-              <w:autoSpaceDN/>
-              <w:jc w:val="left"/>
-              <w:rPr>
-                <w:rFonts w:ascii="나눔명조" w:eastAsia="나눔명조" w:hAnsi="나눔명조" w:cs="굴림"/>
-                <w:b/>
-                <w:color w:val="000000"/>
-                <w:kern w:val="0"/>
-                <w:sz w:val="17"/>
-                <w:szCs w:val="17"/>
-              </w:rPr>
-            </w:pPr>
-            <w:r>
-              <w:rPr>
-                <w:rFonts w:ascii="나눔명조" w:eastAsia="나눔명조" w:hAnsi="나눔명조" w:cs="굴림" w:hint="eastAsia"/>
-                <w:b/>
-                <w:color w:val="000000"/>
-                <w:kern w:val="0"/>
-                <w:sz w:val="17"/>
-                <w:szCs w:val="17"/>
-              </w:rPr>
-              <w:t>Peripheral pulse</w:t>
-            </w:r>
-          </w:p>
-        </w:tc>
-        <w:tc>
-          <w:tcPr>
-            <w:tcW w:w="1799" w:type="dxa"/>
-            <w:tcBorders>
-              <w:top w:val="nil"/>
-              <w:left w:val="nil"/>
-              <w:bottom w:val="nil"/>
-              <w:right w:val="nil"/>
-            </w:tcBorders>
-            <w:shd w:val="clear" w:color="auto" w:fill="auto"/>
-            <w:noWrap/>
-            <w:vAlign w:val="center"/>
-            <w:hideMark/>
-          </w:tcPr>
-          <w:p>
-            <w:pPr>
-              <w:widowControl/>
-              <w:wordWrap/>
-              <w:autoSpaceDE/>
-              <w:autoSpaceDN/>
-              <w:jc w:val="left"/>
-              <w:rPr>
-                <w:rFonts w:ascii="나눔명조" w:eastAsia="나눔명조" w:hAnsi="나눔명조" w:cs="굴림"/>
-                <w:color w:val="000000"/>
-                <w:kern w:val="0"/>
-                <w:sz w:val="17"/>
-                <w:szCs w:val="17"/>
-              </w:rPr>
-            </w:pPr>
-            <w:r>
-              <w:rPr>
-                <w:rFonts w:ascii="나눔명조" w:eastAsia="나눔명조" w:hAnsi="나눔명조" w:cs="굴림" w:hint="eastAsia"/>
-                <w:color w:val="000000"/>
-                <w:kern w:val="0"/>
-                <w:sz w:val="17"/>
-                <w:szCs w:val="17"/>
-              </w:rPr>
-              <w:t>Normal</w:t>
-            </w:r>
-          </w:p>
-        </w:tc>
-        <w:tc>
-          <w:tcPr>
-            <w:tcW w:w="2067" w:type="dxa"/>
-            <w:tcBorders>
-              <w:top w:val="nil"/>
-              <w:left w:val="nil"/>
-              <w:bottom w:val="nil"/>
-              <w:right w:val="nil"/>
-            </w:tcBorders>
-            <w:shd w:val="clear" w:color="auto" w:fill="auto"/>
-            <w:noWrap/>
-            <w:vAlign w:val="center"/>
-            <w:hideMark/>
-          </w:tcPr>
-          <w:p>
-            <w:pPr>
-              <w:widowControl/>
-              <w:wordWrap/>
-              <w:autoSpaceDE/>
-              <w:autoSpaceDN/>
-              <w:jc w:val="left"/>
-              <w:rPr>
-                <w:rFonts w:ascii="나눔명조" w:eastAsia="나눔명조" w:hAnsi="나눔명조" w:cs="굴림"/>
-                <w:color w:val="000000"/>
-                <w:kern w:val="0"/>
-                <w:sz w:val="17"/>
-                <w:szCs w:val="17"/>
-              </w:rPr>
-            </w:pPr>
-            <w:r>
-              <w:rPr>
-                <w:rFonts w:ascii="나눔명조" w:eastAsia="나눔명조" w:hAnsi="나눔명조" w:cs="굴림" w:hint="eastAsia"/>
-                <w:color w:val="000000"/>
-                <w:kern w:val="0"/>
-                <w:sz w:val="17"/>
-                <w:szCs w:val="17"/>
-              </w:rPr>
-              <w:t>Reduced</w:t>
-            </w:r>
-          </w:p>
-        </w:tc>
-        <w:tc>
-          <w:tcPr>
-            <w:tcW w:w="1652" w:type="dxa"/>
-            <w:tcBorders>
-              <w:top w:val="nil"/>
-              <w:left w:val="nil"/>
-              <w:bottom w:val="nil"/>
-              <w:right w:val="nil"/>
-            </w:tcBorders>
-            <w:shd w:val="clear" w:color="auto" w:fill="auto"/>
-            <w:noWrap/>
-            <w:vAlign w:val="center"/>
-            <w:hideMark/>
-          </w:tcPr>
-          <w:p>
-            <w:pPr>
-              <w:widowControl/>
-              <w:wordWrap/>
-              <w:autoSpaceDE/>
-              <w:autoSpaceDN/>
-              <w:jc w:val="left"/>
-              <w:rPr>
-                <w:rFonts w:ascii="나눔명조" w:eastAsia="나눔명조" w:hAnsi="나눔명조" w:cs="굴림"/>
-                <w:color w:val="000000"/>
-                <w:kern w:val="0"/>
-                <w:sz w:val="17"/>
-                <w:szCs w:val="17"/>
-              </w:rPr>
-            </w:pPr>
-            <w:r>
-              <w:rPr>
-                <w:rFonts w:ascii="나눔명조" w:eastAsia="나눔명조" w:hAnsi="나눔명조" w:cs="굴림" w:hint="eastAsia"/>
-                <w:color w:val="000000"/>
-                <w:kern w:val="0"/>
-                <w:sz w:val="17"/>
-                <w:szCs w:val="17"/>
-                <w:highlight w:val="yellow"/>
-              </w:rPr>
-              <w:t>Reduced</w:t>
-            </w:r>
-          </w:p>
-        </w:tc>
-      </w:tr>
-      <w:tr>
-        <w:trPr>
-          <w:trHeight w:val="250"/>
-        </w:trPr>
-        <w:tc>
-          <w:tcPr>
-            <w:tcW w:w="3338" w:type="dxa"/>
-            <w:tcBorders>
-              <w:top w:val="nil"/>
-              <w:left w:val="nil"/>
-              <w:bottom w:val="nil"/>
-              <w:right w:val="nil"/>
-            </w:tcBorders>
-            <w:shd w:val="clear" w:color="auto" w:fill="auto"/>
-            <w:noWrap/>
-            <w:vAlign w:val="center"/>
-            <w:hideMark/>
-          </w:tcPr>
-          <w:p>
-            <w:pPr>
-              <w:widowControl/>
-              <w:wordWrap/>
-              <w:autoSpaceDE/>
-              <w:autoSpaceDN/>
-              <w:jc w:val="left"/>
-              <w:rPr>
-                <w:rFonts w:ascii="나눔명조" w:eastAsia="나눔명조" w:hAnsi="나눔명조" w:cs="굴림"/>
-                <w:b/>
-                <w:color w:val="000000"/>
-                <w:kern w:val="0"/>
-                <w:sz w:val="17"/>
-                <w:szCs w:val="17"/>
-              </w:rPr>
-            </w:pPr>
-            <w:r>
-              <w:rPr>
-                <w:rFonts w:ascii="나눔명조" w:eastAsia="나눔명조" w:hAnsi="나눔명조" w:cs="굴림" w:hint="eastAsia"/>
-                <w:b/>
-                <w:color w:val="000000"/>
-                <w:kern w:val="0"/>
-                <w:sz w:val="17"/>
-                <w:szCs w:val="17"/>
-              </w:rPr>
-              <w:t>Mucous membrane</w:t>
-            </w:r>
-          </w:p>
-        </w:tc>
-        <w:tc>
-          <w:tcPr>
-            <w:tcW w:w="1799" w:type="dxa"/>
-            <w:tcBorders>
-              <w:top w:val="nil"/>
-              <w:left w:val="nil"/>
-              <w:bottom w:val="nil"/>
-              <w:right w:val="nil"/>
-            </w:tcBorders>
-            <w:shd w:val="clear" w:color="auto" w:fill="auto"/>
-            <w:noWrap/>
-            <w:vAlign w:val="center"/>
-            <w:hideMark/>
-          </w:tcPr>
-          <w:p>
-            <w:pPr>
-              <w:widowControl/>
-              <w:wordWrap/>
-              <w:autoSpaceDE/>
-              <w:autoSpaceDN/>
-              <w:jc w:val="left"/>
-              <w:rPr>
-                <w:rFonts w:ascii="나눔명조" w:eastAsia="나눔명조" w:hAnsi="나눔명조" w:cs="굴림"/>
-                <w:color w:val="000000"/>
-                <w:kern w:val="0"/>
-                <w:sz w:val="17"/>
-                <w:szCs w:val="17"/>
-              </w:rPr>
-            </w:pPr>
-            <w:r>
-              <w:rPr>
-                <w:rFonts w:ascii="나눔명조" w:eastAsia="나눔명조" w:hAnsi="나눔명조" w:cs="굴림" w:hint="eastAsia"/>
-                <w:color w:val="000000"/>
-                <w:kern w:val="0"/>
-                <w:sz w:val="17"/>
-                <w:szCs w:val="17"/>
-              </w:rPr>
-              <w:t>Normal pink</w:t>
-            </w:r>
-          </w:p>
-        </w:tc>
-        <w:tc>
-          <w:tcPr>
-            <w:tcW w:w="2067" w:type="dxa"/>
-            <w:tcBorders>
-              <w:top w:val="nil"/>
-              <w:left w:val="nil"/>
-              <w:bottom w:val="nil"/>
-              <w:right w:val="nil"/>
-            </w:tcBorders>
-            <w:shd w:val="clear" w:color="auto" w:fill="auto"/>
-            <w:noWrap/>
-            <w:vAlign w:val="center"/>
-            <w:hideMark/>
-          </w:tcPr>
-          <w:p>
-            <w:pPr>
-              <w:widowControl/>
-              <w:wordWrap/>
-              <w:autoSpaceDE/>
-              <w:autoSpaceDN/>
-              <w:jc w:val="left"/>
-              <w:rPr>
-                <w:rFonts w:ascii="나눔명조" w:eastAsia="나눔명조" w:hAnsi="나눔명조" w:cs="굴림"/>
-                <w:color w:val="000000"/>
-                <w:kern w:val="0"/>
-                <w:sz w:val="17"/>
-                <w:szCs w:val="17"/>
-              </w:rPr>
-            </w:pPr>
-            <w:r>
-              <w:rPr>
-                <w:rFonts w:ascii="나눔명조" w:eastAsia="나눔명조" w:hAnsi="나눔명조" w:cs="굴림" w:hint="eastAsia"/>
-                <w:color w:val="000000"/>
-                <w:kern w:val="0"/>
-                <w:sz w:val="17"/>
-                <w:szCs w:val="17"/>
-              </w:rPr>
-              <w:t>Pale cyanotic</w:t>
-            </w:r>
-          </w:p>
-        </w:tc>
-        <w:tc>
-          <w:tcPr>
-            <w:tcW w:w="1652" w:type="dxa"/>
-            <w:tcBorders>
-              <w:top w:val="nil"/>
-              <w:left w:val="nil"/>
-              <w:bottom w:val="nil"/>
-              <w:right w:val="nil"/>
-            </w:tcBorders>
-            <w:shd w:val="clear" w:color="auto" w:fill="auto"/>
-            <w:noWrap/>
-            <w:vAlign w:val="center"/>
-            <w:hideMark/>
-          </w:tcPr>
-          <w:p>
-            <w:pPr>
-              <w:widowControl/>
-              <w:wordWrap/>
-              <w:autoSpaceDE/>
-              <w:autoSpaceDN/>
-              <w:jc w:val="left"/>
-              <w:rPr>
-                <w:rFonts w:ascii="나눔명조" w:eastAsia="나눔명조" w:hAnsi="나눔명조" w:cs="굴림"/>
-                <w:color w:val="000000"/>
-                <w:kern w:val="0"/>
-                <w:sz w:val="17"/>
-                <w:szCs w:val="17"/>
-              </w:rPr>
-            </w:pPr>
-            <w:r>
-              <w:rPr>
-                <w:rFonts w:ascii="나눔명조" w:eastAsia="나눔명조" w:hAnsi="나눔명조" w:cs="굴림" w:hint="eastAsia"/>
-                <w:color w:val="000000"/>
-                <w:kern w:val="0"/>
-                <w:sz w:val="17"/>
-                <w:szCs w:val="17"/>
-                <w:highlight w:val="yellow"/>
-              </w:rPr>
-              <w:t>Pale cyanotic</w:t>
-            </w:r>
-            <w:r>
-              <w:rPr>
-                <w:rFonts w:ascii="나눔명조" w:eastAsia="나눔명조" w:hAnsi="나눔명조" w:cs="굴림"/>
-                <w:color w:val="000000"/>
-                <w:kern w:val="0"/>
-                <w:sz w:val="17"/>
-                <w:szCs w:val="17"/>
-              </w:rPr>
-              <w:t xml:space="preserve">, </w:t>
-            </w:r>
-          </w:p>
-          <w:p>
-            <w:pPr>
-              <w:widowControl/>
-              <w:wordWrap/>
-              <w:autoSpaceDE/>
-              <w:autoSpaceDN/>
-              <w:jc w:val="left"/>
-              <w:rPr>
-                <w:rFonts w:ascii="나눔명조" w:eastAsia="나눔명조" w:hAnsi="나눔명조" w:cs="굴림"/>
-                <w:color w:val="000000"/>
-                <w:kern w:val="0"/>
-                <w:sz w:val="17"/>
-                <w:szCs w:val="17"/>
-              </w:rPr>
-            </w:pPr>
-            <w:r>
-              <w:rPr>
-                <w:rFonts w:ascii="나눔명조" w:eastAsia="나눔명조" w:hAnsi="나눔명조" w:cs="굴림"/>
-                <w:color w:val="000000"/>
-                <w:kern w:val="0"/>
-                <w:sz w:val="17"/>
-                <w:szCs w:val="17"/>
-              </w:rPr>
-              <w:t>Pale pink</w:t>
-            </w:r>
-          </w:p>
-        </w:tc>
-      </w:tr>
-      <w:tr>
-        <w:trPr>
-          <w:trHeight w:val="250"/>
-        </w:trPr>
-        <w:tc>
-          <w:tcPr>
-            <w:tcW w:w="3338" w:type="dxa"/>
-            <w:tcBorders>
-              <w:top w:val="nil"/>
-              <w:left w:val="nil"/>
-              <w:bottom w:val="nil"/>
-              <w:right w:val="nil"/>
-            </w:tcBorders>
-            <w:shd w:val="clear" w:color="auto" w:fill="auto"/>
-            <w:noWrap/>
-            <w:vAlign w:val="center"/>
-            <w:hideMark/>
-          </w:tcPr>
-          <w:p>
-            <w:pPr>
-              <w:widowControl/>
-              <w:wordWrap/>
-              <w:autoSpaceDE/>
-              <w:autoSpaceDN/>
-              <w:jc w:val="left"/>
-              <w:rPr>
-                <w:rFonts w:ascii="나눔명조" w:eastAsia="나눔명조" w:hAnsi="나눔명조" w:cs="굴림"/>
-                <w:b/>
-                <w:color w:val="000000"/>
-                <w:kern w:val="0"/>
-                <w:sz w:val="17"/>
-                <w:szCs w:val="17"/>
-              </w:rPr>
-            </w:pPr>
-            <w:r>
-              <w:rPr>
-                <w:rFonts w:ascii="나눔명조" w:eastAsia="나눔명조" w:hAnsi="나눔명조" w:cs="굴림"/>
-                <w:b/>
-                <w:color w:val="000000"/>
-                <w:kern w:val="0"/>
-                <w:sz w:val="17"/>
-                <w:szCs w:val="17"/>
-              </w:rPr>
-              <w:t>P</w:t>
-            </w:r>
-            <w:r>
-              <w:rPr>
-                <w:rFonts w:ascii="나눔명조" w:eastAsia="나눔명조" w:hAnsi="나눔명조" w:cs="굴림" w:hint="eastAsia"/>
-                <w:b/>
-                <w:color w:val="000000"/>
-                <w:kern w:val="0"/>
-                <w:sz w:val="17"/>
-                <w:szCs w:val="17"/>
-              </w:rPr>
-              <w:t>eristalsis</w:t>
-            </w:r>
-          </w:p>
-        </w:tc>
-        <w:tc>
-          <w:tcPr>
-            <w:tcW w:w="1799" w:type="dxa"/>
-            <w:tcBorders>
-              <w:top w:val="nil"/>
-              <w:left w:val="nil"/>
-              <w:bottom w:val="nil"/>
-              <w:right w:val="nil"/>
-            </w:tcBorders>
-            <w:shd w:val="clear" w:color="auto" w:fill="auto"/>
-            <w:noWrap/>
-            <w:vAlign w:val="center"/>
-            <w:hideMark/>
-          </w:tcPr>
-          <w:p>
-            <w:pPr>
-              <w:widowControl/>
-              <w:wordWrap/>
-              <w:autoSpaceDE/>
-              <w:autoSpaceDN/>
-              <w:jc w:val="left"/>
-              <w:rPr>
-                <w:rFonts w:ascii="나눔명조" w:eastAsia="나눔명조" w:hAnsi="나눔명조" w:cs="굴림"/>
-                <w:color w:val="000000"/>
-                <w:kern w:val="0"/>
-                <w:sz w:val="17"/>
-                <w:szCs w:val="17"/>
-              </w:rPr>
-            </w:pPr>
-            <w:r>
-              <w:rPr>
-                <w:rFonts w:ascii="나눔명조" w:eastAsia="나눔명조" w:hAnsi="나눔명조" w:cs="굴림" w:hint="eastAsia"/>
-                <w:color w:val="000000"/>
-                <w:kern w:val="0"/>
-                <w:sz w:val="17"/>
-                <w:szCs w:val="17"/>
-              </w:rPr>
-              <w:t>Hypomotile</w:t>
-            </w:r>
-          </w:p>
-        </w:tc>
-        <w:tc>
-          <w:tcPr>
-            <w:tcW w:w="2067" w:type="dxa"/>
-            <w:tcBorders>
-              <w:top w:val="nil"/>
-              <w:left w:val="nil"/>
-              <w:bottom w:val="nil"/>
-              <w:right w:val="nil"/>
-            </w:tcBorders>
-            <w:shd w:val="clear" w:color="auto" w:fill="auto"/>
-            <w:noWrap/>
-            <w:vAlign w:val="center"/>
-            <w:hideMark/>
-          </w:tcPr>
-          <w:p>
-            <w:pPr>
-              <w:widowControl/>
-              <w:wordWrap/>
-              <w:autoSpaceDE/>
-              <w:autoSpaceDN/>
-              <w:jc w:val="left"/>
-              <w:rPr>
-                <w:rFonts w:ascii="나눔명조" w:eastAsia="나눔명조" w:hAnsi="나눔명조" w:cs="굴림"/>
-                <w:color w:val="000000"/>
-                <w:kern w:val="0"/>
-                <w:sz w:val="17"/>
-                <w:szCs w:val="17"/>
-              </w:rPr>
-            </w:pPr>
-            <w:r>
-              <w:rPr>
-                <w:rFonts w:ascii="나눔명조" w:eastAsia="나눔명조" w:hAnsi="나눔명조" w:cs="굴림"/>
-                <w:color w:val="000000"/>
-                <w:kern w:val="0"/>
-                <w:sz w:val="17"/>
-                <w:szCs w:val="17"/>
-              </w:rPr>
-              <w:t>Absent</w:t>
-            </w:r>
-          </w:p>
-        </w:tc>
-        <w:tc>
-          <w:tcPr>
-            <w:tcW w:w="1652" w:type="dxa"/>
-            <w:tcBorders>
-              <w:top w:val="nil"/>
-              <w:left w:val="nil"/>
-              <w:bottom w:val="nil"/>
-              <w:right w:val="nil"/>
-            </w:tcBorders>
-            <w:shd w:val="clear" w:color="auto" w:fill="auto"/>
-            <w:noWrap/>
-            <w:vAlign w:val="center"/>
-            <w:hideMark/>
-          </w:tcPr>
-          <w:p>
-            <w:pPr>
-              <w:widowControl/>
-              <w:wordWrap/>
-              <w:autoSpaceDE/>
-              <w:autoSpaceDN/>
-              <w:jc w:val="left"/>
-              <w:rPr>
-                <w:rFonts w:ascii="나눔명조" w:eastAsia="나눔명조" w:hAnsi="나눔명조" w:cs="굴림"/>
-                <w:color w:val="000000"/>
-                <w:kern w:val="0"/>
-                <w:sz w:val="17"/>
-                <w:szCs w:val="17"/>
-                <w:highlight w:val="yellow"/>
-              </w:rPr>
-            </w:pPr>
-            <w:r>
-              <w:rPr>
-                <w:rFonts w:ascii="나눔명조" w:eastAsia="나눔명조" w:hAnsi="나눔명조" w:cs="굴림" w:hint="eastAsia"/>
-                <w:color w:val="000000"/>
-                <w:kern w:val="0"/>
-                <w:sz w:val="17"/>
-                <w:szCs w:val="17"/>
-                <w:highlight w:val="yellow"/>
-              </w:rPr>
-              <w:t>Hypomotile</w:t>
-            </w:r>
-          </w:p>
-        </w:tc>
-      </w:tr>
-      <w:tr>
-        <w:trPr>
-          <w:trHeight w:val="250"/>
-        </w:trPr>
-        <w:tc>
-          <w:tcPr>
-            <w:tcW w:w="3338" w:type="dxa"/>
-            <w:tcBorders>
-              <w:top w:val="nil"/>
-              <w:left w:val="nil"/>
-              <w:bottom w:val="nil"/>
-              <w:right w:val="nil"/>
-            </w:tcBorders>
-            <w:shd w:val="clear" w:color="auto" w:fill="auto"/>
-            <w:noWrap/>
-            <w:vAlign w:val="center"/>
-            <w:hideMark/>
-          </w:tcPr>
-          <w:p>
-            <w:pPr>
-              <w:widowControl/>
-              <w:wordWrap/>
-              <w:autoSpaceDE/>
-              <w:autoSpaceDN/>
-              <w:jc w:val="left"/>
-              <w:rPr>
-                <w:rFonts w:ascii="나눔명조" w:eastAsia="나눔명조" w:hAnsi="나눔명조" w:cs="굴림"/>
-                <w:b/>
-                <w:color w:val="000000"/>
-                <w:kern w:val="0"/>
-                <w:sz w:val="17"/>
-                <w:szCs w:val="17"/>
-              </w:rPr>
-            </w:pPr>
-            <w:r>
-              <w:rPr>
-                <w:rFonts w:ascii="나눔명조" w:eastAsia="나눔명조" w:hAnsi="나눔명조" w:cs="굴림" w:hint="eastAsia"/>
-                <w:b/>
-                <w:color w:val="000000"/>
-                <w:kern w:val="0"/>
-                <w:sz w:val="17"/>
-                <w:szCs w:val="17"/>
-              </w:rPr>
-              <w:t>Abdominal distension</w:t>
-            </w:r>
-          </w:p>
-        </w:tc>
-        <w:tc>
-          <w:tcPr>
-            <w:tcW w:w="1799" w:type="dxa"/>
-            <w:tcBorders>
-              <w:top w:val="nil"/>
-              <w:left w:val="nil"/>
-              <w:bottom w:val="nil"/>
-              <w:right w:val="nil"/>
-            </w:tcBorders>
-            <w:shd w:val="clear" w:color="auto" w:fill="auto"/>
-            <w:noWrap/>
-            <w:vAlign w:val="center"/>
-            <w:hideMark/>
-          </w:tcPr>
-          <w:p>
-            <w:pPr>
-              <w:widowControl/>
-              <w:wordWrap/>
-              <w:autoSpaceDE/>
-              <w:autoSpaceDN/>
-              <w:jc w:val="left"/>
-              <w:rPr>
-                <w:rFonts w:ascii="나눔명조" w:eastAsia="나눔명조" w:hAnsi="나눔명조" w:cs="굴림"/>
-                <w:color w:val="000000"/>
-                <w:kern w:val="0"/>
-                <w:sz w:val="17"/>
-                <w:szCs w:val="17"/>
-              </w:rPr>
-            </w:pPr>
-            <w:r>
-              <w:rPr>
-                <w:rFonts w:ascii="나눔명조" w:eastAsia="나눔명조" w:hAnsi="나눔명조" w:cs="굴림" w:hint="eastAsia"/>
-                <w:color w:val="000000"/>
-                <w:kern w:val="0"/>
-                <w:sz w:val="17"/>
-                <w:szCs w:val="17"/>
-              </w:rPr>
-              <w:t>None</w:t>
-            </w:r>
-          </w:p>
-        </w:tc>
-        <w:tc>
-          <w:tcPr>
-            <w:tcW w:w="2067" w:type="dxa"/>
-            <w:tcBorders>
-              <w:top w:val="nil"/>
-              <w:left w:val="nil"/>
-              <w:bottom w:val="nil"/>
-              <w:right w:val="nil"/>
-            </w:tcBorders>
-            <w:shd w:val="clear" w:color="auto" w:fill="auto"/>
-            <w:noWrap/>
-            <w:vAlign w:val="center"/>
-            <w:hideMark/>
-          </w:tcPr>
-          <w:p>
-            <w:pPr>
-              <w:widowControl/>
-              <w:wordWrap/>
-              <w:autoSpaceDE/>
-              <w:autoSpaceDN/>
-              <w:jc w:val="left"/>
-              <w:rPr>
-                <w:rFonts w:ascii="나눔명조" w:eastAsia="나눔명조" w:hAnsi="나눔명조" w:cs="굴림"/>
-                <w:color w:val="000000"/>
-                <w:kern w:val="0"/>
-                <w:sz w:val="17"/>
-                <w:szCs w:val="17"/>
-              </w:rPr>
-            </w:pPr>
-            <w:r>
-              <w:rPr>
-                <w:rFonts w:ascii="나눔명조" w:eastAsia="나눔명조" w:hAnsi="나눔명조" w:cs="굴림" w:hint="eastAsia"/>
-                <w:color w:val="000000"/>
-                <w:kern w:val="0"/>
-                <w:sz w:val="17"/>
-                <w:szCs w:val="17"/>
-              </w:rPr>
-              <w:t>Moderate</w:t>
-            </w:r>
-          </w:p>
-        </w:tc>
-        <w:tc>
-          <w:tcPr>
-            <w:tcW w:w="1652" w:type="dxa"/>
-            <w:tcBorders>
-              <w:top w:val="nil"/>
-              <w:left w:val="nil"/>
-              <w:bottom w:val="nil"/>
-              <w:right w:val="nil"/>
-            </w:tcBorders>
-            <w:shd w:val="clear" w:color="auto" w:fill="auto"/>
-            <w:noWrap/>
-            <w:vAlign w:val="center"/>
-            <w:hideMark/>
-          </w:tcPr>
-          <w:p>
-            <w:pPr>
-              <w:widowControl/>
-              <w:wordWrap/>
-              <w:autoSpaceDE/>
-              <w:autoSpaceDN/>
-              <w:jc w:val="left"/>
-              <w:rPr>
-                <w:rFonts w:ascii="나눔명조" w:eastAsia="나눔명조" w:hAnsi="나눔명조" w:cs="굴림"/>
-                <w:color w:val="000000"/>
-                <w:kern w:val="0"/>
-                <w:sz w:val="17"/>
-                <w:szCs w:val="17"/>
-              </w:rPr>
-            </w:pPr>
-            <w:r>
-              <w:rPr>
-                <w:rFonts w:ascii="나눔명조" w:eastAsia="나눔명조" w:hAnsi="나눔명조" w:cs="굴림" w:hint="eastAsia"/>
-                <w:color w:val="000000"/>
-                <w:kern w:val="0"/>
-                <w:sz w:val="17"/>
-                <w:szCs w:val="17"/>
-              </w:rPr>
-              <w:t>Moderate</w:t>
-            </w:r>
-          </w:p>
-        </w:tc>
-      </w:tr>
-      <w:tr>
-        <w:trPr>
-          <w:trHeight w:val="250"/>
-        </w:trPr>
-        <w:tc>
-          <w:tcPr>
-            <w:tcW w:w="3338" w:type="dxa"/>
-            <w:tcBorders>
-              <w:top w:val="nil"/>
-              <w:left w:val="nil"/>
-              <w:bottom w:val="nil"/>
-              <w:right w:val="nil"/>
-            </w:tcBorders>
-            <w:shd w:val="clear" w:color="auto" w:fill="auto"/>
-            <w:noWrap/>
-            <w:vAlign w:val="center"/>
-            <w:hideMark/>
-          </w:tcPr>
-          <w:p>
-            <w:pPr>
-              <w:widowControl/>
-              <w:wordWrap/>
-              <w:autoSpaceDE/>
-              <w:autoSpaceDN/>
-              <w:jc w:val="left"/>
-              <w:rPr>
-                <w:rFonts w:ascii="나눔명조" w:eastAsia="나눔명조" w:hAnsi="나눔명조" w:cs="굴림"/>
-                <w:b/>
-                <w:color w:val="000000"/>
-                <w:kern w:val="0"/>
-                <w:sz w:val="17"/>
-                <w:szCs w:val="17"/>
-              </w:rPr>
-            </w:pPr>
-            <w:r>
-              <w:rPr>
-                <w:rFonts w:ascii="나눔명조" w:eastAsia="나눔명조" w:hAnsi="나눔명조" w:cs="굴림" w:hint="eastAsia"/>
-                <w:b/>
-                <w:color w:val="000000"/>
-                <w:kern w:val="0"/>
-                <w:sz w:val="17"/>
-                <w:szCs w:val="17"/>
-              </w:rPr>
-              <w:t>Nasogastric reflux</w:t>
-            </w:r>
-          </w:p>
-        </w:tc>
-        <w:tc>
-          <w:tcPr>
-            <w:tcW w:w="1799" w:type="dxa"/>
-            <w:tcBorders>
-              <w:top w:val="nil"/>
-              <w:left w:val="nil"/>
-              <w:bottom w:val="nil"/>
-              <w:right w:val="nil"/>
-            </w:tcBorders>
-            <w:shd w:val="clear" w:color="auto" w:fill="auto"/>
-            <w:noWrap/>
-            <w:vAlign w:val="center"/>
-            <w:hideMark/>
-          </w:tcPr>
-          <w:p>
-            <w:pPr>
-              <w:widowControl/>
-              <w:wordWrap/>
-              <w:autoSpaceDE/>
-              <w:autoSpaceDN/>
-              <w:jc w:val="left"/>
-              <w:rPr>
-                <w:rFonts w:ascii="나눔명조" w:eastAsia="나눔명조" w:hAnsi="나눔명조" w:cs="굴림"/>
-                <w:color w:val="000000"/>
-                <w:kern w:val="0"/>
-                <w:sz w:val="17"/>
-                <w:szCs w:val="17"/>
-              </w:rPr>
-            </w:pPr>
-            <w:r>
-              <w:rPr>
-                <w:rFonts w:ascii="나눔명조" w:eastAsia="나눔명조" w:hAnsi="나눔명조" w:cs="굴림" w:hint="eastAsia"/>
-                <w:color w:val="000000"/>
-                <w:kern w:val="0"/>
-                <w:sz w:val="17"/>
-                <w:szCs w:val="17"/>
-              </w:rPr>
-              <w:t>None</w:t>
-            </w:r>
-          </w:p>
-        </w:tc>
-        <w:tc>
-          <w:tcPr>
-            <w:tcW w:w="2067" w:type="dxa"/>
-            <w:tcBorders>
-              <w:top w:val="nil"/>
-              <w:left w:val="nil"/>
-              <w:bottom w:val="nil"/>
-              <w:right w:val="nil"/>
-            </w:tcBorders>
-            <w:shd w:val="clear" w:color="auto" w:fill="auto"/>
-            <w:noWrap/>
-            <w:vAlign w:val="center"/>
-            <w:hideMark/>
-          </w:tcPr>
-          <w:p>
-            <w:pPr>
-              <w:widowControl/>
-              <w:wordWrap/>
-              <w:autoSpaceDE/>
-              <w:autoSpaceDN/>
-              <w:jc w:val="left"/>
-              <w:rPr>
-                <w:rFonts w:ascii="나눔명조" w:eastAsia="나눔명조" w:hAnsi="나눔명조" w:cs="굴림"/>
-                <w:color w:val="000000"/>
-                <w:kern w:val="0"/>
-                <w:sz w:val="17"/>
-                <w:szCs w:val="17"/>
-              </w:rPr>
-            </w:pPr>
-            <w:r>
-              <w:rPr>
-                <w:rFonts w:ascii="나눔명조" w:eastAsia="나눔명조" w:hAnsi="나눔명조" w:cs="굴림" w:hint="eastAsia"/>
-                <w:color w:val="000000"/>
-                <w:kern w:val="0"/>
-                <w:sz w:val="17"/>
-                <w:szCs w:val="17"/>
-              </w:rPr>
-              <w:t>None</w:t>
-            </w:r>
-          </w:p>
-        </w:tc>
-        <w:tc>
-          <w:tcPr>
-            <w:tcW w:w="1652" w:type="dxa"/>
-            <w:tcBorders>
-              <w:top w:val="nil"/>
-              <w:left w:val="nil"/>
-              <w:bottom w:val="nil"/>
-              <w:right w:val="nil"/>
-            </w:tcBorders>
-            <w:shd w:val="clear" w:color="auto" w:fill="auto"/>
-            <w:noWrap/>
-            <w:vAlign w:val="center"/>
-            <w:hideMark/>
-          </w:tcPr>
-          <w:p>
-            <w:pPr>
-              <w:widowControl/>
-              <w:wordWrap/>
-              <w:autoSpaceDE/>
-              <w:autoSpaceDN/>
-              <w:jc w:val="left"/>
-              <w:rPr>
-                <w:rFonts w:ascii="나눔명조" w:eastAsia="나눔명조" w:hAnsi="나눔명조" w:cs="굴림"/>
-                <w:color w:val="000000"/>
-                <w:kern w:val="0"/>
-                <w:sz w:val="17"/>
-                <w:szCs w:val="17"/>
-              </w:rPr>
-            </w:pPr>
-            <w:r>
-              <w:rPr>
-                <w:rFonts w:ascii="나눔명조" w:eastAsia="나눔명조" w:hAnsi="나눔명조" w:cs="굴림" w:hint="eastAsia"/>
-                <w:color w:val="000000"/>
-                <w:kern w:val="0"/>
-                <w:sz w:val="17"/>
-                <w:szCs w:val="17"/>
-              </w:rPr>
-              <w:t>None</w:t>
-            </w:r>
-          </w:p>
-        </w:tc>
-      </w:tr>
-      <w:tr>
-        <w:trPr>
-          <w:trHeight w:val="250"/>
-        </w:trPr>
-        <w:tc>
-          <w:tcPr>
-            <w:tcW w:w="3338" w:type="dxa"/>
-            <w:tcBorders>
-              <w:top w:val="nil"/>
-              <w:left w:val="nil"/>
-              <w:bottom w:val="single" w:sz="12" w:space="0" w:color="auto"/>
-              <w:right w:val="nil"/>
-            </w:tcBorders>
-            <w:shd w:val="clear" w:color="auto" w:fill="auto"/>
-            <w:noWrap/>
-            <w:vAlign w:val="center"/>
-            <w:hideMark/>
-          </w:tcPr>
-          <w:p>
-            <w:pPr>
-              <w:widowControl/>
-              <w:wordWrap/>
-              <w:autoSpaceDE/>
-              <w:autoSpaceDN/>
-              <w:jc w:val="left"/>
-              <w:rPr>
-                <w:rFonts w:ascii="나눔명조" w:eastAsia="나눔명조" w:hAnsi="나눔명조" w:cs="굴림"/>
-                <w:b/>
-                <w:color w:val="000000"/>
-                <w:kern w:val="0"/>
-                <w:sz w:val="17"/>
-                <w:szCs w:val="17"/>
-              </w:rPr>
-            </w:pPr>
-            <w:r>
-              <w:rPr>
-                <w:rFonts w:ascii="나눔명조" w:eastAsia="나눔명조" w:hAnsi="나눔명조" w:cs="굴림" w:hint="eastAsia"/>
-                <w:b/>
-                <w:color w:val="000000"/>
-                <w:kern w:val="0"/>
-                <w:sz w:val="17"/>
-                <w:szCs w:val="17"/>
-              </w:rPr>
-              <w:t>Rectal exam feces</w:t>
-            </w:r>
-          </w:p>
-        </w:tc>
-        <w:tc>
-          <w:tcPr>
-            <w:tcW w:w="1799" w:type="dxa"/>
-            <w:tcBorders>
-              <w:top w:val="nil"/>
-              <w:left w:val="nil"/>
-              <w:bottom w:val="single" w:sz="12" w:space="0" w:color="auto"/>
-              <w:right w:val="nil"/>
-            </w:tcBorders>
-            <w:shd w:val="clear" w:color="auto" w:fill="auto"/>
-            <w:noWrap/>
-            <w:vAlign w:val="center"/>
-            <w:hideMark/>
-          </w:tcPr>
-          <w:p>
-            <w:pPr>
-              <w:widowControl/>
-              <w:wordWrap/>
-              <w:autoSpaceDE/>
-              <w:autoSpaceDN/>
-              <w:jc w:val="left"/>
-              <w:rPr>
-                <w:rFonts w:ascii="나눔명조" w:eastAsia="나눔명조" w:hAnsi="나눔명조" w:cs="굴림"/>
-                <w:color w:val="000000"/>
-                <w:kern w:val="0"/>
-                <w:sz w:val="17"/>
-                <w:szCs w:val="17"/>
-              </w:rPr>
-            </w:pPr>
-            <w:r>
-              <w:rPr>
-                <w:rFonts w:ascii="나눔명조" w:eastAsia="나눔명조" w:hAnsi="나눔명조" w:cs="굴림" w:hint="eastAsia"/>
-                <w:color w:val="000000"/>
-                <w:kern w:val="0"/>
-                <w:sz w:val="17"/>
-                <w:szCs w:val="17"/>
-              </w:rPr>
-              <w:t>Normal</w:t>
-            </w:r>
-          </w:p>
-        </w:tc>
-        <w:tc>
-          <w:tcPr>
-            <w:tcW w:w="2067" w:type="dxa"/>
-            <w:tcBorders>
-              <w:top w:val="nil"/>
-              <w:left w:val="nil"/>
-              <w:bottom w:val="single" w:sz="12" w:space="0" w:color="auto"/>
-              <w:right w:val="nil"/>
-            </w:tcBorders>
-            <w:shd w:val="clear" w:color="auto" w:fill="auto"/>
-            <w:noWrap/>
-            <w:vAlign w:val="center"/>
-            <w:hideMark/>
-          </w:tcPr>
-          <w:p>
-            <w:pPr>
-              <w:widowControl/>
-              <w:wordWrap/>
-              <w:autoSpaceDE/>
-              <w:autoSpaceDN/>
-              <w:jc w:val="left"/>
-              <w:rPr>
-                <w:rFonts w:ascii="나눔명조" w:eastAsia="나눔명조" w:hAnsi="나눔명조" w:cs="굴림"/>
-                <w:color w:val="000000"/>
-                <w:kern w:val="0"/>
-                <w:sz w:val="17"/>
-                <w:szCs w:val="17"/>
-              </w:rPr>
-            </w:pPr>
-            <w:r>
-              <w:rPr>
-                <w:rFonts w:ascii="나눔명조" w:eastAsia="나눔명조" w:hAnsi="나눔명조" w:cs="굴림" w:hint="eastAsia"/>
-                <w:color w:val="000000"/>
-                <w:kern w:val="0"/>
-                <w:sz w:val="17"/>
-                <w:szCs w:val="17"/>
-              </w:rPr>
-              <w:t>Absent</w:t>
-            </w:r>
-          </w:p>
-        </w:tc>
-        <w:tc>
-          <w:tcPr>
-            <w:tcW w:w="1652" w:type="dxa"/>
-            <w:tcBorders>
-              <w:top w:val="nil"/>
-              <w:left w:val="nil"/>
-              <w:bottom w:val="single" w:sz="12" w:space="0" w:color="auto"/>
-              <w:right w:val="nil"/>
-            </w:tcBorders>
-            <w:shd w:val="clear" w:color="auto" w:fill="auto"/>
-            <w:noWrap/>
-            <w:vAlign w:val="center"/>
-            <w:hideMark/>
-          </w:tcPr>
-          <w:p>
-            <w:pPr>
-              <w:widowControl/>
-              <w:wordWrap/>
-              <w:autoSpaceDE/>
-              <w:autoSpaceDN/>
-              <w:jc w:val="left"/>
-              <w:rPr>
-                <w:rFonts w:ascii="나눔명조" w:eastAsia="나눔명조" w:hAnsi="나눔명조" w:cs="굴림"/>
-                <w:color w:val="000000"/>
-                <w:kern w:val="0"/>
-                <w:sz w:val="17"/>
-                <w:szCs w:val="17"/>
-              </w:rPr>
-            </w:pPr>
-            <w:r>
-              <w:rPr>
-                <w:rFonts w:ascii="나눔명조" w:eastAsia="나눔명조" w:hAnsi="나눔명조" w:cs="굴림" w:hint="eastAsia"/>
-                <w:color w:val="000000"/>
-                <w:kern w:val="0"/>
-                <w:sz w:val="17"/>
-                <w:szCs w:val="17"/>
-                <w:highlight w:val="yellow"/>
-              </w:rPr>
-              <w:t>Absent</w:t>
-            </w:r>
-          </w:p>
-        </w:tc>
-      </w:tr>
-    </w:tbl>
-    <w:p>
-      <w:pPr>
-        <w:wordWrap/>
-        <w:spacing w:line="276" w:lineRule="auto"/>
-        <w:jc w:val="left"/>
-        <w:rPr>
-          <w:rFonts w:ascii="나눔고딕" w:eastAsia="나눔고딕" w:hAnsi="나눔고딕" w:cs="Times New Roman" w:hint="eastAsia"/>
-          <w:b/>
-          <w:sz w:val="17"/>
-          <w:szCs w:val="17"/>
-        </w:rPr>
-      </w:pPr>
-    </w:p>
-    <w:p>
-      <w:pPr>
-        <w:wordWrap/>
-        <w:spacing w:line="276" w:lineRule="auto"/>
-        <w:jc w:val="left"/>
-        <w:rPr>
-          <w:rFonts w:ascii="나눔고딕" w:eastAsia="나눔고딕" w:hAnsi="나눔고딕" w:cs="Times New Roman" w:hint="eastAsia"/>
-          <w:sz w:val="17"/>
-          <w:szCs w:val="17"/>
-        </w:rPr>
-      </w:pPr>
-      <w:proofErr w:type="spellStart"/>
-      <w:r>
-        <w:rPr>
-          <w:rFonts w:ascii="나눔고딕" w:eastAsia="나눔고딕" w:hAnsi="나눔고딕" w:cs="Times New Roman" w:hint="eastAsia"/>
-          <w:sz w:val="17"/>
-          <w:szCs w:val="17"/>
-        </w:rPr>
-        <w:t>형광펜으로</w:t>
-      </w:r>
-      <w:proofErr w:type="spellEnd"/>
-      <w:r>
-        <w:rPr>
-          <w:rFonts w:ascii="나눔고딕" w:eastAsia="나눔고딕" w:hAnsi="나눔고딕" w:cs="Times New Roman" w:hint="eastAsia"/>
-          <w:sz w:val="17"/>
-          <w:szCs w:val="17"/>
-        </w:rPr>
-        <w:t xml:space="preserve"> 표시한 부분은 장 활동성이 적고 순환이 잘 안됨을 잘 설명해준 값이다. 하지만 또 하나 의문점이 드는 것은 </w:t>
-      </w:r>
-      <w:r>
-        <w:rPr>
-          <w:rFonts w:ascii="나눔고딕" w:eastAsia="나눔고딕" w:hAnsi="나눔고딕" w:cs="Times New Roman"/>
-          <w:sz w:val="17"/>
-          <w:szCs w:val="17"/>
-        </w:rPr>
-        <w:t>Peristalsis lived</w:t>
-      </w:r>
-      <w:r>
-        <w:rPr>
-          <w:rFonts w:ascii="나눔고딕" w:eastAsia="나눔고딕" w:hAnsi="나눔고딕" w:cs="Times New Roman" w:hint="eastAsia"/>
-          <w:sz w:val="17"/>
-          <w:szCs w:val="17"/>
-        </w:rPr>
-        <w:t xml:space="preserve">말에서 hypomotile이 가장 많이 나타난 것이다. 죽은 말과 동일하게 </w:t>
-      </w:r>
-      <w:r>
-        <w:rPr>
-          <w:rFonts w:ascii="나눔고딕" w:eastAsia="나눔고딕" w:hAnsi="나눔고딕" w:cs="Times New Roman"/>
-          <w:sz w:val="17"/>
-          <w:szCs w:val="17"/>
-        </w:rPr>
-        <w:t xml:space="preserve">hypomotile </w:t>
-      </w:r>
-      <w:r>
-        <w:rPr>
-          <w:rFonts w:ascii="나눔고딕" w:eastAsia="나눔고딕" w:hAnsi="나눔고딕" w:cs="Times New Roman" w:hint="eastAsia"/>
-          <w:sz w:val="17"/>
-          <w:szCs w:val="17"/>
-        </w:rPr>
-        <w:t xml:space="preserve">값이 가장 빈번했지만 </w:t>
-      </w:r>
-      <w:r>
-        <w:rPr>
-          <w:rFonts w:ascii="나눔고딕" w:eastAsia="나눔고딕" w:hAnsi="나눔고딕" w:cs="Times New Roman" w:hint="eastAsia"/>
-          <w:sz w:val="17"/>
-          <w:szCs w:val="17"/>
-        </w:rPr>
-        <w:lastRenderedPageBreak/>
-        <w:t>생존을 할 수 있었던 이유는 무엇일까?</w:t>
-      </w:r>
-      <w:r>
-        <w:rPr>
-          <w:rFonts w:ascii="나눔고딕" w:eastAsia="나눔고딕" w:hAnsi="나눔고딕" w:cs="Times New Roman"/>
-          <w:sz w:val="17"/>
-          <w:szCs w:val="17"/>
-        </w:rPr>
-        <w:t xml:space="preserve"> </w:t>
-      </w:r>
-      <w:r>
-        <w:rPr>
-          <w:rFonts w:ascii="나눔고딕" w:eastAsia="나눔고딕" w:hAnsi="나눔고딕" w:cs="Times New Roman" w:hint="eastAsia"/>
-          <w:sz w:val="17"/>
-          <w:szCs w:val="17"/>
-        </w:rPr>
-        <w:t xml:space="preserve">이 부분도 </w:t>
-      </w:r>
-      <w:r>
-        <w:rPr>
-          <w:rFonts w:ascii="나눔고딕" w:eastAsia="나눔고딕" w:hAnsi="나눔고딕" w:cs="Times New Roman" w:hint="eastAsia"/>
-          <w:sz w:val="17"/>
-          <w:szCs w:val="17"/>
-        </w:rPr>
-        <w:t xml:space="preserve">추후에 </w:t>
-      </w:r>
-      <w:r>
-        <w:rPr>
-          <w:rFonts w:ascii="나눔고딕" w:eastAsia="나눔고딕" w:hAnsi="나눔고딕" w:cs="Times New Roman" w:hint="eastAsia"/>
-          <w:sz w:val="17"/>
-          <w:szCs w:val="17"/>
-        </w:rPr>
-        <w:t>탐색해</w:t>
-      </w:r>
-      <w:r>
-        <w:rPr>
-          <w:rFonts w:ascii="나눔고딕" w:eastAsia="나눔고딕" w:hAnsi="나눔고딕" w:cs="Times New Roman" w:hint="eastAsia"/>
-          <w:sz w:val="17"/>
-          <w:szCs w:val="17"/>
-        </w:rPr>
-        <w:t>볼 것이</w:t>
-      </w:r>
-      <w:r>
-        <w:rPr>
-          <w:rFonts w:ascii="나눔고딕" w:eastAsia="나눔고딕" w:hAnsi="나눔고딕" w:cs="Times New Roman" w:hint="eastAsia"/>
-          <w:sz w:val="17"/>
-          <w:szCs w:val="17"/>
-        </w:rPr>
-        <w:t>다.</w:t>
+          <w:szCs w:val="20"/>
+        </w:rPr>
+        <w:t>2) 범주형 변수 탐구</w:t>
       </w:r>
     </w:p>
     <w:p>
@@ -12460,7 +11785,7 @@
     <w:p>
       <w:pPr>
         <w:rPr>
-          <w:rFonts w:ascii="나눔고딕" w:eastAsia="나눔고딕" w:hAnsi="나눔고딕" w:hint="eastAsia"/>
+          <w:rFonts w:ascii="나눔고딕" w:eastAsia="나눔고딕" w:hAnsi="나눔고딕"/>
           <w:color w:val="2B2B2B"/>
           <w:spacing w:val="-14"/>
           <w:sz w:val="19"/>
@@ -12511,20 +11836,20 @@
             <w:pPr>
               <w:jc w:val="center"/>
               <w:rPr>
+                <w:rFonts w:ascii="나눔고딕" w:eastAsia="나눔고딕" w:hAnsi="나눔고딕" w:cs="Times New Roman"/>
+              </w:rPr>
+            </w:pPr>
+            <w:r>
+              <w:rPr>
                 <w:rFonts w:ascii="나눔고딕" w:eastAsia="나눔고딕" w:hAnsi="나눔고딕" w:cs="Times New Roman" w:hint="eastAsia"/>
               </w:rPr>
-            </w:pPr>
-            <w:r>
-              <w:rPr>
-                <w:rFonts w:ascii="나눔고딕" w:eastAsia="나눔고딕" w:hAnsi="나눔고딕" w:cs="Times New Roman" w:hint="eastAsia"/>
-              </w:rPr>
               <w:t>Variables</w:t>
             </w:r>
           </w:p>
         </w:tc>
         <w:tc>
           <w:tcPr>
-            <w:tcW w:w="4677" w:type="dxa"/>
+            <w:tcW w:w="4676" w:type="dxa"/>
             <w:tcBorders>
               <w:top w:val="single" w:sz="4" w:space="0" w:color="auto"/>
               <w:left w:val="single" w:sz="4" w:space="0" w:color="auto"/>
@@ -12539,7 +11864,7 @@
             <w:pPr>
               <w:jc w:val="center"/>
               <w:rPr>
-                <w:rFonts w:ascii="나눔고딕" w:eastAsia="나눔고딕" w:hAnsi="나눔고딕" w:cs="Times New Roman" w:hint="eastAsia"/>
+                <w:rFonts w:ascii="나눔고딕" w:eastAsia="나눔고딕" w:hAnsi="나눔고딕" w:cs="Times New Roman"/>
               </w:rPr>
             </w:pPr>
             <w:r>
@@ -12567,7 +11892,7 @@
             <w:pPr>
               <w:jc w:val="center"/>
               <w:rPr>
-                <w:rFonts w:ascii="나눔고딕" w:eastAsia="나눔고딕" w:hAnsi="나눔고딕" w:cs="Times New Roman" w:hint="eastAsia"/>
+                <w:rFonts w:ascii="나눔고딕" w:eastAsia="나눔고딕" w:hAnsi="나눔고딕" w:cs="Times New Roman"/>
               </w:rPr>
             </w:pPr>
             <m:oMathPara>
@@ -12624,7 +11949,7 @@
             <w:pPr>
               <w:jc w:val="center"/>
               <w:rPr>
-                <w:rFonts w:ascii="나눔고딕" w:eastAsia="나눔고딕" w:hAnsi="나눔고딕" w:cs="Times New Roman" w:hint="eastAsia"/>
+                <w:rFonts w:ascii="나눔고딕" w:eastAsia="나눔고딕" w:hAnsi="나눔고딕" w:cs="Times New Roman"/>
               </w:rPr>
             </w:pPr>
             <w:r>
@@ -12652,7 +11977,7 @@
             <w:pPr>
               <w:jc w:val="center"/>
               <w:rPr>
-                <w:rFonts w:ascii="나눔고딕" w:eastAsia="나눔고딕" w:hAnsi="나눔고딕" w:cs="Times New Roman" w:hint="eastAsia"/>
+                <w:rFonts w:ascii="나눔고딕" w:eastAsia="나눔고딕" w:hAnsi="나눔고딕" w:cs="Times New Roman"/>
               </w:rPr>
             </w:pPr>
             <w:r>
@@ -12684,37 +12009,26 @@
             <w:pPr>
               <w:jc w:val="left"/>
               <w:rPr>
+                <w:rFonts w:ascii="나눔고딕" w:eastAsia="나눔고딕" w:hAnsi="나눔고딕" w:cs="Times New Roman"/>
+                <w:color w:val="FF0000"/>
+                <w:sz w:val="16"/>
+                <w:szCs w:val="16"/>
+              </w:rPr>
+            </w:pPr>
+            <w:r>
+              <w:rPr>
                 <w:rFonts w:ascii="나눔고딕" w:eastAsia="나눔고딕" w:hAnsi="나눔고딕" w:cs="Times New Roman" w:hint="eastAsia"/>
                 <w:color w:val="FF0000"/>
                 <w:sz w:val="16"/>
                 <w:szCs w:val="16"/>
               </w:rPr>
-            </w:pPr>
-            <w:proofErr w:type="gramStart"/>
-            <w:r>
-              <w:rPr>
-                <w:rFonts w:ascii="나눔고딕" w:eastAsia="나눔고딕" w:hAnsi="나눔고딕" w:cs="Times New Roman" w:hint="eastAsia"/>
-                <w:color w:val="FF0000"/>
-                <w:sz w:val="16"/>
-                <w:szCs w:val="16"/>
-              </w:rPr>
-              <w:t>Surgery(</w:t>
-            </w:r>
-            <w:proofErr w:type="gramEnd"/>
-            <w:r>
-              <w:rPr>
-                <w:rFonts w:ascii="나눔고딕" w:eastAsia="나눔고딕" w:hAnsi="나눔고딕" w:cs="Times New Roman" w:hint="eastAsia"/>
-                <w:color w:val="FF0000"/>
-                <w:sz w:val="16"/>
-                <w:szCs w:val="16"/>
-              </w:rPr>
-              <w:t>2)</w:t>
-            </w:r>
-          </w:p>
-        </w:tc>
-        <w:tc>
-          <w:tcPr>
-            <w:tcW w:w="4677" w:type="dxa"/>
+              <w:t>Surgery(2)</w:t>
+            </w:r>
+          </w:p>
+        </w:tc>
+        <w:tc>
+          <w:tcPr>
+            <w:tcW w:w="4676" w:type="dxa"/>
             <w:tcBorders>
               <w:top w:val="single" w:sz="4" w:space="0" w:color="auto"/>
               <w:left w:val="single" w:sz="4" w:space="0" w:color="auto"/>
@@ -12728,36 +12042,18 @@
             <w:pPr>
               <w:jc w:val="center"/>
               <w:rPr>
+                <w:rFonts w:ascii="나눔고딕" w:eastAsia="나눔고딕" w:hAnsi="나눔고딕" w:cs="Times New Roman"/>
+                <w:sz w:val="16"/>
+                <w:szCs w:val="16"/>
+              </w:rPr>
+            </w:pPr>
+            <w:r>
+              <w:rPr>
                 <w:rFonts w:ascii="나눔고딕" w:eastAsia="나눔고딕" w:hAnsi="나눔고딕" w:cs="Times New Roman" w:hint="eastAsia"/>
                 <w:sz w:val="16"/>
                 <w:szCs w:val="16"/>
               </w:rPr>
-            </w:pPr>
-            <w:r>
-              <w:rPr>
-                <w:rFonts w:ascii="나눔고딕" w:eastAsia="나눔고딕" w:hAnsi="나눔고딕" w:cs="Times New Roman" w:hint="eastAsia"/>
-                <w:sz w:val="16"/>
-                <w:szCs w:val="16"/>
-              </w:rPr>
-              <w:t>1=</w:t>
-            </w:r>
-            <w:proofErr w:type="gramStart"/>
-            <w:r>
-              <w:rPr>
-                <w:rFonts w:ascii="나눔고딕" w:eastAsia="나눔고딕" w:hAnsi="나눔고딕" w:cs="Times New Roman" w:hint="eastAsia"/>
-                <w:sz w:val="16"/>
-                <w:szCs w:val="16"/>
-              </w:rPr>
-              <w:t>Yes(</w:t>
-            </w:r>
-            <w:proofErr w:type="gramEnd"/>
-            <w:r>
-              <w:rPr>
-                <w:rFonts w:ascii="나눔고딕" w:eastAsia="나눔고딕" w:hAnsi="나눔고딕" w:cs="Times New Roman" w:hint="eastAsia"/>
-                <w:sz w:val="16"/>
-                <w:szCs w:val="16"/>
-              </w:rPr>
-              <w:t>60%), 2=No(39.6%)</w:t>
+              <w:t>1=Yes(60%), 2=No(39.6%)</w:t>
             </w:r>
           </w:p>
         </w:tc>
@@ -12781,7 +12077,7 @@
               <w:jc w:val="center"/>
               <w:textAlignment w:val="baseline"/>
               <w:rPr>
-                <w:rFonts w:ascii="나눔고딕" w:eastAsia="나눔고딕" w:hAnsi="나눔고딕" w:hint="eastAsia"/>
+                <w:rFonts w:ascii="나눔고딕" w:eastAsia="나눔고딕" w:hAnsi="나눔고딕"/>
                 <w:color w:val="000000"/>
                 <w:kern w:val="2"/>
                 <w:sz w:val="16"/>
@@ -12849,7 +12145,7 @@
             <w:pPr>
               <w:jc w:val="center"/>
               <w:rPr>
-                <w:rFonts w:ascii="나눔고딕" w:eastAsia="나눔고딕" w:hAnsi="나눔고딕" w:cs="Times New Roman" w:hint="eastAsia"/>
+                <w:rFonts w:ascii="나눔고딕" w:eastAsia="나눔고딕" w:hAnsi="나눔고딕" w:cs="Times New Roman"/>
                 <w:sz w:val="16"/>
                 <w:szCs w:val="16"/>
               </w:rPr>
@@ -12885,37 +12181,26 @@
             <w:pPr>
               <w:jc w:val="left"/>
               <w:rPr>
+                <w:rFonts w:ascii="나눔고딕" w:eastAsia="나눔고딕" w:hAnsi="나눔고딕" w:cs="Times New Roman"/>
+                <w:color w:val="000000" w:themeColor="text1"/>
+                <w:sz w:val="16"/>
+                <w:szCs w:val="16"/>
+              </w:rPr>
+            </w:pPr>
+            <w:r>
+              <w:rPr>
                 <w:rFonts w:ascii="나눔고딕" w:eastAsia="나눔고딕" w:hAnsi="나눔고딕" w:cs="Times New Roman" w:hint="eastAsia"/>
                 <w:color w:val="000000" w:themeColor="text1"/>
                 <w:sz w:val="16"/>
                 <w:szCs w:val="16"/>
               </w:rPr>
-            </w:pPr>
-            <w:proofErr w:type="gramStart"/>
-            <w:r>
-              <w:rPr>
-                <w:rFonts w:ascii="나눔고딕" w:eastAsia="나눔고딕" w:hAnsi="나눔고딕" w:cs="Times New Roman" w:hint="eastAsia"/>
-                <w:color w:val="000000" w:themeColor="text1"/>
-                <w:sz w:val="16"/>
-                <w:szCs w:val="16"/>
-              </w:rPr>
-              <w:t>Age(</w:t>
-            </w:r>
-            <w:proofErr w:type="gramEnd"/>
-            <w:r>
-              <w:rPr>
-                <w:rFonts w:ascii="나눔고딕" w:eastAsia="나눔고딕" w:hAnsi="나눔고딕" w:cs="Times New Roman" w:hint="eastAsia"/>
-                <w:color w:val="000000" w:themeColor="text1"/>
-                <w:sz w:val="16"/>
-                <w:szCs w:val="16"/>
-              </w:rPr>
-              <w:t>2)</w:t>
-            </w:r>
-          </w:p>
-        </w:tc>
-        <w:tc>
-          <w:tcPr>
-            <w:tcW w:w="4677" w:type="dxa"/>
+              <w:t>Age(2)</w:t>
+            </w:r>
+          </w:p>
+        </w:tc>
+        <w:tc>
+          <w:tcPr>
+            <w:tcW w:w="4676" w:type="dxa"/>
             <w:tcBorders>
               <w:top w:val="dashed" w:sz="4" w:space="0" w:color="auto"/>
               <w:left w:val="single" w:sz="4" w:space="0" w:color="auto"/>
@@ -12929,36 +12214,18 @@
             <w:pPr>
               <w:jc w:val="center"/>
               <w:rPr>
+                <w:rFonts w:ascii="나눔고딕" w:eastAsia="나눔고딕" w:hAnsi="나눔고딕" w:cs="Times New Roman"/>
+                <w:sz w:val="16"/>
+                <w:szCs w:val="16"/>
+              </w:rPr>
+            </w:pPr>
+            <w:r>
+              <w:rPr>
                 <w:rFonts w:ascii="나눔고딕" w:eastAsia="나눔고딕" w:hAnsi="나눔고딕" w:cs="Times New Roman" w:hint="eastAsia"/>
                 <w:sz w:val="16"/>
                 <w:szCs w:val="16"/>
               </w:rPr>
-            </w:pPr>
-            <w:r>
-              <w:rPr>
-                <w:rFonts w:ascii="나눔고딕" w:eastAsia="나눔고딕" w:hAnsi="나눔고딕" w:cs="Times New Roman" w:hint="eastAsia"/>
-                <w:sz w:val="16"/>
-                <w:szCs w:val="16"/>
-              </w:rPr>
-              <w:t>1=</w:t>
-            </w:r>
-            <w:proofErr w:type="gramStart"/>
-            <w:r>
-              <w:rPr>
-                <w:rFonts w:ascii="나눔고딕" w:eastAsia="나눔고딕" w:hAnsi="나눔고딕" w:cs="Times New Roman" w:hint="eastAsia"/>
-                <w:sz w:val="16"/>
-                <w:szCs w:val="16"/>
-              </w:rPr>
-              <w:t>adult(</w:t>
-            </w:r>
-            <w:proofErr w:type="gramEnd"/>
-            <w:r>
-              <w:rPr>
-                <w:rFonts w:ascii="나눔고딕" w:eastAsia="나눔고딕" w:hAnsi="나눔고딕" w:cs="Times New Roman" w:hint="eastAsia"/>
-                <w:sz w:val="16"/>
-                <w:szCs w:val="16"/>
-              </w:rPr>
-              <w:t>92%), 2=young(8%)</w:t>
+              <w:t>1=adult(92%), 2=young(8%)</w:t>
             </w:r>
           </w:p>
         </w:tc>
@@ -12982,7 +12249,7 @@
               <w:jc w:val="center"/>
               <w:textAlignment w:val="baseline"/>
               <w:rPr>
-                <w:rFonts w:ascii="나눔고딕" w:eastAsia="나눔고딕" w:hAnsi="나눔고딕" w:hint="eastAsia"/>
+                <w:rFonts w:ascii="나눔고딕" w:eastAsia="나눔고딕" w:hAnsi="나눔고딕"/>
                 <w:kern w:val="2"/>
                 <w:sz w:val="16"/>
                 <w:szCs w:val="16"/>
@@ -13015,7 +12282,7 @@
             <w:pPr>
               <w:jc w:val="center"/>
               <w:rPr>
-                <w:rFonts w:ascii="나눔고딕" w:eastAsia="나눔고딕" w:hAnsi="나눔고딕" w:hint="eastAsia"/>
+                <w:rFonts w:ascii="나눔고딕" w:eastAsia="나눔고딕" w:hAnsi="나눔고딕"/>
                 <w:sz w:val="16"/>
                 <w:szCs w:val="16"/>
               </w:rPr>
@@ -13047,7 +12314,7 @@
             <w:pPr>
               <w:jc w:val="center"/>
               <w:rPr>
-                <w:rFonts w:ascii="나눔고딕" w:eastAsia="나눔고딕" w:hAnsi="나눔고딕" w:cs="Times New Roman" w:hint="eastAsia"/>
+                <w:rFonts w:ascii="나눔고딕" w:eastAsia="나눔고딕" w:hAnsi="나눔고딕" w:cs="Times New Roman"/>
                 <w:sz w:val="16"/>
                 <w:szCs w:val="16"/>
               </w:rPr>
@@ -13084,7 +12351,7 @@
               <w:spacing w:after="200" w:line="276" w:lineRule="auto"/>
               <w:jc w:val="left"/>
               <w:rPr>
-                <w:rFonts w:ascii="나눔고딕" w:eastAsia="나눔고딕" w:hAnsi="나눔고딕" w:cs="Times New Roman" w:hint="eastAsia"/>
+                <w:rFonts w:ascii="나눔고딕" w:eastAsia="나눔고딕" w:hAnsi="나눔고딕" w:cs="Times New Roman"/>
                 <w:color w:val="FF0000"/>
                 <w:sz w:val="16"/>
                 <w:szCs w:val="16"/>
@@ -13098,35 +12365,13 @@
                 <w:szCs w:val="16"/>
                 <w:shd w:val="clear" w:color="auto" w:fill="FFFFFF"/>
               </w:rPr>
-              <w:t xml:space="preserve">temperature of </w:t>
-            </w:r>
-            <w:proofErr w:type="gramStart"/>
-            <w:r>
-              <w:rPr>
-                <w:rFonts w:ascii="나눔고딕" w:eastAsia="나눔고딕" w:hAnsi="나눔고딕" w:cs="Consolas" w:hint="eastAsia"/>
-                <w:color w:val="FF0000"/>
-                <w:sz w:val="16"/>
-                <w:szCs w:val="16"/>
-                <w:shd w:val="clear" w:color="auto" w:fill="FFFFFF"/>
-              </w:rPr>
-              <w:t>extremities(</w:t>
-            </w:r>
-            <w:proofErr w:type="gramEnd"/>
-            <w:r>
-              <w:rPr>
-                <w:rFonts w:ascii="나눔고딕" w:eastAsia="나눔고딕" w:hAnsi="나눔고딕" w:cs="Consolas" w:hint="eastAsia"/>
-                <w:color w:val="FF0000"/>
-                <w:sz w:val="16"/>
-                <w:szCs w:val="16"/>
-                <w:shd w:val="clear" w:color="auto" w:fill="FFFFFF"/>
-              </w:rPr>
-              <w:t>4)</w:t>
-            </w:r>
-          </w:p>
-        </w:tc>
-        <w:tc>
-          <w:tcPr>
-            <w:tcW w:w="4677" w:type="dxa"/>
+              <w:t>temperature of extremities(4)</w:t>
+            </w:r>
+          </w:p>
+        </w:tc>
+        <w:tc>
+          <w:tcPr>
+            <w:tcW w:w="4676" w:type="dxa"/>
             <w:tcBorders>
               <w:top w:val="dashed" w:sz="4" w:space="0" w:color="auto"/>
               <w:left w:val="single" w:sz="4" w:space="0" w:color="auto"/>
@@ -13140,36 +12385,18 @@
             <w:pPr>
               <w:jc w:val="center"/>
               <w:rPr>
+                <w:rFonts w:ascii="나눔고딕" w:eastAsia="나눔고딕" w:hAnsi="나눔고딕" w:cs="Times New Roman"/>
+                <w:sz w:val="16"/>
+                <w:szCs w:val="16"/>
+              </w:rPr>
+            </w:pPr>
+            <w:r>
+              <w:rPr>
                 <w:rFonts w:ascii="나눔고딕" w:eastAsia="나눔고딕" w:hAnsi="나눔고딕" w:cs="Times New Roman" w:hint="eastAsia"/>
                 <w:sz w:val="16"/>
                 <w:szCs w:val="16"/>
               </w:rPr>
-            </w:pPr>
-            <w:r>
-              <w:rPr>
-                <w:rFonts w:ascii="나눔고딕" w:eastAsia="나눔고딕" w:hAnsi="나눔고딕" w:cs="Times New Roman" w:hint="eastAsia"/>
-                <w:sz w:val="16"/>
-                <w:szCs w:val="16"/>
-              </w:rPr>
-              <w:t>1=</w:t>
-            </w:r>
-            <w:proofErr w:type="gramStart"/>
-            <w:r>
-              <w:rPr>
-                <w:rFonts w:ascii="나눔고딕" w:eastAsia="나눔고딕" w:hAnsi="나눔고딕" w:cs="Times New Roman" w:hint="eastAsia"/>
-                <w:sz w:val="16"/>
-                <w:szCs w:val="16"/>
-              </w:rPr>
-              <w:t>Normal(</w:t>
-            </w:r>
-            <w:proofErr w:type="gramEnd"/>
-            <w:r>
-              <w:rPr>
-                <w:rFonts w:ascii="나눔고딕" w:eastAsia="나눔고딕" w:hAnsi="나눔고딕" w:cs="Times New Roman" w:hint="eastAsia"/>
-                <w:sz w:val="16"/>
-                <w:szCs w:val="16"/>
-              </w:rPr>
-              <w:t>26%), 2=Warm(10%), 3=Cool(36.3%), 4=Cold(9%)</w:t>
+              <w:t>1=Normal(26%), 2=Warm(10%), 3=Cool(36.3%), 4=Cold(9%)</w:t>
             </w:r>
           </w:p>
         </w:tc>
@@ -13193,7 +12420,7 @@
               <w:jc w:val="center"/>
               <w:textAlignment w:val="baseline"/>
               <w:rPr>
-                <w:rFonts w:ascii="나눔고딕" w:eastAsia="나눔고딕" w:hAnsi="나눔고딕" w:hint="eastAsia"/>
+                <w:rFonts w:ascii="나눔고딕" w:eastAsia="나눔고딕" w:hAnsi="나눔고딕"/>
                 <w:color w:val="000000" w:themeColor="text1"/>
                 <w:kern w:val="2"/>
                 <w:sz w:val="16"/>
@@ -13261,7 +12488,7 @@
             <w:pPr>
               <w:jc w:val="center"/>
               <w:rPr>
-                <w:rFonts w:ascii="나눔고딕" w:eastAsia="나눔고딕" w:hAnsi="나눔고딕" w:cs="Times New Roman" w:hint="eastAsia"/>
+                <w:rFonts w:ascii="나눔고딕" w:eastAsia="나눔고딕" w:hAnsi="나눔고딕" w:cs="Times New Roman"/>
                 <w:sz w:val="16"/>
                 <w:szCs w:val="16"/>
               </w:rPr>
@@ -13298,7 +12525,7 @@
               <w:spacing w:after="200" w:line="276" w:lineRule="auto"/>
               <w:jc w:val="left"/>
               <w:rPr>
-                <w:rFonts w:ascii="나눔고딕" w:eastAsia="나눔고딕" w:hAnsi="나눔고딕" w:cs="Times New Roman" w:hint="eastAsia"/>
+                <w:rFonts w:ascii="나눔고딕" w:eastAsia="나눔고딕" w:hAnsi="나눔고딕" w:cs="Times New Roman"/>
                 <w:color w:val="FF0000"/>
                 <w:sz w:val="16"/>
                 <w:szCs w:val="16"/>
@@ -13312,35 +12539,13 @@
                 <w:szCs w:val="16"/>
                 <w:shd w:val="clear" w:color="auto" w:fill="FFFFFF"/>
               </w:rPr>
-              <w:t xml:space="preserve">peripheral </w:t>
-            </w:r>
-            <w:proofErr w:type="gramStart"/>
-            <w:r>
-              <w:rPr>
-                <w:rFonts w:ascii="나눔고딕" w:eastAsia="나눔고딕" w:hAnsi="나눔고딕" w:cs="Consolas" w:hint="eastAsia"/>
-                <w:color w:val="FF0000"/>
-                <w:sz w:val="16"/>
-                <w:szCs w:val="16"/>
-                <w:shd w:val="clear" w:color="auto" w:fill="FFFFFF"/>
-              </w:rPr>
-              <w:t>pulse(</w:t>
-            </w:r>
-            <w:proofErr w:type="gramEnd"/>
-            <w:r>
-              <w:rPr>
-                <w:rFonts w:ascii="나눔고딕" w:eastAsia="나눔고딕" w:hAnsi="나눔고딕" w:cs="Consolas" w:hint="eastAsia"/>
-                <w:color w:val="FF0000"/>
-                <w:sz w:val="16"/>
-                <w:szCs w:val="16"/>
-                <w:shd w:val="clear" w:color="auto" w:fill="FFFFFF"/>
-              </w:rPr>
-              <w:t>4)</w:t>
-            </w:r>
-          </w:p>
-        </w:tc>
-        <w:tc>
-          <w:tcPr>
-            <w:tcW w:w="4677" w:type="dxa"/>
+              <w:t>peripheral pulse(4)</w:t>
+            </w:r>
+          </w:p>
+        </w:tc>
+        <w:tc>
+          <w:tcPr>
+            <w:tcW w:w="4676" w:type="dxa"/>
             <w:tcBorders>
               <w:top w:val="dashed" w:sz="4" w:space="0" w:color="auto"/>
               <w:left w:val="single" w:sz="4" w:space="0" w:color="auto"/>
@@ -13354,36 +12559,18 @@
             <w:pPr>
               <w:jc w:val="center"/>
               <w:rPr>
+                <w:rFonts w:ascii="나눔고딕" w:eastAsia="나눔고딕" w:hAnsi="나눔고딕" w:cs="Times New Roman"/>
+                <w:sz w:val="16"/>
+                <w:szCs w:val="16"/>
+              </w:rPr>
+            </w:pPr>
+            <w:r>
+              <w:rPr>
                 <w:rFonts w:ascii="나눔고딕" w:eastAsia="나눔고딕" w:hAnsi="나눔고딕" w:cs="Times New Roman" w:hint="eastAsia"/>
                 <w:sz w:val="16"/>
                 <w:szCs w:val="16"/>
               </w:rPr>
-            </w:pPr>
-            <w:r>
-              <w:rPr>
-                <w:rFonts w:ascii="나눔고딕" w:eastAsia="나눔고딕" w:hAnsi="나눔고딕" w:cs="Times New Roman" w:hint="eastAsia"/>
-                <w:sz w:val="16"/>
-                <w:szCs w:val="16"/>
-              </w:rPr>
-              <w:t>1=</w:t>
-            </w:r>
-            <w:proofErr w:type="gramStart"/>
-            <w:r>
-              <w:rPr>
-                <w:rFonts w:ascii="나눔고딕" w:eastAsia="나눔고딕" w:hAnsi="나눔고딕" w:cs="Times New Roman" w:hint="eastAsia"/>
-                <w:sz w:val="16"/>
-                <w:szCs w:val="16"/>
-              </w:rPr>
-              <w:t>normal(</w:t>
-            </w:r>
-            <w:proofErr w:type="gramEnd"/>
-            <w:r>
-              <w:rPr>
-                <w:rFonts w:ascii="나눔고딕" w:eastAsia="나눔고딕" w:hAnsi="나눔고딕" w:cs="Times New Roman" w:hint="eastAsia"/>
-                <w:sz w:val="16"/>
-                <w:szCs w:val="16"/>
-              </w:rPr>
-              <w:t>38.3%), 2=increased(1.7%), 3=reduced(34.3%), 4=absent(2.7%)</w:t>
+              <w:t>1=normal(38.3%), 2=increased(1.7%), 3=reduced(34.3%), 4=absent(2.7%)</w:t>
             </w:r>
           </w:p>
         </w:tc>
@@ -13407,7 +12594,7 @@
               <w:jc w:val="center"/>
               <w:textAlignment w:val="baseline"/>
               <w:rPr>
-                <w:rFonts w:ascii="나눔고딕" w:eastAsia="나눔고딕" w:hAnsi="나눔고딕" w:hint="eastAsia"/>
+                <w:rFonts w:ascii="나눔고딕" w:eastAsia="나눔고딕" w:hAnsi="나눔고딕"/>
                 <w:color w:val="000000"/>
                 <w:kern w:val="2"/>
                 <w:sz w:val="16"/>
@@ -13475,7 +12662,7 @@
             <w:pPr>
               <w:jc w:val="center"/>
               <w:rPr>
-                <w:rFonts w:ascii="나눔고딕" w:eastAsia="나눔고딕" w:hAnsi="나눔고딕" w:cs="Times New Roman" w:hint="eastAsia"/>
+                <w:rFonts w:ascii="나눔고딕" w:eastAsia="나눔고딕" w:hAnsi="나눔고딕" w:cs="Times New Roman"/>
                 <w:sz w:val="16"/>
                 <w:szCs w:val="16"/>
               </w:rPr>
@@ -13511,7 +12698,7 @@
               <w:spacing w:after="200" w:line="276" w:lineRule="auto"/>
               <w:jc w:val="left"/>
               <w:rPr>
-                <w:rFonts w:ascii="나눔고딕" w:eastAsia="나눔고딕" w:hAnsi="나눔고딕" w:cs="Times New Roman" w:hint="eastAsia"/>
+                <w:rFonts w:ascii="나눔고딕" w:eastAsia="나눔고딕" w:hAnsi="나눔고딕" w:cs="Times New Roman"/>
                 <w:color w:val="FF0000"/>
                 <w:sz w:val="16"/>
                 <w:szCs w:val="16"/>
@@ -13525,35 +12712,13 @@
                 <w:szCs w:val="16"/>
                 <w:shd w:val="clear" w:color="auto" w:fill="FFFFFF"/>
               </w:rPr>
-              <w:t xml:space="preserve">mucous </w:t>
-            </w:r>
-            <w:proofErr w:type="gramStart"/>
-            <w:r>
-              <w:rPr>
-                <w:rFonts w:ascii="나눔고딕" w:eastAsia="나눔고딕" w:hAnsi="나눔고딕" w:cs="Consolas" w:hint="eastAsia"/>
-                <w:color w:val="FF0000"/>
-                <w:sz w:val="16"/>
-                <w:szCs w:val="16"/>
-                <w:shd w:val="clear" w:color="auto" w:fill="FFFFFF"/>
-              </w:rPr>
-              <w:t>membranes(</w:t>
-            </w:r>
-            <w:proofErr w:type="gramEnd"/>
-            <w:r>
-              <w:rPr>
-                <w:rFonts w:ascii="나눔고딕" w:eastAsia="나눔고딕" w:hAnsi="나눔고딕" w:cs="Consolas" w:hint="eastAsia"/>
-                <w:color w:val="FF0000"/>
-                <w:sz w:val="16"/>
-                <w:szCs w:val="16"/>
-                <w:shd w:val="clear" w:color="auto" w:fill="FFFFFF"/>
-              </w:rPr>
-              <w:t>6)</w:t>
-            </w:r>
-          </w:p>
-        </w:tc>
-        <w:tc>
-          <w:tcPr>
-            <w:tcW w:w="4677" w:type="dxa"/>
+              <w:t>mucous membranes(6)</w:t>
+            </w:r>
+          </w:p>
+        </w:tc>
+        <w:tc>
+          <w:tcPr>
+            <w:tcW w:w="4676" w:type="dxa"/>
             <w:tcBorders>
               <w:top w:val="dashed" w:sz="4" w:space="0" w:color="auto"/>
               <w:left w:val="single" w:sz="4" w:space="0" w:color="auto"/>
@@ -13567,36 +12732,18 @@
             <w:pPr>
               <w:jc w:val="center"/>
               <w:rPr>
+                <w:rFonts w:ascii="나눔고딕" w:eastAsia="나눔고딕" w:hAnsi="나눔고딕" w:cs="Times New Roman"/>
+                <w:sz w:val="16"/>
+                <w:szCs w:val="16"/>
+              </w:rPr>
+            </w:pPr>
+            <w:r>
+              <w:rPr>
                 <w:rFonts w:ascii="나눔고딕" w:eastAsia="나눔고딕" w:hAnsi="나눔고딕" w:cs="Times New Roman" w:hint="eastAsia"/>
                 <w:sz w:val="16"/>
                 <w:szCs w:val="16"/>
               </w:rPr>
-            </w:pPr>
-            <w:r>
-              <w:rPr>
-                <w:rFonts w:ascii="나눔고딕" w:eastAsia="나눔고딕" w:hAnsi="나눔고딕" w:cs="Times New Roman" w:hint="eastAsia"/>
-                <w:sz w:val="16"/>
-                <w:szCs w:val="16"/>
-              </w:rPr>
-              <w:t xml:space="preserve">1=normal </w:t>
-            </w:r>
-            <w:proofErr w:type="gramStart"/>
-            <w:r>
-              <w:rPr>
-                <w:rFonts w:ascii="나눔고딕" w:eastAsia="나눔고딕" w:hAnsi="나눔고딕" w:cs="Times New Roman" w:hint="eastAsia"/>
-                <w:sz w:val="16"/>
-                <w:szCs w:val="16"/>
-              </w:rPr>
-              <w:t>pink(</w:t>
-            </w:r>
-            <w:proofErr w:type="gramEnd"/>
-            <w:r>
-              <w:rPr>
-                <w:rFonts w:ascii="나눔고딕" w:eastAsia="나눔고딕" w:hAnsi="나눔고딕" w:cs="Times New Roman" w:hint="eastAsia"/>
-                <w:sz w:val="16"/>
-                <w:szCs w:val="16"/>
-              </w:rPr>
-              <w:t>16.3%), 2=bright pink(10%), 3=pale pink(19.3%), 4=pale cyanotic(13.7%), 5=bright red / injected(8.3%), 6=dark cyanotic(6.7%)</w:t>
+              <w:t>1=normal pink(16.3%), 2=bright pink(10%), 3=pale pink(19.3%), 4=pale cyanotic(13.7%), 5=bright red / injected(8.3%), 6=dark cyanotic(6.7%)</w:t>
             </w:r>
           </w:p>
         </w:tc>
@@ -13620,7 +12767,7 @@
               <w:jc w:val="center"/>
               <w:textAlignment w:val="baseline"/>
               <w:rPr>
-                <w:rFonts w:ascii="나눔고딕" w:eastAsia="나눔고딕" w:hAnsi="나눔고딕" w:hint="eastAsia"/>
+                <w:rFonts w:ascii="나눔고딕" w:eastAsia="나눔고딕" w:hAnsi="나눔고딕"/>
                 <w:color w:val="FF0000"/>
                 <w:kern w:val="2"/>
                 <w:sz w:val="16"/>
@@ -13686,7 +12833,7 @@
             <w:pPr>
               <w:jc w:val="center"/>
               <w:rPr>
-                <w:rFonts w:ascii="나눔고딕" w:eastAsia="나눔고딕" w:hAnsi="나눔고딕" w:cs="Times New Roman" w:hint="eastAsia"/>
+                <w:rFonts w:ascii="나눔고딕" w:eastAsia="나눔고딕" w:hAnsi="나눔고딕" w:cs="Times New Roman"/>
                 <w:sz w:val="16"/>
                 <w:szCs w:val="16"/>
               </w:rPr>
@@ -13723,7 +12870,7 @@
               <w:spacing w:after="200" w:line="276" w:lineRule="auto"/>
               <w:jc w:val="left"/>
               <w:rPr>
-                <w:rFonts w:ascii="나눔고딕" w:eastAsia="나눔고딕" w:hAnsi="나눔고딕" w:cs="Times New Roman" w:hint="eastAsia"/>
+                <w:rFonts w:ascii="나눔고딕" w:eastAsia="나눔고딕" w:hAnsi="나눔고딕" w:cs="Times New Roman"/>
                 <w:color w:val="FF0000"/>
                 <w:sz w:val="16"/>
                 <w:szCs w:val="16"/>
@@ -13736,33 +12883,13 @@
                 <w:sz w:val="16"/>
                 <w:szCs w:val="16"/>
               </w:rPr>
-              <w:t xml:space="preserve">capillary refill </w:t>
-            </w:r>
-            <w:proofErr w:type="gramStart"/>
-            <w:r>
-              <w:rPr>
-                <w:rFonts w:ascii="나눔고딕" w:eastAsia="나눔고딕" w:hAnsi="나눔고딕" w:cs="Consolas" w:hint="eastAsia"/>
-                <w:color w:val="FF0000"/>
-                <w:sz w:val="16"/>
-                <w:szCs w:val="16"/>
-              </w:rPr>
-              <w:t>time(</w:t>
-            </w:r>
-            <w:proofErr w:type="gramEnd"/>
-            <w:r>
-              <w:rPr>
-                <w:rFonts w:ascii="나눔고딕" w:eastAsia="나눔고딕" w:hAnsi="나눔고딕" w:cs="Consolas" w:hint="eastAsia"/>
-                <w:color w:val="FF0000"/>
-                <w:sz w:val="16"/>
-                <w:szCs w:val="16"/>
-              </w:rPr>
-              <w:t>2)</w:t>
-            </w:r>
-          </w:p>
-        </w:tc>
-        <w:tc>
-          <w:tcPr>
-            <w:tcW w:w="4677" w:type="dxa"/>
+              <w:t>capillary refill time(2)</w:t>
+            </w:r>
+          </w:p>
+        </w:tc>
+        <w:tc>
+          <w:tcPr>
+            <w:tcW w:w="4676" w:type="dxa"/>
             <w:tcBorders>
               <w:top w:val="dashed" w:sz="4" w:space="0" w:color="auto"/>
               <w:left w:val="single" w:sz="4" w:space="0" w:color="auto"/>
@@ -13776,7 +12903,7 @@
             <w:pPr>
               <w:jc w:val="center"/>
               <w:rPr>
-                <w:rFonts w:ascii="나눔고딕" w:eastAsia="나눔고딕" w:hAnsi="나눔고딕" w:cs="Times New Roman" w:hint="eastAsia"/>
+                <w:rFonts w:ascii="나눔고딕" w:eastAsia="나눔고딕" w:hAnsi="나눔고딕" w:cs="Times New Roman"/>
                 <w:sz w:val="16"/>
                 <w:szCs w:val="16"/>
               </w:rPr>
@@ -13808,25 +12935,7 @@
                 <w:sz w:val="16"/>
                 <w:szCs w:val="16"/>
               </w:rPr>
-              <w:t>3 seconds(26%), 3</w:t>
-            </w:r>
-            <w:proofErr w:type="gramStart"/>
-            <w:r>
-              <w:rPr>
-                <w:rFonts w:ascii="나눔고딕" w:eastAsia="나눔고딕" w:hAnsi="나눔고딕" w:cs="Times New Roman" w:hint="eastAsia"/>
-                <w:sz w:val="16"/>
-                <w:szCs w:val="16"/>
-              </w:rPr>
-              <w:t>?(</w:t>
-            </w:r>
-            <w:proofErr w:type="gramEnd"/>
-            <w:r>
-              <w:rPr>
-                <w:rFonts w:ascii="나눔고딕" w:eastAsia="나눔고딕" w:hAnsi="나눔고딕" w:cs="Times New Roman" w:hint="eastAsia"/>
-                <w:sz w:val="16"/>
-                <w:szCs w:val="16"/>
-              </w:rPr>
-              <w:t>이상치)</w:t>
+              <w:t>3 seconds(26%), 3?(이상치)</w:t>
             </w:r>
           </w:p>
         </w:tc>
@@ -13850,7 +12959,7 @@
               <w:jc w:val="center"/>
               <w:textAlignment w:val="baseline"/>
               <w:rPr>
-                <w:rFonts w:ascii="나눔고딕" w:eastAsia="나눔고딕" w:hAnsi="나눔고딕" w:hint="eastAsia"/>
+                <w:rFonts w:ascii="나눔고딕" w:eastAsia="나눔고딕" w:hAnsi="나눔고딕"/>
                 <w:color w:val="000000"/>
                 <w:kern w:val="2"/>
                 <w:sz w:val="16"/>
@@ -13918,7 +13027,7 @@
             <w:pPr>
               <w:jc w:val="center"/>
               <w:rPr>
-                <w:rFonts w:ascii="나눔고딕" w:eastAsia="나눔고딕" w:hAnsi="나눔고딕" w:cs="Times New Roman" w:hint="eastAsia"/>
+                <w:rFonts w:ascii="나눔고딕" w:eastAsia="나눔고딕" w:hAnsi="나눔고딕" w:cs="Times New Roman"/>
                 <w:sz w:val="16"/>
                 <w:szCs w:val="16"/>
               </w:rPr>
@@ -13954,13 +13063,12 @@
               <w:spacing w:after="200" w:line="276" w:lineRule="auto"/>
               <w:jc w:val="left"/>
               <w:rPr>
-                <w:rFonts w:ascii="나눔고딕" w:eastAsia="나눔고딕" w:hAnsi="나눔고딕" w:cs="Times New Roman" w:hint="eastAsia"/>
+                <w:rFonts w:ascii="나눔고딕" w:eastAsia="나눔고딕" w:hAnsi="나눔고딕" w:cs="Times New Roman"/>
                 <w:color w:val="FF0000"/>
                 <w:sz w:val="16"/>
                 <w:szCs w:val="16"/>
               </w:rPr>
             </w:pPr>
-            <w:proofErr w:type="gramStart"/>
             <w:r>
               <w:rPr>
                 <w:rFonts w:ascii="나눔고딕" w:eastAsia="나눔고딕" w:hAnsi="나눔고딕" w:cs="Consolas" w:hint="eastAsia"/>
@@ -13969,24 +13077,13 @@
                 <w:szCs w:val="16"/>
                 <w:shd w:val="clear" w:color="auto" w:fill="FFFFFF"/>
               </w:rPr>
-              <w:t>Pain(</w:t>
-            </w:r>
-            <w:proofErr w:type="gramEnd"/>
-            <w:r>
-              <w:rPr>
-                <w:rFonts w:ascii="나눔고딕" w:eastAsia="나눔고딕" w:hAnsi="나눔고딕" w:cs="Consolas" w:hint="eastAsia"/>
-                <w:color w:val="FF0000"/>
-                <w:sz w:val="16"/>
-                <w:szCs w:val="16"/>
-                <w:shd w:val="clear" w:color="auto" w:fill="FFFFFF"/>
-              </w:rPr>
-              <w:t>5)</w:t>
-            </w:r>
-          </w:p>
-        </w:tc>
-        <w:tc>
-          <w:tcPr>
-            <w:tcW w:w="4677" w:type="dxa"/>
+              <w:t>Pain(5)</w:t>
+            </w:r>
+          </w:p>
+        </w:tc>
+        <w:tc>
+          <w:tcPr>
+            <w:tcW w:w="4676" w:type="dxa"/>
             <w:tcBorders>
               <w:top w:val="dashed" w:sz="4" w:space="0" w:color="auto"/>
               <w:left w:val="single" w:sz="4" w:space="0" w:color="auto"/>
@@ -14000,36 +13097,18 @@
             <w:pPr>
               <w:jc w:val="center"/>
               <w:rPr>
+                <w:rFonts w:ascii="나눔고딕" w:eastAsia="나눔고딕" w:hAnsi="나눔고딕" w:cs="Times New Roman"/>
+                <w:sz w:val="16"/>
+                <w:szCs w:val="16"/>
+              </w:rPr>
+            </w:pPr>
+            <w:r>
+              <w:rPr>
                 <w:rFonts w:ascii="나눔고딕" w:eastAsia="나눔고딕" w:hAnsi="나눔고딕" w:cs="Times New Roman" w:hint="eastAsia"/>
                 <w:sz w:val="16"/>
                 <w:szCs w:val="16"/>
               </w:rPr>
-            </w:pPr>
-            <w:r>
-              <w:rPr>
-                <w:rFonts w:ascii="나눔고딕" w:eastAsia="나눔고딕" w:hAnsi="나눔고딕" w:cs="Times New Roman" w:hint="eastAsia"/>
-                <w:sz w:val="16"/>
-                <w:szCs w:val="16"/>
-              </w:rPr>
-              <w:t xml:space="preserve">1=alert, no </w:t>
-            </w:r>
-            <w:proofErr w:type="gramStart"/>
-            <w:r>
-              <w:rPr>
-                <w:rFonts w:ascii="나눔고딕" w:eastAsia="나눔고딕" w:hAnsi="나눔고딕" w:cs="Times New Roman" w:hint="eastAsia"/>
-                <w:sz w:val="16"/>
-                <w:szCs w:val="16"/>
-              </w:rPr>
-              <w:t>pain(</w:t>
-            </w:r>
-            <w:proofErr w:type="gramEnd"/>
-            <w:r>
-              <w:rPr>
-                <w:rFonts w:ascii="나눔고딕" w:eastAsia="나눔고딕" w:hAnsi="나눔고딕" w:cs="Times New Roman" w:hint="eastAsia"/>
-                <w:sz w:val="16"/>
-                <w:szCs w:val="16"/>
-              </w:rPr>
-              <w:t>12.7%), 2=depressed(19.7%), 3=intermittent mild pain(22.3%), 4= intermittent severe pain(13%), 5=</w:t>
+              <w:t>1=alert, no pain(12.7%), 2=depressed(19.7%), 3=intermittent mild pain(22.3%), 4= intermittent severe pain(13%), 5=</w:t>
             </w:r>
             <w:r>
               <w:rPr>
@@ -14063,7 +13142,7 @@
               <w:jc w:val="center"/>
               <w:textAlignment w:val="baseline"/>
               <w:rPr>
-                <w:rFonts w:ascii="나눔고딕" w:eastAsia="나눔고딕" w:hAnsi="나눔고딕" w:hint="eastAsia"/>
+                <w:rFonts w:ascii="나눔고딕" w:eastAsia="나눔고딕" w:hAnsi="나눔고딕"/>
                 <w:color w:val="FF0000"/>
                 <w:kern w:val="2"/>
                 <w:sz w:val="16"/>
@@ -14131,7 +13210,7 @@
             <w:pPr>
               <w:jc w:val="center"/>
               <w:rPr>
-                <w:rFonts w:ascii="나눔고딕" w:eastAsia="나눔고딕" w:hAnsi="나눔고딕" w:cs="Times New Roman" w:hint="eastAsia"/>
+                <w:rFonts w:ascii="나눔고딕" w:eastAsia="나눔고딕" w:hAnsi="나눔고딕" w:cs="Times New Roman"/>
                 <w:sz w:val="16"/>
                 <w:szCs w:val="16"/>
               </w:rPr>
@@ -14167,13 +13246,12 @@
               <w:spacing w:after="200" w:line="276" w:lineRule="auto"/>
               <w:jc w:val="left"/>
               <w:rPr>
-                <w:rFonts w:ascii="나눔고딕" w:eastAsia="나눔고딕" w:hAnsi="나눔고딕" w:cs="Times New Roman" w:hint="eastAsia"/>
+                <w:rFonts w:ascii="나눔고딕" w:eastAsia="나눔고딕" w:hAnsi="나눔고딕" w:cs="Times New Roman"/>
                 <w:color w:val="000000" w:themeColor="text1"/>
                 <w:sz w:val="16"/>
                 <w:szCs w:val="16"/>
               </w:rPr>
             </w:pPr>
-            <w:proofErr w:type="gramStart"/>
             <w:r>
               <w:rPr>
                 <w:rFonts w:ascii="나눔고딕" w:eastAsia="나눔고딕" w:hAnsi="나눔고딕" w:cs="Consolas" w:hint="eastAsia"/>
@@ -14182,24 +13260,13 @@
                 <w:szCs w:val="16"/>
                 <w:shd w:val="clear" w:color="auto" w:fill="FFFFFF"/>
               </w:rPr>
-              <w:t>Peristalsis(</w:t>
-            </w:r>
-            <w:proofErr w:type="gramEnd"/>
-            <w:r>
-              <w:rPr>
-                <w:rFonts w:ascii="나눔고딕" w:eastAsia="나눔고딕" w:hAnsi="나눔고딕" w:cs="Consolas" w:hint="eastAsia"/>
-                <w:color w:val="000000" w:themeColor="text1"/>
-                <w:sz w:val="16"/>
-                <w:szCs w:val="16"/>
-                <w:shd w:val="clear" w:color="auto" w:fill="FFFFFF"/>
-              </w:rPr>
-              <w:t>4)</w:t>
-            </w:r>
-          </w:p>
-        </w:tc>
-        <w:tc>
-          <w:tcPr>
-            <w:tcW w:w="4677" w:type="dxa"/>
+              <w:t>Peristalsis(4)</w:t>
+            </w:r>
+          </w:p>
+        </w:tc>
+        <w:tc>
+          <w:tcPr>
+            <w:tcW w:w="4676" w:type="dxa"/>
             <w:tcBorders>
               <w:top w:val="dashed" w:sz="4" w:space="0" w:color="auto"/>
               <w:left w:val="single" w:sz="4" w:space="0" w:color="auto"/>
@@ -14213,21 +13280,20 @@
             <w:pPr>
               <w:jc w:val="center"/>
               <w:rPr>
+                <w:rFonts w:ascii="나눔고딕" w:eastAsia="나눔고딕" w:hAnsi="나눔고딕" w:cs="Times New Roman"/>
+                <w:sz w:val="16"/>
+                <w:szCs w:val="16"/>
+              </w:rPr>
+            </w:pPr>
+            <w:r>
+              <w:rPr>
                 <w:rFonts w:ascii="나눔고딕" w:eastAsia="나눔고딕" w:hAnsi="나눔고딕" w:cs="Times New Roman" w:hint="eastAsia"/>
                 <w:sz w:val="16"/>
                 <w:szCs w:val="16"/>
               </w:rPr>
-            </w:pPr>
-            <w:r>
-              <w:rPr>
-                <w:rFonts w:ascii="나눔고딕" w:eastAsia="나눔고딕" w:hAnsi="나눔고딕" w:cs="Times New Roman" w:hint="eastAsia"/>
-                <w:sz w:val="16"/>
-                <w:szCs w:val="16"/>
-              </w:rPr>
               <w:t>1=</w:t>
             </w:r>
             <w:proofErr w:type="spellStart"/>
-            <w:proofErr w:type="gramStart"/>
             <w:r>
               <w:rPr>
                 <w:rFonts w:ascii="나눔고딕" w:eastAsia="나눔고딕" w:hAnsi="나눔고딕" w:cs="Consolas" w:hint="eastAsia"/>
@@ -14245,17 +13311,7 @@
                 <w:szCs w:val="16"/>
                 <w:shd w:val="clear" w:color="auto" w:fill="FFFFFF"/>
               </w:rPr>
-              <w:t>(</w:t>
-            </w:r>
-            <w:proofErr w:type="gramEnd"/>
-            <w:r>
-              <w:rPr>
-                <w:rFonts w:ascii="나눔고딕" w:eastAsia="나눔고딕" w:hAnsi="나눔고딕" w:cs="Consolas" w:hint="eastAsia"/>
-                <w:sz w:val="16"/>
-                <w:szCs w:val="16"/>
-                <w:shd w:val="clear" w:color="auto" w:fill="FFFFFF"/>
-              </w:rPr>
-              <w:t>13%), 2=normal(5.3%), 3=hypomotile(42.7%), 4=absent(24.3%)</w:t>
+              <w:t>(13%), 2=normal(5.3%), 3=hypomotile(42.7%), 4=absent(24.3%)</w:t>
             </w:r>
           </w:p>
         </w:tc>
@@ -14279,7 +13335,7 @@
               <w:jc w:val="center"/>
               <w:textAlignment w:val="baseline"/>
               <w:rPr>
-                <w:rFonts w:ascii="나눔고딕" w:eastAsia="나눔고딕" w:hAnsi="나눔고딕" w:hint="eastAsia"/>
+                <w:rFonts w:ascii="나눔고딕" w:eastAsia="나눔고딕" w:hAnsi="나눔고딕"/>
                 <w:kern w:val="2"/>
                 <w:sz w:val="16"/>
                 <w:szCs w:val="16"/>
@@ -14345,7 +13401,7 @@
             <w:pPr>
               <w:jc w:val="center"/>
               <w:rPr>
-                <w:rFonts w:ascii="나눔고딕" w:eastAsia="나눔고딕" w:hAnsi="나눔고딕" w:cs="Times New Roman" w:hint="eastAsia"/>
+                <w:rFonts w:ascii="나눔고딕" w:eastAsia="나눔고딕" w:hAnsi="나눔고딕" w:cs="Times New Roman"/>
                 <w:sz w:val="16"/>
                 <w:szCs w:val="16"/>
               </w:rPr>
@@ -14382,7 +13438,7 @@
               <w:spacing w:after="200" w:line="276" w:lineRule="auto"/>
               <w:jc w:val="left"/>
               <w:rPr>
-                <w:rFonts w:ascii="나눔고딕" w:eastAsia="나눔고딕" w:hAnsi="나눔고딕" w:cs="Times New Roman" w:hint="eastAsia"/>
+                <w:rFonts w:ascii="나눔고딕" w:eastAsia="나눔고딕" w:hAnsi="나눔고딕" w:cs="Times New Roman"/>
                 <w:sz w:val="16"/>
                 <w:szCs w:val="16"/>
               </w:rPr>
@@ -14395,35 +13451,13 @@
                 <w:szCs w:val="16"/>
                 <w:shd w:val="clear" w:color="auto" w:fill="FFFFFF"/>
               </w:rPr>
-              <w:t xml:space="preserve">abdominal </w:t>
-            </w:r>
-            <w:proofErr w:type="gramStart"/>
-            <w:r>
-              <w:rPr>
-                <w:rFonts w:ascii="나눔고딕" w:eastAsia="나눔고딕" w:hAnsi="나눔고딕" w:cs="Consolas" w:hint="eastAsia"/>
-                <w:color w:val="FF0000"/>
-                <w:sz w:val="16"/>
-                <w:szCs w:val="16"/>
-                <w:shd w:val="clear" w:color="auto" w:fill="FFFFFF"/>
-              </w:rPr>
-              <w:t>distension(</w:t>
-            </w:r>
-            <w:proofErr w:type="gramEnd"/>
-            <w:r>
-              <w:rPr>
-                <w:rFonts w:ascii="나눔고딕" w:eastAsia="나눔고딕" w:hAnsi="나눔고딕" w:cs="Consolas" w:hint="eastAsia"/>
-                <w:color w:val="FF0000"/>
-                <w:sz w:val="16"/>
-                <w:szCs w:val="16"/>
-                <w:shd w:val="clear" w:color="auto" w:fill="FFFFFF"/>
-              </w:rPr>
-              <w:t>4)</w:t>
-            </w:r>
-          </w:p>
-        </w:tc>
-        <w:tc>
-          <w:tcPr>
-            <w:tcW w:w="4677" w:type="dxa"/>
+              <w:t>abdominal distension(4)</w:t>
+            </w:r>
+          </w:p>
+        </w:tc>
+        <w:tc>
+          <w:tcPr>
+            <w:tcW w:w="4676" w:type="dxa"/>
             <w:tcBorders>
               <w:top w:val="dashed" w:sz="4" w:space="0" w:color="auto"/>
               <w:left w:val="single" w:sz="4" w:space="0" w:color="auto"/>
@@ -14437,36 +13471,18 @@
             <w:pPr>
               <w:jc w:val="center"/>
               <w:rPr>
+                <w:rFonts w:ascii="나눔고딕" w:eastAsia="나눔고딕" w:hAnsi="나눔고딕" w:cs="Times New Roman"/>
+                <w:sz w:val="16"/>
+                <w:szCs w:val="16"/>
+              </w:rPr>
+            </w:pPr>
+            <w:r>
+              <w:rPr>
                 <w:rFonts w:ascii="나눔고딕" w:eastAsia="나눔고딕" w:hAnsi="나눔고딕" w:cs="Times New Roman" w:hint="eastAsia"/>
                 <w:sz w:val="16"/>
                 <w:szCs w:val="16"/>
               </w:rPr>
-            </w:pPr>
-            <w:r>
-              <w:rPr>
-                <w:rFonts w:ascii="나눔고딕" w:eastAsia="나눔고딕" w:hAnsi="나눔고딕" w:cs="Times New Roman" w:hint="eastAsia"/>
-                <w:sz w:val="16"/>
-                <w:szCs w:val="16"/>
-              </w:rPr>
-              <w:t>1=</w:t>
-            </w:r>
-            <w:proofErr w:type="gramStart"/>
-            <w:r>
-              <w:rPr>
-                <w:rFonts w:ascii="나눔고딕" w:eastAsia="나눔고딕" w:hAnsi="나눔고딕" w:cs="Times New Roman" w:hint="eastAsia"/>
-                <w:sz w:val="16"/>
-                <w:szCs w:val="16"/>
-              </w:rPr>
-              <w:t>none(</w:t>
-            </w:r>
-            <w:proofErr w:type="gramEnd"/>
-            <w:r>
-              <w:rPr>
-                <w:rFonts w:ascii="나눔고딕" w:eastAsia="나눔고딕" w:hAnsi="나눔고딕" w:cs="Times New Roman" w:hint="eastAsia"/>
-                <w:sz w:val="16"/>
-                <w:szCs w:val="16"/>
-              </w:rPr>
-              <w:t>25.3%), 2=slight(21.7%), 3=moderate(21.7%), 4=severe(12.7%)</w:t>
+              <w:t>1=none(25.3%), 2=slight(21.7%), 3=moderate(21.7%), 4=severe(12.7%)</w:t>
             </w:r>
           </w:p>
         </w:tc>
@@ -14490,7 +13506,7 @@
               <w:jc w:val="center"/>
               <w:textAlignment w:val="baseline"/>
               <w:rPr>
-                <w:rFonts w:ascii="나눔고딕" w:eastAsia="나눔고딕" w:hAnsi="나눔고딕" w:hint="eastAsia"/>
+                <w:rFonts w:ascii="나눔고딕" w:eastAsia="나눔고딕" w:hAnsi="나눔고딕"/>
                 <w:color w:val="000000"/>
                 <w:kern w:val="2"/>
                 <w:sz w:val="16"/>
@@ -14556,7 +13572,7 @@
             <w:pPr>
               <w:jc w:val="center"/>
               <w:rPr>
-                <w:rFonts w:ascii="나눔고딕" w:eastAsia="나눔고딕" w:hAnsi="나눔고딕" w:cs="Times New Roman" w:hint="eastAsia"/>
+                <w:rFonts w:ascii="나눔고딕" w:eastAsia="나눔고딕" w:hAnsi="나눔고딕" w:cs="Times New Roman"/>
                 <w:sz w:val="16"/>
                 <w:szCs w:val="16"/>
               </w:rPr>
@@ -14593,7 +13609,7 @@
               <w:spacing w:after="200" w:line="276" w:lineRule="auto"/>
               <w:jc w:val="left"/>
               <w:rPr>
-                <w:rFonts w:ascii="나눔고딕" w:eastAsia="나눔고딕" w:hAnsi="나눔고딕" w:cs="Times New Roman" w:hint="eastAsia"/>
+                <w:rFonts w:ascii="나눔고딕" w:eastAsia="나눔고딕" w:hAnsi="나눔고딕" w:cs="Times New Roman"/>
                 <w:sz w:val="16"/>
                 <w:szCs w:val="16"/>
               </w:rPr>
@@ -14606,35 +13622,13 @@
                 <w:szCs w:val="16"/>
                 <w:shd w:val="clear" w:color="auto" w:fill="FFFFFF"/>
               </w:rPr>
-              <w:t xml:space="preserve">nasogastric </w:t>
-            </w:r>
-            <w:proofErr w:type="gramStart"/>
-            <w:r>
-              <w:rPr>
-                <w:rFonts w:ascii="나눔고딕" w:eastAsia="나눔고딕" w:hAnsi="나눔고딕" w:cs="Consolas" w:hint="eastAsia"/>
-                <w:color w:val="24292E"/>
-                <w:sz w:val="16"/>
-                <w:szCs w:val="16"/>
-                <w:shd w:val="clear" w:color="auto" w:fill="FFFFFF"/>
-              </w:rPr>
-              <w:t>tube(</w:t>
-            </w:r>
-            <w:proofErr w:type="gramEnd"/>
-            <w:r>
-              <w:rPr>
-                <w:rFonts w:ascii="나눔고딕" w:eastAsia="나눔고딕" w:hAnsi="나눔고딕" w:cs="Consolas" w:hint="eastAsia"/>
-                <w:color w:val="24292E"/>
-                <w:sz w:val="16"/>
-                <w:szCs w:val="16"/>
-                <w:shd w:val="clear" w:color="auto" w:fill="FFFFFF"/>
-              </w:rPr>
-              <w:t>3)</w:t>
-            </w:r>
-          </w:p>
-        </w:tc>
-        <w:tc>
-          <w:tcPr>
-            <w:tcW w:w="4677" w:type="dxa"/>
+              <w:t>nasogastric tube(3)</w:t>
+            </w:r>
+          </w:p>
+        </w:tc>
+        <w:tc>
+          <w:tcPr>
+            <w:tcW w:w="4676" w:type="dxa"/>
             <w:tcBorders>
               <w:top w:val="dashed" w:sz="4" w:space="0" w:color="auto"/>
               <w:left w:val="single" w:sz="4" w:space="0" w:color="auto"/>
@@ -14648,36 +13642,18 @@
             <w:pPr>
               <w:jc w:val="center"/>
               <w:rPr>
+                <w:rFonts w:ascii="나눔고딕" w:eastAsia="나눔고딕" w:hAnsi="나눔고딕" w:cs="Times New Roman"/>
+                <w:sz w:val="16"/>
+                <w:szCs w:val="16"/>
+              </w:rPr>
+            </w:pPr>
+            <w:r>
+              <w:rPr>
                 <w:rFonts w:ascii="나눔고딕" w:eastAsia="나눔고딕" w:hAnsi="나눔고딕" w:cs="Times New Roman" w:hint="eastAsia"/>
                 <w:sz w:val="16"/>
                 <w:szCs w:val="16"/>
               </w:rPr>
-            </w:pPr>
-            <w:r>
-              <w:rPr>
-                <w:rFonts w:ascii="나눔고딕" w:eastAsia="나눔고딕" w:hAnsi="나눔고딕" w:cs="Times New Roman" w:hint="eastAsia"/>
-                <w:sz w:val="16"/>
-                <w:szCs w:val="16"/>
-              </w:rPr>
-              <w:t>, 1=</w:t>
-            </w:r>
-            <w:proofErr w:type="gramStart"/>
-            <w:r>
-              <w:rPr>
-                <w:rFonts w:ascii="나눔고딕" w:eastAsia="나눔고딕" w:hAnsi="나눔고딕" w:cs="Times New Roman" w:hint="eastAsia"/>
-                <w:sz w:val="16"/>
-                <w:szCs w:val="16"/>
-              </w:rPr>
-              <w:t>none(</w:t>
-            </w:r>
-            <w:proofErr w:type="gramEnd"/>
-            <w:r>
-              <w:rPr>
-                <w:rFonts w:ascii="나눔고딕" w:eastAsia="나눔고딕" w:hAnsi="나눔고딕" w:cs="Times New Roman" w:hint="eastAsia"/>
-                <w:sz w:val="16"/>
-                <w:szCs w:val="16"/>
-              </w:rPr>
-              <w:t>23.7%), 2=slight(34%), 3=significant(7.7%)</w:t>
+              <w:t>, 1=none(23.7%), 2=slight(34%), 3=significant(7.7%)</w:t>
             </w:r>
           </w:p>
         </w:tc>
@@ -14701,7 +13677,7 @@
               <w:jc w:val="center"/>
               <w:textAlignment w:val="baseline"/>
               <w:rPr>
-                <w:rFonts w:ascii="나눔고딕" w:eastAsia="나눔고딕" w:hAnsi="나눔고딕" w:hint="eastAsia"/>
+                <w:rFonts w:ascii="나눔고딕" w:eastAsia="나눔고딕" w:hAnsi="나눔고딕"/>
                 <w:color w:val="000000"/>
                 <w:kern w:val="2"/>
                 <w:sz w:val="16"/>
@@ -14768,7 +13744,7 @@
               <w:keepNext/>
               <w:jc w:val="center"/>
               <w:rPr>
-                <w:rFonts w:ascii="나눔고딕" w:eastAsia="나눔고딕" w:hAnsi="나눔고딕" w:cs="Times New Roman" w:hint="eastAsia"/>
+                <w:rFonts w:ascii="나눔고딕" w:eastAsia="나눔고딕" w:hAnsi="나눔고딕" w:cs="Times New Roman"/>
                 <w:sz w:val="16"/>
                 <w:szCs w:val="16"/>
               </w:rPr>
@@ -14805,7 +13781,7 @@
               <w:spacing w:after="200" w:line="276" w:lineRule="auto"/>
               <w:jc w:val="left"/>
               <w:rPr>
-                <w:rFonts w:ascii="나눔고딕" w:eastAsia="나눔고딕" w:hAnsi="나눔고딕" w:cs="Times New Roman" w:hint="eastAsia"/>
+                <w:rFonts w:ascii="나눔고딕" w:eastAsia="나눔고딕" w:hAnsi="나눔고딕" w:cs="Times New Roman"/>
                 <w:sz w:val="16"/>
                 <w:szCs w:val="16"/>
               </w:rPr>
@@ -14818,35 +13794,13 @@
                 <w:szCs w:val="16"/>
                 <w:shd w:val="clear" w:color="auto" w:fill="FFFFFF"/>
               </w:rPr>
-              <w:t xml:space="preserve">nasogastric </w:t>
-            </w:r>
-            <w:proofErr w:type="gramStart"/>
-            <w:r>
-              <w:rPr>
-                <w:rFonts w:ascii="나눔고딕" w:eastAsia="나눔고딕" w:hAnsi="나눔고딕" w:cs="Consolas" w:hint="eastAsia"/>
-                <w:color w:val="24292E"/>
-                <w:sz w:val="16"/>
-                <w:szCs w:val="16"/>
-                <w:shd w:val="clear" w:color="auto" w:fill="FFFFFF"/>
-              </w:rPr>
-              <w:t>reflux(</w:t>
-            </w:r>
-            <w:proofErr w:type="gramEnd"/>
-            <w:r>
-              <w:rPr>
-                <w:rFonts w:ascii="나눔고딕" w:eastAsia="나눔고딕" w:hAnsi="나눔고딕" w:cs="Consolas" w:hint="eastAsia"/>
-                <w:color w:val="24292E"/>
-                <w:sz w:val="16"/>
-                <w:szCs w:val="16"/>
-                <w:shd w:val="clear" w:color="auto" w:fill="FFFFFF"/>
-              </w:rPr>
-              <w:t>3)</w:t>
-            </w:r>
-          </w:p>
-        </w:tc>
-        <w:tc>
-          <w:tcPr>
-            <w:tcW w:w="4677" w:type="dxa"/>
+              <w:t>nasogastric reflux(3)</w:t>
+            </w:r>
+          </w:p>
+        </w:tc>
+        <w:tc>
+          <w:tcPr>
+            <w:tcW w:w="4676" w:type="dxa"/>
             <w:tcBorders>
               <w:top w:val="dashed" w:sz="4" w:space="0" w:color="auto"/>
               <w:left w:val="single" w:sz="4" w:space="0" w:color="auto"/>
@@ -14860,36 +13814,18 @@
             <w:pPr>
               <w:jc w:val="center"/>
               <w:rPr>
+                <w:rFonts w:ascii="나눔고딕" w:eastAsia="나눔고딕" w:hAnsi="나눔고딕" w:cs="Times New Roman"/>
+                <w:sz w:val="16"/>
+                <w:szCs w:val="16"/>
+              </w:rPr>
+            </w:pPr>
+            <w:r>
+              <w:rPr>
                 <w:rFonts w:ascii="나눔고딕" w:eastAsia="나눔고딕" w:hAnsi="나눔고딕" w:cs="Times New Roman" w:hint="eastAsia"/>
                 <w:sz w:val="16"/>
                 <w:szCs w:val="16"/>
               </w:rPr>
-            </w:pPr>
-            <w:r>
-              <w:rPr>
-                <w:rFonts w:ascii="나눔고딕" w:eastAsia="나눔고딕" w:hAnsi="나눔고딕" w:cs="Times New Roman" w:hint="eastAsia"/>
-                <w:sz w:val="16"/>
-                <w:szCs w:val="16"/>
-              </w:rPr>
-              <w:t>1=</w:t>
-            </w:r>
-            <w:proofErr w:type="gramStart"/>
-            <w:r>
-              <w:rPr>
-                <w:rFonts w:ascii="나눔고딕" w:eastAsia="나눔고딕" w:hAnsi="나눔고딕" w:cs="Times New Roman" w:hint="eastAsia"/>
-                <w:sz w:val="16"/>
-                <w:szCs w:val="16"/>
-              </w:rPr>
-              <w:t>none(</w:t>
-            </w:r>
-            <w:proofErr w:type="gramEnd"/>
-            <w:r>
-              <w:rPr>
-                <w:rFonts w:ascii="나눔고딕" w:eastAsia="나눔고딕" w:hAnsi="나눔고딕" w:cs="Times New Roman" w:hint="eastAsia"/>
-                <w:sz w:val="16"/>
-                <w:szCs w:val="16"/>
-              </w:rPr>
-              <w:t>40%), 2= &gt;1 liter(11.7%), 3= &lt;1 liter(13%)</w:t>
+              <w:t>1=none(40%), 2= &gt;1 liter(11.7%), 3= &lt;1 liter(13%)</w:t>
             </w:r>
           </w:p>
         </w:tc>
@@ -14913,7 +13849,7 @@
               <w:jc w:val="center"/>
               <w:textAlignment w:val="baseline"/>
               <w:rPr>
-                <w:rFonts w:ascii="나눔고딕" w:eastAsia="나눔고딕" w:hAnsi="나눔고딕" w:hint="eastAsia"/>
+                <w:rFonts w:ascii="나눔고딕" w:eastAsia="나눔고딕" w:hAnsi="나눔고딕"/>
                 <w:color w:val="000000"/>
                 <w:kern w:val="2"/>
                 <w:sz w:val="16"/>
@@ -14980,7 +13916,7 @@
               <w:keepNext/>
               <w:jc w:val="center"/>
               <w:rPr>
-                <w:rFonts w:ascii="나눔고딕" w:eastAsia="나눔고딕" w:hAnsi="나눔고딕" w:cs="Times New Roman" w:hint="eastAsia"/>
+                <w:rFonts w:ascii="나눔고딕" w:eastAsia="나눔고딕" w:hAnsi="나눔고딕" w:cs="Times New Roman"/>
                 <w:sz w:val="16"/>
                 <w:szCs w:val="16"/>
               </w:rPr>
@@ -15017,7 +13953,7 @@
               <w:spacing w:after="200" w:line="276" w:lineRule="auto"/>
               <w:jc w:val="left"/>
               <w:rPr>
-                <w:rFonts w:ascii="나눔고딕" w:eastAsia="나눔고딕" w:hAnsi="나눔고딕" w:cs="Times New Roman" w:hint="eastAsia"/>
+                <w:rFonts w:ascii="나눔고딕" w:eastAsia="나눔고딕" w:hAnsi="나눔고딕" w:cs="Times New Roman"/>
                 <w:sz w:val="16"/>
                 <w:szCs w:val="16"/>
               </w:rPr>
@@ -15036,7 +13972,7 @@
         </w:tc>
         <w:tc>
           <w:tcPr>
-            <w:tcW w:w="4677" w:type="dxa"/>
+            <w:tcW w:w="4676" w:type="dxa"/>
             <w:tcBorders>
               <w:top w:val="dashed" w:sz="4" w:space="0" w:color="auto"/>
               <w:left w:val="single" w:sz="4" w:space="0" w:color="auto"/>
@@ -15050,36 +13986,18 @@
             <w:pPr>
               <w:jc w:val="center"/>
               <w:rPr>
+                <w:rFonts w:ascii="나눔고딕" w:eastAsia="나눔고딕" w:hAnsi="나눔고딕" w:cs="Times New Roman"/>
+                <w:sz w:val="16"/>
+                <w:szCs w:val="16"/>
+              </w:rPr>
+            </w:pPr>
+            <w:r>
+              <w:rPr>
                 <w:rFonts w:ascii="나눔고딕" w:eastAsia="나눔고딕" w:hAnsi="나눔고딕" w:cs="Times New Roman" w:hint="eastAsia"/>
                 <w:sz w:val="16"/>
                 <w:szCs w:val="16"/>
               </w:rPr>
-            </w:pPr>
-            <w:r>
-              <w:rPr>
-                <w:rFonts w:ascii="나눔고딕" w:eastAsia="나눔고딕" w:hAnsi="나눔고딕" w:cs="Times New Roman" w:hint="eastAsia"/>
-                <w:sz w:val="16"/>
-                <w:szCs w:val="16"/>
-              </w:rPr>
-              <w:t>1=</w:t>
-            </w:r>
-            <w:proofErr w:type="gramStart"/>
-            <w:r>
-              <w:rPr>
-                <w:rFonts w:ascii="나눔고딕" w:eastAsia="나눔고딕" w:hAnsi="나눔고딕" w:cs="Times New Roman" w:hint="eastAsia"/>
-                <w:sz w:val="16"/>
-                <w:szCs w:val="16"/>
-              </w:rPr>
-              <w:t>normal(</w:t>
-            </w:r>
-            <w:proofErr w:type="gramEnd"/>
-            <w:r>
-              <w:rPr>
-                <w:rFonts w:ascii="나눔고딕" w:eastAsia="나눔고딕" w:hAnsi="나눔고딕" w:cs="Times New Roman" w:hint="eastAsia"/>
-                <w:sz w:val="16"/>
-                <w:szCs w:val="16"/>
-              </w:rPr>
-              <w:t>19%), 2=increased(4.3%), 3=decreased(16.3%), 4=absent(26.3%)</w:t>
+              <w:t>1=normal(19%), 2=increased(4.3%), 3=decreased(16.3%), 4=absent(26.3%)</w:t>
             </w:r>
           </w:p>
         </w:tc>
@@ -15103,7 +14021,7 @@
               <w:jc w:val="center"/>
               <w:textAlignment w:val="baseline"/>
               <w:rPr>
-                <w:rFonts w:ascii="나눔고딕" w:eastAsia="나눔고딕" w:hAnsi="나눔고딕" w:hint="eastAsia"/>
+                <w:rFonts w:ascii="나눔고딕" w:eastAsia="나눔고딕" w:hAnsi="나눔고딕"/>
                 <w:color w:val="000000"/>
                 <w:kern w:val="2"/>
                 <w:sz w:val="16"/>
@@ -15170,7 +14088,7 @@
               <w:keepNext/>
               <w:jc w:val="center"/>
               <w:rPr>
-                <w:rFonts w:ascii="나눔고딕" w:eastAsia="나눔고딕" w:hAnsi="나눔고딕" w:cs="Times New Roman" w:hint="eastAsia"/>
+                <w:rFonts w:ascii="나눔고딕" w:eastAsia="나눔고딕" w:hAnsi="나눔고딕" w:cs="Times New Roman"/>
                 <w:sz w:val="16"/>
                 <w:szCs w:val="16"/>
               </w:rPr>
@@ -15206,12 +14124,11 @@
               <w:spacing w:after="200" w:line="276" w:lineRule="auto"/>
               <w:jc w:val="left"/>
               <w:rPr>
-                <w:rFonts w:ascii="나눔고딕" w:eastAsia="나눔고딕" w:hAnsi="나눔고딕" w:cs="Times New Roman" w:hint="eastAsia"/>
-                <w:sz w:val="16"/>
-                <w:szCs w:val="16"/>
-              </w:rPr>
-            </w:pPr>
-            <w:proofErr w:type="gramStart"/>
+                <w:rFonts w:ascii="나눔고딕" w:eastAsia="나눔고딕" w:hAnsi="나눔고딕" w:cs="Times New Roman"/>
+                <w:sz w:val="16"/>
+                <w:szCs w:val="16"/>
+              </w:rPr>
+            </w:pPr>
             <w:r>
               <w:rPr>
                 <w:rFonts w:ascii="나눔고딕" w:eastAsia="나눔고딕" w:hAnsi="나눔고딕" w:cs="Consolas" w:hint="eastAsia"/>
@@ -15219,23 +14136,13 @@
                 <w:szCs w:val="16"/>
                 <w:shd w:val="clear" w:color="auto" w:fill="FFFFFF"/>
               </w:rPr>
-              <w:t>Abdomen(</w:t>
-            </w:r>
-            <w:proofErr w:type="gramEnd"/>
-            <w:r>
-              <w:rPr>
-                <w:rFonts w:ascii="나눔고딕" w:eastAsia="나눔고딕" w:hAnsi="나눔고딕" w:cs="Consolas" w:hint="eastAsia"/>
-                <w:sz w:val="16"/>
-                <w:szCs w:val="16"/>
-                <w:shd w:val="clear" w:color="auto" w:fill="FFFFFF"/>
-              </w:rPr>
-              <w:t>5)</w:t>
-            </w:r>
-          </w:p>
-        </w:tc>
-        <w:tc>
-          <w:tcPr>
-            <w:tcW w:w="4677" w:type="dxa"/>
+              <w:t>Abdomen(5)</w:t>
+            </w:r>
+          </w:p>
+        </w:tc>
+        <w:tc>
+          <w:tcPr>
+            <w:tcW w:w="4676" w:type="dxa"/>
             <w:tcBorders>
               <w:top w:val="dashed" w:sz="4" w:space="0" w:color="auto"/>
               <w:left w:val="single" w:sz="4" w:space="0" w:color="auto"/>
@@ -15249,36 +14156,18 @@
             <w:pPr>
               <w:jc w:val="center"/>
               <w:rPr>
+                <w:rFonts w:ascii="나눔고딕" w:eastAsia="나눔고딕" w:hAnsi="나눔고딕" w:cs="Times New Roman"/>
+                <w:sz w:val="16"/>
+                <w:szCs w:val="16"/>
+              </w:rPr>
+            </w:pPr>
+            <w:r>
+              <w:rPr>
                 <w:rFonts w:ascii="나눔고딕" w:eastAsia="나눔고딕" w:hAnsi="나눔고딕" w:cs="Times New Roman" w:hint="eastAsia"/>
                 <w:sz w:val="16"/>
                 <w:szCs w:val="16"/>
               </w:rPr>
-            </w:pPr>
-            <w:r>
-              <w:rPr>
-                <w:rFonts w:ascii="나눔고딕" w:eastAsia="나눔고딕" w:hAnsi="나눔고딕" w:cs="Times New Roman" w:hint="eastAsia"/>
-                <w:sz w:val="16"/>
-                <w:szCs w:val="16"/>
-              </w:rPr>
-              <w:t>1=</w:t>
-            </w:r>
-            <w:proofErr w:type="gramStart"/>
-            <w:r>
-              <w:rPr>
-                <w:rFonts w:ascii="나눔고딕" w:eastAsia="나눔고딕" w:hAnsi="나눔고딕" w:cs="Times New Roman" w:hint="eastAsia"/>
-                <w:sz w:val="16"/>
-                <w:szCs w:val="16"/>
-              </w:rPr>
-              <w:t>normal(</w:t>
-            </w:r>
-            <w:proofErr w:type="gramEnd"/>
-            <w:r>
-              <w:rPr>
-                <w:rFonts w:ascii="나눔고딕" w:eastAsia="나눔고딕" w:hAnsi="나눔고딕" w:cs="Times New Roman" w:hint="eastAsia"/>
-                <w:sz w:val="16"/>
-                <w:szCs w:val="16"/>
-              </w:rPr>
-              <w:t>9.3%), 2=other(6.3%), 3=</w:t>
+              <w:t>1=normal(9.3%), 2=other(6.3%), 3=</w:t>
             </w:r>
             <w:r>
               <w:rPr>
@@ -15312,7 +14201,7 @@
               <w:jc w:val="center"/>
               <w:textAlignment w:val="baseline"/>
               <w:rPr>
-                <w:rFonts w:ascii="나눔고딕" w:eastAsia="나눔고딕" w:hAnsi="나눔고딕" w:hint="eastAsia"/>
+                <w:rFonts w:ascii="나눔고딕" w:eastAsia="나눔고딕" w:hAnsi="나눔고딕"/>
                 <w:color w:val="000000"/>
                 <w:kern w:val="2"/>
                 <w:sz w:val="16"/>
@@ -15379,7 +14268,7 @@
               <w:keepNext/>
               <w:jc w:val="center"/>
               <w:rPr>
-                <w:rFonts w:ascii="나눔고딕" w:eastAsia="나눔고딕" w:hAnsi="나눔고딕" w:cs="Times New Roman" w:hint="eastAsia"/>
+                <w:rFonts w:ascii="나눔고딕" w:eastAsia="나눔고딕" w:hAnsi="나눔고딕" w:cs="Times New Roman"/>
                 <w:sz w:val="16"/>
                 <w:szCs w:val="16"/>
               </w:rPr>
@@ -15416,7 +14305,7 @@
               <w:spacing w:after="200" w:line="276" w:lineRule="auto"/>
               <w:jc w:val="left"/>
               <w:rPr>
-                <w:rFonts w:ascii="나눔고딕" w:eastAsia="나눔고딕" w:hAnsi="나눔고딕" w:cs="Times New Roman" w:hint="eastAsia"/>
+                <w:rFonts w:ascii="나눔고딕" w:eastAsia="나눔고딕" w:hAnsi="나눔고딕" w:cs="Times New Roman"/>
                 <w:color w:val="0070C0"/>
                 <w:sz w:val="16"/>
                 <w:szCs w:val="16"/>
@@ -15442,35 +14331,13 @@
                 <w:szCs w:val="16"/>
                 <w:shd w:val="clear" w:color="auto" w:fill="FFFFFF"/>
               </w:rPr>
-              <w:t xml:space="preserve"> </w:t>
-            </w:r>
-            <w:proofErr w:type="gramStart"/>
-            <w:r>
-              <w:rPr>
-                <w:rFonts w:ascii="나눔고딕" w:eastAsia="나눔고딕" w:hAnsi="나눔고딕" w:cs="Consolas" w:hint="eastAsia"/>
-                <w:color w:val="0070C0"/>
-                <w:sz w:val="16"/>
-                <w:szCs w:val="16"/>
-                <w:shd w:val="clear" w:color="auto" w:fill="FFFFFF"/>
-              </w:rPr>
-              <w:t>appearance(</w:t>
-            </w:r>
-            <w:proofErr w:type="gramEnd"/>
-            <w:r>
-              <w:rPr>
-                <w:rFonts w:ascii="나눔고딕" w:eastAsia="나눔고딕" w:hAnsi="나눔고딕" w:cs="Consolas" w:hint="eastAsia"/>
-                <w:color w:val="0070C0"/>
-                <w:sz w:val="16"/>
-                <w:szCs w:val="16"/>
-                <w:shd w:val="clear" w:color="auto" w:fill="FFFFFF"/>
-              </w:rPr>
-              <w:t>3)</w:t>
-            </w:r>
-          </w:p>
-        </w:tc>
-        <w:tc>
-          <w:tcPr>
-            <w:tcW w:w="4677" w:type="dxa"/>
+              <w:t xml:space="preserve"> appearance(3)</w:t>
+            </w:r>
+          </w:p>
+        </w:tc>
+        <w:tc>
+          <w:tcPr>
+            <w:tcW w:w="4676" w:type="dxa"/>
             <w:tcBorders>
               <w:top w:val="dashed" w:sz="4" w:space="0" w:color="auto"/>
               <w:left w:val="single" w:sz="4" w:space="0" w:color="auto"/>
@@ -15484,36 +14351,18 @@
             <w:pPr>
               <w:jc w:val="center"/>
               <w:rPr>
+                <w:rFonts w:ascii="나눔고딕" w:eastAsia="나눔고딕" w:hAnsi="나눔고딕" w:cs="Times New Roman"/>
+                <w:sz w:val="16"/>
+                <w:szCs w:val="16"/>
+              </w:rPr>
+            </w:pPr>
+            <w:r>
+              <w:rPr>
                 <w:rFonts w:ascii="나눔고딕" w:eastAsia="나눔고딕" w:hAnsi="나눔고딕" w:cs="Times New Roman" w:hint="eastAsia"/>
                 <w:sz w:val="16"/>
                 <w:szCs w:val="16"/>
               </w:rPr>
-            </w:pPr>
-            <w:r>
-              <w:rPr>
-                <w:rFonts w:ascii="나눔고딕" w:eastAsia="나눔고딕" w:hAnsi="나눔고딕" w:cs="Times New Roman" w:hint="eastAsia"/>
-                <w:sz w:val="16"/>
-                <w:szCs w:val="16"/>
-              </w:rPr>
-              <w:t>1=</w:t>
-            </w:r>
-            <w:proofErr w:type="gramStart"/>
-            <w:r>
-              <w:rPr>
-                <w:rFonts w:ascii="나눔고딕" w:eastAsia="나눔고딕" w:hAnsi="나눔고딕" w:cs="Times New Roman" w:hint="eastAsia"/>
-                <w:sz w:val="16"/>
-                <w:szCs w:val="16"/>
-              </w:rPr>
-              <w:t>clear(</w:t>
-            </w:r>
-            <w:proofErr w:type="gramEnd"/>
-            <w:r>
-              <w:rPr>
-                <w:rFonts w:ascii="나눔고딕" w:eastAsia="나눔고딕" w:hAnsi="나눔고딕" w:cs="Times New Roman" w:hint="eastAsia"/>
-                <w:sz w:val="16"/>
-                <w:szCs w:val="16"/>
-              </w:rPr>
-              <w:t>13.7%), 2=cloudy(16%), 3=serosanguinous(15.3%)</w:t>
+              <w:t>1=clear(13.7%), 2=cloudy(16%), 3=serosanguinous(15.3%)</w:t>
             </w:r>
           </w:p>
         </w:tc>
@@ -15537,7 +14386,7 @@
               <w:jc w:val="center"/>
               <w:textAlignment w:val="baseline"/>
               <w:rPr>
-                <w:rFonts w:ascii="나눔고딕" w:eastAsia="나눔고딕" w:hAnsi="나눔고딕" w:hint="eastAsia"/>
+                <w:rFonts w:ascii="나눔고딕" w:eastAsia="나눔고딕" w:hAnsi="나눔고딕"/>
                 <w:color w:val="000000"/>
                 <w:kern w:val="2"/>
                 <w:sz w:val="16"/>
@@ -15604,593 +14453,20 @@
               <w:keepNext/>
               <w:jc w:val="center"/>
               <w:rPr>
+                <w:rFonts w:ascii="나눔고딕" w:eastAsia="나눔고딕" w:hAnsi="나눔고딕" w:cs="Times New Roman"/>
+                <w:color w:val="0070C0"/>
+                <w:sz w:val="16"/>
+                <w:szCs w:val="16"/>
+              </w:rPr>
+            </w:pPr>
+            <w:r>
+              <w:rPr>
                 <w:rFonts w:ascii="나눔고딕" w:eastAsia="나눔고딕" w:hAnsi="나눔고딕" w:cs="Times New Roman" w:hint="eastAsia"/>
                 <w:color w:val="0070C0"/>
                 <w:sz w:val="16"/>
                 <w:szCs w:val="16"/>
               </w:rPr>
-            </w:pPr>
-            <w:r>
-              <w:rPr>
-                <w:rFonts w:ascii="나눔고딕" w:eastAsia="나눔고딕" w:hAnsi="나눔고딕" w:cs="Times New Roman" w:hint="eastAsia"/>
-                <w:color w:val="0070C0"/>
-                <w:sz w:val="16"/>
-                <w:szCs w:val="16"/>
-              </w:rPr>
               <w:t>165</w:t>
-            </w:r>
-          </w:p>
-        </w:tc>
-      </w:tr>
-      <w:tr>
-        <w:trPr>
-          <w:trHeight w:hRule="exact" w:val="275"/>
-          <w:jc w:val="center"/>
-        </w:trPr>
-        <w:tc>
-          <w:tcPr>
-            <w:tcW w:w="1555" w:type="dxa"/>
-            <w:tcBorders>
-              <w:top w:val="dashed" w:sz="4" w:space="0" w:color="auto"/>
-              <w:left w:val="single" w:sz="4" w:space="0" w:color="auto"/>
-              <w:bottom w:val="dashed" w:sz="4" w:space="0" w:color="auto"/>
-              <w:right w:val="single" w:sz="4" w:space="0" w:color="auto"/>
-            </w:tcBorders>
-            <w:hideMark/>
-          </w:tcPr>
-          <w:p>
-            <w:pPr>
-              <w:spacing w:after="200" w:line="276" w:lineRule="auto"/>
-              <w:jc w:val="left"/>
-              <w:rPr>
-                <w:rFonts w:ascii="나눔고딕" w:eastAsia="나눔고딕" w:hAnsi="나눔고딕" w:cs="Times New Roman" w:hint="eastAsia"/>
-                <w:sz w:val="16"/>
-                <w:szCs w:val="16"/>
-              </w:rPr>
-            </w:pPr>
-            <w:r>
-              <w:rPr>
-                <w:rFonts w:ascii="나눔고딕" w:eastAsia="나눔고딕" w:hAnsi="나눔고딕" w:cs="Consolas" w:hint="eastAsia"/>
-                <w:sz w:val="16"/>
-                <w:szCs w:val="16"/>
-                <w:shd w:val="clear" w:color="auto" w:fill="FFFFFF"/>
-              </w:rPr>
-              <w:t xml:space="preserve">surgical </w:t>
-            </w:r>
-            <w:proofErr w:type="gramStart"/>
-            <w:r>
-              <w:rPr>
-                <w:rFonts w:ascii="나눔고딕" w:eastAsia="나눔고딕" w:hAnsi="나눔고딕" w:cs="Consolas" w:hint="eastAsia"/>
-                <w:sz w:val="16"/>
-                <w:szCs w:val="16"/>
-                <w:shd w:val="clear" w:color="auto" w:fill="FFFFFF"/>
-              </w:rPr>
-              <w:t>lesion(</w:t>
-            </w:r>
-            <w:proofErr w:type="gramEnd"/>
-            <w:r>
-              <w:rPr>
-                <w:rFonts w:ascii="나눔고딕" w:eastAsia="나눔고딕" w:hAnsi="나눔고딕" w:cs="Consolas" w:hint="eastAsia"/>
-                <w:sz w:val="16"/>
-                <w:szCs w:val="16"/>
-                <w:shd w:val="clear" w:color="auto" w:fill="FFFFFF"/>
-              </w:rPr>
-              <w:t>2)</w:t>
-            </w:r>
-          </w:p>
-        </w:tc>
-        <w:tc>
-          <w:tcPr>
-            <w:tcW w:w="4677" w:type="dxa"/>
-            <w:tcBorders>
-              <w:top w:val="dashed" w:sz="4" w:space="0" w:color="auto"/>
-              <w:left w:val="single" w:sz="4" w:space="0" w:color="auto"/>
-              <w:bottom w:val="dashed" w:sz="4" w:space="0" w:color="auto"/>
-              <w:right w:val="single" w:sz="4" w:space="0" w:color="auto"/>
-            </w:tcBorders>
-            <w:vAlign w:val="center"/>
-            <w:hideMark/>
-          </w:tcPr>
-          <w:p>
-            <w:pPr>
-              <w:jc w:val="center"/>
-              <w:rPr>
-                <w:rFonts w:ascii="나눔고딕" w:eastAsia="나눔고딕" w:hAnsi="나눔고딕" w:cs="Times New Roman" w:hint="eastAsia"/>
-                <w:sz w:val="16"/>
-                <w:szCs w:val="16"/>
-              </w:rPr>
-            </w:pPr>
-            <w:r>
-              <w:rPr>
-                <w:rFonts w:ascii="나눔고딕" w:eastAsia="나눔고딕" w:hAnsi="나눔고딕" w:cs="Times New Roman" w:hint="eastAsia"/>
-                <w:sz w:val="16"/>
-                <w:szCs w:val="16"/>
-              </w:rPr>
-              <w:t>1=</w:t>
-            </w:r>
-            <w:proofErr w:type="gramStart"/>
-            <w:r>
-              <w:rPr>
-                <w:rFonts w:ascii="나눔고딕" w:eastAsia="나눔고딕" w:hAnsi="나눔고딕" w:cs="Times New Roman" w:hint="eastAsia"/>
-                <w:sz w:val="16"/>
-                <w:szCs w:val="16"/>
-              </w:rPr>
-              <w:t>Yes(</w:t>
-            </w:r>
-            <w:proofErr w:type="gramEnd"/>
-            <w:r>
-              <w:rPr>
-                <w:rFonts w:ascii="나눔고딕" w:eastAsia="나눔고딕" w:hAnsi="나눔고딕" w:cs="Times New Roman" w:hint="eastAsia"/>
-                <w:sz w:val="16"/>
-                <w:szCs w:val="16"/>
-              </w:rPr>
-              <w:t>18.7%), 2=No(81.3%)</w:t>
-            </w:r>
-          </w:p>
-        </w:tc>
-        <w:tc>
-          <w:tcPr>
-            <w:tcW w:w="851" w:type="dxa"/>
-            <w:tcBorders>
-              <w:top w:val="dashed" w:sz="4" w:space="0" w:color="auto"/>
-              <w:left w:val="single" w:sz="4" w:space="0" w:color="auto"/>
-              <w:bottom w:val="dashed" w:sz="4" w:space="0" w:color="auto"/>
-              <w:right w:val="single" w:sz="4" w:space="0" w:color="auto"/>
-            </w:tcBorders>
-            <w:vAlign w:val="center"/>
-            <w:hideMark/>
-          </w:tcPr>
-          <w:p>
-            <w:pPr>
-              <w:pStyle w:val="HTML"/>
-              <w:shd w:val="clear" w:color="auto" w:fill="FFFFFF"/>
-              <w:wordWrap w:val="0"/>
-              <w:jc w:val="center"/>
-              <w:textAlignment w:val="baseline"/>
-              <w:rPr>
-                <w:rFonts w:ascii="나눔고딕" w:eastAsia="나눔고딕" w:hAnsi="나눔고딕" w:hint="eastAsia"/>
-                <w:color w:val="000000"/>
-                <w:kern w:val="2"/>
-                <w:sz w:val="16"/>
-                <w:szCs w:val="16"/>
-              </w:rPr>
-            </w:pPr>
-            <w:r>
-              <w:rPr>
-                <w:rFonts w:ascii="나눔고딕" w:eastAsia="나눔고딕" w:hAnsi="나눔고딕"/>
-                <w:color w:val="000000"/>
-                <w:kern w:val="2"/>
-                <w:sz w:val="16"/>
-                <w:szCs w:val="16"/>
-              </w:rPr>
-              <w:t>0.04374</w:t>
-            </w:r>
-          </w:p>
-        </w:tc>
-        <w:tc>
-          <w:tcPr>
-            <w:tcW w:w="992" w:type="dxa"/>
-            <w:tcBorders>
-              <w:top w:val="dashed" w:sz="4" w:space="0" w:color="auto"/>
-              <w:left w:val="single" w:sz="4" w:space="0" w:color="auto"/>
-              <w:bottom w:val="dashed" w:sz="4" w:space="0" w:color="auto"/>
-              <w:right w:val="single" w:sz="4" w:space="0" w:color="auto"/>
-            </w:tcBorders>
-            <w:vAlign w:val="center"/>
-            <w:hideMark/>
-          </w:tcPr>
-          <w:p>
-            <w:pPr>
-              <w:jc w:val="center"/>
-              <w:rPr>
-                <w:rFonts w:ascii="나눔고딕" w:eastAsia="나눔고딕" w:hAnsi="나눔고딕" w:cs="Times New Roman"/>
-                <w:sz w:val="16"/>
-                <w:szCs w:val="16"/>
-              </w:rPr>
-            </w:pPr>
-            <w:r>
-              <w:rPr>
-                <w:rFonts w:ascii="나눔고딕" w:eastAsia="나눔고딕" w:hAnsi="나눔고딕"/>
-                <w:sz w:val="16"/>
-                <w:szCs w:val="16"/>
-              </w:rPr>
-              <w:t>0.810743</w:t>
-            </w:r>
-          </w:p>
-        </w:tc>
-        <w:tc>
-          <w:tcPr>
-            <w:tcW w:w="941" w:type="dxa"/>
-            <w:tcBorders>
-              <w:top w:val="dashed" w:sz="4" w:space="0" w:color="auto"/>
-              <w:left w:val="single" w:sz="4" w:space="0" w:color="auto"/>
-              <w:bottom w:val="dashed" w:sz="4" w:space="0" w:color="auto"/>
-              <w:right w:val="single" w:sz="4" w:space="0" w:color="auto"/>
-            </w:tcBorders>
-            <w:vAlign w:val="center"/>
-            <w:hideMark/>
-          </w:tcPr>
-          <w:p>
-            <w:pPr>
-              <w:keepNext/>
-              <w:jc w:val="center"/>
-              <w:rPr>
-                <w:rFonts w:ascii="나눔고딕" w:eastAsia="나눔고딕" w:hAnsi="나눔고딕" w:cs="Times New Roman" w:hint="eastAsia"/>
-                <w:sz w:val="16"/>
-                <w:szCs w:val="16"/>
-              </w:rPr>
-            </w:pPr>
-            <w:r>
-              <w:rPr>
-                <w:rFonts w:ascii="나눔고딕" w:eastAsia="나눔고딕" w:hAnsi="나눔고딕" w:cs="Times New Roman" w:hint="eastAsia"/>
-                <w:sz w:val="16"/>
-                <w:szCs w:val="16"/>
-              </w:rPr>
-              <w:t>1</w:t>
-            </w:r>
-          </w:p>
-        </w:tc>
-      </w:tr>
-      <w:tr>
-        <w:trPr>
-          <w:trHeight w:hRule="exact" w:val="294"/>
-          <w:jc w:val="center"/>
-        </w:trPr>
-        <w:tc>
-          <w:tcPr>
-            <w:tcW w:w="1555" w:type="dxa"/>
-            <w:tcBorders>
-              <w:top w:val="dashed" w:sz="4" w:space="0" w:color="auto"/>
-              <w:left w:val="single" w:sz="4" w:space="0" w:color="auto"/>
-              <w:bottom w:val="dashed" w:sz="4" w:space="0" w:color="auto"/>
-              <w:right w:val="single" w:sz="4" w:space="0" w:color="auto"/>
-            </w:tcBorders>
-            <w:hideMark/>
-          </w:tcPr>
-          <w:p>
-            <w:pPr>
-              <w:spacing w:after="200" w:line="276" w:lineRule="auto"/>
-              <w:jc w:val="left"/>
-              <w:rPr>
-                <w:rFonts w:ascii="나눔고딕" w:eastAsia="나눔고딕" w:hAnsi="나눔고딕" w:cs="Times New Roman" w:hint="eastAsia"/>
-                <w:sz w:val="16"/>
-                <w:szCs w:val="16"/>
-              </w:rPr>
-            </w:pPr>
-            <w:r>
-              <w:rPr>
-                <w:rFonts w:ascii="나눔고딕" w:eastAsia="나눔고딕" w:hAnsi="나눔고딕" w:cs="Consolas" w:hint="eastAsia"/>
-                <w:sz w:val="16"/>
-                <w:szCs w:val="16"/>
-                <w:shd w:val="clear" w:color="auto" w:fill="FFFFFF"/>
-              </w:rPr>
-              <w:t>type of lesion</w:t>
-            </w:r>
-          </w:p>
-        </w:tc>
-        <w:tc>
-          <w:tcPr>
-            <w:tcW w:w="4677" w:type="dxa"/>
-            <w:tcBorders>
-              <w:top w:val="dashed" w:sz="4" w:space="0" w:color="auto"/>
-              <w:left w:val="single" w:sz="4" w:space="0" w:color="auto"/>
-              <w:bottom w:val="dashed" w:sz="4" w:space="0" w:color="auto"/>
-              <w:right w:val="single" w:sz="4" w:space="0" w:color="auto"/>
-            </w:tcBorders>
-            <w:vAlign w:val="center"/>
-          </w:tcPr>
-          <w:p>
-            <w:pPr>
-              <w:jc w:val="center"/>
-              <w:rPr>
-                <w:rFonts w:ascii="나눔고딕" w:eastAsia="나눔고딕" w:hAnsi="나눔고딕" w:cs="Times New Roman" w:hint="eastAsia"/>
-                <w:sz w:val="16"/>
-                <w:szCs w:val="16"/>
-              </w:rPr>
-            </w:pPr>
-          </w:p>
-        </w:tc>
-        <w:tc>
-          <w:tcPr>
-            <w:tcW w:w="851" w:type="dxa"/>
-            <w:tcBorders>
-              <w:top w:val="dashed" w:sz="4" w:space="0" w:color="auto"/>
-              <w:left w:val="single" w:sz="4" w:space="0" w:color="auto"/>
-              <w:bottom w:val="dashed" w:sz="4" w:space="0" w:color="auto"/>
-              <w:right w:val="single" w:sz="4" w:space="0" w:color="auto"/>
-            </w:tcBorders>
-            <w:vAlign w:val="center"/>
-          </w:tcPr>
-          <w:p>
-            <w:pPr>
-              <w:rPr>
-                <w:rFonts w:ascii="나눔고딕" w:eastAsia="나눔고딕" w:hAnsi="나눔고딕" w:cs="Times New Roman" w:hint="eastAsia"/>
-                <w:sz w:val="16"/>
-                <w:szCs w:val="16"/>
-              </w:rPr>
-            </w:pPr>
-          </w:p>
-        </w:tc>
-        <w:tc>
-          <w:tcPr>
-            <w:tcW w:w="992" w:type="dxa"/>
-            <w:tcBorders>
-              <w:top w:val="dashed" w:sz="4" w:space="0" w:color="auto"/>
-              <w:left w:val="single" w:sz="4" w:space="0" w:color="auto"/>
-              <w:bottom w:val="dashed" w:sz="4" w:space="0" w:color="auto"/>
-              <w:right w:val="single" w:sz="4" w:space="0" w:color="auto"/>
-            </w:tcBorders>
-            <w:vAlign w:val="center"/>
-          </w:tcPr>
-          <w:p>
-            <w:pPr>
-              <w:rPr>
-                <w:rFonts w:ascii="나눔고딕" w:eastAsia="나눔고딕" w:hAnsi="나눔고딕" w:cs="Times New Roman" w:hint="eastAsia"/>
-                <w:sz w:val="16"/>
-                <w:szCs w:val="16"/>
-              </w:rPr>
-            </w:pPr>
-          </w:p>
-        </w:tc>
-        <w:tc>
-          <w:tcPr>
-            <w:tcW w:w="941" w:type="dxa"/>
-            <w:tcBorders>
-              <w:top w:val="dashed" w:sz="4" w:space="0" w:color="auto"/>
-              <w:left w:val="single" w:sz="4" w:space="0" w:color="auto"/>
-              <w:bottom w:val="dashed" w:sz="4" w:space="0" w:color="auto"/>
-              <w:right w:val="single" w:sz="4" w:space="0" w:color="auto"/>
-            </w:tcBorders>
-            <w:vAlign w:val="center"/>
-          </w:tcPr>
-          <w:p>
-            <w:pPr>
-              <w:keepNext/>
-              <w:jc w:val="center"/>
-              <w:rPr>
-                <w:rFonts w:ascii="나눔고딕" w:eastAsia="나눔고딕" w:hAnsi="나눔고딕" w:cs="Times New Roman" w:hint="eastAsia"/>
-                <w:sz w:val="16"/>
-                <w:szCs w:val="16"/>
-              </w:rPr>
-            </w:pPr>
-          </w:p>
-        </w:tc>
-      </w:tr>
-      <w:tr>
-        <w:trPr>
-          <w:trHeight w:hRule="exact" w:val="283"/>
-          <w:jc w:val="center"/>
-        </w:trPr>
-        <w:tc>
-          <w:tcPr>
-            <w:tcW w:w="1555" w:type="dxa"/>
-            <w:tcBorders>
-              <w:top w:val="dashed" w:sz="4" w:space="0" w:color="auto"/>
-              <w:left w:val="single" w:sz="4" w:space="0" w:color="auto"/>
-              <w:bottom w:val="single" w:sz="4" w:space="0" w:color="auto"/>
-              <w:right w:val="single" w:sz="4" w:space="0" w:color="auto"/>
-            </w:tcBorders>
-            <w:hideMark/>
-          </w:tcPr>
-          <w:p>
-            <w:pPr>
-              <w:spacing w:after="200" w:line="276" w:lineRule="auto"/>
-              <w:rPr>
-                <w:rFonts w:ascii="나눔고딕" w:eastAsia="나눔고딕" w:hAnsi="나눔고딕" w:cs="Consolas" w:hint="eastAsia"/>
-                <w:color w:val="24292E"/>
-                <w:sz w:val="16"/>
-                <w:szCs w:val="16"/>
-                <w:shd w:val="clear" w:color="auto" w:fill="FFFFFF"/>
-              </w:rPr>
-            </w:pPr>
-            <w:proofErr w:type="spellStart"/>
-            <w:r>
-              <w:rPr>
-                <w:rFonts w:ascii="나눔고딕" w:eastAsia="나눔고딕" w:hAnsi="나눔고딕" w:cs="Consolas" w:hint="eastAsia"/>
-                <w:color w:val="24292E"/>
-                <w:sz w:val="16"/>
-                <w:szCs w:val="16"/>
-                <w:shd w:val="clear" w:color="auto" w:fill="FFFFFF"/>
-              </w:rPr>
-              <w:t>cp</w:t>
-            </w:r>
-            <w:proofErr w:type="spellEnd"/>
-            <w:r>
-              <w:rPr>
-                <w:rFonts w:ascii="나눔고딕" w:eastAsia="나눔고딕" w:hAnsi="나눔고딕" w:cs="Consolas" w:hint="eastAsia"/>
-                <w:color w:val="24292E"/>
-                <w:sz w:val="16"/>
-                <w:szCs w:val="16"/>
-                <w:shd w:val="clear" w:color="auto" w:fill="FFFFFF"/>
-              </w:rPr>
-              <w:t xml:space="preserve"> </w:t>
-            </w:r>
-            <w:proofErr w:type="gramStart"/>
-            <w:r>
-              <w:rPr>
-                <w:rFonts w:ascii="나눔고딕" w:eastAsia="나눔고딕" w:hAnsi="나눔고딕" w:cs="Consolas" w:hint="eastAsia"/>
-                <w:color w:val="24292E"/>
-                <w:sz w:val="16"/>
-                <w:szCs w:val="16"/>
-                <w:shd w:val="clear" w:color="auto" w:fill="FFFFFF"/>
-              </w:rPr>
-              <w:t>data(</w:t>
-            </w:r>
-            <w:proofErr w:type="gramEnd"/>
-            <w:r>
-              <w:rPr>
-                <w:rFonts w:ascii="나눔고딕" w:eastAsia="나눔고딕" w:hAnsi="나눔고딕" w:cs="Consolas" w:hint="eastAsia"/>
-                <w:color w:val="24292E"/>
-                <w:sz w:val="16"/>
-                <w:szCs w:val="16"/>
-                <w:shd w:val="clear" w:color="auto" w:fill="FFFFFF"/>
-              </w:rPr>
-              <w:t>2)</w:t>
-            </w:r>
-          </w:p>
-        </w:tc>
-        <w:tc>
-          <w:tcPr>
-            <w:tcW w:w="4677" w:type="dxa"/>
-            <w:tcBorders>
-              <w:top w:val="dashed" w:sz="4" w:space="0" w:color="auto"/>
-              <w:left w:val="single" w:sz="4" w:space="0" w:color="auto"/>
-              <w:bottom w:val="single" w:sz="4" w:space="0" w:color="auto"/>
-              <w:right w:val="single" w:sz="4" w:space="0" w:color="auto"/>
-            </w:tcBorders>
-            <w:vAlign w:val="center"/>
-            <w:hideMark/>
-          </w:tcPr>
-          <w:p>
-            <w:pPr>
-              <w:widowControl/>
-              <w:shd w:val="clear" w:color="auto" w:fill="FFFFFF"/>
-              <w:wordWrap/>
-              <w:autoSpaceDE/>
-              <w:spacing w:before="100" w:beforeAutospacing="1" w:after="100" w:afterAutospacing="1"/>
-              <w:jc w:val="center"/>
-              <w:rPr>
-                <w:rFonts w:ascii="나눔고딕" w:eastAsia="나눔고딕" w:hAnsi="나눔고딕" w:cs="굴림" w:hint="eastAsia"/>
-                <w:color w:val="000000"/>
-                <w:kern w:val="0"/>
-                <w:sz w:val="16"/>
-                <w:szCs w:val="16"/>
-              </w:rPr>
-            </w:pPr>
-            <w:r>
-              <w:rPr>
-                <w:rFonts w:ascii="나눔고딕" w:eastAsia="나눔고딕" w:hAnsi="나눔고딕" w:cs="굴림" w:hint="eastAsia"/>
-                <w:color w:val="000000"/>
-                <w:kern w:val="0"/>
-                <w:sz w:val="16"/>
-                <w:szCs w:val="16"/>
-              </w:rPr>
-              <w:t>1=</w:t>
-            </w:r>
-            <w:proofErr w:type="gramStart"/>
-            <w:r>
-              <w:rPr>
-                <w:rFonts w:ascii="나눔고딕" w:eastAsia="나눔고딕" w:hAnsi="나눔고딕" w:cs="굴림" w:hint="eastAsia"/>
-                <w:color w:val="000000"/>
-                <w:kern w:val="0"/>
-                <w:sz w:val="16"/>
-                <w:szCs w:val="16"/>
-              </w:rPr>
-              <w:t>yes(</w:t>
-            </w:r>
-            <w:proofErr w:type="gramEnd"/>
-            <w:r>
-              <w:rPr>
-                <w:rFonts w:ascii="나눔고딕" w:eastAsia="나눔고딕" w:hAnsi="나눔고딕" w:cs="굴림" w:hint="eastAsia"/>
-                <w:color w:val="000000"/>
-                <w:kern w:val="0"/>
-                <w:sz w:val="16"/>
-                <w:szCs w:val="16"/>
-              </w:rPr>
-              <w:t>66%), 1=no(33%)</w:t>
-            </w:r>
-          </w:p>
-        </w:tc>
-        <w:tc>
-          <w:tcPr>
-            <w:tcW w:w="851" w:type="dxa"/>
-            <w:tcBorders>
-              <w:top w:val="dashed" w:sz="4" w:space="0" w:color="auto"/>
-              <w:left w:val="single" w:sz="4" w:space="0" w:color="auto"/>
-              <w:bottom w:val="single" w:sz="4" w:space="0" w:color="auto"/>
-              <w:right w:val="single" w:sz="4" w:space="0" w:color="auto"/>
-            </w:tcBorders>
-            <w:vAlign w:val="center"/>
-            <w:hideMark/>
-          </w:tcPr>
-          <w:p>
-            <w:pPr>
-              <w:pStyle w:val="HTML"/>
-              <w:shd w:val="clear" w:color="auto" w:fill="FFFFFF"/>
-              <w:wordWrap w:val="0"/>
-              <w:jc w:val="center"/>
-              <w:textAlignment w:val="baseline"/>
-              <w:rPr>
-                <w:rFonts w:ascii="나눔고딕" w:eastAsia="나눔고딕" w:hAnsi="나눔고딕" w:hint="eastAsia"/>
-                <w:color w:val="000000"/>
-                <w:kern w:val="2"/>
-                <w:sz w:val="16"/>
-                <w:szCs w:val="16"/>
-              </w:rPr>
-            </w:pPr>
-            <w:r>
-              <w:rPr>
-                <w:rFonts w:ascii="나눔고딕" w:eastAsia="나눔고딕" w:hAnsi="나눔고딕"/>
-                <w:color w:val="000000"/>
-                <w:kern w:val="2"/>
-                <w:sz w:val="16"/>
-                <w:szCs w:val="16"/>
-              </w:rPr>
-              <w:t>0.00123</w:t>
-            </w:r>
-          </w:p>
-        </w:tc>
-        <w:tc>
-          <w:tcPr>
-            <w:tcW w:w="992" w:type="dxa"/>
-            <w:tcBorders>
-              <w:top w:val="dashed" w:sz="4" w:space="0" w:color="auto"/>
-              <w:left w:val="single" w:sz="4" w:space="0" w:color="auto"/>
-              <w:bottom w:val="single" w:sz="4" w:space="0" w:color="auto"/>
-              <w:right w:val="single" w:sz="4" w:space="0" w:color="auto"/>
-            </w:tcBorders>
-            <w:vAlign w:val="center"/>
-            <w:hideMark/>
-          </w:tcPr>
-          <w:p>
-            <w:pPr>
-              <w:jc w:val="center"/>
-              <w:rPr>
-                <w:rFonts w:ascii="나눔고딕" w:eastAsia="나눔고딕" w:hAnsi="나눔고딕" w:cs="Times New Roman"/>
-                <w:sz w:val="16"/>
-                <w:szCs w:val="16"/>
-              </w:rPr>
-            </w:pPr>
-            <w:r>
-              <w:rPr>
-                <w:rFonts w:ascii="나눔고딕" w:eastAsia="나눔고딕" w:hAnsi="나눔고딕"/>
-                <w:color w:val="000000"/>
-                <w:sz w:val="16"/>
-                <w:szCs w:val="16"/>
-              </w:rPr>
-              <w:t>0.297407</w:t>
-            </w:r>
-          </w:p>
-        </w:tc>
-        <w:tc>
-          <w:tcPr>
-            <w:tcW w:w="941" w:type="dxa"/>
-            <w:tcBorders>
-              <w:top w:val="dashed" w:sz="4" w:space="0" w:color="auto"/>
-              <w:left w:val="single" w:sz="4" w:space="0" w:color="auto"/>
-              <w:bottom w:val="single" w:sz="4" w:space="0" w:color="auto"/>
-              <w:right w:val="single" w:sz="4" w:space="0" w:color="auto"/>
-            </w:tcBorders>
-            <w:vAlign w:val="center"/>
-            <w:hideMark/>
-          </w:tcPr>
-          <w:p>
-            <w:pPr>
-              <w:keepNext/>
-              <w:jc w:val="center"/>
-              <w:rPr>
-                <w:rFonts w:ascii="나눔고딕" w:eastAsia="나눔고딕" w:hAnsi="나눔고딕" w:cs="Times New Roman" w:hint="eastAsia"/>
-                <w:sz w:val="16"/>
-                <w:szCs w:val="16"/>
-              </w:rPr>
-            </w:pPr>
-            <w:r>
-              <w:rPr>
-                <w:rFonts w:ascii="나눔고딕" w:eastAsia="나눔고딕" w:hAnsi="나눔고딕" w:cs="Times New Roman" w:hint="eastAsia"/>
-                <w:sz w:val="16"/>
-                <w:szCs w:val="16"/>
-              </w:rPr>
-              <w:t>1</w:t>
             </w:r>
           </w:p>
         </w:tc>
@@ -16200,6 +14476,15 @@
       <w:pPr>
         <w:spacing w:after="160" w:line="256" w:lineRule="auto"/>
         <w:jc w:val="center"/>
+        <w:rPr>
+          <w:rFonts w:ascii="나눔고딕" w:eastAsia="나눔고딕" w:hAnsi="나눔고딕" w:cs="Times New Roman"/>
+          <w:b/>
+          <w:bCs/>
+          <w:sz w:val="16"/>
+          <w:szCs w:val="16"/>
+        </w:rPr>
+      </w:pPr>
+      <w:r>
         <w:rPr>
           <w:rFonts w:ascii="나눔고딕" w:eastAsia="나눔고딕" w:hAnsi="나눔고딕" w:cs="Times New Roman" w:hint="eastAsia"/>
           <w:b/>
@@ -16207,7 +14492,8 @@
           <w:sz w:val="16"/>
           <w:szCs w:val="16"/>
         </w:rPr>
-      </w:pPr>
+        <w:t>&lt;Table 3</w:t>
+      </w:r>
       <w:r>
         <w:rPr>
           <w:rFonts w:ascii="나눔고딕" w:eastAsia="나눔고딕" w:hAnsi="나눔고딕" w:cs="Times New Roman" w:hint="eastAsia"/>
@@ -16216,7 +14502,7 @@
           <w:sz w:val="16"/>
           <w:szCs w:val="16"/>
         </w:rPr>
-        <w:t>&lt;Table 3</w:t>
+        <w:t xml:space="preserve">&gt; </w:t>
       </w:r>
       <w:r>
         <w:rPr>
@@ -16226,18 +14512,18 @@
           <w:sz w:val="16"/>
           <w:szCs w:val="16"/>
         </w:rPr>
-        <w:t xml:space="preserve">&gt; </w:t>
-      </w:r>
-      <w:r>
-        <w:rPr>
-          <w:rFonts w:ascii="나눔고딕" w:eastAsia="나눔고딕" w:hAnsi="나눔고딕" w:cs="Times New Roman" w:hint="eastAsia"/>
-          <w:b/>
-          <w:bCs/>
-          <w:sz w:val="16"/>
-          <w:szCs w:val="16"/>
-        </w:rPr>
         <w:t>Statistics of Categorical Variables</w:t>
       </w:r>
+    </w:p>
+    <w:p>
+      <w:pPr>
+        <w:rPr>
+          <w:rFonts w:ascii="나눔고딕" w:eastAsia="나눔고딕" w:hAnsi="나눔고딕" w:cs="Consolas"/>
+          <w:sz w:val="17"/>
+          <w:szCs w:val="17"/>
+          <w:shd w:val="clear" w:color="auto" w:fill="FFFFFF"/>
+        </w:rPr>
+      </w:pPr>
     </w:p>
     <w:p>
       <w:pPr>
@@ -16413,7 +14699,7 @@
     <w:p>
       <w:pPr>
         <w:rPr>
-          <w:rFonts w:ascii="나눔고딕" w:eastAsia="나눔고딕" w:hAnsi="나눔고딕" w:cs="Consolas" w:hint="eastAsia"/>
+          <w:rFonts w:ascii="나눔고딕" w:eastAsia="나눔고딕" w:hAnsi="나눔고딕" w:cs="Consolas"/>
           <w:sz w:val="17"/>
           <w:szCs w:val="17"/>
           <w:shd w:val="clear" w:color="auto" w:fill="FFFFFF"/>
@@ -16503,7 +14789,7 @@
     <w:p>
       <w:pPr>
         <w:rPr>
-          <w:rFonts w:ascii="나눔고딕" w:eastAsia="나눔고딕" w:hAnsi="나눔고딕" w:cs="Consolas" w:hint="eastAsia"/>
+          <w:rFonts w:ascii="나눔고딕" w:eastAsia="나눔고딕" w:hAnsi="나눔고딕" w:cs="Consolas"/>
           <w:sz w:val="17"/>
           <w:szCs w:val="17"/>
           <w:shd w:val="clear" w:color="auto" w:fill="FFFFFF"/>
@@ -16526,30 +14812,68 @@
           <w:szCs w:val="17"/>
           <w:shd w:val="clear" w:color="auto" w:fill="FFFFFF"/>
         </w:rPr>
-        <w:t xml:space="preserve"> 위하여 python seaborn 패키지의 </w:t>
-      </w:r>
-      <w:proofErr w:type="spellStart"/>
-      <w:r>
+        <w:t xml:space="preserve"> 위하여 python seaborn 패키지의 countplot 함수를 이용하여 그래프를 그려보았다.</w:t>
+      </w:r>
+    </w:p>
+    <w:p>
+      <w:pPr>
+        <w:rPr>
+          <w:rFonts w:ascii="나눔고딕" w:eastAsia="나눔고딕" w:hAnsi="나눔고딕" w:cs="Consolas"/>
+          <w:sz w:val="17"/>
+          <w:szCs w:val="17"/>
+          <w:shd w:val="clear" w:color="auto" w:fill="FFFFFF"/>
+        </w:rPr>
+      </w:pPr>
+    </w:p>
+    <w:p>
+      <w:pPr>
+        <w:rPr>
+          <w:rFonts w:ascii="나눔고딕" w:eastAsia="나눔고딕" w:hAnsi="나눔고딕" w:cs="Consolas"/>
+          <w:sz w:val="17"/>
+          <w:szCs w:val="17"/>
+          <w:shd w:val="clear" w:color="auto" w:fill="FFFFFF"/>
+        </w:rPr>
+      </w:pPr>
+    </w:p>
+    <w:p>
+      <w:pPr>
+        <w:rPr>
+          <w:rFonts w:ascii="나눔고딕" w:eastAsia="나눔고딕" w:hAnsi="나눔고딕" w:cs="Consolas"/>
+          <w:sz w:val="17"/>
+          <w:szCs w:val="17"/>
+          <w:shd w:val="clear" w:color="auto" w:fill="FFFFFF"/>
+        </w:rPr>
+      </w:pPr>
+    </w:p>
+    <w:p>
+      <w:pPr>
+        <w:rPr>
+          <w:rFonts w:ascii="나눔고딕" w:eastAsia="나눔고딕" w:hAnsi="나눔고딕" w:cs="Consolas"/>
+          <w:sz w:val="17"/>
+          <w:szCs w:val="17"/>
+          <w:shd w:val="clear" w:color="auto" w:fill="FFFFFF"/>
+        </w:rPr>
+      </w:pPr>
+    </w:p>
+    <w:p>
+      <w:pPr>
         <w:rPr>
           <w:rFonts w:ascii="나눔고딕" w:eastAsia="나눔고딕" w:hAnsi="나눔고딕" w:cs="Consolas" w:hint="eastAsia"/>
           <w:sz w:val="17"/>
           <w:szCs w:val="17"/>
           <w:shd w:val="clear" w:color="auto" w:fill="FFFFFF"/>
         </w:rPr>
-        <w:t>countplot</w:t>
-      </w:r>
-      <w:proofErr w:type="spellEnd"/>
-      <w:r>
+      </w:pPr>
+    </w:p>
+    <w:p>
+      <w:pPr>
         <w:rPr>
           <w:rFonts w:ascii="나눔고딕" w:eastAsia="나눔고딕" w:hAnsi="나눔고딕" w:cs="Consolas" w:hint="eastAsia"/>
           <w:sz w:val="17"/>
           <w:szCs w:val="17"/>
           <w:shd w:val="clear" w:color="auto" w:fill="FFFFFF"/>
         </w:rPr>
-        <w:t xml:space="preserve"> 함수를 이용하여 그래프를 그려보았다.</w:t>
-      </w:r>
-      <w:bookmarkStart w:id="0" w:name="_GoBack"/>
-      <w:bookmarkEnd w:id="0"/>
+      </w:pPr>
     </w:p>
     <w:p>
       <w:pPr>
@@ -16564,7 +14888,7 @@
     <w:p>
       <w:pPr>
         <w:rPr>
-          <w:rFonts w:ascii="나눔고딕" w:eastAsia="나눔고딕" w:hAnsi="나눔고딕" w:hint="eastAsia"/>
+          <w:rFonts w:ascii="나눔고딕" w:eastAsia="나눔고딕" w:hAnsi="나눔고딕"/>
           <w:color w:val="2B2B2B"/>
           <w:spacing w:val="-14"/>
           <w:sz w:val="19"/>
@@ -16580,7 +14904,6 @@
           <w:sz w:val="19"/>
           <w:szCs w:val="19"/>
         </w:rPr>
-        <w:lastRenderedPageBreak/>
         <w:drawing>
           <wp:inline distT="0" distB="0" distL="0" distR="0">
             <wp:extent cx="5730240" cy="2080260"/>
@@ -16599,7 +14922,7 @@
                     </pic:cNvPicPr>
                   </pic:nvPicPr>
                   <pic:blipFill>
-                    <a:blip r:embed="rId17">
+                    <a:blip r:embed="rId16">
                       <a:extLst>
                         <a:ext uri="{28A0092B-C50C-407E-A947-70E740481C1C}">
                           <a14:useLocalDpi xmlns:a14="http://schemas.microsoft.com/office/drawing/2010/main" val="0"/>
@@ -16635,37 +14958,46 @@
       <w:pPr>
         <w:jc w:val="center"/>
         <w:rPr>
+          <w:rFonts w:ascii="나눔고딕" w:eastAsia="나눔고딕" w:hAnsi="나눔고딕" w:cs="Times New Roman"/>
+          <w:b/>
+          <w:bCs/>
+          <w:sz w:val="16"/>
+          <w:szCs w:val="16"/>
+        </w:rPr>
+      </w:pPr>
+      <w:r>
+        <w:rPr>
           <w:rFonts w:ascii="나눔고딕" w:eastAsia="나눔고딕" w:hAnsi="나눔고딕" w:cs="Times New Roman" w:hint="eastAsia"/>
           <w:b/>
           <w:bCs/>
           <w:sz w:val="16"/>
           <w:szCs w:val="16"/>
         </w:rPr>
-      </w:pPr>
-      <w:r>
-        <w:rPr>
-          <w:rFonts w:ascii="나눔고딕" w:eastAsia="나눔고딕" w:hAnsi="나눔고딕" w:cs="Times New Roman" w:hint="eastAsia"/>
+        <w:t>&lt;figure 4&gt;</w:t>
+      </w:r>
+    </w:p>
+    <w:p>
+      <w:pPr>
+        <w:rPr>
+          <w:rFonts w:ascii="나눔고딕" w:eastAsia="나눔고딕" w:hAnsi="나눔고딕" w:cs="Times New Roman"/>
           <w:b/>
           <w:bCs/>
           <w:sz w:val="16"/>
           <w:szCs w:val="16"/>
         </w:rPr>
-        <w:t>&lt;figure 4&gt;</w:t>
-      </w:r>
-    </w:p>
-    <w:p>
-      <w:pPr>
-        <w:rPr>
-          <w:rFonts w:ascii="나눔고딕" w:eastAsia="나눔고딕" w:hAnsi="나눔고딕" w:cs="Times New Roman" w:hint="eastAsia"/>
-          <w:b/>
-          <w:bCs/>
-          <w:sz w:val="16"/>
-          <w:szCs w:val="16"/>
-        </w:rPr>
-      </w:pPr>
-    </w:p>
-    <w:p>
-      <w:pPr>
+      </w:pPr>
+    </w:p>
+    <w:p>
+      <w:pPr>
+        <w:rPr>
+          <w:rFonts w:ascii="나눔고딕" w:eastAsia="나눔고딕" w:hAnsi="나눔고딕"/>
+          <w:color w:val="2B2B2B"/>
+          <w:spacing w:val="-14"/>
+          <w:sz w:val="17"/>
+          <w:szCs w:val="17"/>
+        </w:rPr>
+      </w:pPr>
+      <w:r>
         <w:rPr>
           <w:rFonts w:ascii="나눔고딕" w:eastAsia="나눔고딕" w:hAnsi="나눔고딕" w:hint="eastAsia"/>
           <w:color w:val="2B2B2B"/>
@@ -16673,15 +15005,6 @@
           <w:sz w:val="17"/>
           <w:szCs w:val="17"/>
         </w:rPr>
-      </w:pPr>
-      <w:r>
-        <w:rPr>
-          <w:rFonts w:ascii="나눔고딕" w:eastAsia="나눔고딕" w:hAnsi="나눔고딕" w:hint="eastAsia"/>
-          <w:color w:val="2B2B2B"/>
-          <w:spacing w:val="-14"/>
-          <w:sz w:val="17"/>
-          <w:szCs w:val="17"/>
-        </w:rPr>
         <w:t>변수의 상태 별로 생존 여부 경향이 다르게 나타나는 걸로 보아 말의 생존 여부를 예측하는데 좋은 변수가 될 것 같다. 특히 pain, mucous membrane, abdominal distention변수들은 그래프 변동이 심한 것으로 보아 예측에 영향을 많이 끼칠 것 같다는 생각이 든다.</w:t>
       </w:r>
     </w:p>
@@ -16690,7 +15013,7 @@
         <w:wordWrap/>
         <w:spacing w:line="276" w:lineRule="auto"/>
         <w:rPr>
-          <w:rFonts w:ascii="나눔고딕" w:eastAsia="나눔고딕" w:hAnsi="나눔고딕" w:cs="Times New Roman" w:hint="eastAsia"/>
+          <w:rFonts w:ascii="나눔고딕" w:eastAsia="나눔고딕" w:hAnsi="나눔고딕" w:cs="Times New Roman"/>
           <w:sz w:val="17"/>
           <w:szCs w:val="17"/>
         </w:rPr>
@@ -16703,6 +15026,18 @@
         <w:jc w:val="left"/>
         <w:rPr>
           <w:rFonts w:ascii="나눔고딕" w:eastAsia="나눔고딕" w:hAnsi="나눔고딕" w:cs="Times New Roman"/>
+          <w:b/>
+          <w:sz w:val="22"/>
+        </w:rPr>
+      </w:pPr>
+    </w:p>
+    <w:p>
+      <w:pPr>
+        <w:wordWrap/>
+        <w:spacing w:line="276" w:lineRule="auto"/>
+        <w:jc w:val="left"/>
+        <w:rPr>
+          <w:rFonts w:ascii="나눔고딕" w:eastAsia="나눔고딕" w:hAnsi="나눔고딕" w:cs="Times New Roman" w:hint="eastAsia"/>
           <w:b/>
           <w:sz w:val="22"/>
         </w:rPr>
@@ -16897,7 +15232,7 @@
                     <pic:cNvPicPr/>
                   </pic:nvPicPr>
                   <pic:blipFill>
-                    <a:blip r:embed="rId18" cstate="print"/>
+                    <a:blip r:embed="rId17" cstate="print"/>
                     <a:srcRect/>
                     <a:stretch>
                       <a:fillRect/>
@@ -17035,6 +15370,44 @@
         <w:spacing w:line="276" w:lineRule="auto"/>
         <w:jc w:val="left"/>
         <w:rPr>
+          <w:rFonts w:ascii="나눔고딕" w:eastAsia="나눔고딕" w:hAnsi="나눔고딕" w:cs="Times New Roman" w:hint="eastAsia"/>
+          <w:sz w:val="17"/>
+          <w:szCs w:val="17"/>
+        </w:rPr>
+      </w:pPr>
+    </w:p>
+    <w:p>
+      <w:pPr>
+        <w:wordWrap/>
+        <w:spacing w:line="276" w:lineRule="auto"/>
+        <w:jc w:val="left"/>
+        <w:rPr>
+          <w:rFonts w:ascii="나눔고딕" w:eastAsia="나눔고딕" w:hAnsi="나눔고딕" w:cs="Times New Roman"/>
+          <w:b/>
+          <w:sz w:val="17"/>
+          <w:szCs w:val="17"/>
+        </w:rPr>
+      </w:pPr>
+    </w:p>
+    <w:p>
+      <w:pPr>
+        <w:wordWrap/>
+        <w:spacing w:line="276" w:lineRule="auto"/>
+        <w:jc w:val="left"/>
+        <w:rPr>
+          <w:rFonts w:ascii="나눔고딕" w:eastAsia="나눔고딕" w:hAnsi="나눔고딕" w:cs="Times New Roman"/>
+          <w:b/>
+          <w:sz w:val="17"/>
+          <w:szCs w:val="17"/>
+        </w:rPr>
+      </w:pPr>
+    </w:p>
+    <w:p>
+      <w:pPr>
+        <w:wordWrap/>
+        <w:spacing w:line="276" w:lineRule="auto"/>
+        <w:jc w:val="left"/>
+        <w:rPr>
           <w:rFonts w:ascii="나눔고딕" w:eastAsia="나눔고딕" w:hAnsi="나눔고딕" w:cs="Times New Roman"/>
           <w:b/>
           <w:sz w:val="17"/>
@@ -17137,6 +15510,18 @@
         </w:rPr>
         <w:t xml:space="preserve"> test data set으로 Precision을 비교해보기로 하였다. 또, Outcome의 결과가 3개인 점을 고려하여 로지스틱 회귀모형 보다 OVS(one vs rest)로지스틱 회귀모형을 만들어 보았다. </w:t>
       </w:r>
+    </w:p>
+    <w:p>
+      <w:pPr>
+        <w:wordWrap/>
+        <w:spacing w:line="276" w:lineRule="auto"/>
+        <w:jc w:val="left"/>
+        <w:rPr>
+          <w:rFonts w:ascii="나눔고딕" w:eastAsia="나눔고딕" w:hAnsi="나눔고딕" w:cs="Times New Roman"/>
+          <w:sz w:val="17"/>
+          <w:szCs w:val="17"/>
+        </w:rPr>
+      </w:pPr>
     </w:p>
     <w:p>
       <w:pPr>
@@ -17337,7 +15722,7 @@
                     <pic:cNvPicPr/>
                   </pic:nvPicPr>
                   <pic:blipFill>
-                    <a:blip r:embed="rId19" cstate="print"/>
+                    <a:blip r:embed="rId18" cstate="print"/>
                     <a:srcRect/>
                     <a:stretch>
                       <a:fillRect/>
@@ -17523,7 +15908,7 @@
                     </pic:cNvPicPr>
                   </pic:nvPicPr>
                   <pic:blipFill>
-                    <a:blip r:embed="rId20" cstate="print"/>
+                    <a:blip r:embed="rId19" cstate="print"/>
                     <a:srcRect/>
                     <a:stretch>
                       <a:fillRect/>
@@ -17738,7 +16123,7 @@
                     </pic:cNvPicPr>
                   </pic:nvPicPr>
                   <pic:blipFill>
-                    <a:blip r:embed="rId21" cstate="print"/>
+                    <a:blip r:embed="rId20" cstate="print"/>
                     <a:srcRect/>
                     <a:stretch>
                       <a:fillRect/>
@@ -17801,6 +16186,19 @@
           <w:u w:val="single"/>
         </w:rPr>
       </w:pPr>
+    </w:p>
+    <w:p>
+      <w:pPr>
+        <w:rPr>
+          <w:rFonts w:ascii="나눔고딕" w:eastAsia="나눔고딕" w:hAnsi="나눔고딕"/>
+          <w:b/>
+          <w:color w:val="2B2B2B"/>
+          <w:spacing w:val="-14"/>
+          <w:sz w:val="18"/>
+          <w:szCs w:val="18"/>
+          <w:u w:val="single"/>
+        </w:rPr>
+      </w:pPr>
       <w:proofErr w:type="spellStart"/>
       <w:r>
         <w:rPr>
@@ -17838,6 +16236,17 @@
           <w:szCs w:val="17"/>
         </w:rPr>
       </w:pPr>
+    </w:p>
+    <w:p>
+      <w:pPr>
+        <w:rPr>
+          <w:rFonts w:ascii="나눔고딕" w:eastAsia="나눔고딕" w:hAnsi="나눔고딕"/>
+          <w:color w:val="2B2B2B"/>
+          <w:spacing w:val="-14"/>
+          <w:sz w:val="17"/>
+          <w:szCs w:val="17"/>
+        </w:rPr>
+      </w:pPr>
       <w:r>
         <w:rPr>
           <w:rFonts w:ascii="나눔고딕" w:eastAsia="나눔고딕" w:hAnsi="나눔고딕" w:hint="eastAsia"/>
@@ -17930,9 +16339,18 @@
           <w:sz w:val="17"/>
           <w:szCs w:val="17"/>
         </w:rPr>
-        <w:t xml:space="preserve"> </w:t>
-      </w:r>
-      <w:proofErr w:type="gramStart"/>
+        <w:t xml:space="preserve"> unit : 16, activation </w:t>
+      </w:r>
+      <w:r>
+        <w:rPr>
+          <w:rFonts w:ascii="나눔고딕" w:eastAsia="나눔고딕" w:hAnsi="나눔고딕"/>
+          <w:color w:val="2B2B2B"/>
+          <w:spacing w:val="-14"/>
+          <w:sz w:val="17"/>
+          <w:szCs w:val="17"/>
+        </w:rPr>
+        <w:t>function</w:t>
+      </w:r>
       <w:r>
         <w:rPr>
           <w:rFonts w:ascii="나눔고딕" w:eastAsia="나눔고딕" w:hAnsi="나눔고딕" w:hint="eastAsia"/>
@@ -17941,9 +16359,9 @@
           <w:sz w:val="17"/>
           <w:szCs w:val="17"/>
         </w:rPr>
-        <w:t>unit :</w:t>
-      </w:r>
-      <w:proofErr w:type="gramEnd"/>
+        <w:t xml:space="preserve">: </w:t>
+      </w:r>
+      <w:proofErr w:type="spellStart"/>
       <w:r>
         <w:rPr>
           <w:rFonts w:ascii="나눔고딕" w:eastAsia="나눔고딕" w:hAnsi="나눔고딕" w:hint="eastAsia"/>
@@ -17952,8 +16370,9 @@
           <w:sz w:val="17"/>
           <w:szCs w:val="17"/>
         </w:rPr>
-        <w:t xml:space="preserve"> 16, activation </w:t>
-      </w:r>
+        <w:t>LeRU</w:t>
+      </w:r>
+      <w:proofErr w:type="spellEnd"/>
       <w:r>
         <w:rPr>
           <w:rFonts w:ascii="나눔고딕" w:eastAsia="나눔고딕" w:hAnsi="나눔고딕"/>
@@ -17962,7 +16381,7 @@
           <w:sz w:val="17"/>
           <w:szCs w:val="17"/>
         </w:rPr>
-        <w:t>function</w:t>
+        <w:t>인</w:t>
       </w:r>
       <w:r>
         <w:rPr>
@@ -17972,21 +16391,11 @@
           <w:sz w:val="17"/>
           <w:szCs w:val="17"/>
         </w:rPr>
-        <w:t xml:space="preserve">: </w:t>
-      </w:r>
-      <w:proofErr w:type="spellStart"/>
-      <w:r>
-        <w:rPr>
-          <w:rFonts w:ascii="나눔고딕" w:eastAsia="나눔고딕" w:hAnsi="나눔고딕" w:hint="eastAsia"/>
-          <w:color w:val="2B2B2B"/>
-          <w:spacing w:val="-14"/>
-          <w:sz w:val="17"/>
-          <w:szCs w:val="17"/>
-        </w:rPr>
-        <w:t>LeRU</w:t>
-      </w:r>
-      <w:proofErr w:type="spellEnd"/>
-      <w:r>
+        <w:t xml:space="preserve"> 간단한 네트워크를 만들어 softmax regression 모델을 만들어 보았다.</w:t>
+      </w:r>
+    </w:p>
+    <w:p>
+      <w:pPr>
         <w:rPr>
           <w:rFonts w:ascii="나눔고딕" w:eastAsia="나눔고딕" w:hAnsi="나눔고딕"/>
           <w:color w:val="2B2B2B"/>
@@ -17994,21 +16403,11 @@
           <w:sz w:val="17"/>
           <w:szCs w:val="17"/>
         </w:rPr>
-        <w:t>인</w:t>
-      </w:r>
-      <w:r>
-        <w:rPr>
-          <w:rFonts w:ascii="나눔고딕" w:eastAsia="나눔고딕" w:hAnsi="나눔고딕" w:hint="eastAsia"/>
-          <w:color w:val="2B2B2B"/>
-          <w:spacing w:val="-14"/>
-          <w:sz w:val="17"/>
-          <w:szCs w:val="17"/>
-        </w:rPr>
-        <w:t xml:space="preserve"> 간단한 네트워크를 만들어 softmax regression 모델을 만들어 보았다.</w:t>
-      </w:r>
-    </w:p>
-    <w:p>
-      <w:pPr>
+      </w:pPr>
+    </w:p>
+    <w:p>
+      <w:pPr>
+        <w:jc w:val="center"/>
         <w:rPr>
           <w:rFonts w:ascii="나눔고딕" w:eastAsia="나눔고딕" w:hAnsi="나눔고딕"/>
           <w:color w:val="2B2B2B"/>
@@ -18017,18 +16416,6 @@
           <w:szCs w:val="17"/>
         </w:rPr>
       </w:pPr>
-    </w:p>
-    <w:p>
-      <w:pPr>
-        <w:jc w:val="center"/>
-        <w:rPr>
-          <w:rFonts w:ascii="나눔고딕" w:eastAsia="나눔고딕" w:hAnsi="나눔고딕"/>
-          <w:color w:val="2B2B2B"/>
-          <w:spacing w:val="-14"/>
-          <w:sz w:val="17"/>
-          <w:szCs w:val="17"/>
-        </w:rPr>
-      </w:pPr>
       <w:r>
         <w:rPr>
           <w:rFonts w:ascii="나눔고딕" w:eastAsia="나눔고딕" w:hAnsi="나눔고딕" w:cs="Times New Roman" w:hint="eastAsia"/>
@@ -18036,7 +16423,6 @@
           <w:sz w:val="17"/>
           <w:szCs w:val="17"/>
         </w:rPr>
-        <w:lastRenderedPageBreak/>
         <w:drawing>
           <wp:inline distT="0" distB="0" distL="0" distR="0" wp14:anchorId="7F348D65" wp14:editId="1E21474B">
             <wp:extent cx="4010025" cy="1209675"/>
@@ -18055,7 +16441,7 @@
                     </pic:cNvPicPr>
                   </pic:nvPicPr>
                   <pic:blipFill>
-                    <a:blip r:embed="rId22" cstate="print"/>
+                    <a:blip r:embed="rId21" cstate="print"/>
                     <a:srcRect/>
                     <a:stretch>
                       <a:fillRect/>
@@ -18170,114 +16556,6 @@
     </w:p>
     <w:p>
       <w:pPr>
-        <w:wordWrap/>
-        <w:spacing w:line="276" w:lineRule="auto"/>
-        <w:jc w:val="left"/>
-        <w:rPr>
-          <w:rFonts w:ascii="나눔고딕" w:eastAsia="나눔고딕" w:hAnsi="나눔고딕" w:cs="Times New Roman"/>
-          <w:sz w:val="17"/>
-          <w:szCs w:val="17"/>
-        </w:rPr>
-      </w:pPr>
-    </w:p>
-    <w:p>
-      <w:pPr>
-        <w:wordWrap/>
-        <w:spacing w:line="276" w:lineRule="auto"/>
-        <w:jc w:val="left"/>
-        <w:rPr>
-          <w:rFonts w:ascii="나눔고딕" w:eastAsia="나눔고딕" w:hAnsi="나눔고딕" w:cs="Times New Roman"/>
-          <w:sz w:val="17"/>
-          <w:szCs w:val="17"/>
-        </w:rPr>
-      </w:pPr>
-    </w:p>
-    <w:p>
-      <w:pPr>
-        <w:wordWrap/>
-        <w:spacing w:line="276" w:lineRule="auto"/>
-        <w:jc w:val="left"/>
-        <w:rPr>
-          <w:rFonts w:ascii="나눔고딕" w:eastAsia="나눔고딕" w:hAnsi="나눔고딕" w:cs="Times New Roman"/>
-          <w:sz w:val="17"/>
-          <w:szCs w:val="17"/>
-        </w:rPr>
-      </w:pPr>
-    </w:p>
-    <w:p>
-      <w:pPr>
-        <w:wordWrap/>
-        <w:spacing w:line="276" w:lineRule="auto"/>
-        <w:jc w:val="left"/>
-        <w:rPr>
-          <w:rFonts w:ascii="나눔고딕" w:eastAsia="나눔고딕" w:hAnsi="나눔고딕" w:cs="Times New Roman"/>
-          <w:sz w:val="17"/>
-          <w:szCs w:val="17"/>
-        </w:rPr>
-      </w:pPr>
-    </w:p>
-    <w:p>
-      <w:pPr>
-        <w:wordWrap/>
-        <w:spacing w:line="276" w:lineRule="auto"/>
-        <w:jc w:val="left"/>
-        <w:rPr>
-          <w:rFonts w:ascii="나눔고딕" w:eastAsia="나눔고딕" w:hAnsi="나눔고딕" w:cs="Times New Roman"/>
-          <w:sz w:val="17"/>
-          <w:szCs w:val="17"/>
-        </w:rPr>
-      </w:pPr>
-    </w:p>
-    <w:p>
-      <w:pPr>
-        <w:wordWrap/>
-        <w:spacing w:line="276" w:lineRule="auto"/>
-        <w:jc w:val="left"/>
-        <w:rPr>
-          <w:rFonts w:ascii="나눔고딕" w:eastAsia="나눔고딕" w:hAnsi="나눔고딕" w:cs="Times New Roman"/>
-          <w:sz w:val="17"/>
-          <w:szCs w:val="17"/>
-        </w:rPr>
-      </w:pPr>
-    </w:p>
-    <w:p>
-      <w:pPr>
-        <w:wordWrap/>
-        <w:spacing w:line="276" w:lineRule="auto"/>
-        <w:jc w:val="left"/>
-        <w:rPr>
-          <w:rFonts w:ascii="나눔고딕" w:eastAsia="나눔고딕" w:hAnsi="나눔고딕" w:cs="Times New Roman"/>
-          <w:sz w:val="17"/>
-          <w:szCs w:val="17"/>
-        </w:rPr>
-      </w:pPr>
-    </w:p>
-    <w:p>
-      <w:pPr>
-        <w:wordWrap/>
-        <w:spacing w:line="276" w:lineRule="auto"/>
-        <w:jc w:val="left"/>
-        <w:rPr>
-          <w:rFonts w:ascii="나눔고딕" w:eastAsia="나눔고딕" w:hAnsi="나눔고딕" w:cs="Times New Roman"/>
-          <w:sz w:val="17"/>
-          <w:szCs w:val="17"/>
-        </w:rPr>
-      </w:pPr>
-    </w:p>
-    <w:p>
-      <w:pPr>
-        <w:wordWrap/>
-        <w:spacing w:line="276" w:lineRule="auto"/>
-        <w:jc w:val="left"/>
-        <w:rPr>
-          <w:rFonts w:ascii="나눔고딕" w:eastAsia="나눔고딕" w:hAnsi="나눔고딕" w:cs="Times New Roman"/>
-          <w:sz w:val="17"/>
-          <w:szCs w:val="17"/>
-        </w:rPr>
-      </w:pPr>
-    </w:p>
-    <w:p>
-      <w:pPr>
         <w:rPr>
           <w:rFonts w:ascii="나눔고딕" w:eastAsia="나눔고딕" w:hAnsi="나눔고딕"/>
           <w:color w:val="2B2B2B"/>
@@ -18425,7 +16703,7 @@
                     </pic:cNvPicPr>
                   </pic:nvPicPr>
                   <pic:blipFill>
-                    <a:blip r:embed="rId23" cstate="print"/>
+                    <a:blip r:embed="rId22" cstate="print"/>
                     <a:srcRect/>
                     <a:stretch>
                       <a:fillRect/>
@@ -18485,23 +16763,31 @@
         </w:rPr>
         <w:t xml:space="preserve">다음으로 overfitting이 의심되는 softmax regression model에 적용시켜보았다. 우려했던 대로 precision 81%로 앞서 test해본 값과 차이가 </w:t>
       </w:r>
-      <w:proofErr w:type="spellStart"/>
       <w:r>
         <w:rPr>
           <w:rFonts w:ascii="나눔고딕" w:eastAsia="나눔고딕" w:hAnsi="나눔고딕" w:cs="Times New Roman" w:hint="eastAsia"/>
           <w:sz w:val="17"/>
           <w:szCs w:val="17"/>
         </w:rPr>
-        <w:t>심한걸</w:t>
-      </w:r>
-      <w:proofErr w:type="spellEnd"/>
+        <w:t>심한 것을</w:t>
+      </w:r>
       <w:r>
         <w:rPr>
           <w:rFonts w:ascii="나눔고딕" w:eastAsia="나눔고딕" w:hAnsi="나눔고딕" w:cs="Times New Roman" w:hint="eastAsia"/>
           <w:sz w:val="17"/>
           <w:szCs w:val="17"/>
         </w:rPr>
-        <w:t xml:space="preserve"> 확인할 수 있다. </w:t>
+        <w:t xml:space="preserve"> 확인할</w:t>
+      </w:r>
+      <w:bookmarkStart w:id="0" w:name="_GoBack"/>
+      <w:bookmarkEnd w:id="0"/>
+      <w:r>
+        <w:rPr>
+          <w:rFonts w:ascii="나눔고딕" w:eastAsia="나눔고딕" w:hAnsi="나눔고딕" w:cs="Times New Roman" w:hint="eastAsia"/>
+          <w:sz w:val="17"/>
+          <w:szCs w:val="17"/>
+        </w:rPr>
+        <w:t xml:space="preserve"> 수 있다. </w:t>
       </w:r>
     </w:p>
     <w:p>
@@ -18552,7 +16838,7 @@
                     </pic:cNvPicPr>
                   </pic:nvPicPr>
                   <pic:blipFill>
-                    <a:blip r:embed="rId24" cstate="print"/>
+                    <a:blip r:embed="rId23" cstate="print"/>
                     <a:srcRect/>
                     <a:stretch>
                       <a:fillRect/>
@@ -18672,12 +16958,12 @@
       </w:pPr>
     </w:p>
     <w:sectPr>
-      <w:headerReference w:type="default" r:id="rId25"/>
+      <w:headerReference w:type="default" r:id="rId24"/>
+      <w:footerReference w:type="default" r:id="rId25"/>
       <w:headerReference w:type="first" r:id="rId26"/>
       <w:pgSz w:w="11906" w:h="16838"/>
       <w:pgMar w:top="1701" w:right="1440" w:bottom="1440" w:left="1440" w:header="851" w:footer="992" w:gutter="0"/>
       <w:cols w:space="425"/>
-      <w:titlePg/>
       <w:docGrid w:linePitch="360"/>
     </w:sectPr>
   </w:body>
@@ -18742,6 +17028,83 @@
   <w:p>
     <w:pPr>
       <w:pStyle w:val="a4"/>
+      <w:jc w:val="right"/>
+    </w:pPr>
+  </w:p>
+</w:ftr>
+</file>
+
+<file path=word/footer2.xml><?xml version="1.0" encoding="utf-8"?>
+<w:ftr xmlns:wpc="http://schemas.microsoft.com/office/word/2010/wordprocessingCanvas" xmlns:cx="http://schemas.microsoft.com/office/drawing/2014/chartex" xmlns:cx1="http://schemas.microsoft.com/office/drawing/2015/9/8/chartex" xmlns:cx2="http://schemas.microsoft.com/office/drawing/2015/10/21/chartex" xmlns:cx3="http://schemas.microsoft.com/office/drawing/2016/5/9/chartex" xmlns:cx4="http://schemas.microsoft.com/office/drawing/2016/5/10/chartex" xmlns:cx5="http://schemas.microsoft.com/office/drawing/2016/5/11/chartex" xmlns:cx6="http://schemas.microsoft.com/office/drawing/2016/5/12/chartex" xmlns:cx7="http://schemas.microsoft.com/office/drawing/2016/5/13/chartex" xmlns:cx8="http://schemas.microsoft.com/office/drawing/2016/5/14/chartex" xmlns:mc="http://schemas.openxmlformats.org/markup-compatibility/2006" xmlns:aink="http://schemas.microsoft.com/office/drawing/2016/ink" xmlns:am3d="http://schemas.microsoft.com/office/drawing/2017/model3d" xmlns:o="urn:schemas-microsoft-com:office:office" xmlns:r="http://schemas.openxmlformats.org/officeDocument/2006/relationships" xmlns:m="http://schemas.openxmlformats.org/officeDocument/2006/math" xmlns:v="urn:schemas-microsoft-com:vml" xmlns:wp14="http://schemas.microsoft.com/office/word/2010/wordprocessingDrawing" xmlns:wp="http://schemas.openxmlformats.org/drawingml/2006/wordprocessingDrawing" xmlns:w10="urn:schemas-microsoft-com:office:word" xmlns:w="http://schemas.openxmlformats.org/wordprocessingml/2006/main" xmlns:w14="http://schemas.microsoft.com/office/word/2010/wordml" xmlns:w15="http://schemas.microsoft.com/office/word/2012/wordml" xmlns:w16cid="http://schemas.microsoft.com/office/word/2016/wordml/cid" xmlns:w16se="http://schemas.microsoft.com/office/word/2015/wordml/symex" xmlns:wpg="http://schemas.microsoft.com/office/word/2010/wordprocessingGroup" xmlns:wpi="http://schemas.microsoft.com/office/word/2010/wordprocessingInk" xmlns:wne="http://schemas.microsoft.com/office/word/2006/wordml" xmlns:wps="http://schemas.microsoft.com/office/word/2010/wordprocessingShape" mc:Ignorable="w14 w15 w16se w16cid wp14">
+  <w:p>
+    <w:pPr>
+      <w:pStyle w:val="a4"/>
+      <w:jc w:val="right"/>
+    </w:pPr>
+  </w:p>
+</w:ftr>
+</file>
+
+<file path=word/footer3.xml><?xml version="1.0" encoding="utf-8"?>
+<w:ftr xmlns:wpc="http://schemas.microsoft.com/office/word/2010/wordprocessingCanvas" xmlns:cx="http://schemas.microsoft.com/office/drawing/2014/chartex" xmlns:cx1="http://schemas.microsoft.com/office/drawing/2015/9/8/chartex" xmlns:cx2="http://schemas.microsoft.com/office/drawing/2015/10/21/chartex" xmlns:cx3="http://schemas.microsoft.com/office/drawing/2016/5/9/chartex" xmlns:cx4="http://schemas.microsoft.com/office/drawing/2016/5/10/chartex" xmlns:cx5="http://schemas.microsoft.com/office/drawing/2016/5/11/chartex" xmlns:cx6="http://schemas.microsoft.com/office/drawing/2016/5/12/chartex" xmlns:cx7="http://schemas.microsoft.com/office/drawing/2016/5/13/chartex" xmlns:cx8="http://schemas.microsoft.com/office/drawing/2016/5/14/chartex" xmlns:mc="http://schemas.openxmlformats.org/markup-compatibility/2006" xmlns:aink="http://schemas.microsoft.com/office/drawing/2016/ink" xmlns:am3d="http://schemas.microsoft.com/office/drawing/2017/model3d" xmlns:o="urn:schemas-microsoft-com:office:office" xmlns:r="http://schemas.openxmlformats.org/officeDocument/2006/relationships" xmlns:m="http://schemas.openxmlformats.org/officeDocument/2006/math" xmlns:v="urn:schemas-microsoft-com:vml" xmlns:wp14="http://schemas.microsoft.com/office/word/2010/wordprocessingDrawing" xmlns:wp="http://schemas.openxmlformats.org/drawingml/2006/wordprocessingDrawing" xmlns:w10="urn:schemas-microsoft-com:office:word" xmlns:w="http://schemas.openxmlformats.org/wordprocessingml/2006/main" xmlns:w14="http://schemas.microsoft.com/office/word/2010/wordml" xmlns:w15="http://schemas.microsoft.com/office/word/2012/wordml" xmlns:w16cid="http://schemas.microsoft.com/office/word/2016/wordml/cid" xmlns:w16se="http://schemas.microsoft.com/office/word/2015/wordml/symex" xmlns:wpg="http://schemas.microsoft.com/office/word/2010/wordprocessingGroup" xmlns:wpi="http://schemas.microsoft.com/office/word/2010/wordprocessingInk" xmlns:wne="http://schemas.microsoft.com/office/word/2006/wordml" xmlns:wps="http://schemas.microsoft.com/office/word/2010/wordprocessingShape" mc:Ignorable="w14 w15 w16se w16cid wp14">
+  <w:sdt>
+    <w:sdtPr>
+      <w:id w:val="981353907"/>
+      <w:docPartObj>
+        <w:docPartGallery w:val="Page Numbers (Bottom of Page)"/>
+        <w:docPartUnique/>
+      </w:docPartObj>
+    </w:sdtPr>
+    <w:sdtContent>
+      <w:p>
+        <w:pPr>
+          <w:pStyle w:val="a4"/>
+        </w:pPr>
+        <w:r>
+          <w:fldChar w:fldCharType="begin"/>
+        </w:r>
+        <w:r>
+          <w:instrText>PAGE   \* MERGEFORMAT</w:instrText>
+        </w:r>
+        <w:r>
+          <w:fldChar w:fldCharType="separate"/>
+        </w:r>
+        <w:r>
+          <w:rPr>
+            <w:lang w:val="ko-KR"/>
+          </w:rPr>
+          <w:t>2</w:t>
+        </w:r>
+        <w:r>
+          <w:fldChar w:fldCharType="end"/>
+        </w:r>
+        <w:r>
+          <w:tab/>
+        </w:r>
+        <w:r>
+          <w:tab/>
+        </w:r>
+        <w:proofErr w:type="spellStart"/>
+        <w:r>
+          <w:rPr>
+            <w:rFonts w:hint="eastAsia"/>
+          </w:rPr>
+          <w:t>권순호</w:t>
+        </w:r>
+        <w:proofErr w:type="spellEnd"/>
+        <w:r>
+          <w:rPr>
+            <w:rFonts w:hint="eastAsia"/>
+          </w:rPr>
+          <w:t>, 김원정, 윤지원</w:t>
+        </w:r>
+      </w:p>
+    </w:sdtContent>
+  </w:sdt>
+  <w:p>
+    <w:pPr>
+      <w:pStyle w:val="a4"/>
+      <w:jc w:val="right"/>
     </w:pPr>
   </w:p>
 </w:ftr>
@@ -18768,6 +17131,17 @@
 
 <file path=word/header1.xml><?xml version="1.0" encoding="utf-8"?>
 <w:hdr xmlns:wpc="http://schemas.microsoft.com/office/word/2010/wordprocessingCanvas" xmlns:cx="http://schemas.microsoft.com/office/drawing/2014/chartex" xmlns:cx1="http://schemas.microsoft.com/office/drawing/2015/9/8/chartex" xmlns:cx2="http://schemas.microsoft.com/office/drawing/2015/10/21/chartex" xmlns:cx3="http://schemas.microsoft.com/office/drawing/2016/5/9/chartex" xmlns:cx4="http://schemas.microsoft.com/office/drawing/2016/5/10/chartex" xmlns:cx5="http://schemas.microsoft.com/office/drawing/2016/5/11/chartex" xmlns:cx6="http://schemas.microsoft.com/office/drawing/2016/5/12/chartex" xmlns:cx7="http://schemas.microsoft.com/office/drawing/2016/5/13/chartex" xmlns:cx8="http://schemas.microsoft.com/office/drawing/2016/5/14/chartex" xmlns:mc="http://schemas.openxmlformats.org/markup-compatibility/2006" xmlns:aink="http://schemas.microsoft.com/office/drawing/2016/ink" xmlns:am3d="http://schemas.microsoft.com/office/drawing/2017/model3d" xmlns:o="urn:schemas-microsoft-com:office:office" xmlns:r="http://schemas.openxmlformats.org/officeDocument/2006/relationships" xmlns:m="http://schemas.openxmlformats.org/officeDocument/2006/math" xmlns:v="urn:schemas-microsoft-com:vml" xmlns:wp14="http://schemas.microsoft.com/office/word/2010/wordprocessingDrawing" xmlns:wp="http://schemas.openxmlformats.org/drawingml/2006/wordprocessingDrawing" xmlns:w10="urn:schemas-microsoft-com:office:word" xmlns:w="http://schemas.openxmlformats.org/wordprocessingml/2006/main" xmlns:w14="http://schemas.microsoft.com/office/word/2010/wordml" xmlns:w15="http://schemas.microsoft.com/office/word/2012/wordml" xmlns:w16cid="http://schemas.microsoft.com/office/word/2016/wordml/cid" xmlns:w16se="http://schemas.microsoft.com/office/word/2015/wordml/symex" xmlns:wpg="http://schemas.microsoft.com/office/word/2010/wordprocessingGroup" xmlns:wpi="http://schemas.microsoft.com/office/word/2010/wordprocessingInk" xmlns:wne="http://schemas.microsoft.com/office/word/2006/wordml" xmlns:wps="http://schemas.microsoft.com/office/word/2010/wordprocessingShape" mc:Ignorable="w14 w15 w16se w16cid wp14">
+  <w:p>
+    <w:pPr>
+      <w:pStyle w:val="a3"/>
+      <w:rPr>
+        <w:rFonts w:ascii="나눔명조" w:eastAsia="나눔명조" w:hAnsi="나눔명조"/>
+        <w:b/>
+        <w:sz w:val="44"/>
+        <w:szCs w:val="44"/>
+      </w:rPr>
+    </w:pPr>
+  </w:p>
   <w:p>
     <w:pPr>
       <w:pStyle w:val="a3"/>
@@ -18826,60 +17200,258 @@
   <w:p>
     <w:pPr>
       <w:pStyle w:val="a3"/>
-      <w:rPr>
-        <w:rFonts w:ascii="나눔명조" w:eastAsia="나눔명조" w:hAnsi="나눔명조"/>
-        <w:b/>
-        <w:sz w:val="44"/>
-        <w:szCs w:val="44"/>
-      </w:rPr>
     </w:pPr>
     <w:r>
       <w:rPr>
-        <w:rFonts w:ascii="나눔명조" w:eastAsia="나눔명조" w:hAnsi="나눔명조" w:hint="eastAsia"/>
-        <w:b/>
-        <w:sz w:val="44"/>
-        <w:szCs w:val="44"/>
+        <w:noProof/>
       </w:rPr>
-      <w:t>말을 살리기 위한 데이터 분석</w:t>
+      <mc:AlternateContent>
+        <mc:Choice Requires="wps">
+          <w:drawing>
+            <wp:anchor distT="0" distB="0" distL="114300" distR="114300" simplePos="0" relativeHeight="251659264" behindDoc="0" locked="0" layoutInCell="1" allowOverlap="1">
+              <wp:simplePos x="0" y="0"/>
+              <wp:positionH relativeFrom="column">
+                <wp:posOffset>-901700</wp:posOffset>
+              </wp:positionH>
+              <wp:positionV relativeFrom="paragraph">
+                <wp:posOffset>196215</wp:posOffset>
+              </wp:positionV>
+              <wp:extent cx="2806700" cy="330200"/>
+              <wp:effectExtent l="0" t="0" r="0" b="0"/>
+              <wp:wrapNone/>
+              <wp:docPr id="7" name="직사각형 7"/>
+              <wp:cNvGraphicFramePr/>
+              <a:graphic xmlns:a="http://schemas.openxmlformats.org/drawingml/2006/main">
+                <a:graphicData uri="http://schemas.microsoft.com/office/word/2010/wordprocessingShape">
+                  <wps:wsp>
+                    <wps:cNvSpPr/>
+                    <wps:spPr>
+                      <a:xfrm>
+                        <a:off x="0" y="0"/>
+                        <a:ext cx="2806700" cy="330200"/>
+                      </a:xfrm>
+                      <a:prstGeom prst="rect">
+                        <a:avLst/>
+                      </a:prstGeom>
+                      <a:solidFill>
+                        <a:schemeClr val="accent3">
+                          <a:lumMod val="40000"/>
+                          <a:lumOff val="60000"/>
+                        </a:schemeClr>
+                      </a:solidFill>
+                      <a:ln>
+                        <a:noFill/>
+                      </a:ln>
+                    </wps:spPr>
+                    <wps:style>
+                      <a:lnRef idx="2">
+                        <a:schemeClr val="accent1">
+                          <a:shade val="50000"/>
+                        </a:schemeClr>
+                      </a:lnRef>
+                      <a:fillRef idx="1">
+                        <a:schemeClr val="accent1"/>
+                      </a:fillRef>
+                      <a:effectRef idx="0">
+                        <a:schemeClr val="accent1"/>
+                      </a:effectRef>
+                      <a:fontRef idx="minor">
+                        <a:schemeClr val="lt1"/>
+                      </a:fontRef>
+                    </wps:style>
+                    <wps:txbx>
+                      <w:txbxContent>
+                        <w:p>
+                          <w:pPr>
+                            <w:jc w:val="right"/>
+                            <w:rPr>
+                              <w:rFonts w:hint="eastAsia"/>
+                              <w:color w:val="000000" w:themeColor="text1"/>
+                            </w:rPr>
+                          </w:pPr>
+                          <w:r>
+                            <w:rPr>
+                              <w:rFonts w:hint="eastAsia"/>
+                              <w:color w:val="000000" w:themeColor="text1"/>
+                            </w:rPr>
+                            <w:t>말</w:t>
+                          </w:r>
+                          <w:r>
+                            <w:rPr>
+                              <w:color w:val="000000" w:themeColor="text1"/>
+                            </w:rPr>
+                            <w:t>을</w:t>
+                          </w:r>
+                          <w:r>
+                            <w:rPr>
+                              <w:rFonts w:hint="eastAsia"/>
+                              <w:color w:val="000000" w:themeColor="text1"/>
+                            </w:rPr>
+                            <w:t xml:space="preserve"> 살</w:t>
+                          </w:r>
+                          <w:r>
+                            <w:rPr>
+                              <w:color w:val="000000" w:themeColor="text1"/>
+                            </w:rPr>
+                            <w:t>리기</w:t>
+                          </w:r>
+                          <w:r>
+                            <w:rPr>
+                              <w:rFonts w:hint="eastAsia"/>
+                              <w:color w:val="000000" w:themeColor="text1"/>
+                            </w:rPr>
+                            <w:t xml:space="preserve"> 위</w:t>
+                          </w:r>
+                          <w:r>
+                            <w:rPr>
+                              <w:color w:val="000000" w:themeColor="text1"/>
+                            </w:rPr>
+                            <w:t>한</w:t>
+                          </w:r>
+                          <w:r>
+                            <w:rPr>
+                              <w:rFonts w:hint="eastAsia"/>
+                              <w:color w:val="000000" w:themeColor="text1"/>
+                            </w:rPr>
+                            <w:t xml:space="preserve"> 데</w:t>
+                          </w:r>
+                          <w:r>
+                            <w:rPr>
+                              <w:color w:val="000000" w:themeColor="text1"/>
+                            </w:rPr>
+                            <w:t>이</w:t>
+                          </w:r>
+                          <w:r>
+                            <w:rPr>
+                              <w:rFonts w:hint="eastAsia"/>
+                              <w:color w:val="000000" w:themeColor="text1"/>
+                            </w:rPr>
+                            <w:t>터 분</w:t>
+                          </w:r>
+                          <w:r>
+                            <w:rPr>
+                              <w:color w:val="000000" w:themeColor="text1"/>
+                            </w:rPr>
+                            <w:t>석</w:t>
+                          </w:r>
+                        </w:p>
+                      </w:txbxContent>
+                    </wps:txbx>
+                    <wps:bodyPr rot="0" spcFirstLastPara="0" vertOverflow="overflow" horzOverflow="overflow" vert="horz" wrap="square" lIns="91440" tIns="45720" rIns="91440" bIns="45720" numCol="1" spcCol="0" rtlCol="0" fromWordArt="0" anchor="ctr" anchorCtr="0" forceAA="0" compatLnSpc="1">
+                      <a:prstTxWarp prst="textNoShape">
+                        <a:avLst/>
+                      </a:prstTxWarp>
+                      <a:noAutofit/>
+                    </wps:bodyPr>
+                  </wps:wsp>
+                </a:graphicData>
+              </a:graphic>
+              <wp14:sizeRelV relativeFrom="margin">
+                <wp14:pctHeight>0</wp14:pctHeight>
+              </wp14:sizeRelV>
+            </wp:anchor>
+          </w:drawing>
+        </mc:Choice>
+        <mc:Fallback>
+          <w:pict>
+            <v:rect id="직사각형 7" o:spid="_x0000_s1026" style="position:absolute;left:0;text-align:left;margin-left:-71pt;margin-top:15.45pt;width:221pt;height:26pt;z-index:251659264;visibility:visible;mso-wrap-style:square;mso-height-percent:0;mso-wrap-distance-left:9pt;mso-wrap-distance-top:0;mso-wrap-distance-right:9pt;mso-wrap-distance-bottom:0;mso-position-horizontal:absolute;mso-position-horizontal-relative:text;mso-position-vertical:absolute;mso-position-vertical-relative:text;mso-height-percent:0;mso-height-relative:margin;v-text-anchor:middle" o:gfxdata="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" fillcolor="#dbdbdb [1302]" stroked="f" strokeweight="1pt">
+              <v:textbox>
+                <w:txbxContent>
+                  <w:p>
+                    <w:pPr>
+                      <w:jc w:val="right"/>
+                      <w:rPr>
+                        <w:rFonts w:hint="eastAsia"/>
+                        <w:color w:val="000000" w:themeColor="text1"/>
+                      </w:rPr>
+                    </w:pPr>
+                    <w:r>
+                      <w:rPr>
+                        <w:rFonts w:hint="eastAsia"/>
+                        <w:color w:val="000000" w:themeColor="text1"/>
+                      </w:rPr>
+                      <w:t>말</w:t>
+                    </w:r>
+                    <w:r>
+                      <w:rPr>
+                        <w:color w:val="000000" w:themeColor="text1"/>
+                      </w:rPr>
+                      <w:t>을</w:t>
+                    </w:r>
+                    <w:r>
+                      <w:rPr>
+                        <w:rFonts w:hint="eastAsia"/>
+                        <w:color w:val="000000" w:themeColor="text1"/>
+                      </w:rPr>
+                      <w:t xml:space="preserve"> 살</w:t>
+                    </w:r>
+                    <w:r>
+                      <w:rPr>
+                        <w:color w:val="000000" w:themeColor="text1"/>
+                      </w:rPr>
+                      <w:t>리기</w:t>
+                    </w:r>
+                    <w:r>
+                      <w:rPr>
+                        <w:rFonts w:hint="eastAsia"/>
+                        <w:color w:val="000000" w:themeColor="text1"/>
+                      </w:rPr>
+                      <w:t xml:space="preserve"> 위</w:t>
+                    </w:r>
+                    <w:r>
+                      <w:rPr>
+                        <w:color w:val="000000" w:themeColor="text1"/>
+                      </w:rPr>
+                      <w:t>한</w:t>
+                    </w:r>
+                    <w:r>
+                      <w:rPr>
+                        <w:rFonts w:hint="eastAsia"/>
+                        <w:color w:val="000000" w:themeColor="text1"/>
+                      </w:rPr>
+                      <w:t xml:space="preserve"> 데</w:t>
+                    </w:r>
+                    <w:r>
+                      <w:rPr>
+                        <w:color w:val="000000" w:themeColor="text1"/>
+                      </w:rPr>
+                      <w:t>이</w:t>
+                    </w:r>
+                    <w:r>
+                      <w:rPr>
+                        <w:rFonts w:hint="eastAsia"/>
+                        <w:color w:val="000000" w:themeColor="text1"/>
+                      </w:rPr>
+                      <w:t>터 분</w:t>
+                    </w:r>
+                    <w:r>
+                      <w:rPr>
+                        <w:color w:val="000000" w:themeColor="text1"/>
+                      </w:rPr>
+                      <w:t>석</w:t>
+                    </w:r>
+                  </w:p>
+                </w:txbxContent>
+              </v:textbox>
+            </v:rect>
+          </w:pict>
+        </mc:Fallback>
+      </mc:AlternateContent>
     </w:r>
   </w:p>
   <w:p>
     <w:pPr>
       <w:pStyle w:val="a3"/>
-    </w:pPr>
-  </w:p>
-  <w:p>
-    <w:pPr>
-      <w:pStyle w:val="a3"/>
-    </w:pPr>
-  </w:p>
-  <w:p>
-    <w:pPr>
-      <w:pStyle w:val="a3"/>
-      <w:jc w:val="right"/>
       <w:rPr>
-        <w:rFonts w:ascii="나눔명조" w:eastAsia="나눔명조" w:hAnsi="나눔명조"/>
+        <w:rFonts w:hint="eastAsia"/>
       </w:rPr>
     </w:pPr>
-    <w:proofErr w:type="spellStart"/>
     <w:r>
       <w:rPr>
-        <w:rFonts w:ascii="나눔명조" w:eastAsia="나눔명조" w:hAnsi="나눔명조" w:hint="eastAsia"/>
+        <w:rFonts w:hint="eastAsia"/>
       </w:rPr>
-      <w:t>권순호</w:t>
+      <w:t>말을 살리기 위한 데이터 분석</w:t>
     </w:r>
-    <w:proofErr w:type="spellEnd"/>
-    <w:r>
-      <w:rPr>
-        <w:rFonts w:ascii="나눔명조" w:eastAsia="나눔명조" w:hAnsi="나눔명조" w:hint="eastAsia"/>
-      </w:rPr>
-      <w:t>, 김원정, 윤지원</w:t>
-    </w:r>
-  </w:p>
-  <w:p>
-    <w:pPr>
-      <w:pStyle w:val="a3"/>
-    </w:pPr>
   </w:p>
 </w:hdr>
 </file>
@@ -18891,15 +17463,19 @@
       <w:pStyle w:val="a3"/>
     </w:pPr>
   </w:p>
-</w:hdr>
-</file>
-
-<file path=word/header4.xml><?xml version="1.0" encoding="utf-8"?>
-<w:hdr xmlns:wpc="http://schemas.microsoft.com/office/word/2010/wordprocessingCanvas" xmlns:cx="http://schemas.microsoft.com/office/drawing/2014/chartex" xmlns:cx1="http://schemas.microsoft.com/office/drawing/2015/9/8/chartex" xmlns:cx2="http://schemas.microsoft.com/office/drawing/2015/10/21/chartex" xmlns:cx3="http://schemas.microsoft.com/office/drawing/2016/5/9/chartex" xmlns:cx4="http://schemas.microsoft.com/office/drawing/2016/5/10/chartex" xmlns:cx5="http://schemas.microsoft.com/office/drawing/2016/5/11/chartex" xmlns:cx6="http://schemas.microsoft.com/office/drawing/2016/5/12/chartex" xmlns:cx7="http://schemas.microsoft.com/office/drawing/2016/5/13/chartex" xmlns:cx8="http://schemas.microsoft.com/office/drawing/2016/5/14/chartex" xmlns:mc="http://schemas.openxmlformats.org/markup-compatibility/2006" xmlns:aink="http://schemas.microsoft.com/office/drawing/2016/ink" xmlns:am3d="http://schemas.microsoft.com/office/drawing/2017/model3d" xmlns:o="urn:schemas-microsoft-com:office:office" xmlns:r="http://schemas.openxmlformats.org/officeDocument/2006/relationships" xmlns:m="http://schemas.openxmlformats.org/officeDocument/2006/math" xmlns:v="urn:schemas-microsoft-com:vml" xmlns:wp14="http://schemas.microsoft.com/office/word/2010/wordprocessingDrawing" xmlns:wp="http://schemas.openxmlformats.org/drawingml/2006/wordprocessingDrawing" xmlns:w10="urn:schemas-microsoft-com:office:word" xmlns:w="http://schemas.openxmlformats.org/wordprocessingml/2006/main" xmlns:w14="http://schemas.microsoft.com/office/word/2010/wordml" xmlns:w15="http://schemas.microsoft.com/office/word/2012/wordml" xmlns:w16cid="http://schemas.microsoft.com/office/word/2016/wordml/cid" xmlns:w16se="http://schemas.microsoft.com/office/word/2015/wordml/symex" xmlns:wpg="http://schemas.microsoft.com/office/word/2010/wordprocessingGroup" xmlns:wpi="http://schemas.microsoft.com/office/word/2010/wordprocessingInk" xmlns:wne="http://schemas.microsoft.com/office/word/2006/wordml" xmlns:wps="http://schemas.microsoft.com/office/word/2010/wordprocessingShape" mc:Ignorable="w14 w15 w16se w16cid wp14">
   <w:p>
     <w:pPr>
       <w:pStyle w:val="a3"/>
+      <w:rPr>
+        <w:rFonts w:hint="eastAsia"/>
+      </w:rPr>
     </w:pPr>
+    <w:r>
+      <w:rPr>
+        <w:rFonts w:hint="eastAsia"/>
+      </w:rPr>
+      <w:t>말을 살리기 위한 데이터 분석</w:t>
+    </w:r>
   </w:p>
 </w:hdr>
 </file>
@@ -19728,6 +18304,16 @@
       <w:szCs w:val="24"/>
     </w:rPr>
   </w:style>
+  <w:style w:type="paragraph" w:styleId="a7">
+    <w:name w:val="List Paragraph"/>
+    <w:basedOn w:val="a"/>
+    <w:uiPriority w:val="34"/>
+    <w:qFormat/>
+    <w:rsid w:val="0057094E"/>
+    <w:pPr>
+      <w:ind w:leftChars="400" w:left="800"/>
+    </w:pPr>
+  </w:style>
 </w:styles>
 </file>
 
@@ -19937,7 +18523,7 @@
 </file>
 
 <file path=customXml/itemProps1.xml><?xml version="1.0" encoding="utf-8"?>
-<ds:datastoreItem xmlns:ds="http://schemas.openxmlformats.org/officeDocument/2006/customXml" ds:itemID="{E648CEFA-8A8E-424E-A984-0CEC70DABBC1}">
+<ds:datastoreItem xmlns:ds="http://schemas.openxmlformats.org/officeDocument/2006/customXml" ds:itemID="{B09C7643-F23E-40CF-8CA9-3152EF95BF4F}">
   <ds:schemaRefs>
     <ds:schemaRef ds:uri="http://schemas.openxmlformats.org/officeDocument/2006/bibliography"/>
   </ds:schemaRefs>
